--- a/Mẫu Bao cao BTL OOAD.docx
+++ b/Mẫu Bao cao BTL OOAD.docx
@@ -1446,8 +1446,6 @@
         </w:rPr>
         <w:t>Phân tích thiết kế và xây dựng phần mềm quản lý cửa hàng bán văn phòng phẩm</w:t>
       </w:r>
-      <w:bookmarkStart w:id="0" w:name="_GoBack"/>
-      <w:bookmarkEnd w:id="0"/>
       <w:r>
         <w:rPr>
           <w:rFonts w:eastAsia="Times New Roman"/>
@@ -1601,8 +1599,8 @@
         <w:t>MỤC LỤC</w:t>
       </w:r>
     </w:p>
-    <w:bookmarkStart w:id="1" w:name="_Toc388692052" w:displacedByCustomXml="next"/>
-    <w:bookmarkStart w:id="2" w:name="_Toc68091469" w:displacedByCustomXml="next"/>
+    <w:bookmarkStart w:id="0" w:name="_Toc388692052" w:displacedByCustomXml="next"/>
+    <w:bookmarkStart w:id="1" w:name="_Toc68091469" w:displacedByCustomXml="next"/>
     <w:sdt>
       <w:sdtPr>
         <w:rPr>
@@ -3427,8 +3425,8 @@
       <w:r>
         <w:t xml:space="preserve"> HÌNH VẼ</w:t>
       </w:r>
-      <w:bookmarkEnd w:id="2"/>
       <w:bookmarkEnd w:id="1"/>
+      <w:bookmarkEnd w:id="0"/>
     </w:p>
     <w:p>
       <w:pPr>
@@ -3616,18 +3614,18 @@
       <w:pPr>
         <w:pStyle w:val="Tiu"/>
       </w:pPr>
-      <w:bookmarkStart w:id="3" w:name="_Toc388692053"/>
-      <w:bookmarkStart w:id="4" w:name="_Toc68091470"/>
-      <w:bookmarkStart w:id="5" w:name="_Toc69215821"/>
-      <w:bookmarkStart w:id="6" w:name="_Toc143587128"/>
+      <w:bookmarkStart w:id="2" w:name="_Toc388692053"/>
+      <w:bookmarkStart w:id="3" w:name="_Toc68091470"/>
+      <w:bookmarkStart w:id="4" w:name="_Toc69215821"/>
+      <w:bookmarkStart w:id="5" w:name="_Toc143587128"/>
       <w:r>
         <w:lastRenderedPageBreak/>
         <w:t>DANH SÁCH BẢNG BIỂU</w:t>
       </w:r>
+      <w:bookmarkEnd w:id="2"/>
       <w:bookmarkEnd w:id="3"/>
       <w:bookmarkEnd w:id="4"/>
       <w:bookmarkEnd w:id="5"/>
-      <w:bookmarkEnd w:id="6"/>
     </w:p>
     <w:p>
       <w:pPr>
@@ -3770,18 +3768,18 @@
       <w:pPr>
         <w:pStyle w:val="Tiu"/>
       </w:pPr>
-      <w:bookmarkStart w:id="7" w:name="_Toc388692054"/>
-      <w:bookmarkStart w:id="8" w:name="_Toc68091471"/>
-      <w:bookmarkStart w:id="9" w:name="_Toc69215822"/>
-      <w:bookmarkStart w:id="10" w:name="_Toc143587129"/>
+      <w:bookmarkStart w:id="6" w:name="_Toc388692054"/>
+      <w:bookmarkStart w:id="7" w:name="_Toc68091471"/>
+      <w:bookmarkStart w:id="8" w:name="_Toc69215822"/>
+      <w:bookmarkStart w:id="9" w:name="_Toc143587129"/>
       <w:r>
         <w:lastRenderedPageBreak/>
         <w:t>DANH SÁCH TỪ VIẾT TẮT</w:t>
       </w:r>
+      <w:bookmarkEnd w:id="6"/>
       <w:bookmarkEnd w:id="7"/>
       <w:bookmarkEnd w:id="8"/>
       <w:bookmarkEnd w:id="9"/>
-      <w:bookmarkEnd w:id="10"/>
     </w:p>
     <w:tbl>
       <w:tblPr>
@@ -4193,17 +4191,17 @@
       <w:pPr>
         <w:pStyle w:val="c1"/>
       </w:pPr>
-      <w:bookmarkStart w:id="11" w:name="_Toc143587130"/>
+      <w:bookmarkStart w:id="10" w:name="_Toc143587130"/>
       <w:r>
         <w:lastRenderedPageBreak/>
         <w:t>ĐẶC TẢ YÊU CẦU</w:t>
       </w:r>
-      <w:bookmarkEnd w:id="11"/>
+      <w:bookmarkEnd w:id="10"/>
       <w:r>
         <w:t xml:space="preserve"> </w:t>
       </w:r>
     </w:p>
-    <w:bookmarkStart w:id="12" w:name="OLE_LINK7"/>
+    <w:bookmarkStart w:id="11" w:name="OLE_LINK7"/>
     <w:p>
       <w:pPr>
         <w:pStyle w:val="Heading2"/>
@@ -4223,9 +4221,9 @@
         </w:rPr>
         <w:fldChar w:fldCharType="separate"/>
       </w:r>
-      <w:bookmarkStart w:id="13" w:name="_Toc143587131"/>
-      <w:bookmarkStart w:id="14" w:name="_Toc69215824"/>
-      <w:bookmarkStart w:id="15" w:name="_Toc68098803"/>
+      <w:bookmarkStart w:id="12" w:name="_Toc143587131"/>
+      <w:bookmarkStart w:id="13" w:name="_Toc69215824"/>
+      <w:bookmarkStart w:id="14" w:name="_Toc68098803"/>
       <w:r>
         <w:rPr>
           <w:rStyle w:val="Hyperlink"/>
@@ -4263,9 +4261,9 @@
         </w:rPr>
         <w:t>.</w:t>
       </w:r>
+      <w:bookmarkEnd w:id="12"/>
       <w:bookmarkEnd w:id="13"/>
       <w:bookmarkEnd w:id="14"/>
-      <w:bookmarkEnd w:id="15"/>
       <w:r>
         <w:rPr>
           <w:webHidden/>
@@ -4277,25 +4275,14 @@
       </w:r>
     </w:p>
     <w:p>
-      <w:r>
-        <w:t>&lt;Phần này trình bày mô tả yêu cầu của người dùng về bài toán&gt;</w:t>
-      </w:r>
-    </w:p>
-    <w:p>
       <w:pPr>
         <w:pStyle w:val="Nidung"/>
       </w:pPr>
       <w:r>
-        <w:t xml:space="preserve">Xây dựng Website cho phép giới thiệu và đặt hàng online cho cửa hàng bán thực phẩm sạch. Website cho phép </w:t>
-      </w:r>
-      <w:r>
-        <w:rPr>
-          <w:highlight w:val="yellow"/>
-        </w:rPr>
-        <w:t>khách hàn</w:t>
-      </w:r>
-      <w:r>
-        <w:t xml:space="preserve">g có thể xem và đặt hàng online, nhân viên của cửa hàng có thể quản lý thông tin của Website và quản lý hoạt động đặt và giao hàng. Các yêu cầu của hệ thống được mô tả như sau: </w:t>
+        <w:t>Xây dựng hệ thống quản lý cửa hàng bán văn phòng phẩm gồm các hoạt động quản lý thông tin nhân viên (chỉ dành cho chủ cửa hàng), quản lý thông tin hàng hóa, quản lý danh mục, quản lý thông tin nhà cung cấp (chỉ dành cho chủ cửa hàng), quản lý hoạt động nhập và bán hàng và thống kê:</w:t>
+      </w:r>
+      <w:r>
+        <w:t xml:space="preserve"> </w:t>
       </w:r>
     </w:p>
     <w:p>
@@ -4307,40 +4294,7 @@
         </w:numPr>
       </w:pPr>
       <w:r>
-        <w:rPr>
-          <w:highlight w:val="yellow"/>
-        </w:rPr>
-        <w:t>Cửa hàng</w:t>
-      </w:r>
-      <w:r>
-        <w:t xml:space="preserve"> bán các </w:t>
-      </w:r>
-      <w:r>
-        <w:rPr>
-          <w:highlight w:val="yellow"/>
-        </w:rPr>
-        <w:t>loại thực phẩ</w:t>
-      </w:r>
-      <w:r>
-        <w:t>m khác nhau mỗi loại có các thông tin (</w:t>
-      </w:r>
-      <w:r>
-        <w:rPr>
-          <w:highlight w:val="green"/>
-        </w:rPr>
-        <w:t>Mã loại, tên loại, mô tả)</w:t>
-      </w:r>
-      <w:r>
-        <w:t xml:space="preserve">. Khi cửa hàng bán một loại thực phẩm mới </w:t>
-      </w:r>
-      <w:r>
-        <w:rPr>
-          <w:highlight w:val="yellow"/>
-        </w:rPr>
-        <w:t>nhân viên</w:t>
-      </w:r>
-      <w:r>
-        <w:t xml:space="preserve"> cửa hàng có nhiệm vụ cập nhật thông tin về loại thực phẩm vào trong hệ thống, nếu thông tin có sai sót nhân viên có thể thực hiện sửa hoặc xóa thông tin về loại thực phẩm. </w:t>
+        <w:t>Chủ cửa hàng khi thuê một nhân viên mới sẽ tiến hành đăng kí thông tin cho nhân viên gồm (mã nhân viên, tên nhân viên, số điện thoại, địa chỉ, ngày bắt đầu làm việc lương, trạng thái (đang làm – nghỉ) và gmail). Nhân viên sau khi đã được đăng kí thông tin sẽ tiến hành đăng kí tài khoản gồm (mã nhân viên (đã được đăng kí trước đó), tên đăng nhập và mật khẩu, trạng thái (gồm hoạt động và dừng hoạt động)). Sau khi đăng kí thành công, nhân viên tiến hành đăng nhập để thực hiện việc nhập và bán hàng. Nhân viên có thể xem thông tin cá nhân nhưng không thể thay đổi và chỉ có chủ cửa hàng mới có thể thay đổi thông tin của nhân viên và xem danh sách các nhân viên đã đăng kí tài khoản. Ngoài ra, nhân viên có thể khôi phục mật khẩu trong trường hợp quên mật khẩu. Khi nhân viên, nghỉ việc thì chủ cửa hàng sẽ thay đổi trạng thái của nhân viên và tài khoản của nhân viên đó sẽ bị chuyển về trạng thái dừng hoạt động. Các nhân viên khi đăng nhập không thể thay đổi thông tin người thực hiện và chỉ có thể xem được các đơn hàng do chính nhân viên đó thực hiện. Mỗi nhân viên chỉ có duy nhất một tài khoản và khi thực hiện đăng kí tài khoản cần nhập chính xác mã nhân viên đã được lưu trước đó. Ngoài ra, trong trường hợp cần khôi phục mật khẩu cần cung cấp chính xác gmail trước đó để thực hiện nhận mã xác nhận.</w:t>
       </w:r>
     </w:p>
     <w:p>
@@ -4352,16 +4306,11 @@
         </w:numPr>
       </w:pPr>
       <w:r>
-        <w:t xml:space="preserve">Một loại thực phẩm sẽ có nhiều </w:t>
-      </w:r>
-      <w:r>
-        <w:rPr>
-          <w:highlight w:val="yellow"/>
-        </w:rPr>
-        <w:t>sản phẩm</w:t>
-      </w:r>
-      <w:r>
-        <w:t xml:space="preserve"> khác nhau. Mỗi sản phẩm trong cửa hàng gồm các thông tin (Mã sản phẩm, Tên sản phẩm, Đơn vị tính, mô tả, hình ảnh sản phẩm). Khi cửa hàng bán một sản phẩm mới, nhân viên thực hiện nhập thông tin về sản phẩm vào trong hệ thống, nếu thông tin của sản phẩm có sai sót nhân viên có thể thực hiện sửa hoặc xóa thông tin của sản phẩm.</w:t>
+        <w:t xml:space="preserve">Mỗi nhà cung cấp cho cửa hàng sẽ được lưu các thông tin gồm (mã nhà cung cấp, tên nhà cung cấp, số điện thoại, địa chỉ). Khi cửa hàng nhập hàng từ nhà cung cấp, chủ cửa hàng sẽ tiến hành nhập thông tin nếu đó là nhà cung cấp mới hoặc sẽ tiến hành thêm thông tin của nhà cung cấp đó vào hóa đơn nhập. Chủ cửa hàng có thể xem danh sách thông tin các nhà cung cấp và sửa đổi thông tin của nhà cung cấp </w:t>
+      </w:r>
+      <w:r>
+        <w:lastRenderedPageBreak/>
+        <w:t>và tiến hành tìm kiếm theo tên. Ngoài ra, có thể xóa các thông tin nhà cung cấp nếu nhà cung cấp đó chưa thực hiện bất cứ giao dịch nào với cửa hàng.</w:t>
       </w:r>
     </w:p>
     <w:p>
@@ -4373,13 +4322,16 @@
         </w:numPr>
       </w:pPr>
       <w:r>
-        <w:rPr>
-          <w:highlight w:val="yellow"/>
-        </w:rPr>
-        <w:t>Giá bán</w:t>
-      </w:r>
-      <w:r>
-        <w:t xml:space="preserve"> của các mặt hàng được điều chỉnh theo giá bán của thị trường, khi giá của các mặt hàng thay đổi thì nhân viên có nhiệm vụ cập nhật lại giá bán, nếu giá bán có sai sót thì có thể thực hiện sửa giá bán. Giá bán của mỗi sản phẩm gồm các thông tin (mã sản phẩm, giá bán, ngày hiệu lực, ngày hết hiệu lực). </w:t>
+        <w:t>Với</w:t>
+      </w:r>
+      <w:r>
+        <w:t xml:space="preserve"> những sản phẩm</w:t>
+      </w:r>
+      <w:r>
+        <w:t xml:space="preserve"> mới được nhập vào và có trong danh mục, nhân viên nhập thông tin cho mặt hàng (mã mặt hàng, mã danh mục, tên mặt hàng, số lượng, giá tiền, mô tả). Trong trường hợp, mặt hàng mới chưa có trong danh mục, nhân viên sẽ tạo một danh mục mới cho mặt hàng gồm (mã danh mục, tên danh mục). Khi mới nhập thông tin số lượng của mặt hàng sẽ mặc định bằng 0 và không thể bị chỉnh sửa. Số lượng sẽ tự động được cập nhật khi tiến hành hoạt động mua và bán hàng. Có thể tìm kiếm mặt hàng thông qua tên mặt hàng và danh mục. Có thể sửa tên danh mục và xóa danh mục nếu danh mục đó không có mặt hàng nào. Tương tự, nếu mặt hàng không chưa được được nhập hoặc bán thì có thể bị xóa. Có thể chỉnh sửa giá cả, mô tả và thay đổi danh mục của mặt hàng. Ngoài ra, có thể xem danh sách các mặt hàng và danh mục đang tồn tại trong hệ thống. Giá của mặt hàng chỉ có thể được điều chỉnh bởi quản lý</w:t>
+      </w:r>
+      <w:r>
+        <w:t>.</w:t>
       </w:r>
     </w:p>
     <w:p>
@@ -4391,27 +4343,7 @@
         </w:numPr>
       </w:pPr>
       <w:r>
-        <w:t xml:space="preserve">Cửa hàng có nhập sản phẩm của các </w:t>
-      </w:r>
-      <w:r>
-        <w:rPr>
-          <w:highlight w:val="yellow"/>
-        </w:rPr>
-        <w:t xml:space="preserve">nhà cung </w:t>
-      </w:r>
-      <w:proofErr w:type="gramStart"/>
-      <w:r>
-        <w:rPr>
-          <w:highlight w:val="yellow"/>
-        </w:rPr>
-        <w:t>cấp</w:t>
-      </w:r>
-      <w:r>
-        <w:t xml:space="preserve">  khác</w:t>
-      </w:r>
-      <w:proofErr w:type="gramEnd"/>
-      <w:r>
-        <w:t xml:space="preserve"> nhau thông tin về nhà cung cấp gồm (Mã nhà cung cấp, tên nhà cung cấp, địa chỉ, email, số điện thoại). Khi có một nhà cung cấp mới nhân viên thực hiện nhập thông tin nhà cung cấp vào hệ thống, nếu thông tin nhà cung cấp có sai sót thì nhân viên có thể sửa hoặc xóa thông tin. Một nhà cung cấp có thể cung cấp nhiều sản phẩm khác nhau.</w:t>
+        <w:t>Khi tiến hành lập đơn hàng nhập gồm (mã đơn hàng nhập, mã nhà cung cấp, mã nhân viên thực hiện, ngày nhập) thì mã nhân viên và ngày nhập không thể thay đổi và tự động điền mã của nhân viên thực hiện và thời gian tiến hành nhập hàng. Nhân viên chọn đơn vị cung cấp và chọn mặt hàng được nhập và điền các thông tin chi tiết đơn hàng nhập (mã mặt hàng, tên mặt hàng, tên danh mục, số lượng, giá tiền). Khi đó, danh sách mặt hàng trong đơn hàng nhập sẽ gồm thông tin mặt hàng được nhập, số lượng (đk luôn lớn hơn 0) và thành tiền. Trong hóa đơn sẽ tự động tính tổng số lượng và thành tiền cho cả đơn hàng. Thông tin về đơn hàng nhập không thể được sửa hay bị xóa.</w:t>
       </w:r>
     </w:p>
     <w:p>
@@ -4423,38 +4355,10 @@
         </w:numPr>
       </w:pPr>
       <w:r>
-        <w:t xml:space="preserve">Khi nhập hàng về cửa hàng, nhân viên có nhiệm vụ nhập sản phẩm vào cửa hàng và lưu thông tin về </w:t>
-      </w:r>
-      <w:r>
-        <w:rPr>
-          <w:highlight w:val="yellow"/>
-        </w:rPr>
-        <w:t>hóa đơn nhập hàng</w:t>
-      </w:r>
-      <w:r>
-        <w:t xml:space="preserve"> vào hệ thống hóa đơn nhập hàng gồm thông </w:t>
-      </w:r>
-      <w:r>
-        <w:lastRenderedPageBreak/>
-        <w:t xml:space="preserve">tin (Mã hóa đơn nhập, mã nhà cung cấp, ngày nhập, thành tiền và các thông tin về </w:t>
-      </w:r>
-      <w:r>
-        <w:rPr>
-          <w:highlight w:val="green"/>
-        </w:rPr>
-        <w:t>sản phẩm nhập</w:t>
-      </w:r>
-      <w:r>
-        <w:t xml:space="preserve"> </w:t>
-      </w:r>
-      <w:r>
-        <w:rPr>
-          <w:highlight w:val="red"/>
-        </w:rPr>
-        <w:t>(Mã sản phẩm, số lượng, giá nhập, hạn sử dụng</w:t>
-      </w:r>
-      <w:r>
-        <w:t>); Khi thông tin về hóa đơn nhập có sai sót, hệ thống cho phép nhân viên kho có thể sửa, xóa thông tin hóa đơn nhập.</w:t>
+        <w:rPr>
+          <w:noProof/>
+        </w:rPr>
+        <w:t>Khi tiến hành lập đơn hàng bán (mã đơn hàng bán, mã nhân viên thực hiện, tên khác hàng ,ngày bán, tiền thừa) thì tương tự với đơn hàng nhập và có bao gồm chi tiết đơn hàng bán. Tuy nhiên, tên khách hàng có thể bỏ trống nếu khách hàng không tiết lộ tên. Sau khi tạo đơn hàng thành công sẽ tự động in hóa đơn. Chỉ có thể in hóa đơn khi khách hàng đã trả tiền và số tiền thừa sẽ được lưu lại và in trong hóa đơn.</w:t>
       </w:r>
     </w:p>
     <w:p>
@@ -4466,82 +4370,11 @@
         </w:numPr>
       </w:pPr>
       <w:r>
-        <w:rPr>
-          <w:noProof/>
-        </w:rPr>
-        <mc:AlternateContent>
-          <mc:Choice Requires="wps">
-            <w:drawing>
-              <wp:anchor distT="0" distB="0" distL="114300" distR="114300" simplePos="0" relativeHeight="251662848" behindDoc="0" locked="0" layoutInCell="1" allowOverlap="1" wp14:anchorId="4E6E85DA" wp14:editId="0111D9A3">
-                <wp:simplePos x="0" y="0"/>
-                <wp:positionH relativeFrom="column">
-                  <wp:posOffset>3959679</wp:posOffset>
-                </wp:positionH>
-                <wp:positionV relativeFrom="paragraph">
-                  <wp:posOffset>-146957</wp:posOffset>
-                </wp:positionV>
-                <wp:extent cx="440871" cy="359228"/>
-                <wp:effectExtent l="0" t="0" r="35560" b="22225"/>
-                <wp:wrapNone/>
-                <wp:docPr id="9" name="Straight Connector 9"/>
-                <wp:cNvGraphicFramePr/>
-                <a:graphic xmlns:a="http://schemas.openxmlformats.org/drawingml/2006/main">
-                  <a:graphicData uri="http://schemas.microsoft.com/office/word/2010/wordprocessingShape">
-                    <wps:wsp>
-                      <wps:cNvCnPr/>
-                      <wps:spPr>
-                        <a:xfrm>
-                          <a:off x="0" y="0"/>
-                          <a:ext cx="440871" cy="359228"/>
-                        </a:xfrm>
-                        <a:prstGeom prst="line">
-                          <a:avLst/>
-                        </a:prstGeom>
-                        <a:ln>
-                          <a:solidFill>
-                            <a:srgbClr val="FF0000"/>
-                          </a:solidFill>
-                        </a:ln>
-                      </wps:spPr>
-                      <wps:style>
-                        <a:lnRef idx="1">
-                          <a:schemeClr val="accent1"/>
-                        </a:lnRef>
-                        <a:fillRef idx="0">
-                          <a:schemeClr val="accent1"/>
-                        </a:fillRef>
-                        <a:effectRef idx="0">
-                          <a:schemeClr val="accent1"/>
-                        </a:effectRef>
-                        <a:fontRef idx="minor">
-                          <a:schemeClr val="tx1"/>
-                        </a:fontRef>
-                      </wps:style>
-                      <wps:bodyPr/>
-                    </wps:wsp>
-                  </a:graphicData>
-                </a:graphic>
-              </wp:anchor>
-            </w:drawing>
-          </mc:Choice>
-          <mc:Fallback xmlns:w16sdtdh="http://schemas.microsoft.com/office/word/2020/wordml/sdtdatahash" xmlns:w16="http://schemas.microsoft.com/office/word/2018/wordml" xmlns:w16cex="http://schemas.microsoft.com/office/word/2018/wordml/cex" xmlns:oel="http://schemas.microsoft.com/office/2019/extlst">
-            <w:pict>
-              <v:line w14:anchorId="2A9C6897" id="Straight Connector 9" o:spid="_x0000_s1026" style="position:absolute;z-index:251662848;visibility:visible;mso-wrap-style:square;mso-wrap-distance-left:9pt;mso-wrap-distance-top:0;mso-wrap-distance-right:9pt;mso-wrap-distance-bottom:0;mso-position-horizontal:absolute;mso-position-horizontal-relative:text;mso-position-vertical:absolute;mso-position-vertical-relative:text" from="311.8pt,-11.55pt" to="346.5pt,16.75pt" o:gfxdata="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" strokecolor="red"/>
-            </w:pict>
-          </mc:Fallback>
-        </mc:AlternateContent>
-      </w:r>
-      <w:r>
-        <w:t xml:space="preserve">Khi khách hàng muốn mua sản phẩm, khách hàng vào </w:t>
-      </w:r>
-      <w:r>
-        <w:rPr>
-          <w:highlight w:val="yellow"/>
-        </w:rPr>
-        <w:t>website</w:t>
-      </w:r>
-      <w:r>
-        <w:t xml:space="preserve"> xem thông tin của các sản phẩm (thông tin về các sản phẩm có thể được hiển thị theo nhóm như sản phẩm mới nhập, sản phẩm bán chạy nhất, sản phẩm khuyến mại, sản phẩm theo loại sản phẩm). Khi khách hàng quan tâm đến sản phẩm nào khách hàng có thể xem thông tin chi tiết về sản phẩm đó. Trong quá trình xem thông tin sản phẩm trên website, nếu khách hàng mua sản phẩm nào sẽ chọn sản phẩm đó đưa vào giỏ hàng. Ngoài việc xem thông tin sản phẩm khách hàng có thể đọc được các bài viết trên website.</w:t>
+        <w:lastRenderedPageBreak/>
+        <w:t>Đối với chủ cửa hàng, sẽ hiển thị toàn bộ các đơn hàng nhập và bán bao gồm cả các chi tiết đơn hàng. Tuy nhiên với nhân viên thì chỉ có thể xem các đơn hàng do nhân viên đó thực hiện. Nhân viên nào đăng nhập thì chỉ có thể tìm kiếm đơn hàng nhập/bán theo ngày, tháng, năm và in hóa đơn bán do nhân viên đó thực hiện</w:t>
+      </w:r>
+      <w:r>
+        <w:t>.</w:t>
       </w:r>
     </w:p>
     <w:p>
@@ -4553,272 +4386,49 @@
         </w:numPr>
       </w:pPr>
       <w:r>
-        <w:rPr>
-          <w:noProof/>
-        </w:rPr>
-        <mc:AlternateContent>
-          <mc:Choice Requires="wps">
-            <w:drawing>
-              <wp:anchor distT="0" distB="0" distL="114300" distR="114300" simplePos="0" relativeHeight="251660800" behindDoc="0" locked="0" layoutInCell="1" allowOverlap="1" wp14:anchorId="24D6E2BC" wp14:editId="62C519B1">
-                <wp:simplePos x="0" y="0"/>
-                <wp:positionH relativeFrom="column">
-                  <wp:posOffset>2841441</wp:posOffset>
-                </wp:positionH>
-                <wp:positionV relativeFrom="paragraph">
-                  <wp:posOffset>39575</wp:posOffset>
-                </wp:positionV>
-                <wp:extent cx="445865" cy="306059"/>
-                <wp:effectExtent l="0" t="0" r="30480" b="37465"/>
-                <wp:wrapNone/>
-                <wp:docPr id="10" name="Straight Connector 10"/>
-                <wp:cNvGraphicFramePr/>
-                <a:graphic xmlns:a="http://schemas.openxmlformats.org/drawingml/2006/main">
-                  <a:graphicData uri="http://schemas.microsoft.com/office/word/2010/wordprocessingShape">
-                    <wps:wsp>
-                      <wps:cNvCnPr/>
-                      <wps:spPr>
-                        <a:xfrm>
-                          <a:off x="0" y="0"/>
-                          <a:ext cx="445865" cy="306059"/>
-                        </a:xfrm>
-                        <a:prstGeom prst="line">
-                          <a:avLst/>
-                        </a:prstGeom>
-                        <a:ln>
-                          <a:solidFill>
-                            <a:srgbClr val="FF0000"/>
-                          </a:solidFill>
-                        </a:ln>
-                      </wps:spPr>
-                      <wps:style>
-                        <a:lnRef idx="1">
-                          <a:schemeClr val="accent1"/>
-                        </a:lnRef>
-                        <a:fillRef idx="0">
-                          <a:schemeClr val="accent1"/>
-                        </a:fillRef>
-                        <a:effectRef idx="0">
-                          <a:schemeClr val="accent1"/>
-                        </a:effectRef>
-                        <a:fontRef idx="minor">
-                          <a:schemeClr val="tx1"/>
-                        </a:fontRef>
-                      </wps:style>
-                      <wps:bodyPr/>
-                    </wps:wsp>
-                  </a:graphicData>
-                </a:graphic>
-              </wp:anchor>
-            </w:drawing>
-          </mc:Choice>
-          <mc:Fallback xmlns:w16sdtdh="http://schemas.microsoft.com/office/word/2020/wordml/sdtdatahash" xmlns:w16="http://schemas.microsoft.com/office/word/2018/wordml" xmlns:w16cex="http://schemas.microsoft.com/office/word/2018/wordml/cex" xmlns:oel="http://schemas.microsoft.com/office/2019/extlst">
-            <w:pict>
-              <v:line w14:anchorId="6430FAA6" id="Straight Connector 10" o:spid="_x0000_s1026" style="position:absolute;z-index:251660800;visibility:visible;mso-wrap-style:square;mso-wrap-distance-left:9pt;mso-wrap-distance-top:0;mso-wrap-distance-right:9pt;mso-wrap-distance-bottom:0;mso-position-horizontal:absolute;mso-position-horizontal-relative:text;mso-position-vertical:absolute;mso-position-vertical-relative:text" from="223.75pt,3.1pt" to="258.85pt,27.2pt" o:gfxdata="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" strokecolor="red"/>
-            </w:pict>
-          </mc:Fallback>
-        </mc:AlternateContent>
-      </w:r>
-      <w:r>
-        <w:t xml:space="preserve">Sau khi chọn mua các sản phẩm trong </w:t>
-      </w:r>
-      <w:r>
-        <w:rPr>
-          <w:highlight w:val="yellow"/>
-        </w:rPr>
-        <w:t>giỏ hàng</w:t>
-      </w:r>
-      <w:r>
-        <w:t xml:space="preserve">, khách hàng có thể xem thông tin các sản phẩm trong giỏ hàng, sửa số lượng sản phẩm mua hoặc xóa sản phẩm chọn mua trong giỏ hàng. Khi khách hàng muốn đặt mua, khách hàng sẽ thực hiện đặt hàng, thông tin đơn đặt hàng được lưu vào hệ thống. Thông tin </w:t>
-      </w:r>
-      <w:r>
-        <w:rPr>
-          <w:highlight w:val="yellow"/>
-        </w:rPr>
-        <w:t>của đơn hàng</w:t>
-      </w:r>
-      <w:r>
-        <w:t xml:space="preserve"> gồm các thông tin (Mã đơn hàng, thông tin của khách hàng, ngày đặt hàng, thành tiền, địa chỉ giao hàng (nếu có), số điện thoại nhận hàng (nếu có), trạng thái đơn hàng và các thông tin về các sản phẩm đặt mua gồm (</w:t>
-      </w:r>
-      <w:r>
-        <w:rPr>
-          <w:highlight w:val="red"/>
-        </w:rPr>
-        <w:t>Mã sản phẩm, số lượng, đơn giá</w:t>
-      </w:r>
-      <w:r>
-        <w:t xml:space="preserve">). </w:t>
-      </w:r>
-    </w:p>
-    <w:p>
-      <w:pPr>
-        <w:pStyle w:val="Nidung"/>
+        <w:t>Nếu người thực hiện lập đơn hàng là chủ cửa hàng thì tại thông tin nhân viên thực hiện lập đơn hàng sẽ hiển thị “Mã nhân viên: NV</w:t>
+      </w:r>
+      <w:proofErr w:type="gramStart"/>
+      <w:r>
+        <w:t>00 ”</w:t>
+      </w:r>
+      <w:proofErr w:type="gramEnd"/>
+      <w:r>
+        <w:t xml:space="preserve"> và tên nhân viên thực hiện sẽ bị bỏ trống</w:t>
+      </w:r>
+    </w:p>
+    <w:p>
+      <w:pPr>
+        <w:pStyle w:val="ListParagraph"/>
         <w:numPr>
           <w:ilvl w:val="0"/>
           <w:numId w:val="6"/>
         </w:numPr>
       </w:pPr>
       <w:r>
-        <w:t xml:space="preserve">Khi có một khách hàng mới đặt hàng lần đầu trong hệ thống, thông tin của khác hàng sẽ được lưu lại sau khi thực hiện xác minh được thông tin của khách. Thông tin của </w:t>
-      </w:r>
-      <w:r>
-        <w:rPr>
-          <w:highlight w:val="yellow"/>
-        </w:rPr>
-        <w:t>khách hàng</w:t>
-      </w:r>
-      <w:r>
-        <w:t xml:space="preserve"> gồm (mã khách hàng, tên khách hàng, số điện thoại, email, địa chỉ). Khách hàng có thể xem lại thông tin khách hàng, nếu có sai sót khách hàng có thể thực hiện sửa thông tin.</w:t>
-      </w:r>
-    </w:p>
-    <w:p>
-      <w:pPr>
-        <w:pStyle w:val="Nidung"/>
+        <w:t xml:space="preserve">Các thống kê trong cửa hàng sẽ thống kê theo ngày, theo tháng và theo năm. Thống kê các mặt hàng bán chạy, thống kê các danh mục được bán nhiều nhất, thống kê tổng tiền nhập và tiền bán, hiển thị biểu đồ cho thống kê doanh </w:t>
+      </w:r>
+      <w:proofErr w:type="gramStart"/>
+      <w:r>
+        <w:t>thu ,</w:t>
+      </w:r>
+      <w:proofErr w:type="gramEnd"/>
+      <w:r>
+        <w:t xml:space="preserve"> hiển thị danh sách các hóa đơn theo từng nhân viên.</w:t>
+      </w:r>
+    </w:p>
+    <w:p>
+      <w:pPr>
+        <w:pStyle w:val="ListParagraph"/>
         <w:numPr>
           <w:ilvl w:val="0"/>
           <w:numId w:val="6"/>
         </w:numPr>
       </w:pPr>
       <w:r>
-        <w:t>Khách hàng có thể xem lại danh sách các đơn đặt hàng đã đặt và thông tin chi tiết từng đơn hàng đã đặt. Với các đơn hàng chưa được giao, khách hàng có thể sửa số lượng các mặt hàng đã đặt mua hoặc xóa bớt các mặt hàng đã đặt hoặc hủy đơn đặt hàng.</w:t>
-      </w:r>
-    </w:p>
-    <w:p>
-      <w:pPr>
-        <w:pStyle w:val="Nidung"/>
-        <w:numPr>
-          <w:ilvl w:val="0"/>
-          <w:numId w:val="5"/>
-        </w:numPr>
-      </w:pPr>
-      <w:r>
-        <w:rPr>
-          <w:noProof/>
-        </w:rPr>
-        <w:lastRenderedPageBreak/>
-        <mc:AlternateContent>
-          <mc:Choice Requires="wps">
-            <w:drawing>
-              <wp:anchor distT="0" distB="0" distL="114300" distR="114300" simplePos="0" relativeHeight="251661824" behindDoc="0" locked="0" layoutInCell="1" allowOverlap="1" wp14:anchorId="3E778703" wp14:editId="0A8348DF">
-                <wp:simplePos x="0" y="0"/>
-                <wp:positionH relativeFrom="column">
-                  <wp:posOffset>1575707</wp:posOffset>
-                </wp:positionH>
-                <wp:positionV relativeFrom="paragraph">
-                  <wp:posOffset>348161</wp:posOffset>
-                </wp:positionV>
-                <wp:extent cx="391886" cy="212272"/>
-                <wp:effectExtent l="0" t="0" r="27305" b="35560"/>
-                <wp:wrapNone/>
-                <wp:docPr id="11" name="Straight Connector 11"/>
-                <wp:cNvGraphicFramePr/>
-                <a:graphic xmlns:a="http://schemas.openxmlformats.org/drawingml/2006/main">
-                  <a:graphicData uri="http://schemas.microsoft.com/office/word/2010/wordprocessingShape">
-                    <wps:wsp>
-                      <wps:cNvCnPr/>
-                      <wps:spPr>
-                        <a:xfrm>
-                          <a:off x="0" y="0"/>
-                          <a:ext cx="391886" cy="212272"/>
-                        </a:xfrm>
-                        <a:prstGeom prst="line">
-                          <a:avLst/>
-                        </a:prstGeom>
-                        <a:ln/>
-                      </wps:spPr>
-                      <wps:style>
-                        <a:lnRef idx="1">
-                          <a:schemeClr val="dk1"/>
-                        </a:lnRef>
-                        <a:fillRef idx="0">
-                          <a:schemeClr val="dk1"/>
-                        </a:fillRef>
-                        <a:effectRef idx="0">
-                          <a:schemeClr val="dk1"/>
-                        </a:effectRef>
-                        <a:fontRef idx="minor">
-                          <a:schemeClr val="tx1"/>
-                        </a:fontRef>
-                      </wps:style>
-                      <wps:bodyPr/>
-                    </wps:wsp>
-                  </a:graphicData>
-                </a:graphic>
-              </wp:anchor>
-            </w:drawing>
-          </mc:Choice>
-          <mc:Fallback xmlns:w16sdtdh="http://schemas.microsoft.com/office/word/2020/wordml/sdtdatahash" xmlns:w16="http://schemas.microsoft.com/office/word/2018/wordml" xmlns:w16cex="http://schemas.microsoft.com/office/word/2018/wordml/cex" xmlns:oel="http://schemas.microsoft.com/office/2019/extlst">
-            <w:pict>
-              <v:line w14:anchorId="52A3B418" id="Straight Connector 11" o:spid="_x0000_s1026" style="position:absolute;z-index:251661824;visibility:visible;mso-wrap-style:square;mso-wrap-distance-left:9pt;mso-wrap-distance-top:0;mso-wrap-distance-right:9pt;mso-wrap-distance-bottom:0;mso-position-horizontal:absolute;mso-position-horizontal-relative:text;mso-position-vertical:absolute;mso-position-vertical-relative:text" from="124.05pt,27.4pt" to="154.9pt,44.1pt" o:gfxdata="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" strokecolor="black [3040]"/>
-            </w:pict>
-          </mc:Fallback>
-        </mc:AlternateContent>
-      </w:r>
-      <w:r>
-        <w:t xml:space="preserve">Để quảng bá tốt thông tin các sản phẩm đến khách hàng trên Website, </w:t>
-      </w:r>
-      <w:r>
-        <w:rPr>
-          <w:highlight w:val="yellow"/>
-        </w:rPr>
-        <w:t>người quản trị</w:t>
-      </w:r>
-      <w:r>
-        <w:t xml:space="preserve"> có thể cập nhật các </w:t>
-      </w:r>
-      <w:r>
-        <w:rPr>
-          <w:highlight w:val="yellow"/>
-        </w:rPr>
-        <w:t>tin tức</w:t>
-      </w:r>
-      <w:r>
-        <w:t xml:space="preserve"> mới về sản phẩm hoặc các </w:t>
-      </w:r>
-      <w:r>
-        <w:rPr>
-          <w:highlight w:val="yellow"/>
-        </w:rPr>
-        <w:t>bài viết</w:t>
-      </w:r>
-      <w:r>
-        <w:t xml:space="preserve">, nếu thông tin có sai sót người quản trị có thể thực hiện sửa và xóa thông tin về các bài viết gồm (Mã bài viết, tiêu đề, người đăng, thời gian đăng, nội dung). </w:t>
-      </w:r>
-    </w:p>
-    <w:p>
-      <w:pPr>
-        <w:pStyle w:val="Nidung"/>
-        <w:numPr>
-          <w:ilvl w:val="0"/>
-          <w:numId w:val="5"/>
-        </w:numPr>
-      </w:pPr>
-      <w:r>
-        <w:t>Tất cả nhân viên thực hiện quản lý thông tin hệ thống phải đăng nhập trước khi thực hiện, thông tin nhân viên gồm (mã nhân viên, mật khẩu, vai trò, trạng thái hoạt động).</w:t>
-      </w:r>
-    </w:p>
-    <w:p>
-      <w:pPr>
-        <w:pStyle w:val="Nidung"/>
-        <w:numPr>
-          <w:ilvl w:val="0"/>
-          <w:numId w:val="5"/>
-        </w:numPr>
-      </w:pPr>
-      <w:r>
-        <w:t>Khách hàng khi thực hiện xem thông tin về đơn hàng đã đặt thì phải đăng nhập</w:t>
-      </w:r>
-    </w:p>
-    <w:p>
-      <w:r>
-        <w:t>Nhập thông tin giảm giá, sửa, Xóa</w:t>
-      </w:r>
-    </w:p>
-    <w:p>
-      <w:r>
-        <w:t>Danh sách các thuật ngữ</w:t>
-      </w:r>
-    </w:p>
-    <w:p/>
+        <w:t>Chủ cửa hàng có tài khoản mặc định là “admin” với mật khẩu là “123”.</w:t>
+      </w:r>
+    </w:p>
     <w:p>
       <w:pPr>
         <w:pStyle w:val="Heading2"/>
@@ -4828,7 +4438,7 @@
           <w:u w:val="none"/>
         </w:rPr>
       </w:pPr>
-      <w:bookmarkStart w:id="16" w:name="_Toc143587132"/>
+      <w:bookmarkStart w:id="15" w:name="_Toc143587132"/>
       <w:r>
         <w:rPr>
           <w:rStyle w:val="Hyperlink"/>
@@ -4837,22 +4447,22 @@
         </w:rPr>
         <w:t>Đặc tả yêu cầu phần mềm</w:t>
       </w:r>
+      <w:bookmarkEnd w:id="15"/>
+    </w:p>
+    <w:p>
+      <w:r>
+        <w:t>&lt;Phần này trình bày về các chức năng phần mềm được xác định và mô hình hóa chúng bằng biểu đồ ca sử dụng&gt;</w:t>
+      </w:r>
+    </w:p>
+    <w:p>
+      <w:pPr>
+        <w:pStyle w:val="Heading3"/>
+      </w:pPr>
+      <w:bookmarkStart w:id="16" w:name="_Toc143587133"/>
+      <w:r>
+        <w:t>Các yêu cầu chức năng</w:t>
+      </w:r>
       <w:bookmarkEnd w:id="16"/>
-    </w:p>
-    <w:p>
-      <w:r>
-        <w:t>&lt;Phần này trình bày về các chức năng phần mềm được xác định và mô hình hóa chúng bằng biểu đồ ca sử dụng&gt;</w:t>
-      </w:r>
-    </w:p>
-    <w:p>
-      <w:pPr>
-        <w:pStyle w:val="Heading3"/>
-      </w:pPr>
-      <w:bookmarkStart w:id="17" w:name="_Toc143587133"/>
-      <w:r>
-        <w:t>Các yêu cầu chức năng</w:t>
-      </w:r>
-      <w:bookmarkEnd w:id="17"/>
     </w:p>
     <w:p>
       <w:pPr>
@@ -5090,11 +4700,11 @@
       <w:pPr>
         <w:pStyle w:val="Heading3"/>
       </w:pPr>
-      <w:bookmarkStart w:id="18" w:name="_Toc143587134"/>
+      <w:bookmarkStart w:id="17" w:name="_Toc143587134"/>
       <w:r>
         <w:t>Các đặc tả ca sử dụng</w:t>
       </w:r>
-      <w:bookmarkEnd w:id="18"/>
+      <w:bookmarkEnd w:id="17"/>
       <w:r>
         <w:t xml:space="preserve"> </w:t>
       </w:r>
@@ -5108,8 +4718,13 @@
         </w:numPr>
       </w:pPr>
       <w:r>
-        <w:t>Use case Xem tin tức</w:t>
-      </w:r>
+        <w:t xml:space="preserve">Use case </w:t>
+      </w:r>
+      <w:r>
+        <w:t>quản lý sản phẩm</w:t>
+      </w:r>
+      <w:bookmarkStart w:id="18" w:name="_GoBack"/>
+      <w:bookmarkEnd w:id="18"/>
     </w:p>
     <w:p>
       <w:pPr>
@@ -5569,7 +5184,7 @@
       </w:pPr>
       <w:bookmarkStart w:id="25" w:name="_Toc143587139"/>
       <w:bookmarkStart w:id="26" w:name="_Toc388692079"/>
-      <w:bookmarkEnd w:id="12"/>
+      <w:bookmarkEnd w:id="11"/>
       <w:r>
         <w:t>Các kịch bản ca sử dụng</w:t>
       </w:r>
@@ -10884,6 +10499,7 @@
     <w:lsdException w:name="HTML Sample" w:semiHidden="1" w:unhideWhenUsed="1"/>
     <w:lsdException w:name="HTML Typewriter" w:semiHidden="1" w:unhideWhenUsed="1"/>
     <w:lsdException w:name="HTML Variable" w:semiHidden="1" w:unhideWhenUsed="1"/>
+    <w:lsdException w:name="Normal Table" w:semiHidden="1" w:unhideWhenUsed="1"/>
     <w:lsdException w:name="annotation subject" w:semiHidden="1" w:unhideWhenUsed="1"/>
     <w:lsdException w:name="No List" w:semiHidden="1" w:unhideWhenUsed="1"/>
     <w:lsdException w:name="Outline List 1" w:semiHidden="1" w:unhideWhenUsed="1"/>
@@ -10927,8 +10543,10 @@
     <w:lsdException w:name="Table Elegant" w:semiHidden="1" w:unhideWhenUsed="1"/>
     <w:lsdException w:name="Table Professional" w:semiHidden="1" w:unhideWhenUsed="1"/>
     <w:lsdException w:name="Table Subtle 1" w:semiHidden="1" w:unhideWhenUsed="1"/>
+    <w:lsdException w:name="Table Subtle 2" w:semiHidden="1" w:unhideWhenUsed="1"/>
     <w:lsdException w:name="Table Web 1" w:semiHidden="1" w:unhideWhenUsed="1"/>
     <w:lsdException w:name="Table Web 2" w:semiHidden="1" w:unhideWhenUsed="1"/>
+    <w:lsdException w:name="Table Web 3" w:semiHidden="1" w:unhideWhenUsed="1"/>
     <w:lsdException w:name="Balloon Text" w:semiHidden="1" w:unhideWhenUsed="1"/>
     <w:lsdException w:name="Table Grid" w:uiPriority="59"/>
     <w:lsdException w:name="Table Theme" w:semiHidden="1" w:unhideWhenUsed="1"/>
@@ -12294,7 +11912,7 @@
 </file>
 
 <file path=customXml/itemProps1.xml><?xml version="1.0" encoding="utf-8"?>
-<ds:datastoreItem xmlns:ds="http://schemas.openxmlformats.org/officeDocument/2006/customXml" ds:itemID="{D08ED38C-E28C-4109-9705-01045629DAD4}">
+<ds:datastoreItem xmlns:ds="http://schemas.openxmlformats.org/officeDocument/2006/customXml" ds:itemID="{D2FEBAB2-64F2-4D45-BEB4-BCA94DB7413C}">
   <ds:schemaRefs>
     <ds:schemaRef ds:uri="http://schemas.openxmlformats.org/officeDocument/2006/bibliography"/>
   </ds:schemaRefs>

--- a/Mẫu Bao cao BTL OOAD.docx
+++ b/Mẫu Bao cao BTL OOAD.docx
@@ -1601,8 +1601,8 @@
         <w:t>MỤC LỤC</w:t>
       </w:r>
     </w:p>
-    <w:bookmarkStart w:id="0" w:name="_Toc388692052" w:displacedByCustomXml="next"/>
-    <w:bookmarkStart w:id="1" w:name="_Toc68091469" w:displacedByCustomXml="next"/>
+    <w:bookmarkStart w:id="0" w:name="_Toc68091469" w:displacedByCustomXml="next"/>
+    <w:bookmarkStart w:id="1" w:name="_Toc388692052" w:displacedByCustomXml="next"/>
     <w:sdt>
       <w:sdtPr>
         <w:rPr>
@@ -4223,9 +4223,9 @@
         </w:rPr>
         <w:fldChar w:fldCharType="separate"/>
       </w:r>
-      <w:bookmarkStart w:id="12" w:name="_Toc143587131"/>
+      <w:bookmarkStart w:id="12" w:name="_Toc68098803"/>
       <w:bookmarkStart w:id="13" w:name="_Toc69215824"/>
-      <w:bookmarkStart w:id="14" w:name="_Toc68098803"/>
+      <w:bookmarkStart w:id="14" w:name="_Toc143587131"/>
       <w:r>
         <w:rPr>
           <w:rStyle w:val="Hyperlink"/>
@@ -4555,51 +4555,25 @@
       <w:r>
         <w:t xml:space="preserve">Hình </w:t>
       </w:r>
-      <w:r>
-        <w:fldChar w:fldCharType="begin"/>
-      </w:r>
-      <w:r>
-        <w:instrText xml:space="preserve"> STYLEREF 1 \s </w:instrText>
-      </w:r>
-      <w:r>
-        <w:fldChar w:fldCharType="separate"/>
-      </w:r>
-      <w:r>
-        <w:rPr>
-          <w:noProof/>
-        </w:rPr>
-        <w:t>2</w:t>
-      </w:r>
-      <w:r>
-        <w:rPr>
-          <w:noProof/>
-        </w:rPr>
-        <w:fldChar w:fldCharType="end"/>
-      </w:r>
+      <w:fldSimple w:instr=" STYLEREF 1 \s ">
+        <w:r>
+          <w:rPr>
+            <w:noProof/>
+          </w:rPr>
+          <w:t>2</w:t>
+        </w:r>
+      </w:fldSimple>
       <w:r>
         <w:noBreakHyphen/>
       </w:r>
-      <w:r>
-        <w:fldChar w:fldCharType="begin"/>
-      </w:r>
-      <w:r>
-        <w:instrText xml:space="preserve"> SEQ Hình \* ARABIC \s 1 </w:instrText>
-      </w:r>
-      <w:r>
-        <w:fldChar w:fldCharType="separate"/>
-      </w:r>
-      <w:r>
-        <w:rPr>
-          <w:noProof/>
-        </w:rPr>
-        <w:t>1</w:t>
-      </w:r>
-      <w:r>
-        <w:rPr>
-          <w:noProof/>
-        </w:rPr>
-        <w:fldChar w:fldCharType="end"/>
-      </w:r>
+      <w:fldSimple w:instr=" SEQ Hình \* ARABIC \s 1 ">
+        <w:r>
+          <w:rPr>
+            <w:noProof/>
+          </w:rPr>
+          <w:t>1</w:t>
+        </w:r>
+      </w:fldSimple>
       <w:r>
         <w:t>: Biểu đồ use case tổng quát</w:t>
       </w:r>
@@ -4718,51 +4692,25 @@
       <w:r>
         <w:t xml:space="preserve">Hình </w:t>
       </w:r>
-      <w:r>
-        <w:fldChar w:fldCharType="begin"/>
-      </w:r>
-      <w:r>
-        <w:instrText xml:space="preserve"> STYLEREF 1 \s </w:instrText>
-      </w:r>
-      <w:r>
-        <w:fldChar w:fldCharType="separate"/>
-      </w:r>
-      <w:r>
-        <w:rPr>
-          <w:noProof/>
-        </w:rPr>
-        <w:t>2</w:t>
-      </w:r>
-      <w:r>
-        <w:rPr>
-          <w:noProof/>
-        </w:rPr>
-        <w:fldChar w:fldCharType="end"/>
-      </w:r>
+      <w:fldSimple w:instr=" STYLEREF 1 \s ">
+        <w:r>
+          <w:rPr>
+            <w:noProof/>
+          </w:rPr>
+          <w:t>2</w:t>
+        </w:r>
+      </w:fldSimple>
       <w:r>
         <w:noBreakHyphen/>
       </w:r>
-      <w:r>
-        <w:fldChar w:fldCharType="begin"/>
-      </w:r>
-      <w:r>
-        <w:instrText xml:space="preserve"> SEQ Hình \* ARABIC \s 1 </w:instrText>
-      </w:r>
-      <w:r>
-        <w:fldChar w:fldCharType="separate"/>
-      </w:r>
-      <w:r>
-        <w:rPr>
-          <w:noProof/>
-        </w:rPr>
-        <w:t>2</w:t>
-      </w:r>
-      <w:r>
-        <w:rPr>
-          <w:noProof/>
-        </w:rPr>
-        <w:fldChar w:fldCharType="end"/>
-      </w:r>
+      <w:fldSimple w:instr=" SEQ Hình \* ARABIC \s 1 ">
+        <w:r>
+          <w:rPr>
+            <w:noProof/>
+          </w:rPr>
+          <w:t>2</w:t>
+        </w:r>
+      </w:fldSimple>
       <w:r>
         <w:t>: Biểu đồ phân rã use case Quản lý danh mục</w:t>
       </w:r>
@@ -4869,51 +4817,25 @@
       <w:r>
         <w:t xml:space="preserve">Hình </w:t>
       </w:r>
-      <w:r>
-        <w:fldChar w:fldCharType="begin"/>
-      </w:r>
-      <w:r>
-        <w:instrText xml:space="preserve"> STYLEREF 1 \s </w:instrText>
-      </w:r>
-      <w:r>
-        <w:fldChar w:fldCharType="separate"/>
-      </w:r>
-      <w:r>
-        <w:rPr>
-          <w:noProof/>
-        </w:rPr>
-        <w:t>2</w:t>
-      </w:r>
-      <w:r>
-        <w:rPr>
-          <w:noProof/>
-        </w:rPr>
-        <w:fldChar w:fldCharType="end"/>
-      </w:r>
+      <w:fldSimple w:instr=" STYLEREF 1 \s ">
+        <w:r>
+          <w:rPr>
+            <w:noProof/>
+          </w:rPr>
+          <w:t>2</w:t>
+        </w:r>
+      </w:fldSimple>
       <w:r>
         <w:noBreakHyphen/>
       </w:r>
-      <w:r>
-        <w:fldChar w:fldCharType="begin"/>
-      </w:r>
-      <w:r>
-        <w:instrText xml:space="preserve"> SEQ Hình \* ARABIC \s 1 </w:instrText>
-      </w:r>
-      <w:r>
-        <w:fldChar w:fldCharType="separate"/>
-      </w:r>
-      <w:r>
-        <w:rPr>
-          <w:noProof/>
-        </w:rPr>
-        <w:t>3</w:t>
-      </w:r>
-      <w:r>
-        <w:rPr>
-          <w:noProof/>
-        </w:rPr>
-        <w:fldChar w:fldCharType="end"/>
-      </w:r>
+      <w:fldSimple w:instr=" SEQ Hình \* ARABIC \s 1 ">
+        <w:r>
+          <w:rPr>
+            <w:noProof/>
+          </w:rPr>
+          <w:t>3</w:t>
+        </w:r>
+      </w:fldSimple>
       <w:r>
         <w:t xml:space="preserve">: Biểu đồ phân rã use case Quản lý </w:t>
       </w:r>
@@ -5037,54 +4959,25 @@
       <w:r>
         <w:t xml:space="preserve">Hình </w:t>
       </w:r>
-      <w:r>
-        <w:fldChar w:fldCharType="begin"/>
-      </w:r>
-      <w:r>
-        <w:instrText xml:space="preserve"> STYLEREF 1 \s </w:instrText>
-      </w:r>
-      <w:r>
-        <w:fldChar w:fldCharType="separate"/>
-      </w:r>
-      <w:r>
-        <w:rPr>
-          <w:noProof/>
-        </w:rPr>
-        <w:t>2</w:t>
-      </w:r>
-      <w:r>
-        <w:rPr>
-          <w:noProof/>
-        </w:rPr>
-        <w:fldChar w:fldCharType="end"/>
-      </w:r>
+      <w:fldSimple w:instr=" STYLEREF 1 \s ">
+        <w:r>
+          <w:rPr>
+            <w:noProof/>
+          </w:rPr>
+          <w:t>2</w:t>
+        </w:r>
+      </w:fldSimple>
       <w:r>
         <w:noBreakHyphen/>
       </w:r>
-      <w:r>
-        <w:fldChar w:fldCharType="begin"/>
-      </w:r>
-      <w:r>
-        <w:instrText xml:space="preserve"> SEQ Hình \* ARAB</w:instrText>
-      </w:r>
-      <w:r>
-        <w:instrText xml:space="preserve">IC \s 1 </w:instrText>
-      </w:r>
-      <w:r>
-        <w:fldChar w:fldCharType="separate"/>
-      </w:r>
-      <w:r>
-        <w:rPr>
-          <w:noProof/>
-        </w:rPr>
-        <w:t>4</w:t>
-      </w:r>
-      <w:r>
-        <w:rPr>
-          <w:noProof/>
-        </w:rPr>
-        <w:fldChar w:fldCharType="end"/>
-      </w:r>
+      <w:fldSimple w:instr=" SEQ Hình \* ARABIC \s 1 ">
+        <w:r>
+          <w:rPr>
+            <w:noProof/>
+          </w:rPr>
+          <w:t>4</w:t>
+        </w:r>
+      </w:fldSimple>
       <w:r>
         <w:t>: Biểu đồ phân rã use case Quản lý chi tiết đơn hàng nhập</w:t>
       </w:r>
@@ -5190,51 +5083,25 @@
       <w:r>
         <w:t xml:space="preserve">Hình </w:t>
       </w:r>
-      <w:r>
-        <w:fldChar w:fldCharType="begin"/>
-      </w:r>
-      <w:r>
-        <w:instrText xml:space="preserve"> STYLEREF 1 \s </w:instrText>
-      </w:r>
-      <w:r>
-        <w:fldChar w:fldCharType="separate"/>
-      </w:r>
-      <w:r>
-        <w:rPr>
-          <w:noProof/>
-        </w:rPr>
-        <w:t>2</w:t>
-      </w:r>
-      <w:r>
-        <w:rPr>
-          <w:noProof/>
-        </w:rPr>
-        <w:fldChar w:fldCharType="end"/>
-      </w:r>
+      <w:fldSimple w:instr=" STYLEREF 1 \s ">
+        <w:r>
+          <w:rPr>
+            <w:noProof/>
+          </w:rPr>
+          <w:t>2</w:t>
+        </w:r>
+      </w:fldSimple>
       <w:r>
         <w:noBreakHyphen/>
       </w:r>
-      <w:r>
-        <w:fldChar w:fldCharType="begin"/>
-      </w:r>
-      <w:r>
-        <w:instrText xml:space="preserve"> SEQ Hình \* ARABIC \s 1 </w:instrText>
-      </w:r>
-      <w:r>
-        <w:fldChar w:fldCharType="separate"/>
-      </w:r>
-      <w:r>
-        <w:rPr>
-          <w:noProof/>
-        </w:rPr>
-        <w:t>5</w:t>
-      </w:r>
-      <w:r>
-        <w:rPr>
-          <w:noProof/>
-        </w:rPr>
-        <w:fldChar w:fldCharType="end"/>
-      </w:r>
+      <w:fldSimple w:instr=" SEQ Hình \* ARABIC \s 1 ">
+        <w:r>
+          <w:rPr>
+            <w:noProof/>
+          </w:rPr>
+          <w:t>5</w:t>
+        </w:r>
+      </w:fldSimple>
       <w:r>
         <w:t>: Biểu đồ phân rã use case Quản lý sản phẩm</w:t>
       </w:r>
@@ -5326,51 +5193,25 @@
       <w:r>
         <w:t xml:space="preserve">Hình </w:t>
       </w:r>
-      <w:r>
-        <w:fldChar w:fldCharType="begin"/>
-      </w:r>
-      <w:r>
-        <w:instrText xml:space="preserve"> STYLEREF 1 \s </w:instrText>
-      </w:r>
-      <w:r>
-        <w:fldChar w:fldCharType="separate"/>
-      </w:r>
-      <w:r>
-        <w:rPr>
-          <w:noProof/>
-        </w:rPr>
-        <w:t>2</w:t>
-      </w:r>
-      <w:r>
-        <w:rPr>
-          <w:noProof/>
-        </w:rPr>
-        <w:fldChar w:fldCharType="end"/>
-      </w:r>
+      <w:fldSimple w:instr=" STYLEREF 1 \s ">
+        <w:r>
+          <w:rPr>
+            <w:noProof/>
+          </w:rPr>
+          <w:t>2</w:t>
+        </w:r>
+      </w:fldSimple>
       <w:r>
         <w:noBreakHyphen/>
       </w:r>
-      <w:r>
-        <w:fldChar w:fldCharType="begin"/>
-      </w:r>
-      <w:r>
-        <w:instrText xml:space="preserve"> SEQ Hình \* ARABIC \s 1 </w:instrText>
-      </w:r>
-      <w:r>
-        <w:fldChar w:fldCharType="separate"/>
-      </w:r>
-      <w:r>
-        <w:rPr>
-          <w:noProof/>
-        </w:rPr>
-        <w:t>6</w:t>
-      </w:r>
-      <w:r>
-        <w:rPr>
-          <w:noProof/>
-        </w:rPr>
-        <w:fldChar w:fldCharType="end"/>
-      </w:r>
+      <w:fldSimple w:instr=" SEQ Hình \* ARABIC \s 1 ">
+        <w:r>
+          <w:rPr>
+            <w:noProof/>
+          </w:rPr>
+          <w:t>6</w:t>
+        </w:r>
+      </w:fldSimple>
       <w:r>
         <w:t>: Biểu đồ phân rã use case Quản lý đơn hàng bán</w:t>
       </w:r>
@@ -5462,70 +5303,391 @@
       <w:r>
         <w:t xml:space="preserve">Hình </w:t>
       </w:r>
-      <w:r>
-        <w:fldChar w:fldCharType="begin"/>
-      </w:r>
-      <w:r>
-        <w:instrText xml:space="preserve"> STYLEREF 1 \s </w:instrText>
-      </w:r>
-      <w:r>
-        <w:fldChar w:fldCharType="separate"/>
-      </w:r>
+      <w:fldSimple w:instr=" STYLEREF 1 \s ">
+        <w:r>
+          <w:rPr>
+            <w:noProof/>
+          </w:rPr>
+          <w:t>2</w:t>
+        </w:r>
+      </w:fldSimple>
+      <w:r>
+        <w:noBreakHyphen/>
+      </w:r>
+      <w:fldSimple w:instr=" SEQ Hình \* ARABIC \s 1 ">
+        <w:r>
+          <w:rPr>
+            <w:noProof/>
+          </w:rPr>
+          <w:t>7</w:t>
+        </w:r>
+      </w:fldSimple>
+      <w:r>
+        <w:t>: Biểu đồ phân rã use case Quản lý chi tiết đơn hàng bán</w:t>
+      </w:r>
+    </w:p>
+    <w:p>
+      <w:r>
+        <w:t>Hình 2-7 thể hiện biểu đồ phân rã của use case Quản lý chi tiết đơn hàng bán, gồm các use case phân rã là: Hiển thị danh sách chi tiết đơn hàng bán, thêm chi tiết đơn hàng bán, tìm kiếm danh sách chi tiết đơn hàng bán</w:t>
+      </w:r>
+    </w:p>
+    <w:p>
+      <w:pPr>
+        <w:pStyle w:val="ListParagraph"/>
+        <w:numPr>
+          <w:ilvl w:val="0"/>
+          <w:numId w:val="5"/>
+        </w:numPr>
+      </w:pPr>
+      <w:r>
+        <w:t>Biểu đồ phân rã của use case Quản lý nhân viên</w:t>
+      </w:r>
+    </w:p>
+    <w:p>
+      <w:pPr>
+        <w:ind w:firstLine="0"/>
+      </w:pPr>
       <w:r>
         <w:rPr>
           <w:noProof/>
         </w:rPr>
-        <w:t>2</w:t>
-      </w:r>
+        <w:drawing>
+          <wp:inline distT="0" distB="0" distL="0" distR="0" wp14:anchorId="78D16DE9" wp14:editId="4951337E">
+            <wp:extent cx="5638800" cy="2063750"/>
+            <wp:effectExtent l="0" t="0" r="0" b="0"/>
+            <wp:docPr id="15" name="Picture 15"/>
+            <wp:cNvGraphicFramePr>
+              <a:graphicFrameLocks xmlns:a="http://schemas.openxmlformats.org/drawingml/2006/main" noChangeAspect="1"/>
+            </wp:cNvGraphicFramePr>
+            <a:graphic xmlns:a="http://schemas.openxmlformats.org/drawingml/2006/main">
+              <a:graphicData uri="http://schemas.openxmlformats.org/drawingml/2006/picture">
+                <pic:pic xmlns:pic="http://schemas.openxmlformats.org/drawingml/2006/picture">
+                  <pic:nvPicPr>
+                    <pic:cNvPr id="15" name="Quản lý nhân viên Use Case Diagram.jpg"/>
+                    <pic:cNvPicPr/>
+                  </pic:nvPicPr>
+                  <pic:blipFill>
+                    <a:blip r:embed="rId15">
+                      <a:extLst>
+                        <a:ext uri="{28A0092B-C50C-407E-A947-70E740481C1C}">
+                          <a14:useLocalDpi xmlns:a14="http://schemas.microsoft.com/office/drawing/2010/main" val="0"/>
+                        </a:ext>
+                      </a:extLst>
+                    </a:blip>
+                    <a:stretch>
+                      <a:fillRect/>
+                    </a:stretch>
+                  </pic:blipFill>
+                  <pic:spPr>
+                    <a:xfrm>
+                      <a:off x="0" y="0"/>
+                      <a:ext cx="5638800" cy="2063750"/>
+                    </a:xfrm>
+                    <a:prstGeom prst="rect">
+                      <a:avLst/>
+                    </a:prstGeom>
+                  </pic:spPr>
+                </pic:pic>
+              </a:graphicData>
+            </a:graphic>
+          </wp:inline>
+        </w:drawing>
+      </w:r>
+    </w:p>
+    <w:p>
+      <w:pPr>
+        <w:pStyle w:val="Caption"/>
+        <w:jc w:val="center"/>
+      </w:pPr>
+      <w:r>
+        <w:t xml:space="preserve">Hình </w:t>
+      </w:r>
+      <w:fldSimple w:instr=" STYLEREF 1 \s ">
+        <w:r>
+          <w:rPr>
+            <w:noProof/>
+          </w:rPr>
+          <w:t>2</w:t>
+        </w:r>
+      </w:fldSimple>
+      <w:r>
+        <w:noBreakHyphen/>
+      </w:r>
+      <w:fldSimple w:instr=" SEQ Hình \* ARABIC \s 1 ">
+        <w:r>
+          <w:rPr>
+            <w:noProof/>
+          </w:rPr>
+          <w:t>8</w:t>
+        </w:r>
+      </w:fldSimple>
+      <w:r>
+        <w:t>: Biểu đồ phân rã use case Quản lý nhân viên</w:t>
+      </w:r>
+    </w:p>
+    <w:p>
+      <w:r>
+        <w:t xml:space="preserve">Hình 2-8 thể hiện biểu đồ phân rã của use case Quản lý nhân viên, gồm các use case phân rã là: Hiển thị thông tin nhân viên, Thêm thông tin nhân viên, </w:t>
+      </w:r>
+      <w:r>
+        <w:t>Sửa thông tin nhân viên, Xóa thông tin nhân viên, Tìm kiếm thông tin nhân viên</w:t>
+      </w:r>
+    </w:p>
+    <w:p/>
+    <w:p/>
+    <w:p/>
+    <w:p/>
+    <w:p>
+      <w:pPr>
+        <w:pStyle w:val="ListParagraph"/>
+        <w:numPr>
+          <w:ilvl w:val="0"/>
+          <w:numId w:val="5"/>
+        </w:numPr>
+      </w:pPr>
+      <w:r>
+        <w:lastRenderedPageBreak/>
+        <w:t>Biểu đồ phân rã của use case Quản lý nhà cung cấp</w:t>
+      </w:r>
+    </w:p>
+    <w:p>
+      <w:pPr>
+        <w:ind w:firstLine="0"/>
+      </w:pPr>
       <w:r>
         <w:rPr>
           <w:noProof/>
         </w:rPr>
-        <w:fldChar w:fldCharType="end"/>
-      </w:r>
+        <w:drawing>
+          <wp:inline distT="0" distB="0" distL="0" distR="0" wp14:anchorId="40A74AB1" wp14:editId="73BE490F">
+            <wp:extent cx="5579745" cy="2228850"/>
+            <wp:effectExtent l="0" t="0" r="1905" b="0"/>
+            <wp:docPr id="18" name="Picture 18"/>
+            <wp:cNvGraphicFramePr>
+              <a:graphicFrameLocks xmlns:a="http://schemas.openxmlformats.org/drawingml/2006/main" noChangeAspect="1"/>
+            </wp:cNvGraphicFramePr>
+            <a:graphic xmlns:a="http://schemas.openxmlformats.org/drawingml/2006/main">
+              <a:graphicData uri="http://schemas.openxmlformats.org/drawingml/2006/picture">
+                <pic:pic xmlns:pic="http://schemas.openxmlformats.org/drawingml/2006/picture">
+                  <pic:nvPicPr>
+                    <pic:cNvPr id="18" name="Quản lý Nhà cung cấp.jpg"/>
+                    <pic:cNvPicPr/>
+                  </pic:nvPicPr>
+                  <pic:blipFill>
+                    <a:blip r:embed="rId16">
+                      <a:extLst>
+                        <a:ext uri="{28A0092B-C50C-407E-A947-70E740481C1C}">
+                          <a14:useLocalDpi xmlns:a14="http://schemas.microsoft.com/office/drawing/2010/main" val="0"/>
+                        </a:ext>
+                      </a:extLst>
+                    </a:blip>
+                    <a:stretch>
+                      <a:fillRect/>
+                    </a:stretch>
+                  </pic:blipFill>
+                  <pic:spPr>
+                    <a:xfrm>
+                      <a:off x="0" y="0"/>
+                      <a:ext cx="5579745" cy="2228850"/>
+                    </a:xfrm>
+                    <a:prstGeom prst="rect">
+                      <a:avLst/>
+                    </a:prstGeom>
+                  </pic:spPr>
+                </pic:pic>
+              </a:graphicData>
+            </a:graphic>
+          </wp:inline>
+        </w:drawing>
+      </w:r>
+    </w:p>
+    <w:p>
+      <w:pPr>
+        <w:pStyle w:val="Caption"/>
+        <w:jc w:val="center"/>
+      </w:pPr>
+      <w:r>
+        <w:t xml:space="preserve">Hình </w:t>
+      </w:r>
+      <w:fldSimple w:instr=" STYLEREF 1 \s ">
+        <w:r>
+          <w:rPr>
+            <w:noProof/>
+          </w:rPr>
+          <w:t>2</w:t>
+        </w:r>
+      </w:fldSimple>
       <w:r>
         <w:noBreakHyphen/>
       </w:r>
-      <w:r>
-        <w:fldChar w:fldCharType="begin"/>
-      </w:r>
-      <w:r>
-        <w:instrText xml:space="preserve"> SEQ Hình \* ARABIC \s 1 </w:instrText>
-      </w:r>
-      <w:r>
-        <w:fldChar w:fldCharType="separate"/>
-      </w:r>
+      <w:fldSimple w:instr=" SEQ Hình \* ARABIC \s 1 ">
+        <w:r>
+          <w:rPr>
+            <w:noProof/>
+          </w:rPr>
+          <w:t>9</w:t>
+        </w:r>
+      </w:fldSimple>
+      <w:r>
+        <w:t>: Biểu đồ phân rã use case Quản lý nh</w:t>
+      </w:r>
+      <w:r>
+        <w:t>à cung cấp</w:t>
+      </w:r>
+    </w:p>
+    <w:p>
+      <w:r>
+        <w:t>Hình 2-</w:t>
+      </w:r>
+      <w:r>
+        <w:t>9</w:t>
+      </w:r>
+      <w:r>
+        <w:t xml:space="preserve"> thể hiện biểu đồ phân rã của use case Quản lý nh</w:t>
+      </w:r>
+      <w:r>
+        <w:t>à cung cấp</w:t>
+      </w:r>
+      <w:r>
+        <w:t>, gồm các use case phân rã là: Hiển thị thông tin nhà cung cấp, Thêm thông tin nhà cung cấp, Sửa thông tin nhà cung cấp, Xóa thông tin nhà cung cấp, Tìm kiếm thông tin nhà cung cấp</w:t>
+      </w:r>
+    </w:p>
+    <w:p>
+      <w:pPr>
+        <w:pStyle w:val="ListParagraph"/>
+        <w:numPr>
+          <w:ilvl w:val="0"/>
+          <w:numId w:val="5"/>
+        </w:numPr>
+      </w:pPr>
+      <w:r>
+        <w:t xml:space="preserve">Biểu đồ phân rã của use case </w:t>
+      </w:r>
+      <w:r>
+        <w:t>Đăng nhập</w:t>
+      </w:r>
+    </w:p>
+    <w:p>
+      <w:pPr>
+        <w:ind w:firstLine="0"/>
+      </w:pPr>
       <w:r>
         <w:rPr>
           <w:noProof/>
         </w:rPr>
-        <w:t>7</w:t>
-      </w:r>
-      <w:r>
-        <w:rPr>
-          <w:noProof/>
-        </w:rPr>
-        <w:fldChar w:fldCharType="end"/>
-      </w:r>
-      <w:r>
-        <w:t>: Biểu đồ phân rã use case Quản lý chi tiết đơn hàng bán</w:t>
+        <w:drawing>
+          <wp:inline distT="0" distB="0" distL="0" distR="0" wp14:anchorId="22517A09" wp14:editId="5F721C53">
+            <wp:extent cx="5354261" cy="2166620"/>
+            <wp:effectExtent l="0" t="0" r="0" b="5080"/>
+            <wp:docPr id="20" name="Picture 20"/>
+            <wp:cNvGraphicFramePr>
+              <a:graphicFrameLocks xmlns:a="http://schemas.openxmlformats.org/drawingml/2006/main" noChangeAspect="1"/>
+            </wp:cNvGraphicFramePr>
+            <a:graphic xmlns:a="http://schemas.openxmlformats.org/drawingml/2006/main">
+              <a:graphicData uri="http://schemas.openxmlformats.org/drawingml/2006/picture">
+                <pic:pic xmlns:pic="http://schemas.openxmlformats.org/drawingml/2006/picture">
+                  <pic:nvPicPr>
+                    <pic:cNvPr id="20" name="Đăng nhập.jpg"/>
+                    <pic:cNvPicPr/>
+                  </pic:nvPicPr>
+                  <pic:blipFill>
+                    <a:blip r:embed="rId17">
+                      <a:extLst>
+                        <a:ext uri="{28A0092B-C50C-407E-A947-70E740481C1C}">
+                          <a14:useLocalDpi xmlns:a14="http://schemas.microsoft.com/office/drawing/2010/main" val="0"/>
+                        </a:ext>
+                      </a:extLst>
+                    </a:blip>
+                    <a:stretch>
+                      <a:fillRect/>
+                    </a:stretch>
+                  </pic:blipFill>
+                  <pic:spPr>
+                    <a:xfrm>
+                      <a:off x="0" y="0"/>
+                      <a:ext cx="5375107" cy="2175056"/>
+                    </a:xfrm>
+                    <a:prstGeom prst="rect">
+                      <a:avLst/>
+                    </a:prstGeom>
+                  </pic:spPr>
+                </pic:pic>
+              </a:graphicData>
+            </a:graphic>
+          </wp:inline>
+        </w:drawing>
       </w:r>
     </w:p>
     <w:p>
-      <w:r>
-        <w:t>Hình 2-7 thể hiện biểu đồ phân rã của use case Quản lý chi tiết đơn hàng bán, gồm các use case phân rã là: Hiển thị danh sách chi tiết đơn hàng bán, thêm chi tiết đơn hàng bán, tìm kiếm danh sách chi tiết đơn hàng bán</w:t>
-      </w:r>
+      <w:pPr>
+        <w:pStyle w:val="Caption"/>
+        <w:jc w:val="center"/>
+      </w:pPr>
+      <w:r>
+        <w:t xml:space="preserve">Hình </w:t>
+      </w:r>
+      <w:fldSimple w:instr=" STYLEREF 1 \s ">
+        <w:r>
+          <w:rPr>
+            <w:noProof/>
+          </w:rPr>
+          <w:t>2</w:t>
+        </w:r>
+      </w:fldSimple>
+      <w:r>
+        <w:noBreakHyphen/>
+      </w:r>
+      <w:fldSimple w:instr=" SEQ Hình \* ARABIC \s 1 ">
+        <w:r>
+          <w:rPr>
+            <w:noProof/>
+          </w:rPr>
+          <w:t>10</w:t>
+        </w:r>
+      </w:fldSimple>
+      <w:r>
+        <w:t>: Biểu đồ phân rã use case Đăng nhập</w:t>
+      </w:r>
+    </w:p>
+    <w:p>
+      <w:r>
+        <w:t>Hình 2-</w:t>
+      </w:r>
+      <w:r>
+        <w:t>10</w:t>
+      </w:r>
+      <w:r>
+        <w:t xml:space="preserve"> thể hiện biểu đồ phân rã của use case</w:t>
+      </w:r>
+      <w:r>
+        <w:t xml:space="preserve"> Đăng nhập</w:t>
+      </w:r>
+      <w:r>
+        <w:t>, gồm các use case phân rã là: Hiển thị thông tin</w:t>
+      </w:r>
+      <w:r>
+        <w:t xml:space="preserve"> Đăng nhập</w:t>
+      </w:r>
+      <w:r>
+        <w:t xml:space="preserve">, </w:t>
+      </w:r>
+      <w:r>
+        <w:t>Đổi mật khẩu, Đăng ký</w:t>
+      </w:r>
+      <w:bookmarkStart w:id="20" w:name="_GoBack"/>
+      <w:bookmarkEnd w:id="20"/>
     </w:p>
     <w:p/>
     <w:p>
       <w:pPr>
         <w:pStyle w:val="Heading3"/>
       </w:pPr>
-      <w:bookmarkStart w:id="20" w:name="_Toc143587134"/>
-      <w:r>
+      <w:bookmarkStart w:id="21" w:name="_Toc143587134"/>
+      <w:r>
+        <w:lastRenderedPageBreak/>
         <w:t>Các đặc tả ca sử dụng</w:t>
       </w:r>
-      <w:bookmarkEnd w:id="20"/>
+      <w:bookmarkEnd w:id="21"/>
       <w:r>
         <w:t xml:space="preserve"> </w:t>
       </w:r>
@@ -5534,7 +5696,7 @@
       <w:pPr>
         <w:pStyle w:val="Heading4"/>
       </w:pPr>
-      <w:bookmarkStart w:id="21" w:name="_Hlk182416426"/>
+      <w:bookmarkStart w:id="22" w:name="_Hlk182416426"/>
       <w:r>
         <w:t xml:space="preserve">Use case </w:t>
       </w:r>
@@ -5570,7 +5732,7 @@
                     <pic:cNvPicPr/>
                   </pic:nvPicPr>
                   <pic:blipFill>
-                    <a:blip r:embed="rId15"/>
+                    <a:blip r:embed="rId18"/>
                     <a:srcRect t="-19050" b="19050"/>
                     <a:stretch/>
                   </pic:blipFill>
@@ -5589,16 +5751,14 @@
           </wp:inline>
         </w:drawing>
       </w:r>
-      <w:bookmarkStart w:id="22" w:name="Wo31hu6GAqHKAQq5"/>
+      <w:bookmarkStart w:id="23" w:name="Wo31hu6GAqHKAQq5"/>
       <w:r>
         <w:t xml:space="preserve"> 1. </w:t>
       </w:r>
-      <w:bookmarkEnd w:id="22"/>
+      <w:bookmarkEnd w:id="23"/>
       <w:r>
         <w:t>Hiển thị danh mục sản phẩm</w:t>
       </w:r>
-      <w:bookmarkStart w:id="23" w:name="_GoBack"/>
-      <w:bookmarkEnd w:id="23"/>
     </w:p>
     <w:tbl>
       <w:tblPr>
@@ -5658,7 +5818,7 @@
                           <pic:cNvPicPr/>
                         </pic:nvPicPr>
                         <pic:blipFill>
-                          <a:blip r:embed="rId16"/>
+                          <a:blip r:embed="rId19"/>
                           <a:srcRect t="-4762" b="4762"/>
                           <a:stretch/>
                         </pic:blipFill>
@@ -5932,7 +6092,6 @@
               <w:rPr>
                 <w:color w:val="CA6400"/>
               </w:rPr>
-              <w:lastRenderedPageBreak/>
               <w:t>SYSTEM </w:t>
             </w:r>
             <w:r>
@@ -6094,7 +6253,7 @@
                     <pic:cNvPicPr/>
                   </pic:nvPicPr>
                   <pic:blipFill>
-                    <a:blip r:embed="rId15"/>
+                    <a:blip r:embed="rId18"/>
                     <a:srcRect t="-19050" b="19050"/>
                     <a:stretch/>
                   </pic:blipFill>
@@ -6175,7 +6334,7 @@
                           <pic:cNvPicPr/>
                         </pic:nvPicPr>
                         <pic:blipFill>
-                          <a:blip r:embed="rId16"/>
+                          <a:blip r:embed="rId19"/>
                           <a:srcRect t="-4762" b="4762"/>
                           <a:stretch/>
                         </pic:blipFill>
@@ -6264,6 +6423,7 @@
               </w:rPr>
             </w:pPr>
             <w:r>
+              <w:lastRenderedPageBreak/>
               <w:t>Post</w:t>
             </w:r>
             <w:r>
@@ -6588,7 +6748,6 @@
               <w:rPr>
                 <w:color w:val="CA6400"/>
               </w:rPr>
-              <w:lastRenderedPageBreak/>
               <w:t>SYSTEM </w:t>
             </w:r>
             <w:r>
@@ -6681,7 +6840,7 @@
       </w:pPr>
       <w:bookmarkStart w:id="26" w:name="_Hlk182415861"/>
       <w:bookmarkStart w:id="27" w:name="_Hlk182425913"/>
-      <w:bookmarkEnd w:id="21"/>
+      <w:bookmarkEnd w:id="22"/>
       <w:r>
         <w:rPr>
           <w:noProof/>
@@ -6702,7 +6861,7 @@
                     <pic:cNvPicPr/>
                   </pic:nvPicPr>
                   <pic:blipFill>
-                    <a:blip r:embed="rId15"/>
+                    <a:blip r:embed="rId18"/>
                     <a:srcRect t="-19050" b="19050"/>
                     <a:stretch/>
                   </pic:blipFill>
@@ -6783,7 +6942,7 @@
                           <pic:cNvPicPr/>
                         </pic:nvPicPr>
                         <pic:blipFill>
-                          <a:blip r:embed="rId16"/>
+                          <a:blip r:embed="rId19"/>
                           <a:srcRect t="-4762" b="4762"/>
                           <a:stretch/>
                         </pic:blipFill>
@@ -6890,6 +7049,7 @@
               </w:rPr>
             </w:pPr>
             <w:r>
+              <w:lastRenderedPageBreak/>
               <w:t>Post</w:t>
             </w:r>
             <w:r>
@@ -7256,7 +7416,6 @@
           </w:tcPr>
           <w:p>
             <w:r>
-              <w:lastRenderedPageBreak/>
               <w:t> </w:t>
             </w:r>
             <w:r>
@@ -7353,7 +7512,7 @@
                     <pic:cNvPicPr/>
                   </pic:nvPicPr>
                   <pic:blipFill>
-                    <a:blip r:embed="rId15"/>
+                    <a:blip r:embed="rId18"/>
                     <a:srcRect t="-19050" b="19050"/>
                     <a:stretch/>
                   </pic:blipFill>
@@ -7434,7 +7593,7 @@
                           <pic:cNvPicPr/>
                         </pic:nvPicPr>
                         <pic:blipFill>
-                          <a:blip r:embed="rId16"/>
+                          <a:blip r:embed="rId19"/>
                           <a:srcRect t="-4762" b="4762"/>
                           <a:stretch/>
                         </pic:blipFill>
@@ -7541,6 +7700,7 @@
               </w:rPr>
             </w:pPr>
             <w:r>
+              <w:lastRenderedPageBreak/>
               <w:t>Post</w:t>
             </w:r>
             <w:r>
@@ -7996,7 +8156,7 @@
                     <pic:cNvPicPr/>
                   </pic:nvPicPr>
                   <pic:blipFill>
-                    <a:blip r:embed="rId15"/>
+                    <a:blip r:embed="rId18"/>
                     <a:srcRect t="-19050" b="19050"/>
                     <a:stretch/>
                   </pic:blipFill>
@@ -8077,7 +8237,7 @@
                           <pic:cNvPicPr/>
                         </pic:nvPicPr>
                         <pic:blipFill>
-                          <a:blip r:embed="rId16"/>
+                          <a:blip r:embed="rId19"/>
                           <a:srcRect t="-4762" b="4762"/>
                           <a:stretch/>
                         </pic:blipFill>
@@ -8243,6 +8403,7 @@
         <w:ind w:left="720" w:hanging="720"/>
       </w:pPr>
       <w:r>
+        <w:lastRenderedPageBreak/>
         <w:t>Scenario</w:t>
       </w:r>
     </w:p>
@@ -8598,7 +8759,7 @@
                     <pic:cNvPicPr/>
                   </pic:nvPicPr>
                   <pic:blipFill>
-                    <a:blip r:embed="rId15"/>
+                    <a:blip r:embed="rId18"/>
                     <a:srcRect t="-19050" b="19050"/>
                     <a:stretch/>
                   </pic:blipFill>
@@ -8679,7 +8840,7 @@
                           <pic:cNvPicPr/>
                         </pic:nvPicPr>
                         <pic:blipFill>
-                          <a:blip r:embed="rId16"/>
+                          <a:blip r:embed="rId19"/>
                           <a:srcRect t="-4762" b="4762"/>
                           <a:stretch/>
                         </pic:blipFill>
@@ -8718,7 +8879,6 @@
           </w:tcPr>
           <w:p>
             <w:r>
-              <w:lastRenderedPageBreak/>
               <w:t>Preconditions</w:t>
             </w:r>
           </w:p>
@@ -8894,6 +9054,7 @@
               <w:rPr>
                 <w:color w:val="848284"/>
               </w:rPr>
+              <w:lastRenderedPageBreak/>
               <w:t> </w:t>
             </w:r>
             <w:r>
@@ -9112,7 +9273,7 @@
                     <pic:cNvPicPr/>
                   </pic:nvPicPr>
                   <pic:blipFill>
-                    <a:blip r:embed="rId15"/>
+                    <a:blip r:embed="rId18"/>
                     <a:srcRect t="-19050" b="19050"/>
                     <a:stretch/>
                   </pic:blipFill>
@@ -9202,7 +9363,7 @@
                           <pic:cNvPicPr/>
                         </pic:nvPicPr>
                         <pic:blipFill>
-                          <a:blip r:embed="rId16"/>
+                          <a:blip r:embed="rId19"/>
                           <a:srcRect t="-4762" b="4762"/>
                           <a:stretch/>
                         </pic:blipFill>
@@ -9422,7 +9583,6 @@
               </w:numPr>
             </w:pPr>
             <w:r>
-              <w:lastRenderedPageBreak/>
               <w:t xml:space="preserve">Nhập đầy đủ thông tin </w:t>
             </w:r>
             <w:r>
@@ -9477,7 +9637,6 @@
           </w:tcPr>
           <w:p>
             <w:r>
-              <w:lastRenderedPageBreak/>
               <w:t>Extension:</w:t>
             </w:r>
           </w:p>
@@ -9537,6 +9696,7 @@
           </w:tcPr>
           <w:p>
             <w:r>
+              <w:lastRenderedPageBreak/>
               <w:t> </w:t>
             </w:r>
             <w:r>
@@ -9741,7 +9901,7 @@
                     <pic:cNvPicPr/>
                   </pic:nvPicPr>
                   <pic:blipFill>
-                    <a:blip r:embed="rId15"/>
+                    <a:blip r:embed="rId18"/>
                     <a:srcRect t="-19050" b="19050"/>
                     <a:stretch/>
                   </pic:blipFill>
@@ -9819,7 +9979,7 @@
                           <pic:cNvPicPr/>
                         </pic:nvPicPr>
                         <pic:blipFill>
-                          <a:blip r:embed="rId16"/>
+                          <a:blip r:embed="rId19"/>
                           <a:srcRect t="-4762" b="4762"/>
                           <a:stretch/>
                         </pic:blipFill>
@@ -10001,7 +10161,6 @@
           </w:tcPr>
           <w:p>
             <w:r>
-              <w:lastRenderedPageBreak/>
               <w:t> </w:t>
             </w:r>
             <w:r>
@@ -10203,7 +10362,7 @@
                     <pic:cNvPicPr/>
                   </pic:nvPicPr>
                   <pic:blipFill>
-                    <a:blip r:embed="rId15"/>
+                    <a:blip r:embed="rId18"/>
                     <a:srcRect t="-19050" b="19050"/>
                     <a:stretch/>
                   </pic:blipFill>
@@ -10284,7 +10443,7 @@
                           <pic:cNvPicPr/>
                         </pic:nvPicPr>
                         <pic:blipFill>
-                          <a:blip r:embed="rId16"/>
+                          <a:blip r:embed="rId19"/>
                           <a:srcRect t="-4762" b="4762"/>
                           <a:stretch/>
                         </pic:blipFill>
@@ -10710,7 +10869,7 @@
                     <pic:cNvPicPr/>
                   </pic:nvPicPr>
                   <pic:blipFill>
-                    <a:blip r:embed="rId15"/>
+                    <a:blip r:embed="rId18"/>
                     <a:srcRect t="-19050" b="19050"/>
                     <a:stretch/>
                   </pic:blipFill>
@@ -10791,7 +10950,7 @@
                           <pic:cNvPicPr/>
                         </pic:nvPicPr>
                         <pic:blipFill>
-                          <a:blip r:embed="rId16"/>
+                          <a:blip r:embed="rId19"/>
                           <a:srcRect t="-4762" b="4762"/>
                           <a:stretch/>
                         </pic:blipFill>
@@ -10880,6 +11039,7 @@
               </w:rPr>
             </w:pPr>
             <w:r>
+              <w:lastRenderedPageBreak/>
               <w:t>Post</w:t>
             </w:r>
             <w:r>
@@ -11312,7 +11472,7 @@
                     <pic:cNvPicPr/>
                   </pic:nvPicPr>
                   <pic:blipFill>
-                    <a:blip r:embed="rId15"/>
+                    <a:blip r:embed="rId18"/>
                     <a:srcRect t="-19050" b="19050"/>
                     <a:stretch/>
                   </pic:blipFill>
@@ -11390,7 +11550,7 @@
                           <pic:cNvPicPr/>
                         </pic:nvPicPr>
                         <pic:blipFill>
-                          <a:blip r:embed="rId16"/>
+                          <a:blip r:embed="rId19"/>
                           <a:srcRect t="-4762" b="4762"/>
                           <a:stretch/>
                         </pic:blipFill>
@@ -11429,7 +11589,6 @@
         <w:ind w:left="720" w:hanging="720"/>
       </w:pPr>
       <w:r>
-        <w:lastRenderedPageBreak/>
         <w:t>Scenario</w:t>
       </w:r>
     </w:p>
@@ -11505,6 +11664,7 @@
               <w:rPr>
                 <w:color w:val="CA6400"/>
               </w:rPr>
+              <w:lastRenderedPageBreak/>
               <w:t>SYSTEM </w:t>
             </w:r>
             <w:r>
@@ -11526,6 +11686,7 @@
           </w:tcPr>
           <w:p>
             <w:r>
+              <w:lastRenderedPageBreak/>
               <w:t>Extension:</w:t>
             </w:r>
           </w:p>
@@ -11773,7 +11934,7 @@
                     <pic:cNvPicPr/>
                   </pic:nvPicPr>
                   <pic:blipFill>
-                    <a:blip r:embed="rId15"/>
+                    <a:blip r:embed="rId18"/>
                     <a:srcRect t="-19050" b="19050"/>
                     <a:stretch/>
                   </pic:blipFill>
@@ -11854,7 +12015,7 @@
                           <pic:cNvPicPr/>
                         </pic:nvPicPr>
                         <pic:blipFill>
-                          <a:blip r:embed="rId16"/>
+                          <a:blip r:embed="rId19"/>
                           <a:srcRect t="-4762" b="4762"/>
                           <a:stretch/>
                         </pic:blipFill>
@@ -12038,7 +12199,6 @@
         <w:ind w:left="720" w:hanging="720"/>
       </w:pPr>
       <w:r>
-        <w:lastRenderedPageBreak/>
         <w:t>Scenario</w:t>
       </w:r>
     </w:p>
@@ -12127,6 +12287,7 @@
               <w:rPr>
                 <w:color w:val="CA6400"/>
               </w:rPr>
+              <w:lastRenderedPageBreak/>
               <w:t>SYSTEM </w:t>
             </w:r>
             <w:r>
@@ -12160,6 +12321,7 @@
           </w:tcPr>
           <w:p>
             <w:r>
+              <w:lastRenderedPageBreak/>
               <w:t>Extension:</w:t>
             </w:r>
           </w:p>
@@ -12404,7 +12566,7 @@
                     <pic:cNvPicPr/>
                   </pic:nvPicPr>
                   <pic:blipFill>
-                    <a:blip r:embed="rId15"/>
+                    <a:blip r:embed="rId18"/>
                     <a:srcRect t="-19050" b="19050"/>
                     <a:stretch/>
                   </pic:blipFill>
@@ -12491,7 +12653,7 @@
                           <pic:cNvPicPr/>
                         </pic:nvPicPr>
                         <pic:blipFill>
-                          <a:blip r:embed="rId16"/>
+                          <a:blip r:embed="rId19"/>
                           <a:srcRect t="-4762" b="4762"/>
                           <a:stretch/>
                         </pic:blipFill>
@@ -12700,7 +12862,6 @@
         <w:ind w:left="720" w:hanging="720"/>
       </w:pPr>
       <w:r>
-        <w:lastRenderedPageBreak/>
         <w:t>Scenario</w:t>
       </w:r>
     </w:p>
@@ -12807,6 +12968,7 @@
               <w:rPr>
                 <w:color w:val="CA6400"/>
               </w:rPr>
+              <w:lastRenderedPageBreak/>
               <w:t>SYSTEM </w:t>
             </w:r>
             <w:r>
@@ -12822,6 +12984,7 @@
           </w:tcPr>
           <w:p>
             <w:r>
+              <w:lastRenderedPageBreak/>
               <w:t>Extension:</w:t>
             </w:r>
           </w:p>
@@ -13235,7 +13398,7 @@
                     <pic:cNvPicPr/>
                   </pic:nvPicPr>
                   <pic:blipFill>
-                    <a:blip r:embed="rId15"/>
+                    <a:blip r:embed="rId18"/>
                     <a:srcRect t="-19050" b="19050"/>
                     <a:stretch/>
                   </pic:blipFill>
@@ -13322,7 +13485,7 @@
                           <pic:cNvPicPr/>
                         </pic:nvPicPr>
                         <pic:blipFill>
-                          <a:blip r:embed="rId16"/>
+                          <a:blip r:embed="rId19"/>
                           <a:srcRect t="-4762" b="4762"/>
                           <a:stretch/>
                         </pic:blipFill>
@@ -13411,7 +13574,6 @@
               </w:rPr>
             </w:pPr>
             <w:r>
-              <w:lastRenderedPageBreak/>
               <w:t>Post</w:t>
             </w:r>
             <w:r>
@@ -13475,6 +13637,7 @@
           <w:bCs/>
           <w:color w:val="4F81BD" w:themeColor="accent1"/>
         </w:rPr>
+        <w:lastRenderedPageBreak/>
         <w:t>Flow</w:t>
       </w:r>
       <w:r>
@@ -14030,7 +14193,7 @@
                     <pic:cNvPicPr/>
                   </pic:nvPicPr>
                   <pic:blipFill>
-                    <a:blip r:embed="rId15"/>
+                    <a:blip r:embed="rId18"/>
                     <a:srcRect t="-19050" b="19050"/>
                     <a:stretch/>
                   </pic:blipFill>
@@ -14117,7 +14280,7 @@
                           <pic:cNvPicPr/>
                         </pic:nvPicPr>
                         <pic:blipFill>
-                          <a:blip r:embed="rId16"/>
+                          <a:blip r:embed="rId19"/>
                           <a:srcRect t="-4762" b="4762"/>
                           <a:stretch/>
                         </pic:blipFill>
@@ -14156,6 +14319,7 @@
           </w:tcPr>
           <w:p>
             <w:r>
+              <w:lastRenderedPageBreak/>
               <w:t>Preconditions</w:t>
             </w:r>
           </w:p>
@@ -14628,7 +14792,6 @@
               <w:ind w:left="137" w:firstLine="0"/>
             </w:pPr>
             <w:r>
-              <w:lastRenderedPageBreak/>
               <w:t>Extension:</w:t>
             </w:r>
           </w:p>
@@ -14712,6 +14875,7 @@
               </w:rPr>
             </w:pPr>
             <w:r>
+              <w:lastRenderedPageBreak/>
               <w:t> </w:t>
             </w:r>
             <w:r>
@@ -14934,7 +15098,7 @@
                     <pic:cNvPicPr/>
                   </pic:nvPicPr>
                   <pic:blipFill>
-                    <a:blip r:embed="rId15"/>
+                    <a:blip r:embed="rId18"/>
                     <a:srcRect t="-19050" b="19050"/>
                     <a:stretch/>
                   </pic:blipFill>
@@ -15021,7 +15185,7 @@
                           <pic:cNvPicPr/>
                         </pic:nvPicPr>
                         <pic:blipFill>
-                          <a:blip r:embed="rId16"/>
+                          <a:blip r:embed="rId19"/>
                           <a:srcRect t="-4762" b="4762"/>
                           <a:stretch/>
                         </pic:blipFill>
@@ -15345,91 +15509,91 @@
               </w:rPr>
             </w:pPr>
             <w:r>
+              <w:t> </w:t>
+            </w:r>
+            <w:r>
+              <w:rPr>
+                <w:color w:val="848284"/>
+              </w:rPr>
+              <w:t>6. </w:t>
+            </w:r>
+            <w:r>
+              <w:t>Người</w:t>
+            </w:r>
+            <w:r>
+              <w:rPr>
+                <w:lang w:val="vi-VN"/>
+              </w:rPr>
+              <w:t xml:space="preserve"> dùng chọn sản phẩm cần xóa trên danh sách, nếu người dùng không chọn sản phẩm chuyển sang luồng phụ 6a</w:t>
+            </w:r>
+          </w:p>
+          <w:p>
+            <w:pPr>
+              <w:ind w:left="137" w:firstLine="0"/>
+              <w:rPr>
+                <w:lang w:val="vi-VN"/>
+              </w:rPr>
+            </w:pPr>
+            <w:r>
+              <w:t> </w:t>
+            </w:r>
+            <w:r>
+              <w:rPr>
+                <w:color w:val="848284"/>
+              </w:rPr>
+              <w:t>7. </w:t>
+            </w:r>
+            <w:r>
+              <w:rPr>
+                <w:color w:val="CA6400"/>
+              </w:rPr>
+              <w:t>SYSTEM </w:t>
+            </w:r>
+            <w:r>
+              <w:t>Hiển</w:t>
+            </w:r>
+            <w:r>
+              <w:rPr>
+                <w:lang w:val="vi-VN"/>
+              </w:rPr>
+              <w:t xml:space="preserve"> thị thông tin của sản phẩm được chọn xuống các trường thông tin nhập</w:t>
+            </w:r>
+          </w:p>
+          <w:p>
+            <w:pPr>
+              <w:ind w:left="137" w:firstLine="0"/>
+              <w:rPr>
+                <w:lang w:val="vi-VN"/>
+              </w:rPr>
+            </w:pPr>
+            <w:r>
+              <w:t> </w:t>
+            </w:r>
+            <w:r>
+              <w:rPr>
+                <w:color w:val="848284"/>
+              </w:rPr>
+              <w:t>9. </w:t>
+            </w:r>
+            <w:r>
+              <w:t>Người</w:t>
+            </w:r>
+            <w:r>
+              <w:rPr>
+                <w:lang w:val="vi-VN"/>
+              </w:rPr>
+              <w:t xml:space="preserve"> dùng yêu cầu xóa sản phẩm</w:t>
+            </w:r>
+          </w:p>
+          <w:p>
+            <w:pPr>
+              <w:ind w:left="137" w:firstLine="0"/>
+              <w:rPr>
+                <w:lang w:val="vi-VN"/>
+              </w:rPr>
+            </w:pPr>
+            <w:r>
               <w:lastRenderedPageBreak/>
-              <w:t> </w:t>
-            </w:r>
-            <w:r>
-              <w:rPr>
-                <w:color w:val="848284"/>
-              </w:rPr>
-              <w:t>6. </w:t>
-            </w:r>
-            <w:r>
-              <w:t>Người</w:t>
-            </w:r>
-            <w:r>
-              <w:rPr>
-                <w:lang w:val="vi-VN"/>
-              </w:rPr>
-              <w:t xml:space="preserve"> dùng chọn sản phẩm cần xóa trên danh sách, nếu người dùng không chọn sản phẩm chuyển sang luồng phụ 6a</w:t>
-            </w:r>
-          </w:p>
-          <w:p>
-            <w:pPr>
-              <w:ind w:left="137" w:firstLine="0"/>
-              <w:rPr>
-                <w:lang w:val="vi-VN"/>
-              </w:rPr>
-            </w:pPr>
-            <w:r>
-              <w:t> </w:t>
-            </w:r>
-            <w:r>
-              <w:rPr>
-                <w:color w:val="848284"/>
-              </w:rPr>
-              <w:t>7. </w:t>
-            </w:r>
-            <w:r>
-              <w:rPr>
-                <w:color w:val="CA6400"/>
-              </w:rPr>
-              <w:t>SYSTEM </w:t>
-            </w:r>
-            <w:r>
-              <w:t>Hiển</w:t>
-            </w:r>
-            <w:r>
-              <w:rPr>
-                <w:lang w:val="vi-VN"/>
-              </w:rPr>
-              <w:t xml:space="preserve"> thị thông tin của sản phẩm được chọn xuống các trường thông tin nhập</w:t>
-            </w:r>
-          </w:p>
-          <w:p>
-            <w:pPr>
-              <w:ind w:left="137" w:firstLine="0"/>
-              <w:rPr>
-                <w:lang w:val="vi-VN"/>
-              </w:rPr>
-            </w:pPr>
-            <w:r>
-              <w:t> </w:t>
-            </w:r>
-            <w:r>
-              <w:rPr>
-                <w:color w:val="848284"/>
-              </w:rPr>
-              <w:t>9. </w:t>
-            </w:r>
-            <w:r>
-              <w:t>Người</w:t>
-            </w:r>
-            <w:r>
-              <w:rPr>
-                <w:lang w:val="vi-VN"/>
-              </w:rPr>
-              <w:t xml:space="preserve"> dùng yêu cầu xóa sản phẩm</w:t>
-            </w:r>
-          </w:p>
-          <w:p>
-            <w:pPr>
-              <w:ind w:left="137" w:firstLine="0"/>
-              <w:rPr>
-                <w:lang w:val="vi-VN"/>
-              </w:rPr>
-            </w:pPr>
-            <w:r>
               <w:t> </w:t>
             </w:r>
             <w:r>
@@ -15576,7 +15740,7 @@
                     <pic:cNvPicPr/>
                   </pic:nvPicPr>
                   <pic:blipFill>
-                    <a:blip r:embed="rId15"/>
+                    <a:blip r:embed="rId18"/>
                     <a:srcRect t="-19050" b="19050"/>
                     <a:stretch/>
                   </pic:blipFill>
@@ -15663,7 +15827,7 @@
                           <pic:cNvPicPr/>
                         </pic:nvPicPr>
                         <pic:blipFill>
-                          <a:blip r:embed="rId16"/>
+                          <a:blip r:embed="rId19"/>
                           <a:srcRect t="-4762" b="4762"/>
                           <a:stretch/>
                         </pic:blipFill>
@@ -16039,7 +16203,6 @@
               </w:rPr>
             </w:pPr>
             <w:r>
-              <w:lastRenderedPageBreak/>
               <w:t> </w:t>
             </w:r>
             <w:r>
@@ -16113,7 +16276,6 @@
               <w:ind w:left="137" w:firstLine="0"/>
             </w:pPr>
             <w:r>
-              <w:lastRenderedPageBreak/>
               <w:t>Extension:</w:t>
             </w:r>
           </w:p>
@@ -16132,6 +16294,7 @@
               </w:rPr>
             </w:pPr>
             <w:r>
+              <w:lastRenderedPageBreak/>
               <w:t> </w:t>
             </w:r>
             <w:r>
@@ -16305,7 +16468,7 @@
                     <pic:cNvPicPr/>
                   </pic:nvPicPr>
                   <pic:blipFill>
-                    <a:blip r:embed="rId15"/>
+                    <a:blip r:embed="rId18"/>
                     <a:srcRect t="-19050" b="19050"/>
                     <a:stretch/>
                   </pic:blipFill>
@@ -16392,7 +16555,7 @@
                           <pic:cNvPicPr/>
                         </pic:nvPicPr>
                         <pic:blipFill>
-                          <a:blip r:embed="rId16"/>
+                          <a:blip r:embed="rId19"/>
                           <a:srcRect t="-4762" b="4762"/>
                           <a:stretch/>
                         </pic:blipFill>
@@ -16779,7 +16942,6 @@
           <w:iCs/>
           <w:color w:val="365F91" w:themeColor="accent1" w:themeShade="BF"/>
         </w:rPr>
-        <w:lastRenderedPageBreak/>
         <w:t>Usecase</w:t>
       </w:r>
       <w:r>
@@ -16820,7 +16982,7 @@
                     <pic:cNvPicPr/>
                   </pic:nvPicPr>
                   <pic:blipFill>
-                    <a:blip r:embed="rId15"/>
+                    <a:blip r:embed="rId18"/>
                     <a:srcRect t="-19050" b="19050"/>
                     <a:stretch/>
                   </pic:blipFill>
@@ -16907,7 +17069,7 @@
                           <pic:cNvPicPr/>
                         </pic:nvPicPr>
                         <pic:blipFill>
-                          <a:blip r:embed="rId16"/>
+                          <a:blip r:embed="rId19"/>
                           <a:srcRect t="-4762" b="4762"/>
                           <a:stretch/>
                         </pic:blipFill>
@@ -17031,7 +17193,15 @@
                 <w:noProof/>
                 <w:lang w:val="vi-VN"/>
               </w:rPr>
-              <w:t xml:space="preserve"> tin đơn hàng được lưu vào hệ thống, hiển thị thông báo thêm đơn hàng và tự động in hóa đơn sau khi tạo đơn hàng. Số lượng sản phẩm giảm đi tương ứng với số lượng sản phẩm đã bán trong đơn hàng</w:t>
+              <w:t xml:space="preserve"> tin đơn hàng được lưu vào hệ thống, hiển thị thông báo thêm đơn hàng và tự động in hóa </w:t>
+            </w:r>
+            <w:r>
+              <w:rPr>
+                <w:noProof/>
+                <w:lang w:val="vi-VN"/>
+              </w:rPr>
+              <w:lastRenderedPageBreak/>
+              <w:t>đơn sau khi tạo đơn hàng. Số lượng sản phẩm giảm đi tương ứng với số lượng sản phẩm đã bán trong đơn hàng</w:t>
             </w:r>
           </w:p>
         </w:tc>
@@ -17059,6 +17229,7 @@
           <w:bCs/>
           <w:color w:val="4F81BD" w:themeColor="accent1"/>
         </w:rPr>
+        <w:lastRenderedPageBreak/>
         <w:t>Flow</w:t>
       </w:r>
       <w:r>
@@ -17578,134 +17749,140 @@
               </w:rPr>
             </w:pPr>
             <w:r>
+              <w:t> </w:t>
+            </w:r>
+            <w:r>
+              <w:rPr>
+                <w:color w:val="848284"/>
+                <w:lang w:val="vi-VN"/>
+              </w:rPr>
+              <w:t>12</w:t>
+            </w:r>
+            <w:r>
+              <w:rPr>
+                <w:color w:val="848284"/>
+              </w:rPr>
+              <w:t>. </w:t>
+            </w:r>
+            <w:r>
+              <w:rPr>
+                <w:color w:val="CA6400"/>
+              </w:rPr>
+              <w:t>SYSTEM </w:t>
+            </w:r>
+            <w:r>
+              <w:t>Tự</w:t>
+            </w:r>
+            <w:r>
+              <w:rPr>
+                <w:lang w:val="vi-VN"/>
+              </w:rPr>
+              <w:t xml:space="preserve"> động điền thông tin sản phẩm vào trường thông tin sản phẩm</w:t>
+            </w:r>
+          </w:p>
+          <w:p>
+            <w:pPr>
+              <w:ind w:left="137" w:firstLine="0"/>
+              <w:rPr>
+                <w:lang w:val="vi-VN"/>
+              </w:rPr>
+            </w:pPr>
+            <w:r>
+              <w:t> </w:t>
+            </w:r>
+            <w:r>
+              <w:rPr>
+                <w:color w:val="848284"/>
+                <w:lang w:val="vi-VN"/>
+              </w:rPr>
+              <w:t>13</w:t>
+            </w:r>
+            <w:r>
+              <w:rPr>
+                <w:color w:val="848284"/>
+              </w:rPr>
+              <w:t>. </w:t>
+            </w:r>
+            <w:r>
+              <w:t>Người</w:t>
+            </w:r>
+            <w:r>
+              <w:rPr>
+                <w:lang w:val="vi-VN"/>
+              </w:rPr>
+              <w:t xml:space="preserve"> dùng nhập số lượng cần bán của sản phẩm</w:t>
+            </w:r>
+          </w:p>
+          <w:p>
+            <w:pPr>
+              <w:ind w:left="137" w:firstLine="0"/>
+              <w:rPr>
+                <w:lang w:val="vi-VN"/>
+              </w:rPr>
+            </w:pPr>
+            <w:r>
+              <w:t> </w:t>
+            </w:r>
+            <w:r>
+              <w:rPr>
+                <w:color w:val="848284"/>
+              </w:rPr>
+              <w:t>14. </w:t>
+            </w:r>
+            <w:r>
+              <w:t>Người</w:t>
+            </w:r>
+            <w:r>
+              <w:rPr>
+                <w:lang w:val="vi-VN"/>
+              </w:rPr>
+              <w:t xml:space="preserve"> dùng yêu cầu thêm sản phẩm vào đơn hàng</w:t>
+            </w:r>
+          </w:p>
+          <w:p>
+            <w:pPr>
+              <w:ind w:left="137" w:firstLine="0"/>
+              <w:rPr>
+                <w:lang w:val="vi-VN"/>
+              </w:rPr>
+            </w:pPr>
+            <w:r>
+              <w:t> </w:t>
+            </w:r>
+            <w:r>
+              <w:rPr>
+                <w:color w:val="848284"/>
+                <w:lang w:val="vi-VN"/>
+              </w:rPr>
+              <w:t>15</w:t>
+            </w:r>
+            <w:r>
+              <w:rPr>
+                <w:color w:val="848284"/>
+              </w:rPr>
+              <w:t>. </w:t>
+            </w:r>
+            <w:r>
+              <w:rPr>
+                <w:color w:val="CA6400"/>
+              </w:rPr>
+              <w:t>SYSTEM </w:t>
+            </w:r>
+            <w:r>
+              <w:t>Kiểm</w:t>
+            </w:r>
+            <w:r>
+              <w:rPr>
+                <w:lang w:val="vi-VN"/>
+              </w:rPr>
+              <w:t xml:space="preserve"> tra thông tin sản phẩm. Nếu không đủ số lượng chuyển sang luồng phụ 15a. Nếu sản phẩm đã tồn tại trong đơn hàng chuyển sang luồng phụ </w:t>
+            </w:r>
+            <w:r>
+              <w:rPr>
+                <w:lang w:val="vi-VN"/>
+              </w:rPr>
               <w:lastRenderedPageBreak/>
-              <w:t> </w:t>
-            </w:r>
-            <w:r>
-              <w:rPr>
-                <w:color w:val="848284"/>
-                <w:lang w:val="vi-VN"/>
-              </w:rPr>
-              <w:t>12</w:t>
-            </w:r>
-            <w:r>
-              <w:rPr>
-                <w:color w:val="848284"/>
-              </w:rPr>
-              <w:t>. </w:t>
-            </w:r>
-            <w:r>
-              <w:rPr>
-                <w:color w:val="CA6400"/>
-              </w:rPr>
-              <w:t>SYSTEM </w:t>
-            </w:r>
-            <w:r>
-              <w:t>Tự</w:t>
-            </w:r>
-            <w:r>
-              <w:rPr>
-                <w:lang w:val="vi-VN"/>
-              </w:rPr>
-              <w:t xml:space="preserve"> động điền thông tin sản phẩm vào trường thông tin sản phẩm</w:t>
-            </w:r>
-          </w:p>
-          <w:p>
-            <w:pPr>
-              <w:ind w:left="137" w:firstLine="0"/>
-              <w:rPr>
-                <w:lang w:val="vi-VN"/>
-              </w:rPr>
-            </w:pPr>
-            <w:r>
-              <w:t> </w:t>
-            </w:r>
-            <w:r>
-              <w:rPr>
-                <w:color w:val="848284"/>
-                <w:lang w:val="vi-VN"/>
-              </w:rPr>
-              <w:t>13</w:t>
-            </w:r>
-            <w:r>
-              <w:rPr>
-                <w:color w:val="848284"/>
-              </w:rPr>
-              <w:t>. </w:t>
-            </w:r>
-            <w:r>
-              <w:t>Người</w:t>
-            </w:r>
-            <w:r>
-              <w:rPr>
-                <w:lang w:val="vi-VN"/>
-              </w:rPr>
-              <w:t xml:space="preserve"> dùng nhập số lượng cần bán của sản phẩm</w:t>
-            </w:r>
-          </w:p>
-          <w:p>
-            <w:pPr>
-              <w:ind w:left="137" w:firstLine="0"/>
-              <w:rPr>
-                <w:lang w:val="vi-VN"/>
-              </w:rPr>
-            </w:pPr>
-            <w:r>
-              <w:t> </w:t>
-            </w:r>
-            <w:r>
-              <w:rPr>
-                <w:color w:val="848284"/>
-              </w:rPr>
-              <w:t>14. </w:t>
-            </w:r>
-            <w:r>
-              <w:t>Người</w:t>
-            </w:r>
-            <w:r>
-              <w:rPr>
-                <w:lang w:val="vi-VN"/>
-              </w:rPr>
-              <w:t xml:space="preserve"> dùng yêu cầu thêm sản phẩm vào đơn hàng</w:t>
-            </w:r>
-          </w:p>
-          <w:p>
-            <w:pPr>
-              <w:ind w:left="137" w:firstLine="0"/>
-              <w:rPr>
-                <w:lang w:val="vi-VN"/>
-              </w:rPr>
-            </w:pPr>
-            <w:r>
-              <w:t> </w:t>
-            </w:r>
-            <w:r>
-              <w:rPr>
-                <w:color w:val="848284"/>
-                <w:lang w:val="vi-VN"/>
-              </w:rPr>
-              <w:t>15</w:t>
-            </w:r>
-            <w:r>
-              <w:rPr>
-                <w:color w:val="848284"/>
-              </w:rPr>
-              <w:t>. </w:t>
-            </w:r>
-            <w:r>
-              <w:rPr>
-                <w:color w:val="CA6400"/>
-              </w:rPr>
-              <w:t>SYSTEM </w:t>
-            </w:r>
-            <w:r>
-              <w:t>Kiểm</w:t>
-            </w:r>
-            <w:r>
-              <w:rPr>
-                <w:lang w:val="vi-VN"/>
-              </w:rPr>
-              <w:t xml:space="preserve"> tra thông tin sản phẩm. Nếu không đủ số lượng chuyển sang luồng phụ 15a. Nếu sản phẩm đã tồn tại trong đơn hàng chuyển sang luồng phụ 15b. Thông tin sản phẩm được thêm vào danh sách sản phẩm được mua của đơn hàng.</w:t>
+              <w:t>15b. Thông tin sản phẩm được thêm vào danh sách sản phẩm được mua của đơn hàng.</w:t>
             </w:r>
           </w:p>
           <w:p>
@@ -18087,94 +18264,94 @@
               </w:rPr>
             </w:pPr>
             <w:r>
+              <w:t> </w:t>
+            </w:r>
+            <w:r>
+              <w:rPr>
+                <w:color w:val="848284"/>
+              </w:rPr>
+              <w:t>17b. </w:t>
+            </w:r>
+            <w:r>
+              <w:t>Số</w:t>
+            </w:r>
+            <w:r>
+              <w:rPr>
+                <w:lang w:val="vi-VN"/>
+              </w:rPr>
+              <w:t xml:space="preserve"> tiền khác hàng trả nhỏ hơn số tiền hàng</w:t>
+            </w:r>
+          </w:p>
+          <w:p>
+            <w:pPr>
+              <w:ind w:left="137" w:firstLine="0"/>
+              <w:rPr>
+                <w:lang w:val="vi-VN"/>
+              </w:rPr>
+            </w:pPr>
+            <w:r>
+              <w:t> </w:t>
+            </w:r>
+            <w:r>
+              <w:tab/>
+            </w:r>
+            <w:r>
+              <w:rPr>
+                <w:color w:val="848284"/>
+              </w:rPr>
+              <w:t>1. </w:t>
+            </w:r>
+            <w:r>
+              <w:rPr>
+                <w:color w:val="CA6400"/>
+              </w:rPr>
+              <w:t>SYSTEM </w:t>
+            </w:r>
+            <w:r>
+              <w:t>Hiển</w:t>
+            </w:r>
+            <w:r>
+              <w:rPr>
+                <w:lang w:val="vi-VN"/>
+              </w:rPr>
+              <w:t xml:space="preserve"> thị icon lỗi với thông báo số tiền khách hàng trả không đủ tại trường thông tin số tiền khách hàng trả và quay về bước 16</w:t>
+            </w:r>
+          </w:p>
+          <w:p>
+            <w:pPr>
+              <w:ind w:left="137" w:firstLine="0"/>
+              <w:rPr>
+                <w:lang w:val="vi-VN"/>
+              </w:rPr>
+            </w:pPr>
+            <w:r>
+              <w:t> </w:t>
+            </w:r>
+            <w:r>
+              <w:rPr>
+                <w:color w:val="848284"/>
+              </w:rPr>
+              <w:t>17c. </w:t>
+            </w:r>
+            <w:r>
+              <w:t>Số</w:t>
+            </w:r>
+            <w:r>
+              <w:rPr>
+                <w:lang w:val="vi-VN"/>
+              </w:rPr>
+              <w:t xml:space="preserve"> tiền khách hàng trả bị bỏ trống</w:t>
+            </w:r>
+          </w:p>
+          <w:p>
+            <w:pPr>
+              <w:ind w:left="137" w:firstLine="0"/>
+              <w:rPr>
+                <w:lang w:val="vi-VN"/>
+              </w:rPr>
+            </w:pPr>
+            <w:r>
               <w:lastRenderedPageBreak/>
-              <w:t> </w:t>
-            </w:r>
-            <w:r>
-              <w:rPr>
-                <w:color w:val="848284"/>
-              </w:rPr>
-              <w:t>17b. </w:t>
-            </w:r>
-            <w:r>
-              <w:t>Số</w:t>
-            </w:r>
-            <w:r>
-              <w:rPr>
-                <w:lang w:val="vi-VN"/>
-              </w:rPr>
-              <w:t xml:space="preserve"> tiền khác hàng trả nhỏ hơn số tiền hàng</w:t>
-            </w:r>
-          </w:p>
-          <w:p>
-            <w:pPr>
-              <w:ind w:left="137" w:firstLine="0"/>
-              <w:rPr>
-                <w:lang w:val="vi-VN"/>
-              </w:rPr>
-            </w:pPr>
-            <w:r>
-              <w:t> </w:t>
-            </w:r>
-            <w:r>
-              <w:tab/>
-            </w:r>
-            <w:r>
-              <w:rPr>
-                <w:color w:val="848284"/>
-              </w:rPr>
-              <w:t>1. </w:t>
-            </w:r>
-            <w:r>
-              <w:rPr>
-                <w:color w:val="CA6400"/>
-              </w:rPr>
-              <w:t>SYSTEM </w:t>
-            </w:r>
-            <w:r>
-              <w:t>Hiển</w:t>
-            </w:r>
-            <w:r>
-              <w:rPr>
-                <w:lang w:val="vi-VN"/>
-              </w:rPr>
-              <w:t xml:space="preserve"> thị icon lỗi với thông báo số tiền khách hàng trả không đủ tại trường thông tin số tiền khách hàng trả và quay về bước 16</w:t>
-            </w:r>
-          </w:p>
-          <w:p>
-            <w:pPr>
-              <w:ind w:left="137" w:firstLine="0"/>
-              <w:rPr>
-                <w:lang w:val="vi-VN"/>
-              </w:rPr>
-            </w:pPr>
-            <w:r>
-              <w:t> </w:t>
-            </w:r>
-            <w:r>
-              <w:rPr>
-                <w:color w:val="848284"/>
-              </w:rPr>
-              <w:t>17c. </w:t>
-            </w:r>
-            <w:r>
-              <w:t>Số</w:t>
-            </w:r>
-            <w:r>
-              <w:rPr>
-                <w:lang w:val="vi-VN"/>
-              </w:rPr>
-              <w:t xml:space="preserve"> tiền khách hàng trả bị bỏ trống</w:t>
-            </w:r>
-          </w:p>
-          <w:p>
-            <w:pPr>
-              <w:ind w:left="137" w:firstLine="0"/>
-              <w:rPr>
-                <w:lang w:val="vi-VN"/>
-              </w:rPr>
-            </w:pPr>
-            <w:r>
               <w:t> </w:t>
             </w:r>
             <w:r>
@@ -18233,7 +18410,7 @@
                     <pic:cNvPicPr/>
                   </pic:nvPicPr>
                   <pic:blipFill>
-                    <a:blip r:embed="rId15"/>
+                    <a:blip r:embed="rId18"/>
                     <a:srcRect t="-19050" b="19050"/>
                     <a:stretch/>
                   </pic:blipFill>
@@ -18320,7 +18497,7 @@
                           <pic:cNvPicPr/>
                         </pic:nvPicPr>
                         <pic:blipFill>
-                          <a:blip r:embed="rId16"/>
+                          <a:blip r:embed="rId19"/>
                           <a:srcRect t="-4762" b="4762"/>
                           <a:stretch/>
                         </pic:blipFill>
@@ -18925,7 +19102,6 @@
               </w:rPr>
             </w:pPr>
             <w:r>
-              <w:lastRenderedPageBreak/>
               <w:t> </w:t>
             </w:r>
             <w:r>
@@ -18989,7 +19165,7 @@
                     <pic:cNvPicPr/>
                   </pic:nvPicPr>
                   <pic:blipFill>
-                    <a:blip r:embed="rId15"/>
+                    <a:blip r:embed="rId18"/>
                     <a:srcRect t="-19050" b="19050"/>
                     <a:stretch/>
                   </pic:blipFill>
@@ -19076,7 +19252,7 @@
                           <pic:cNvPicPr/>
                         </pic:nvPicPr>
                         <pic:blipFill>
-                          <a:blip r:embed="rId16"/>
+                          <a:blip r:embed="rId19"/>
                           <a:srcRect t="-4762" b="4762"/>
                           <a:stretch/>
                         </pic:blipFill>
@@ -19120,6 +19296,7 @@
               </w:rPr>
             </w:pPr>
             <w:r>
+              <w:lastRenderedPageBreak/>
               <w:t>Preconditions</w:t>
             </w:r>
           </w:p>
@@ -19778,7 +19955,7 @@
                     <pic:cNvPicPr/>
                   </pic:nvPicPr>
                   <pic:blipFill>
-                    <a:blip r:embed="rId15"/>
+                    <a:blip r:embed="rId18"/>
                     <a:srcRect t="-19050" b="19050"/>
                     <a:stretch/>
                   </pic:blipFill>
@@ -19865,7 +20042,7 @@
                           <pic:cNvPicPr/>
                         </pic:nvPicPr>
                         <pic:blipFill>
-                          <a:blip r:embed="rId16"/>
+                          <a:blip r:embed="rId19"/>
                           <a:srcRect t="-4762" b="4762"/>
                           <a:stretch/>
                         </pic:blipFill>
@@ -19959,6 +20136,7 @@
               </w:rPr>
             </w:pPr>
             <w:r>
+              <w:lastRenderedPageBreak/>
               <w:t>Post</w:t>
             </w:r>
             <w:r>
@@ -20438,7 +20616,7 @@
                     <pic:cNvPicPr/>
                   </pic:nvPicPr>
                   <pic:blipFill>
-                    <a:blip r:embed="rId15"/>
+                    <a:blip r:embed="rId18"/>
                     <a:srcRect t="-19050" b="19050"/>
                     <a:stretch/>
                   </pic:blipFill>
@@ -20525,7 +20703,7 @@
                           <pic:cNvPicPr/>
                         </pic:nvPicPr>
                         <pic:blipFill>
-                          <a:blip r:embed="rId16"/>
+                          <a:blip r:embed="rId19"/>
                           <a:srcRect t="-4762" b="4762"/>
                           <a:stretch/>
                         </pic:blipFill>
@@ -20649,15 +20827,7 @@
                 <w:noProof/>
                 <w:lang w:val="vi-VN"/>
               </w:rPr>
-              <w:t xml:space="preserve"> tin chi tiết đơn hàng thêm vào danh sách các sản phẩm trong đơn hàng. Sau khi tạo đơn </w:t>
-            </w:r>
-            <w:r>
-              <w:rPr>
-                <w:noProof/>
-                <w:lang w:val="vi-VN"/>
-              </w:rPr>
-              <w:lastRenderedPageBreak/>
-              <w:t>hàng thành công, các chi tiết đơn hàng được lưu vào hệ thống.</w:t>
+              <w:t xml:space="preserve"> tin chi tiết đơn hàng thêm vào danh sách các sản phẩm trong đơn hàng. Sau khi tạo đơn hàng thành công, các chi tiết đơn hàng được lưu vào hệ thống.</w:t>
             </w:r>
           </w:p>
         </w:tc>
@@ -20708,6 +20878,7 @@
           <w:bCs/>
           <w:color w:val="4F81BD" w:themeColor="accent1"/>
         </w:rPr>
+        <w:lastRenderedPageBreak/>
         <w:t>Flow</w:t>
       </w:r>
       <w:r>
@@ -21353,50 +21524,44 @@
               <w:rPr>
                 <w:lang w:val="vi-VN"/>
               </w:rPr>
-              <w:t xml:space="preserve"> tra thông tin sản phẩm. Nếu không đủ số lượng chuyển sang luồng phụ 15a. Nếu sản phẩm đã tồn tại trong đơn hàng chuyển sang luồng phụ </w:t>
-            </w:r>
-            <w:r>
-              <w:rPr>
-                <w:lang w:val="vi-VN"/>
-              </w:rPr>
+              <w:t xml:space="preserve"> tra thông tin sản phẩm. Nếu không đủ số lượng chuyển sang luồng phụ 15a. Nếu sản phẩm đã tồn tại trong đơn hàng chuyển sang luồng phụ 15b. Thông tin sản phẩm được thêm vào danh sách sản phẩm được mua của đơn hàng.</w:t>
+            </w:r>
+          </w:p>
+          <w:p>
+            <w:pPr>
+              <w:ind w:left="137" w:firstLine="0"/>
+              <w:rPr>
+                <w:lang w:val="vi-VN"/>
+              </w:rPr>
+            </w:pPr>
+            <w:r>
+              <w:t> </w:t>
+            </w:r>
+            <w:r>
+              <w:rPr>
+                <w:color w:val="848284"/>
+              </w:rPr>
+              <w:t>16. </w:t>
+            </w:r>
+            <w:r>
+              <w:t>Người</w:t>
+            </w:r>
+            <w:r>
+              <w:rPr>
+                <w:lang w:val="vi-VN"/>
+              </w:rPr>
+              <w:t xml:space="preserve"> dùng nhập số tiền khách hàng trả</w:t>
+            </w:r>
+          </w:p>
+          <w:p>
+            <w:pPr>
+              <w:ind w:left="137" w:firstLine="0"/>
+              <w:rPr>
+                <w:lang w:val="vi-VN"/>
+              </w:rPr>
+            </w:pPr>
+            <w:r>
               <w:lastRenderedPageBreak/>
-              <w:t>15b. Thông tin sản phẩm được thêm vào danh sách sản phẩm được mua của đơn hàng.</w:t>
-            </w:r>
-          </w:p>
-          <w:p>
-            <w:pPr>
-              <w:ind w:left="137" w:firstLine="0"/>
-              <w:rPr>
-                <w:lang w:val="vi-VN"/>
-              </w:rPr>
-            </w:pPr>
-            <w:r>
-              <w:t> </w:t>
-            </w:r>
-            <w:r>
-              <w:rPr>
-                <w:color w:val="848284"/>
-              </w:rPr>
-              <w:t>16. </w:t>
-            </w:r>
-            <w:r>
-              <w:t>Người</w:t>
-            </w:r>
-            <w:r>
-              <w:rPr>
-                <w:lang w:val="vi-VN"/>
-              </w:rPr>
-              <w:t xml:space="preserve"> dùng nhập số tiền khách hàng trả</w:t>
-            </w:r>
-          </w:p>
-          <w:p>
-            <w:pPr>
-              <w:ind w:left="137" w:firstLine="0"/>
-              <w:rPr>
-                <w:lang w:val="vi-VN"/>
-              </w:rPr>
-            </w:pPr>
-            <w:r>
               <w:t> </w:t>
             </w:r>
             <w:r>
@@ -21829,7 +21994,6 @@
               </w:rPr>
             </w:pPr>
             <w:r>
-              <w:lastRenderedPageBreak/>
               <w:t> </w:t>
             </w:r>
             <w:r>
@@ -21888,7 +22052,7 @@
                     <pic:cNvPicPr/>
                   </pic:nvPicPr>
                   <pic:blipFill>
-                    <a:blip r:embed="rId15"/>
+                    <a:blip r:embed="rId18"/>
                     <a:srcRect t="-19050" b="19050"/>
                     <a:stretch/>
                   </pic:blipFill>
@@ -21939,6 +22103,7 @@
           </w:tcPr>
           <w:p>
             <w:r>
+              <w:lastRenderedPageBreak/>
               <w:t>Primary Actors</w:t>
             </w:r>
           </w:p>
@@ -21975,7 +22140,7 @@
                           <pic:cNvPicPr/>
                         </pic:nvPicPr>
                         <pic:blipFill>
-                          <a:blip r:embed="rId16"/>
+                          <a:blip r:embed="rId19"/>
                           <a:srcRect t="-4762" b="4762"/>
                           <a:stretch/>
                         </pic:blipFill>
@@ -22574,156 +22739,156 @@
               </w:rPr>
             </w:pPr>
             <w:r>
+              <w:t> </w:t>
+            </w:r>
+            <w:r>
+              <w:rPr>
+                <w:color w:val="848284"/>
+                <w:lang w:val="vi-VN"/>
+              </w:rPr>
+              <w:t>10</w:t>
+            </w:r>
+            <w:r>
+              <w:rPr>
+                <w:color w:val="848284"/>
+              </w:rPr>
+              <w:t>. </w:t>
+            </w:r>
+            <w:r>
+              <w:rPr>
+                <w:color w:val="CA6400"/>
+              </w:rPr>
+              <w:t>SYSTEM </w:t>
+            </w:r>
+            <w:r>
+              <w:t>Hệ</w:t>
+            </w:r>
+            <w:r>
+              <w:rPr>
+                <w:lang w:val="vi-VN"/>
+              </w:rPr>
+              <w:t xml:space="preserve"> thống hiển thị danh sách các sản phẩm</w:t>
+            </w:r>
+          </w:p>
+          <w:p>
+            <w:pPr>
+              <w:ind w:left="137" w:firstLine="0"/>
+              <w:rPr>
+                <w:lang w:val="vi-VN"/>
+              </w:rPr>
+            </w:pPr>
+            <w:r>
+              <w:t> </w:t>
+            </w:r>
+            <w:r>
+              <w:rPr>
+                <w:color w:val="848284"/>
+                <w:lang w:val="vi-VN"/>
+              </w:rPr>
+              <w:t>11</w:t>
+            </w:r>
+            <w:r>
+              <w:rPr>
+                <w:color w:val="848284"/>
+              </w:rPr>
+              <w:t>. </w:t>
+            </w:r>
+            <w:r>
+              <w:t>Người</w:t>
+            </w:r>
+            <w:r>
+              <w:rPr>
+                <w:lang w:val="vi-VN"/>
+              </w:rPr>
+              <w:t xml:space="preserve"> dùng chọn sản phẩm trong danh sách</w:t>
+            </w:r>
+          </w:p>
+          <w:p>
+            <w:pPr>
+              <w:ind w:left="137" w:firstLine="0"/>
+              <w:rPr>
+                <w:lang w:val="vi-VN"/>
+              </w:rPr>
+            </w:pPr>
+            <w:r>
+              <w:t> </w:t>
+            </w:r>
+            <w:r>
+              <w:rPr>
+                <w:color w:val="848284"/>
+                <w:lang w:val="vi-VN"/>
+              </w:rPr>
+              <w:t>12</w:t>
+            </w:r>
+            <w:r>
+              <w:rPr>
+                <w:color w:val="848284"/>
+              </w:rPr>
+              <w:t>. </w:t>
+            </w:r>
+            <w:r>
+              <w:rPr>
+                <w:color w:val="CA6400"/>
+              </w:rPr>
+              <w:t>SYSTEM </w:t>
+            </w:r>
+            <w:r>
+              <w:t>Tự</w:t>
+            </w:r>
+            <w:r>
+              <w:rPr>
+                <w:lang w:val="vi-VN"/>
+              </w:rPr>
+              <w:t xml:space="preserve"> động điền thông tin sản phẩm vào trường thông tin sản phẩm</w:t>
+            </w:r>
+          </w:p>
+          <w:p>
+            <w:pPr>
+              <w:ind w:left="137" w:firstLine="0"/>
+              <w:rPr>
+                <w:lang w:val="vi-VN"/>
+              </w:rPr>
+            </w:pPr>
+            <w:r>
+              <w:t> </w:t>
+            </w:r>
+            <w:r>
+              <w:rPr>
+                <w:color w:val="848284"/>
+                <w:lang w:val="vi-VN"/>
+              </w:rPr>
+              <w:t>13</w:t>
+            </w:r>
+            <w:r>
+              <w:rPr>
+                <w:color w:val="848284"/>
+              </w:rPr>
+              <w:t>. </w:t>
+            </w:r>
+            <w:r>
+              <w:t>Người</w:t>
+            </w:r>
+            <w:r>
+              <w:rPr>
+                <w:lang w:val="vi-VN"/>
+              </w:rPr>
+              <w:t xml:space="preserve"> dùng nhập số lượng cần bán của sản phẩm</w:t>
+            </w:r>
+          </w:p>
+          <w:p>
+            <w:pPr>
+              <w:ind w:left="137" w:firstLine="0"/>
+              <w:rPr>
+                <w:lang w:val="vi-VN"/>
+              </w:rPr>
+            </w:pPr>
+            <w:r>
               <w:lastRenderedPageBreak/>
               <w:t> </w:t>
             </w:r>
             <w:r>
               <w:rPr>
                 <w:color w:val="848284"/>
-                <w:lang w:val="vi-VN"/>
-              </w:rPr>
-              <w:t>10</w:t>
-            </w:r>
-            <w:r>
-              <w:rPr>
-                <w:color w:val="848284"/>
-              </w:rPr>
-              <w:t>. </w:t>
-            </w:r>
-            <w:r>
-              <w:rPr>
-                <w:color w:val="CA6400"/>
-              </w:rPr>
-              <w:t>SYSTEM </w:t>
-            </w:r>
-            <w:r>
-              <w:t>Hệ</w:t>
-            </w:r>
-            <w:r>
-              <w:rPr>
-                <w:lang w:val="vi-VN"/>
-              </w:rPr>
-              <w:t xml:space="preserve"> thống hiển thị danh sách các sản phẩm</w:t>
-            </w:r>
-          </w:p>
-          <w:p>
-            <w:pPr>
-              <w:ind w:left="137" w:firstLine="0"/>
-              <w:rPr>
-                <w:lang w:val="vi-VN"/>
-              </w:rPr>
-            </w:pPr>
-            <w:r>
-              <w:t> </w:t>
-            </w:r>
-            <w:r>
-              <w:rPr>
-                <w:color w:val="848284"/>
-                <w:lang w:val="vi-VN"/>
-              </w:rPr>
-              <w:t>11</w:t>
-            </w:r>
-            <w:r>
-              <w:rPr>
-                <w:color w:val="848284"/>
-              </w:rPr>
-              <w:t>. </w:t>
-            </w:r>
-            <w:r>
-              <w:t>Người</w:t>
-            </w:r>
-            <w:r>
-              <w:rPr>
-                <w:lang w:val="vi-VN"/>
-              </w:rPr>
-              <w:t xml:space="preserve"> dùng chọn sản phẩm trong danh sách</w:t>
-            </w:r>
-          </w:p>
-          <w:p>
-            <w:pPr>
-              <w:ind w:left="137" w:firstLine="0"/>
-              <w:rPr>
-                <w:lang w:val="vi-VN"/>
-              </w:rPr>
-            </w:pPr>
-            <w:r>
-              <w:t> </w:t>
-            </w:r>
-            <w:r>
-              <w:rPr>
-                <w:color w:val="848284"/>
-                <w:lang w:val="vi-VN"/>
-              </w:rPr>
-              <w:t>12</w:t>
-            </w:r>
-            <w:r>
-              <w:rPr>
-                <w:color w:val="848284"/>
-              </w:rPr>
-              <w:t>. </w:t>
-            </w:r>
-            <w:r>
-              <w:rPr>
-                <w:color w:val="CA6400"/>
-              </w:rPr>
-              <w:t>SYSTEM </w:t>
-            </w:r>
-            <w:r>
-              <w:t>Tự</w:t>
-            </w:r>
-            <w:r>
-              <w:rPr>
-                <w:lang w:val="vi-VN"/>
-              </w:rPr>
-              <w:t xml:space="preserve"> động điền thông tin sản phẩm vào trường thông tin sản phẩm</w:t>
-            </w:r>
-          </w:p>
-          <w:p>
-            <w:pPr>
-              <w:ind w:left="137" w:firstLine="0"/>
-              <w:rPr>
-                <w:lang w:val="vi-VN"/>
-              </w:rPr>
-            </w:pPr>
-            <w:r>
-              <w:t> </w:t>
-            </w:r>
-            <w:r>
-              <w:rPr>
-                <w:color w:val="848284"/>
-                <w:lang w:val="vi-VN"/>
-              </w:rPr>
-              <w:t>13</w:t>
-            </w:r>
-            <w:r>
-              <w:rPr>
-                <w:color w:val="848284"/>
-              </w:rPr>
-              <w:t>. </w:t>
-            </w:r>
-            <w:r>
-              <w:t>Người</w:t>
-            </w:r>
-            <w:r>
-              <w:rPr>
-                <w:lang w:val="vi-VN"/>
-              </w:rPr>
-              <w:t xml:space="preserve"> dùng nhập số lượng cần bán của sản phẩm</w:t>
-            </w:r>
-          </w:p>
-          <w:p>
-            <w:pPr>
-              <w:ind w:left="137" w:firstLine="0"/>
-              <w:rPr>
-                <w:lang w:val="vi-VN"/>
-              </w:rPr>
-            </w:pPr>
-            <w:r>
-              <w:t> </w:t>
-            </w:r>
-            <w:r>
-              <w:rPr>
-                <w:color w:val="848284"/>
               </w:rPr>
               <w:t>14. </w:t>
             </w:r>
@@ -22913,6 +23078,7 @@
               </w:rPr>
             </w:pPr>
             <w:r>
+              <w:lastRenderedPageBreak/>
               <w:t>Extension:</w:t>
             </w:r>
           </w:p>
@@ -23100,7 +23266,6 @@
         <w:rPr>
           <w:noProof/>
         </w:rPr>
-        <w:lastRenderedPageBreak/>
         <w:drawing>
           <wp:inline distT="0" distB="0" distL="0" distR="0" wp14:anchorId="52B6302F" wp14:editId="32636C11">
             <wp:extent cx="171450" cy="171450"/>
@@ -23117,7 +23282,7 @@
                     <pic:cNvPicPr/>
                   </pic:nvPicPr>
                   <pic:blipFill>
-                    <a:blip r:embed="rId15"/>
+                    <a:blip r:embed="rId18"/>
                     <a:srcRect t="-19050" b="19050"/>
                     <a:stretch/>
                   </pic:blipFill>
@@ -23204,7 +23369,7 @@
                           <pic:cNvPicPr/>
                         </pic:nvPicPr>
                         <pic:blipFill>
-                          <a:blip r:embed="rId16"/>
+                          <a:blip r:embed="rId19"/>
                           <a:srcRect t="-4762" b="4762"/>
                           <a:stretch/>
                         </pic:blipFill>
@@ -23272,7 +23437,15 @@
                 <w:noProof/>
                 <w:lang w:val="vi-VN"/>
               </w:rPr>
-              <w:t xml:space="preserve"> dùng đã đăng nhập thành công. Đơn hàng chưa được tạo thành công và có ít nhất một sản phẩm đã được thêm vào trong danh sách các sản phẩm trong đơn hàng.</w:t>
+              <w:t xml:space="preserve"> dùng đã đăng nhập thành công. Đơn hàng chưa được tạo thành công và có ít nhất một sản </w:t>
+            </w:r>
+            <w:r>
+              <w:rPr>
+                <w:noProof/>
+                <w:lang w:val="vi-VN"/>
+              </w:rPr>
+              <w:lastRenderedPageBreak/>
+              <w:t>phẩm đã được thêm vào trong danh sách các sản phẩm trong đơn hàng.</w:t>
             </w:r>
           </w:p>
         </w:tc>
@@ -23293,6 +23466,7 @@
               </w:rPr>
             </w:pPr>
             <w:r>
+              <w:lastRenderedPageBreak/>
               <w:t>Post</w:t>
             </w:r>
             <w:r>
@@ -23914,95 +24088,101 @@
               </w:rPr>
             </w:pPr>
             <w:r>
+              <w:t> </w:t>
+            </w:r>
+            <w:r>
+              <w:rPr>
+                <w:color w:val="848284"/>
+                <w:lang w:val="vi-VN"/>
+              </w:rPr>
+              <w:t>13</w:t>
+            </w:r>
+            <w:r>
+              <w:rPr>
+                <w:color w:val="848284"/>
+              </w:rPr>
+              <w:t>. </w:t>
+            </w:r>
+            <w:r>
+              <w:t>Người</w:t>
+            </w:r>
+            <w:r>
+              <w:rPr>
+                <w:lang w:val="vi-VN"/>
+              </w:rPr>
+              <w:t xml:space="preserve"> dùng nhập số lượng cần bán của sản phẩm</w:t>
+            </w:r>
+          </w:p>
+          <w:p>
+            <w:pPr>
+              <w:ind w:left="137" w:firstLine="0"/>
+              <w:rPr>
+                <w:lang w:val="vi-VN"/>
+              </w:rPr>
+            </w:pPr>
+            <w:r>
+              <w:t> </w:t>
+            </w:r>
+            <w:r>
+              <w:rPr>
+                <w:color w:val="848284"/>
+              </w:rPr>
+              <w:t>14. </w:t>
+            </w:r>
+            <w:r>
+              <w:t>Người</w:t>
+            </w:r>
+            <w:r>
+              <w:rPr>
+                <w:lang w:val="vi-VN"/>
+              </w:rPr>
+              <w:t xml:space="preserve"> dùng yêu cầu thêm sản phẩm vào đơn hàng</w:t>
+            </w:r>
+          </w:p>
+          <w:p>
+            <w:pPr>
+              <w:ind w:left="137" w:firstLine="0"/>
+              <w:rPr>
+                <w:lang w:val="vi-VN"/>
+              </w:rPr>
+            </w:pPr>
+            <w:r>
+              <w:t> </w:t>
+            </w:r>
+            <w:r>
+              <w:rPr>
+                <w:color w:val="848284"/>
+                <w:lang w:val="vi-VN"/>
+              </w:rPr>
+              <w:t>15</w:t>
+            </w:r>
+            <w:r>
+              <w:rPr>
+                <w:color w:val="848284"/>
+              </w:rPr>
+              <w:t>. </w:t>
+            </w:r>
+            <w:r>
+              <w:rPr>
+                <w:color w:val="CA6400"/>
+              </w:rPr>
+              <w:t>SYSTEM </w:t>
+            </w:r>
+            <w:r>
+              <w:t>Kiểm</w:t>
+            </w:r>
+            <w:r>
+              <w:rPr>
+                <w:lang w:val="vi-VN"/>
+              </w:rPr>
+              <w:t xml:space="preserve"> tra thông tin sản phẩm. Nếu không đủ số lượng chuyển sang luồng phụ 15a. Nếu sản phẩm đã tồn tại trong đơn hàng chuyển sang luồng phụ </w:t>
+            </w:r>
+            <w:r>
+              <w:rPr>
+                <w:lang w:val="vi-VN"/>
+              </w:rPr>
               <w:lastRenderedPageBreak/>
-              <w:t> </w:t>
-            </w:r>
-            <w:r>
-              <w:rPr>
-                <w:color w:val="848284"/>
-                <w:lang w:val="vi-VN"/>
-              </w:rPr>
-              <w:t>13</w:t>
-            </w:r>
-            <w:r>
-              <w:rPr>
-                <w:color w:val="848284"/>
-              </w:rPr>
-              <w:t>. </w:t>
-            </w:r>
-            <w:r>
-              <w:t>Người</w:t>
-            </w:r>
-            <w:r>
-              <w:rPr>
-                <w:lang w:val="vi-VN"/>
-              </w:rPr>
-              <w:t xml:space="preserve"> dùng nhập số lượng cần bán của sản phẩm</w:t>
-            </w:r>
-          </w:p>
-          <w:p>
-            <w:pPr>
-              <w:ind w:left="137" w:firstLine="0"/>
-              <w:rPr>
-                <w:lang w:val="vi-VN"/>
-              </w:rPr>
-            </w:pPr>
-            <w:r>
-              <w:t> </w:t>
-            </w:r>
-            <w:r>
-              <w:rPr>
-                <w:color w:val="848284"/>
-              </w:rPr>
-              <w:t>14. </w:t>
-            </w:r>
-            <w:r>
-              <w:t>Người</w:t>
-            </w:r>
-            <w:r>
-              <w:rPr>
-                <w:lang w:val="vi-VN"/>
-              </w:rPr>
-              <w:t xml:space="preserve"> dùng yêu cầu thêm sản phẩm vào đơn hàng</w:t>
-            </w:r>
-          </w:p>
-          <w:p>
-            <w:pPr>
-              <w:ind w:left="137" w:firstLine="0"/>
-              <w:rPr>
-                <w:lang w:val="vi-VN"/>
-              </w:rPr>
-            </w:pPr>
-            <w:r>
-              <w:t> </w:t>
-            </w:r>
-            <w:r>
-              <w:rPr>
-                <w:color w:val="848284"/>
-                <w:lang w:val="vi-VN"/>
-              </w:rPr>
-              <w:t>15</w:t>
-            </w:r>
-            <w:r>
-              <w:rPr>
-                <w:color w:val="848284"/>
-              </w:rPr>
-              <w:t>. </w:t>
-            </w:r>
-            <w:r>
-              <w:rPr>
-                <w:color w:val="CA6400"/>
-              </w:rPr>
-              <w:t>SYSTEM </w:t>
-            </w:r>
-            <w:r>
-              <w:t>Kiểm</w:t>
-            </w:r>
-            <w:r>
-              <w:rPr>
-                <w:lang w:val="vi-VN"/>
-              </w:rPr>
-              <w:t xml:space="preserve"> tra thông tin sản phẩm. Nếu không đủ số lượng chuyển sang luồng phụ 15a. Nếu sản phẩm đã tồn tại trong đơn hàng chuyển sang luồng phụ 15b. Thông tin sản phẩm được thêm vào danh sách sản phẩm được mua của đơn hàng.</w:t>
+              <w:t>15b. Thông tin sản phẩm được thêm vào danh sách sản phẩm được mua của đơn hàng.</w:t>
             </w:r>
           </w:p>
           <w:p>
@@ -24412,7 +24592,7 @@
                     <pic:cNvPicPr/>
                   </pic:nvPicPr>
                   <pic:blipFill>
-                    <a:blip r:embed="rId15"/>
+                    <a:blip r:embed="rId18"/>
                     <a:srcRect t="-19050" b="19050"/>
                     <a:stretch/>
                   </pic:blipFill>
@@ -24499,7 +24679,7 @@
                           <pic:cNvPicPr/>
                         </pic:nvPicPr>
                         <pic:blipFill>
-                          <a:blip r:embed="rId16"/>
+                          <a:blip r:embed="rId19"/>
                           <a:srcRect t="-4762" b="4762"/>
                           <a:stretch/>
                         </pic:blipFill>
@@ -24538,7 +24718,6 @@
           </w:tcPr>
           <w:p>
             <w:r>
-              <w:lastRenderedPageBreak/>
               <w:t>Preconditions</w:t>
             </w:r>
           </w:p>
@@ -24589,6 +24768,7 @@
               </w:rPr>
             </w:pPr>
             <w:r>
+              <w:lastRenderedPageBreak/>
               <w:t>Post</w:t>
             </w:r>
             <w:r>
@@ -25269,46 +25449,46 @@
               </w:rPr>
             </w:pPr>
             <w:r>
+              <w:t> </w:t>
+            </w:r>
+            <w:r>
+              <w:rPr>
+                <w:color w:val="848284"/>
+                <w:lang w:val="vi-VN"/>
+              </w:rPr>
+              <w:t>15</w:t>
+            </w:r>
+            <w:r>
+              <w:rPr>
+                <w:color w:val="848284"/>
+              </w:rPr>
+              <w:t>. </w:t>
+            </w:r>
+            <w:r>
+              <w:rPr>
+                <w:color w:val="CA6400"/>
+              </w:rPr>
+              <w:t>SYSTEM </w:t>
+            </w:r>
+            <w:r>
+              <w:t>Kiểm</w:t>
+            </w:r>
+            <w:r>
+              <w:rPr>
+                <w:lang w:val="vi-VN"/>
+              </w:rPr>
+              <w:t xml:space="preserve"> tra thông tin sản phẩm. Nếu không đủ số lượng chuyển sang luồng phụ 15a. Nếu sản phẩm đã tồn tại trong đơn hàng chuyển sang luồng phụ 15b. Thông tin sản phẩm được thêm vào danh sách sản phẩm được mua của đơn hàng.</w:t>
+            </w:r>
+          </w:p>
+          <w:p>
+            <w:pPr>
+              <w:ind w:left="137" w:firstLine="0"/>
+              <w:rPr>
+                <w:lang w:val="vi-VN"/>
+              </w:rPr>
+            </w:pPr>
+            <w:r>
               <w:lastRenderedPageBreak/>
-              <w:t> </w:t>
-            </w:r>
-            <w:r>
-              <w:rPr>
-                <w:color w:val="848284"/>
-                <w:lang w:val="vi-VN"/>
-              </w:rPr>
-              <w:t>15</w:t>
-            </w:r>
-            <w:r>
-              <w:rPr>
-                <w:color w:val="848284"/>
-              </w:rPr>
-              <w:t>. </w:t>
-            </w:r>
-            <w:r>
-              <w:rPr>
-                <w:color w:val="CA6400"/>
-              </w:rPr>
-              <w:t>SYSTEM </w:t>
-            </w:r>
-            <w:r>
-              <w:t>Kiểm</w:t>
-            </w:r>
-            <w:r>
-              <w:rPr>
-                <w:lang w:val="vi-VN"/>
-              </w:rPr>
-              <w:t xml:space="preserve"> tra thông tin sản phẩm. Nếu không đủ số lượng chuyển sang luồng phụ 15a. Nếu sản phẩm đã tồn tại trong đơn hàng chuyển sang luồng phụ 15b. Thông tin sản phẩm được thêm vào danh sách sản phẩm được mua của đơn hàng.</w:t>
-            </w:r>
-          </w:p>
-          <w:p>
-            <w:pPr>
-              <w:ind w:left="137" w:firstLine="0"/>
-              <w:rPr>
-                <w:lang w:val="vi-VN"/>
-              </w:rPr>
-            </w:pPr>
-            <w:r>
               <w:t> </w:t>
             </w:r>
             <w:r>
@@ -25710,7 +25890,7 @@
                     <pic:cNvPicPr/>
                   </pic:nvPicPr>
                   <pic:blipFill>
-                    <a:blip r:embed="rId15"/>
+                    <a:blip r:embed="rId18"/>
                     <a:srcRect t="-19050" b="19050"/>
                     <a:stretch/>
                   </pic:blipFill>
@@ -25797,7 +25977,7 @@
                           <pic:cNvPicPr/>
                         </pic:nvPicPr>
                         <pic:blipFill>
-                          <a:blip r:embed="rId16"/>
+                          <a:blip r:embed="rId19"/>
                           <a:srcRect t="-4762" b="4762"/>
                           <a:stretch/>
                         </pic:blipFill>
@@ -26017,7 +26197,6 @@
               </w:rPr>
             </w:pPr>
             <w:r>
-              <w:lastRenderedPageBreak/>
               <w:t> </w:t>
             </w:r>
             <w:r>
@@ -26098,6 +26277,7 @@
               </w:rPr>
             </w:pPr>
             <w:r>
+              <w:lastRenderedPageBreak/>
               <w:tab/>
             </w:r>
             <w:r>
@@ -26433,7 +26613,7 @@
                     <pic:cNvPicPr/>
                   </pic:nvPicPr>
                   <pic:blipFill>
-                    <a:blip r:embed="rId15"/>
+                    <a:blip r:embed="rId18"/>
                     <a:srcRect t="-19050" b="19050"/>
                     <a:stretch/>
                   </pic:blipFill>
@@ -26520,7 +26700,7 @@
                           <pic:cNvPicPr/>
                         </pic:nvPicPr>
                         <pic:blipFill>
-                          <a:blip r:embed="rId16"/>
+                          <a:blip r:embed="rId19"/>
                           <a:srcRect t="-4762" b="4762"/>
                           <a:stretch/>
                         </pic:blipFill>
@@ -26861,7 +27041,6 @@
               </w:rPr>
             </w:pPr>
             <w:r>
-              <w:lastRenderedPageBreak/>
               <w:t> </w:t>
             </w:r>
             <w:r>
@@ -26902,6 +27081,7 @@
         </w:rPr>
       </w:pPr>
       <w:r>
+        <w:lastRenderedPageBreak/>
         <w:t>2. Hiển</w:t>
       </w:r>
       <w:r>
@@ -27326,7 +27506,7 @@
                     <pic:cNvPicPr/>
                   </pic:nvPicPr>
                   <pic:blipFill>
-                    <a:blip r:embed="rId15"/>
+                    <a:blip r:embed="rId18"/>
                     <a:srcRect t="-19050" b="19050"/>
                     <a:stretch/>
                   </pic:blipFill>
@@ -27413,7 +27593,7 @@
                           <pic:cNvPicPr/>
                         </pic:nvPicPr>
                         <pic:blipFill>
-                          <a:blip r:embed="rId16"/>
+                          <a:blip r:embed="rId19"/>
                           <a:srcRect t="-4762" b="4762"/>
                           <a:stretch/>
                         </pic:blipFill>
@@ -27657,7 +27837,6 @@
               </w:rPr>
             </w:pPr>
             <w:r>
-              <w:lastRenderedPageBreak/>
               <w:t> </w:t>
             </w:r>
             <w:r>
@@ -27778,6 +27957,7 @@
               </w:rPr>
             </w:pPr>
             <w:r>
+              <w:lastRenderedPageBreak/>
               <w:t> </w:t>
             </w:r>
             <w:r>
@@ -27833,7 +28013,7 @@
                     <pic:cNvPicPr/>
                   </pic:nvPicPr>
                   <pic:blipFill>
-                    <a:blip r:embed="rId15"/>
+                    <a:blip r:embed="rId18"/>
                     <a:srcRect t="-19050" b="19050"/>
                     <a:stretch/>
                   </pic:blipFill>
@@ -27920,7 +28100,7 @@
                           <pic:cNvPicPr/>
                         </pic:nvPicPr>
                         <pic:blipFill>
-                          <a:blip r:embed="rId16"/>
+                          <a:blip r:embed="rId19"/>
                           <a:srcRect t="-4762" b="4762"/>
                           <a:stretch/>
                         </pic:blipFill>
@@ -28349,7 +28529,7 @@
                     </pic:cNvPicPr>
                   </pic:nvPicPr>
                   <pic:blipFill>
-                    <a:blip r:embed="rId17">
+                    <a:blip r:embed="rId20">
                       <a:extLst>
                         <a:ext uri="{28A0092B-C50C-407E-A947-70E740481C1C}">
                           <a14:useLocalDpi xmlns:a14="http://schemas.microsoft.com/office/drawing/2010/main" val="0"/>
@@ -28515,7 +28695,7 @@
                           <pic:cNvPicPr/>
                         </pic:nvPicPr>
                         <pic:blipFill>
-                          <a:blip r:embed="rId16"/>
+                          <a:blip r:embed="rId19"/>
                           <a:srcRect t="-4762" b="4762"/>
                           <a:stretch/>
                         </pic:blipFill>
@@ -28924,7 +29104,7 @@
                     <pic:cNvPicPr/>
                   </pic:nvPicPr>
                   <pic:blipFill>
-                    <a:blip r:embed="rId15"/>
+                    <a:blip r:embed="rId18"/>
                     <a:srcRect t="-19050" b="19050"/>
                     <a:stretch/>
                   </pic:blipFill>
@@ -29010,7 +29190,7 @@
                           <pic:cNvPicPr/>
                         </pic:nvPicPr>
                         <pic:blipFill>
-                          <a:blip r:embed="rId16"/>
+                          <a:blip r:embed="rId19"/>
                           <a:srcRect t="-4762" b="4762"/>
                           <a:stretch/>
                         </pic:blipFill>
@@ -29304,7 +29484,7 @@
                     </pic:cNvPicPr>
                   </pic:nvPicPr>
                   <pic:blipFill>
-                    <a:blip r:embed="rId18">
+                    <a:blip r:embed="rId21">
                       <a:extLst>
                         <a:ext uri="{28A0092B-C50C-407E-A947-70E740481C1C}">
                           <a14:useLocalDpi xmlns:a14="http://schemas.microsoft.com/office/drawing/2010/main" val="0"/>
@@ -29523,7 +29703,7 @@
                     </pic:cNvPicPr>
                   </pic:nvPicPr>
                   <pic:blipFill>
-                    <a:blip r:embed="rId19">
+                    <a:blip r:embed="rId22">
                       <a:extLst>
                         <a:ext uri="{28A0092B-C50C-407E-A947-70E740481C1C}">
                           <a14:useLocalDpi xmlns:a14="http://schemas.microsoft.com/office/drawing/2010/main" val="0"/>
@@ -29624,7 +29804,7 @@
                     </pic:cNvPicPr>
                   </pic:nvPicPr>
                   <pic:blipFill>
-                    <a:blip r:embed="rId20">
+                    <a:blip r:embed="rId23">
                       <a:extLst>
                         <a:ext uri="{28A0092B-C50C-407E-A947-70E740481C1C}">
                           <a14:useLocalDpi xmlns:a14="http://schemas.microsoft.com/office/drawing/2010/main" val="0"/>
@@ -29664,51 +29844,25 @@
       <w:r>
         <w:t xml:space="preserve">Hình </w:t>
       </w:r>
-      <w:r>
-        <w:fldChar w:fldCharType="begin"/>
-      </w:r>
-      <w:r>
-        <w:instrText xml:space="preserve"> STYLEREF 1 \s </w:instrText>
-      </w:r>
-      <w:r>
-        <w:fldChar w:fldCharType="separate"/>
-      </w:r>
-      <w:r>
-        <w:rPr>
-          <w:noProof/>
-        </w:rPr>
-        <w:t>3</w:t>
-      </w:r>
-      <w:r>
-        <w:rPr>
-          <w:noProof/>
-        </w:rPr>
-        <w:fldChar w:fldCharType="end"/>
-      </w:r>
+      <w:fldSimple w:instr=" STYLEREF 1 \s ">
+        <w:r>
+          <w:rPr>
+            <w:noProof/>
+          </w:rPr>
+          <w:t>3</w:t>
+        </w:r>
+      </w:fldSimple>
       <w:r>
         <w:noBreakHyphen/>
       </w:r>
-      <w:r>
-        <w:fldChar w:fldCharType="begin"/>
-      </w:r>
-      <w:r>
-        <w:instrText xml:space="preserve"> SEQ Hình \* ARABIC \s 1 </w:instrText>
-      </w:r>
-      <w:r>
-        <w:fldChar w:fldCharType="separate"/>
-      </w:r>
-      <w:r>
-        <w:rPr>
-          <w:noProof/>
-        </w:rPr>
-        <w:t>1</w:t>
-      </w:r>
-      <w:r>
-        <w:rPr>
-          <w:noProof/>
-        </w:rPr>
-        <w:fldChar w:fldCharType="end"/>
-      </w:r>
+      <w:fldSimple w:instr=" SEQ Hình \* ARABIC \s 1 ">
+        <w:r>
+          <w:rPr>
+            <w:noProof/>
+          </w:rPr>
+          <w:t>1</w:t>
+        </w:r>
+      </w:fldSimple>
       <w:r>
         <w:t xml:space="preserve"> Biểu đồ tuần tự của use case Đăng Nhập</w:t>
       </w:r>
@@ -29768,7 +29922,7 @@
                     </pic:cNvPicPr>
                   </pic:nvPicPr>
                   <pic:blipFill>
-                    <a:blip r:embed="rId21">
+                    <a:blip r:embed="rId24">
                       <a:extLst>
                         <a:ext uri="{28A0092B-C50C-407E-A947-70E740481C1C}">
                           <a14:useLocalDpi xmlns:a14="http://schemas.microsoft.com/office/drawing/2010/main" val="0"/>
@@ -29855,7 +30009,7 @@
                     </pic:cNvPicPr>
                   </pic:nvPicPr>
                   <pic:blipFill>
-                    <a:blip r:embed="rId22">
+                    <a:blip r:embed="rId25">
                       <a:extLst>
                         <a:ext uri="{28A0092B-C50C-407E-A947-70E740481C1C}">
                           <a14:useLocalDpi xmlns:a14="http://schemas.microsoft.com/office/drawing/2010/main" val="0"/>
@@ -29942,7 +30096,7 @@
                     </pic:cNvPicPr>
                   </pic:nvPicPr>
                   <pic:blipFill>
-                    <a:blip r:embed="rId23">
+                    <a:blip r:embed="rId26">
                       <a:extLst>
                         <a:ext uri="{28A0092B-C50C-407E-A947-70E740481C1C}">
                           <a14:useLocalDpi xmlns:a14="http://schemas.microsoft.com/office/drawing/2010/main" val="0"/>
@@ -30115,7 +30269,7 @@
                     </pic:cNvPicPr>
                   </pic:nvPicPr>
                   <pic:blipFill>
-                    <a:blip r:embed="rId24">
+                    <a:blip r:embed="rId27">
                       <a:extLst>
                         <a:ext uri="{28A0092B-C50C-407E-A947-70E740481C1C}">
                           <a14:useLocalDpi xmlns:a14="http://schemas.microsoft.com/office/drawing/2010/main" val="0"/>
@@ -32569,7 +32723,7 @@
       </w:r>
     </w:p>
     <w:sectPr>
-      <w:footerReference w:type="default" r:id="rId25"/>
+      <w:footerReference w:type="default" r:id="rId28"/>
       <w:pgSz w:w="11906" w:h="16838" w:code="9"/>
       <w:pgMar w:top="1134" w:right="1134" w:bottom="1134" w:left="1985" w:header="720" w:footer="720" w:gutter="0"/>
       <w:cols w:space="720"/>
@@ -32688,7 +32842,7 @@
         <v:path o:extrusionok="f" gradientshapeok="t" o:connecttype="rect"/>
         <o:lock v:ext="edit" aspectratio="t"/>
       </v:shapetype>
-      <v:shape id="_x0000_i1027" type="#_x0000_t75" style="width:13.5pt;height:13.5pt;visibility:visible;mso-wrap-style:square" o:bullet="t">
+      <v:shape id="_x0000_i1039" type="#_x0000_t75" style="width:13.3pt;height:13.3pt;visibility:visible;mso-wrap-style:square" o:bullet="t">
         <v:imagedata r:id="rId1" o:title="" croptop="-12485f" cropbottom="12485f"/>
       </v:shape>
     </w:pict>
@@ -38701,7 +38855,7 @@
 </file>
 
 <file path=customXml/itemProps1.xml><?xml version="1.0" encoding="utf-8"?>
-<ds:datastoreItem xmlns:ds="http://schemas.openxmlformats.org/officeDocument/2006/customXml" ds:itemID="{48E8D57A-CC08-4C35-842B-5DD3C3E33413}">
+<ds:datastoreItem xmlns:ds="http://schemas.openxmlformats.org/officeDocument/2006/customXml" ds:itemID="{580F4628-0F7C-405A-B893-C72ADF9B0DC7}">
   <ds:schemaRefs>
     <ds:schemaRef ds:uri="http://schemas.openxmlformats.org/officeDocument/2006/bibliography"/>
   </ds:schemaRefs>

--- a/Mẫu Bao cao BTL OOAD.docx
+++ b/Mẫu Bao cao BTL OOAD.docx
@@ -4495,11 +4495,10 @@
         <w:rPr>
           <w:noProof/>
         </w:rPr>
-        <w:lastRenderedPageBreak/>
         <w:drawing>
-          <wp:inline distT="0" distB="0" distL="0" distR="0" wp14:anchorId="793BAABC" wp14:editId="0DD532BB">
-            <wp:extent cx="5562600" cy="3183890"/>
-            <wp:effectExtent l="0" t="0" r="0" b="0"/>
+          <wp:inline distT="0" distB="0" distL="0" distR="0" wp14:anchorId="793BAABC" wp14:editId="1644CA12">
+            <wp:extent cx="5561965" cy="2641600"/>
+            <wp:effectExtent l="0" t="0" r="635" b="6350"/>
             <wp:docPr id="9" name="Picture 9"/>
             <wp:cNvGraphicFramePr>
               <a:graphicFrameLocks xmlns:a="http://schemas.openxmlformats.org/drawingml/2006/main" noChangeAspect="1"/>
@@ -4529,7 +4528,7 @@
                   <pic:spPr bwMode="auto">
                     <a:xfrm>
                       <a:off x="0" y="0"/>
-                      <a:ext cx="5563097" cy="3184174"/>
+                      <a:ext cx="5580254" cy="2650286"/>
                     </a:xfrm>
                     <a:prstGeom prst="rect">
                       <a:avLst/>
@@ -4580,6 +4579,7 @@
     </w:p>
     <w:p>
       <w:r>
+        <w:lastRenderedPageBreak/>
         <w:t>Biểu đồ tổng quát trang quản trị như Hình 2-1 gồm các chức năng chính như sau: Quản lý</w:t>
       </w:r>
       <w:r>
@@ -4739,7 +4739,6 @@
       </w:pPr>
       <w:bookmarkStart w:id="17" w:name="_Hlk182414030"/>
       <w:r>
-        <w:lastRenderedPageBreak/>
         <w:t xml:space="preserve">Biểu đồ phân rã của use case Quản lý </w:t>
       </w:r>
       <w:r>
@@ -4848,6 +4847,7 @@
     </w:p>
     <w:p>
       <w:r>
+        <w:lastRenderedPageBreak/>
         <w:t>Hình 2-</w:t>
       </w:r>
       <w:r>
@@ -5023,12 +5023,11 @@
         <w:rPr>
           <w:noProof/>
         </w:rPr>
-        <w:lastRenderedPageBreak/>
         <w:drawing>
-          <wp:inline distT="0" distB="0" distL="0" distR="0" wp14:anchorId="4457C553" wp14:editId="77C0BAC1">
-            <wp:extent cx="5578792" cy="3581400"/>
+          <wp:inline distT="0" distB="0" distL="0" distR="0" wp14:anchorId="46F64AB2" wp14:editId="6C19A93C">
+            <wp:extent cx="5578475" cy="2971800"/>
             <wp:effectExtent l="0" t="0" r="3175" b="0"/>
-            <wp:docPr id="22" name="Picture 22"/>
+            <wp:docPr id="25" name="Picture 25"/>
             <wp:cNvGraphicFramePr>
               <a:graphicFrameLocks xmlns:a="http://schemas.openxmlformats.org/drawingml/2006/main" noChangeAspect="1"/>
             </wp:cNvGraphicFramePr>
@@ -5036,7 +5035,7 @@
               <a:graphicData uri="http://schemas.openxmlformats.org/drawingml/2006/picture">
                 <pic:pic xmlns:pic="http://schemas.openxmlformats.org/drawingml/2006/picture">
                   <pic:nvPicPr>
-                    <pic:cNvPr id="0" name="Picture 1"/>
+                    <pic:cNvPr id="0" name="Picture 2"/>
                     <pic:cNvPicPr>
                       <a:picLocks noChangeAspect="1" noChangeArrowheads="1"/>
                     </pic:cNvPicPr>
@@ -5057,7 +5056,7 @@
                   <pic:spPr bwMode="auto">
                     <a:xfrm>
                       <a:off x="0" y="0"/>
-                      <a:ext cx="5584817" cy="3585268"/>
+                      <a:ext cx="5585770" cy="2975686"/>
                     </a:xfrm>
                     <a:prstGeom prst="rect">
                       <a:avLst/>
@@ -5108,6 +5107,7 @@
     </w:p>
     <w:p>
       <w:r>
+        <w:lastRenderedPageBreak/>
         <w:t>Hình 2-5 thể hiện biểu đồ phân rã của use case Quản lý sản phẩm, gồm các use case phân rã là: Hiển thị danh sách sản phẩm, thêm sản phẩm, sửa sản phẩm, xoá sản phẩm, tìm kiếm sản phẩm</w:t>
       </w:r>
     </w:p>
@@ -5135,10 +5135,10 @@
           <w:noProof/>
         </w:rPr>
         <w:drawing>
-          <wp:inline distT="0" distB="0" distL="0" distR="0" wp14:anchorId="7B85D2D4" wp14:editId="29F08A03">
-            <wp:extent cx="5579280" cy="3219450"/>
-            <wp:effectExtent l="0" t="0" r="2540" b="0"/>
-            <wp:docPr id="31" name="Picture 31"/>
+          <wp:inline distT="0" distB="0" distL="0" distR="0" wp14:anchorId="5524D1A3" wp14:editId="21B9198E">
+            <wp:extent cx="5579745" cy="3033648"/>
+            <wp:effectExtent l="0" t="0" r="1905" b="0"/>
+            <wp:docPr id="27" name="Picture 27"/>
             <wp:cNvGraphicFramePr>
               <a:graphicFrameLocks xmlns:a="http://schemas.openxmlformats.org/drawingml/2006/main" noChangeAspect="1"/>
             </wp:cNvGraphicFramePr>
@@ -5146,7 +5146,7 @@
               <a:graphicData uri="http://schemas.openxmlformats.org/drawingml/2006/picture">
                 <pic:pic xmlns:pic="http://schemas.openxmlformats.org/drawingml/2006/picture">
                   <pic:nvPicPr>
-                    <pic:cNvPr id="0" name="Picture 3"/>
+                    <pic:cNvPr id="0" name="Picture 4"/>
                     <pic:cNvPicPr>
                       <a:picLocks noChangeAspect="1" noChangeArrowheads="1"/>
                     </pic:cNvPicPr>
@@ -5167,7 +5167,7 @@
                   <pic:spPr bwMode="auto">
                     <a:xfrm>
                       <a:off x="0" y="0"/>
-                      <a:ext cx="5586035" cy="3223348"/>
+                      <a:ext cx="5579745" cy="3033648"/>
                     </a:xfrm>
                     <a:prstGeom prst="rect">
                       <a:avLst/>
@@ -5218,7 +5218,6 @@
     </w:p>
     <w:p>
       <w:r>
-        <w:lastRenderedPageBreak/>
         <w:t>Hình 2-6 thể hiện biểu đồ phân rã của use case Quản lý đơn hàng bán, gồm các use case phân rã là: Hiển thị danh sách đơn hàng bán, tạo đơn hàng bán, in hoá đơn, tìm kiếm đơn hàng bán</w:t>
       </w:r>
     </w:p>
@@ -5245,10 +5244,10 @@
           <w:noProof/>
         </w:rPr>
         <w:drawing>
-          <wp:inline distT="0" distB="0" distL="0" distR="0" wp14:anchorId="308BF608" wp14:editId="67526E83">
-            <wp:extent cx="5579745" cy="1365613"/>
-            <wp:effectExtent l="0" t="0" r="1905" b="6350"/>
-            <wp:docPr id="47" name="Picture 47"/>
+          <wp:inline distT="0" distB="0" distL="0" distR="0" wp14:anchorId="4224B1FA" wp14:editId="5D9213B4">
+            <wp:extent cx="5579745" cy="1915559"/>
+            <wp:effectExtent l="0" t="0" r="1905" b="8890"/>
+            <wp:docPr id="29" name="Picture 29"/>
             <wp:cNvGraphicFramePr>
               <a:graphicFrameLocks xmlns:a="http://schemas.openxmlformats.org/drawingml/2006/main" noChangeAspect="1"/>
             </wp:cNvGraphicFramePr>
@@ -5256,7 +5255,7 @@
               <a:graphicData uri="http://schemas.openxmlformats.org/drawingml/2006/picture">
                 <pic:pic xmlns:pic="http://schemas.openxmlformats.org/drawingml/2006/picture">
                   <pic:nvPicPr>
-                    <pic:cNvPr id="0" name="Picture 5"/>
+                    <pic:cNvPr id="0" name="Picture 6"/>
                     <pic:cNvPicPr>
                       <a:picLocks noChangeAspect="1" noChangeArrowheads="1"/>
                     </pic:cNvPicPr>
@@ -5277,7 +5276,7 @@
                   <pic:spPr bwMode="auto">
                     <a:xfrm>
                       <a:off x="0" y="0"/>
-                      <a:ext cx="5579745" cy="1365613"/>
+                      <a:ext cx="5579745" cy="1915559"/>
                     </a:xfrm>
                     <a:prstGeom prst="rect">
                       <a:avLst/>
@@ -5328,6 +5327,7 @@
     </w:p>
     <w:p>
       <w:r>
+        <w:lastRenderedPageBreak/>
         <w:t>Hình 2-7 thể hiện biểu đồ phân rã của use case Quản lý chi tiết đơn hàng bán, gồm các use case phân rã là: Hiển thị danh sách chi tiết đơn hàng bán, thêm chi tiết đơn hàng bán, tìm kiếm danh sách chi tiết đơn hàng bán</w:t>
       </w:r>
     </w:p>
@@ -5352,10 +5352,10 @@
           <w:noProof/>
         </w:rPr>
         <w:drawing>
-          <wp:inline distT="0" distB="0" distL="0" distR="0" wp14:anchorId="78D16DE9" wp14:editId="4951337E">
-            <wp:extent cx="5638800" cy="2063750"/>
-            <wp:effectExtent l="0" t="0" r="0" b="0"/>
-            <wp:docPr id="15" name="Picture 15"/>
+          <wp:inline distT="0" distB="0" distL="0" distR="0" wp14:anchorId="5719ED7B" wp14:editId="47CA4ADE">
+            <wp:extent cx="5579110" cy="3054350"/>
+            <wp:effectExtent l="0" t="0" r="2540" b="0"/>
+            <wp:docPr id="33" name="Picture 33"/>
             <wp:cNvGraphicFramePr>
               <a:graphicFrameLocks xmlns:a="http://schemas.openxmlformats.org/drawingml/2006/main" noChangeAspect="1"/>
             </wp:cNvGraphicFramePr>
@@ -5363,8 +5363,10 @@
               <a:graphicData uri="http://schemas.openxmlformats.org/drawingml/2006/picture">
                 <pic:pic xmlns:pic="http://schemas.openxmlformats.org/drawingml/2006/picture">
                   <pic:nvPicPr>
-                    <pic:cNvPr id="15" name="Quản lý nhân viên Use Case Diagram.jpg"/>
-                    <pic:cNvPicPr/>
+                    <pic:cNvPr id="0" name="Picture 8"/>
+                    <pic:cNvPicPr>
+                      <a:picLocks noChangeAspect="1" noChangeArrowheads="1"/>
+                    </pic:cNvPicPr>
                   </pic:nvPicPr>
                   <pic:blipFill>
                     <a:blip r:embed="rId15">
@@ -5374,18 +5376,23 @@
                         </a:ext>
                       </a:extLst>
                     </a:blip>
+                    <a:srcRect/>
                     <a:stretch>
                       <a:fillRect/>
                     </a:stretch>
                   </pic:blipFill>
-                  <pic:spPr>
+                  <pic:spPr bwMode="auto">
                     <a:xfrm>
                       <a:off x="0" y="0"/>
-                      <a:ext cx="5638800" cy="2063750"/>
+                      <a:ext cx="5582873" cy="3056410"/>
                     </a:xfrm>
                     <a:prstGeom prst="rect">
                       <a:avLst/>
                     </a:prstGeom>
+                    <a:noFill/>
+                    <a:ln>
+                      <a:noFill/>
+                    </a:ln>
                   </pic:spPr>
                 </pic:pic>
               </a:graphicData>
@@ -5433,10 +5440,6 @@
         <w:t>Sửa thông tin nhân viên, Xóa thông tin nhân viên, Tìm kiếm thông tin nhân viên</w:t>
       </w:r>
     </w:p>
-    <w:p/>
-    <w:p/>
-    <w:p/>
-    <w:p/>
     <w:p>
       <w:pPr>
         <w:pStyle w:val="ListParagraph"/>
@@ -5446,7 +5449,6 @@
         </w:numPr>
       </w:pPr>
       <w:r>
-        <w:lastRenderedPageBreak/>
         <w:t>Biểu đồ phân rã của use case Quản lý nhà cung cấp</w:t>
       </w:r>
     </w:p>
@@ -5459,10 +5461,10 @@
           <w:noProof/>
         </w:rPr>
         <w:drawing>
-          <wp:inline distT="0" distB="0" distL="0" distR="0" wp14:anchorId="40A74AB1" wp14:editId="73BE490F">
-            <wp:extent cx="5579745" cy="2228850"/>
-            <wp:effectExtent l="0" t="0" r="1905" b="0"/>
-            <wp:docPr id="18" name="Picture 18"/>
+          <wp:inline distT="0" distB="0" distL="0" distR="0" wp14:anchorId="71BF4265" wp14:editId="6337D5B9">
+            <wp:extent cx="5579110" cy="2717800"/>
+            <wp:effectExtent l="0" t="0" r="2540" b="6350"/>
+            <wp:docPr id="35" name="Picture 35"/>
             <wp:cNvGraphicFramePr>
               <a:graphicFrameLocks xmlns:a="http://schemas.openxmlformats.org/drawingml/2006/main" noChangeAspect="1"/>
             </wp:cNvGraphicFramePr>
@@ -5470,8 +5472,10 @@
               <a:graphicData uri="http://schemas.openxmlformats.org/drawingml/2006/picture">
                 <pic:pic xmlns:pic="http://schemas.openxmlformats.org/drawingml/2006/picture">
                   <pic:nvPicPr>
-                    <pic:cNvPr id="18" name="Quản lý Nhà cung cấp.jpg"/>
-                    <pic:cNvPicPr/>
+                    <pic:cNvPr id="0" name="Picture 10"/>
+                    <pic:cNvPicPr>
+                      <a:picLocks noChangeAspect="1" noChangeArrowheads="1"/>
+                    </pic:cNvPicPr>
                   </pic:nvPicPr>
                   <pic:blipFill>
                     <a:blip r:embed="rId16">
@@ -5481,18 +5485,23 @@
                         </a:ext>
                       </a:extLst>
                     </a:blip>
+                    <a:srcRect/>
                     <a:stretch>
                       <a:fillRect/>
                     </a:stretch>
                   </pic:blipFill>
-                  <pic:spPr>
+                  <pic:spPr bwMode="auto">
                     <a:xfrm>
                       <a:off x="0" y="0"/>
-                      <a:ext cx="5579745" cy="2228850"/>
+                      <a:ext cx="5588116" cy="2722187"/>
                     </a:xfrm>
                     <a:prstGeom prst="rect">
                       <a:avLst/>
                     </a:prstGeom>
+                    <a:noFill/>
+                    <a:ln>
+                      <a:noFill/>
+                    </a:ln>
                   </pic:spPr>
                 </pic:pic>
               </a:graphicData>
@@ -5529,27 +5538,13 @@
         </w:r>
       </w:fldSimple>
       <w:r>
-        <w:t>: Biểu đồ phân rã use case Quản lý nh</w:t>
-      </w:r>
-      <w:r>
-        <w:t>à cung cấp</w:t>
+        <w:t>: Biểu đồ phân rã use case Quản lý nhà cung cấp</w:t>
       </w:r>
     </w:p>
     <w:p>
       <w:r>
-        <w:t>Hình 2-</w:t>
-      </w:r>
-      <w:r>
-        <w:t>9</w:t>
-      </w:r>
-      <w:r>
-        <w:t xml:space="preserve"> thể hiện biểu đồ phân rã của use case Quản lý nh</w:t>
-      </w:r>
-      <w:r>
-        <w:t>à cung cấp</w:t>
-      </w:r>
-      <w:r>
-        <w:t>, gồm các use case phân rã là: Hiển thị thông tin nhà cung cấp, Thêm thông tin nhà cung cấp, Sửa thông tin nhà cung cấp, Xóa thông tin nhà cung cấp, Tìm kiếm thông tin nhà cung cấp</w:t>
+        <w:lastRenderedPageBreak/>
+        <w:t>Hình 2-9 thể hiện biểu đồ phân rã của use case Quản lý nhà cung cấp, gồm các use case phân rã là: Hiển thị thông tin nhà cung cấp, Thêm thông tin nhà cung cấp, Sửa thông tin nhà cung cấp, Xóa thông tin nhà cung cấp, Tìm kiếm thông tin nhà cung cấp</w:t>
       </w:r>
     </w:p>
     <w:p>
@@ -5561,10 +5556,7 @@
         </w:numPr>
       </w:pPr>
       <w:r>
-        <w:t xml:space="preserve">Biểu đồ phân rã của use case </w:t>
-      </w:r>
-      <w:r>
-        <w:t>Đăng nhập</w:t>
+        <w:t>Biểu đồ phân rã của use case Đăng nhập</w:t>
       </w:r>
     </w:p>
     <w:p>
@@ -5576,10 +5568,10 @@
           <w:noProof/>
         </w:rPr>
         <w:drawing>
-          <wp:inline distT="0" distB="0" distL="0" distR="0" wp14:anchorId="22517A09" wp14:editId="5F721C53">
-            <wp:extent cx="5354261" cy="2166620"/>
-            <wp:effectExtent l="0" t="0" r="0" b="5080"/>
-            <wp:docPr id="20" name="Picture 20"/>
+          <wp:inline distT="0" distB="0" distL="0" distR="0" wp14:anchorId="02E55DA7" wp14:editId="1202768C">
+            <wp:extent cx="5556250" cy="2889250"/>
+            <wp:effectExtent l="0" t="0" r="6350" b="6350"/>
+            <wp:docPr id="37" name="Picture 37"/>
             <wp:cNvGraphicFramePr>
               <a:graphicFrameLocks xmlns:a="http://schemas.openxmlformats.org/drawingml/2006/main" noChangeAspect="1"/>
             </wp:cNvGraphicFramePr>
@@ -5587,8 +5579,10 @@
               <a:graphicData uri="http://schemas.openxmlformats.org/drawingml/2006/picture">
                 <pic:pic xmlns:pic="http://schemas.openxmlformats.org/drawingml/2006/picture">
                   <pic:nvPicPr>
-                    <pic:cNvPr id="20" name="Đăng nhập.jpg"/>
-                    <pic:cNvPicPr/>
+                    <pic:cNvPr id="0" name="Picture 12"/>
+                    <pic:cNvPicPr>
+                      <a:picLocks noChangeAspect="1" noChangeArrowheads="1"/>
+                    </pic:cNvPicPr>
                   </pic:nvPicPr>
                   <pic:blipFill>
                     <a:blip r:embed="rId17">
@@ -5598,18 +5592,23 @@
                         </a:ext>
                       </a:extLst>
                     </a:blip>
+                    <a:srcRect/>
                     <a:stretch>
                       <a:fillRect/>
                     </a:stretch>
                   </pic:blipFill>
-                  <pic:spPr>
+                  <pic:spPr bwMode="auto">
                     <a:xfrm>
                       <a:off x="0" y="0"/>
-                      <a:ext cx="5375107" cy="2175056"/>
+                      <a:ext cx="5556250" cy="2889250"/>
                     </a:xfrm>
                     <a:prstGeom prst="rect">
                       <a:avLst/>
                     </a:prstGeom>
+                    <a:noFill/>
+                    <a:ln>
+                      <a:noFill/>
+                    </a:ln>
                   </pic:spPr>
                 </pic:pic>
               </a:graphicData>
@@ -5651,43 +5650,19 @@
     </w:p>
     <w:p>
       <w:r>
-        <w:t>Hình 2-</w:t>
-      </w:r>
-      <w:r>
-        <w:t>10</w:t>
-      </w:r>
-      <w:r>
-        <w:t xml:space="preserve"> thể hiện biểu đồ phân rã của use case</w:t>
-      </w:r>
-      <w:r>
-        <w:t xml:space="preserve"> Đăng nhập</w:t>
-      </w:r>
-      <w:r>
-        <w:t>, gồm các use case phân rã là: Hiển thị thông tin</w:t>
-      </w:r>
-      <w:r>
-        <w:t xml:space="preserve"> Đăng nhập</w:t>
-      </w:r>
-      <w:r>
-        <w:t xml:space="preserve">, </w:t>
-      </w:r>
-      <w:r>
-        <w:t>Đổi mật khẩu, Đăng ký</w:t>
-      </w:r>
-      <w:bookmarkStart w:id="20" w:name="_GoBack"/>
-      <w:bookmarkEnd w:id="20"/>
+        <w:t>Hình 2-10 thể hiện biểu đồ phân rã của use case Đăng nhập, gồm các use case phân rã là: Hiển thị thông tin Đăng nhập, Đổi mật khẩu, Đăng ký</w:t>
+      </w:r>
     </w:p>
     <w:p/>
     <w:p>
       <w:pPr>
         <w:pStyle w:val="Heading3"/>
       </w:pPr>
-      <w:bookmarkStart w:id="21" w:name="_Toc143587134"/>
-      <w:r>
-        <w:lastRenderedPageBreak/>
+      <w:bookmarkStart w:id="20" w:name="_Toc143587134"/>
+      <w:r>
         <w:t>Các đặc tả ca sử dụng</w:t>
       </w:r>
-      <w:bookmarkEnd w:id="21"/>
+      <w:bookmarkEnd w:id="20"/>
       <w:r>
         <w:t xml:space="preserve"> </w:t>
       </w:r>
@@ -5696,7 +5671,7 @@
       <w:pPr>
         <w:pStyle w:val="Heading4"/>
       </w:pPr>
-      <w:bookmarkStart w:id="22" w:name="_Hlk182416426"/>
+      <w:bookmarkStart w:id="21" w:name="_Hlk182416426"/>
       <w:r>
         <w:t xml:space="preserve">Use case </w:t>
       </w:r>
@@ -5751,11 +5726,11 @@
           </wp:inline>
         </w:drawing>
       </w:r>
-      <w:bookmarkStart w:id="23" w:name="Wo31hu6GAqHKAQq5"/>
+      <w:bookmarkStart w:id="22" w:name="Wo31hu6GAqHKAQq5"/>
       <w:r>
         <w:t xml:space="preserve"> 1. </w:t>
       </w:r>
-      <w:bookmarkEnd w:id="23"/>
+      <w:bookmarkEnd w:id="22"/>
       <w:r>
         <w:t>Hiển thị danh mục sản phẩm</w:t>
       </w:r>
@@ -5962,11 +5937,12 @@
         </w:numPr>
         <w:ind w:left="720" w:hanging="720"/>
       </w:pPr>
-      <w:bookmarkStart w:id="24" w:name="_Toc143587136"/>
-      <w:r>
+      <w:bookmarkStart w:id="23" w:name="_Toc143587136"/>
+      <w:r>
+        <w:lastRenderedPageBreak/>
         <w:t>Scenario</w:t>
       </w:r>
-      <w:bookmarkEnd w:id="24"/>
+      <w:bookmarkEnd w:id="23"/>
     </w:p>
     <w:tbl>
       <w:tblPr>
@@ -6226,7 +6202,7 @@
         <w:pStyle w:val="Nidung"/>
         <w:ind w:firstLine="0"/>
       </w:pPr>
-      <w:bookmarkStart w:id="25" w:name="_Toc143587137"/>
+      <w:bookmarkStart w:id="24" w:name="_Toc143587137"/>
     </w:p>
     <w:p>
       <w:pPr>
@@ -6423,7 +6399,6 @@
               </w:rPr>
             </w:pPr>
             <w:r>
-              <w:lastRenderedPageBreak/>
               <w:t>Post</w:t>
             </w:r>
             <w:r>
@@ -6619,6 +6594,7 @@
           </w:tcPr>
           <w:p>
             <w:r>
+              <w:lastRenderedPageBreak/>
               <w:t> </w:t>
             </w:r>
             <w:r>
@@ -6838,9 +6814,9 @@
         <w:pStyle w:val="Nidung"/>
         <w:ind w:firstLine="0"/>
       </w:pPr>
-      <w:bookmarkStart w:id="26" w:name="_Hlk182415861"/>
-      <w:bookmarkStart w:id="27" w:name="_Hlk182425913"/>
-      <w:bookmarkEnd w:id="22"/>
+      <w:bookmarkStart w:id="25" w:name="_Hlk182415861"/>
+      <w:bookmarkStart w:id="26" w:name="_Hlk182425913"/>
+      <w:bookmarkEnd w:id="21"/>
       <w:r>
         <w:rPr>
           <w:noProof/>
@@ -7049,7 +7025,6 @@
               </w:rPr>
             </w:pPr>
             <w:r>
-              <w:lastRenderedPageBreak/>
               <w:t>Post</w:t>
             </w:r>
             <w:r>
@@ -7295,6 +7270,7 @@
               <w:rPr>
                 <w:color w:val="CA6400"/>
               </w:rPr>
+              <w:lastRenderedPageBreak/>
               <w:t>SYSTEM </w:t>
             </w:r>
             <w:r>
@@ -7472,7 +7448,7 @@
           </w:p>
         </w:tc>
       </w:tr>
-      <w:bookmarkEnd w:id="26"/>
+      <w:bookmarkEnd w:id="25"/>
     </w:tbl>
     <w:p>
       <w:pPr>
@@ -7700,7 +7676,6 @@
               </w:rPr>
             </w:pPr>
             <w:r>
-              <w:lastRenderedPageBreak/>
               <w:t>Post</w:t>
             </w:r>
             <w:r>
@@ -7968,6 +7943,7 @@
           </w:tcPr>
           <w:p>
             <w:r>
+              <w:lastRenderedPageBreak/>
               <w:t> </w:t>
             </w:r>
             <w:r>
@@ -8115,7 +8091,7 @@
           </w:p>
         </w:tc>
       </w:tr>
-      <w:bookmarkEnd w:id="27"/>
+      <w:bookmarkEnd w:id="26"/>
     </w:tbl>
     <w:p>
       <w:pPr>
@@ -8135,7 +8111,7 @@
         <w:pStyle w:val="Nidung"/>
         <w:ind w:firstLine="0"/>
       </w:pPr>
-      <w:bookmarkStart w:id="28" w:name="_Hlk182419690"/>
+      <w:bookmarkStart w:id="27" w:name="_Hlk182419690"/>
       <w:r>
         <w:rPr>
           <w:noProof/>
@@ -8403,7 +8379,6 @@
         <w:ind w:left="720" w:hanging="720"/>
       </w:pPr>
       <w:r>
-        <w:lastRenderedPageBreak/>
         <w:t>Scenario</w:t>
       </w:r>
     </w:p>
@@ -8660,6 +8635,7 @@
           </w:tcPr>
           <w:p>
             <w:r>
+              <w:lastRenderedPageBreak/>
               <w:t> </w:t>
             </w:r>
             <w:r>
@@ -8710,7 +8686,7 @@
           </w:p>
         </w:tc>
       </w:tr>
-      <w:bookmarkEnd w:id="28"/>
+      <w:bookmarkEnd w:id="27"/>
     </w:tbl>
     <w:p>
       <w:pPr>
@@ -8729,7 +8705,7 @@
       <w:pPr>
         <w:pStyle w:val="Heading4"/>
       </w:pPr>
-      <w:bookmarkStart w:id="29" w:name="_Hlk182419966"/>
+      <w:bookmarkStart w:id="28" w:name="_Hlk182419966"/>
       <w:r>
         <w:t>Use case quản lý đơn hàng nhập</w:t>
       </w:r>
@@ -9054,7 +9030,6 @@
               <w:rPr>
                 <w:color w:val="848284"/>
               </w:rPr>
-              <w:lastRenderedPageBreak/>
               <w:t> </w:t>
             </w:r>
             <w:r>
@@ -9452,6 +9427,7 @@
               </w:rPr>
             </w:pPr>
             <w:r>
+              <w:lastRenderedPageBreak/>
               <w:t>Post</w:t>
             </w:r>
             <w:r>
@@ -9696,7 +9672,6 @@
           </w:tcPr>
           <w:p>
             <w:r>
-              <w:lastRenderedPageBreak/>
               <w:t> </w:t>
             </w:r>
             <w:r>
@@ -10087,6 +10062,7 @@
               <w:rPr>
                 <w:color w:val="CA6400"/>
               </w:rPr>
+              <w:lastRenderedPageBreak/>
               <w:t>SYSTEM </w:t>
             </w:r>
             <w:r>
@@ -10102,6 +10078,7 @@
           </w:tcPr>
           <w:p>
             <w:r>
+              <w:lastRenderedPageBreak/>
               <w:t>Extension:</w:t>
             </w:r>
           </w:p>
@@ -10308,7 +10285,7 @@
           </w:p>
         </w:tc>
       </w:tr>
-      <w:bookmarkEnd w:id="29"/>
+      <w:bookmarkEnd w:id="28"/>
     </w:tbl>
     <w:p>
       <w:pPr>
@@ -10727,6 +10704,7 @@
               <w:rPr>
                 <w:color w:val="CA6400"/>
               </w:rPr>
+              <w:lastRenderedPageBreak/>
               <w:t>SYSTEM </w:t>
             </w:r>
             <w:r>
@@ -11039,7 +11017,6 @@
               </w:rPr>
             </w:pPr>
             <w:r>
-              <w:lastRenderedPageBreak/>
               <w:t>Post</w:t>
             </w:r>
             <w:r>
@@ -11368,6 +11345,7 @@
               <w:rPr>
                 <w:color w:val="CA6400"/>
               </w:rPr>
+              <w:lastRenderedPageBreak/>
               <w:t>SYSTEM </w:t>
             </w:r>
             <w:r>
@@ -11664,7 +11642,6 @@
               <w:rPr>
                 <w:color w:val="CA6400"/>
               </w:rPr>
-              <w:lastRenderedPageBreak/>
               <w:t>SYSTEM </w:t>
             </w:r>
             <w:r>
@@ -11686,7 +11663,6 @@
           </w:tcPr>
           <w:p>
             <w:r>
-              <w:lastRenderedPageBreak/>
               <w:t>Extension:</w:t>
             </w:r>
           </w:p>
@@ -12054,6 +12030,7 @@
           </w:tcPr>
           <w:p>
             <w:r>
+              <w:lastRenderedPageBreak/>
               <w:t>Preconditions</w:t>
             </w:r>
           </w:p>
@@ -12287,7 +12264,6 @@
               <w:rPr>
                 <w:color w:val="CA6400"/>
               </w:rPr>
-              <w:lastRenderedPageBreak/>
               <w:t>SYSTEM </w:t>
             </w:r>
             <w:r>
@@ -12321,7 +12297,6 @@
           </w:tcPr>
           <w:p>
             <w:r>
-              <w:lastRenderedPageBreak/>
               <w:t>Extension:</w:t>
             </w:r>
           </w:p>
@@ -12692,6 +12667,7 @@
           </w:tcPr>
           <w:p>
             <w:r>
+              <w:lastRenderedPageBreak/>
               <w:t>Preconditions</w:t>
             </w:r>
           </w:p>
@@ -12968,7 +12944,6 @@
               <w:rPr>
                 <w:color w:val="CA6400"/>
               </w:rPr>
-              <w:lastRenderedPageBreak/>
               <w:t>SYSTEM </w:t>
             </w:r>
             <w:r>
@@ -12984,7 +12959,6 @@
           </w:tcPr>
           <w:p>
             <w:r>
-              <w:lastRenderedPageBreak/>
               <w:t>Extension:</w:t>
             </w:r>
           </w:p>
@@ -13139,7 +13113,7 @@
             <w:tcW w:w="8784" w:type="dxa"/>
           </w:tcPr>
           <w:p>
-            <w:bookmarkStart w:id="30" w:name="_Hlk182426334"/>
+            <w:bookmarkStart w:id="29" w:name="_Hlk182426334"/>
             <w:r>
               <w:t> </w:t>
             </w:r>
@@ -13197,7 +13171,7 @@
             <w:tcW w:w="8784" w:type="dxa"/>
           </w:tcPr>
           <w:p>
-            <w:bookmarkStart w:id="31" w:name="_Hlk182426449"/>
+            <w:bookmarkStart w:id="30" w:name="_Hlk182426449"/>
             <w:r>
               <w:t> </w:t>
             </w:r>
@@ -13243,8 +13217,8 @@
           </w:p>
         </w:tc>
       </w:tr>
+      <w:bookmarkEnd w:id="29"/>
       <w:bookmarkEnd w:id="30"/>
-      <w:bookmarkEnd w:id="31"/>
       <w:tr>
         <w:tc>
           <w:tcPr>
@@ -13321,19 +13295,6 @@
         </w:tc>
       </w:tr>
     </w:tbl>
-    <w:p>
-      <w:pPr>
-        <w:ind w:firstLine="0"/>
-        <w:rPr>
-          <w:rStyle w:val="Hyperlink"/>
-          <w:rFonts w:eastAsiaTheme="majorEastAsia" w:cstheme="majorBidi"/>
-          <w:b/>
-          <w:bCs/>
-          <w:noProof/>
-          <w:szCs w:val="26"/>
-        </w:rPr>
-      </w:pPr>
-    </w:p>
     <w:p>
       <w:pPr>
         <w:keepNext/>
@@ -13351,6 +13312,8 @@
           <w:color w:val="365F91" w:themeColor="accent1" w:themeShade="BF"/>
         </w:rPr>
       </w:pPr>
+      <w:bookmarkStart w:id="31" w:name="_GoBack"/>
+      <w:bookmarkEnd w:id="31"/>
       <w:r>
         <w:rPr>
           <w:rFonts w:asciiTheme="majorHAnsi" w:eastAsiaTheme="majorEastAsia" w:hAnsiTheme="majorHAnsi" w:cstheme="majorBidi"/>
@@ -13358,6 +13321,7 @@
           <w:iCs/>
           <w:color w:val="365F91" w:themeColor="accent1" w:themeShade="BF"/>
         </w:rPr>
+        <w:lastRenderedPageBreak/>
         <w:t>Usecase</w:t>
       </w:r>
       <w:r>
@@ -13637,7 +13601,6 @@
           <w:bCs/>
           <w:color w:val="4F81BD" w:themeColor="accent1"/>
         </w:rPr>
-        <w:lastRenderedPageBreak/>
         <w:t>Flow</w:t>
       </w:r>
       <w:r>
@@ -14074,6 +14037,7 @@
               </w:rPr>
             </w:pPr>
             <w:r>
+              <w:lastRenderedPageBreak/>
               <w:t> </w:t>
             </w:r>
             <w:r>
@@ -14319,7 +14283,6 @@
           </w:tcPr>
           <w:p>
             <w:r>
-              <w:lastRenderedPageBreak/>
               <w:t>Preconditions</w:t>
             </w:r>
           </w:p>
@@ -14719,6 +14682,7 @@
                 <w:color w:val="848284"/>
                 <w:lang w:val="vi-VN"/>
               </w:rPr>
+              <w:lastRenderedPageBreak/>
               <w:t xml:space="preserve"> </w:t>
             </w:r>
             <w:r>
@@ -14792,6 +14756,7 @@
               <w:ind w:left="137" w:firstLine="0"/>
             </w:pPr>
             <w:r>
+              <w:lastRenderedPageBreak/>
               <w:t>Extension:</w:t>
             </w:r>
           </w:p>
@@ -14875,7 +14840,6 @@
               </w:rPr>
             </w:pPr>
             <w:r>
-              <w:lastRenderedPageBreak/>
               <w:t> </w:t>
             </w:r>
             <w:r>
@@ -15406,6 +15370,7 @@
               </w:rPr>
             </w:pPr>
             <w:r>
+              <w:lastRenderedPageBreak/>
               <w:t> </w:t>
             </w:r>
             <w:r>
@@ -15593,7 +15558,6 @@
               </w:rPr>
             </w:pPr>
             <w:r>
-              <w:lastRenderedPageBreak/>
               <w:t> </w:t>
             </w:r>
             <w:r>
@@ -15630,7 +15594,6 @@
               <w:ind w:left="137" w:firstLine="0"/>
             </w:pPr>
             <w:r>
-              <w:lastRenderedPageBreak/>
               <w:t>Extension:</w:t>
             </w:r>
           </w:p>
@@ -16119,6 +16082,7 @@
               </w:rPr>
             </w:pPr>
             <w:r>
+              <w:lastRenderedPageBreak/>
               <w:t> </w:t>
             </w:r>
             <w:r>
@@ -16276,6 +16240,7 @@
               <w:ind w:left="137" w:firstLine="0"/>
             </w:pPr>
             <w:r>
+              <w:lastRenderedPageBreak/>
               <w:t>Extension:</w:t>
             </w:r>
           </w:p>
@@ -16294,7 +16259,6 @@
               </w:rPr>
             </w:pPr>
             <w:r>
-              <w:lastRenderedPageBreak/>
               <w:t> </w:t>
             </w:r>
             <w:r>
@@ -16861,6 +16825,7 @@
               </w:rPr>
             </w:pPr>
             <w:r>
+              <w:lastRenderedPageBreak/>
               <w:t> </w:t>
             </w:r>
             <w:r>
@@ -17193,15 +17158,7 @@
                 <w:noProof/>
                 <w:lang w:val="vi-VN"/>
               </w:rPr>
-              <w:t xml:space="preserve"> tin đơn hàng được lưu vào hệ thống, hiển thị thông báo thêm đơn hàng và tự động in hóa </w:t>
-            </w:r>
-            <w:r>
-              <w:rPr>
-                <w:noProof/>
-                <w:lang w:val="vi-VN"/>
-              </w:rPr>
-              <w:lastRenderedPageBreak/>
-              <w:t>đơn sau khi tạo đơn hàng. Số lượng sản phẩm giảm đi tương ứng với số lượng sản phẩm đã bán trong đơn hàng</w:t>
+              <w:t xml:space="preserve"> tin đơn hàng được lưu vào hệ thống, hiển thị thông báo thêm đơn hàng và tự động in hóa đơn sau khi tạo đơn hàng. Số lượng sản phẩm giảm đi tương ứng với số lượng sản phẩm đã bán trong đơn hàng</w:t>
             </w:r>
           </w:p>
         </w:tc>
@@ -17229,7 +17186,6 @@
           <w:bCs/>
           <w:color w:val="4F81BD" w:themeColor="accent1"/>
         </w:rPr>
-        <w:lastRenderedPageBreak/>
         <w:t>Flow</w:t>
       </w:r>
       <w:r>
@@ -17644,6 +17600,7 @@
               </w:rPr>
             </w:pPr>
             <w:r>
+              <w:lastRenderedPageBreak/>
               <w:t> </w:t>
             </w:r>
             <w:r>
@@ -17875,14 +17832,7 @@
               <w:rPr>
                 <w:lang w:val="vi-VN"/>
               </w:rPr>
-              <w:t xml:space="preserve"> tra thông tin sản phẩm. Nếu không đủ số lượng chuyển sang luồng phụ 15a. Nếu sản phẩm đã tồn tại trong đơn hàng chuyển sang luồng phụ </w:t>
-            </w:r>
-            <w:r>
-              <w:rPr>
-                <w:lang w:val="vi-VN"/>
-              </w:rPr>
-              <w:lastRenderedPageBreak/>
-              <w:t>15b. Thông tin sản phẩm được thêm vào danh sách sản phẩm được mua của đơn hàng.</w:t>
+              <w:t xml:space="preserve"> tra thông tin sản phẩm. Nếu không đủ số lượng chuyển sang luồng phụ 15a. Nếu sản phẩm đã tồn tại trong đơn hàng chuyển sang luồng phụ 15b. Thông tin sản phẩm được thêm vào danh sách sản phẩm được mua của đơn hàng.</w:t>
             </w:r>
           </w:p>
           <w:p>
@@ -18168,6 +18118,7 @@
               </w:rPr>
             </w:pPr>
             <w:r>
+              <w:lastRenderedPageBreak/>
               <w:t> </w:t>
             </w:r>
             <w:r>
@@ -18351,7 +18302,6 @@
               </w:rPr>
             </w:pPr>
             <w:r>
-              <w:lastRenderedPageBreak/>
               <w:t> </w:t>
             </w:r>
             <w:r>
@@ -18980,6 +18930,7 @@
               </w:rPr>
             </w:pPr>
             <w:r>
+              <w:lastRenderedPageBreak/>
               <w:t> </w:t>
             </w:r>
             <w:r>
@@ -19296,7 +19247,6 @@
               </w:rPr>
             </w:pPr>
             <w:r>
-              <w:lastRenderedPageBreak/>
               <w:t>Preconditions</w:t>
             </w:r>
           </w:p>
@@ -19819,6 +19769,7 @@
               </w:rPr>
             </w:pPr>
             <w:r>
+              <w:lastRenderedPageBreak/>
               <w:t> </w:t>
             </w:r>
             <w:r>
@@ -19859,6 +19810,7 @@
               <w:ind w:left="137" w:firstLine="0"/>
             </w:pPr>
             <w:r>
+              <w:lastRenderedPageBreak/>
               <w:t>Extension:</w:t>
             </w:r>
           </w:p>
@@ -20136,7 +20088,6 @@
               </w:rPr>
             </w:pPr>
             <w:r>
-              <w:lastRenderedPageBreak/>
               <w:t>Post</w:t>
             </w:r>
             <w:r>
@@ -20576,6 +20527,7 @@
           <w:iCs/>
           <w:color w:val="365F91" w:themeColor="accent1" w:themeShade="BF"/>
         </w:rPr>
+        <w:lastRenderedPageBreak/>
         <w:t>Usecase</w:t>
       </w:r>
       <w:r>
@@ -20878,7 +20830,6 @@
           <w:bCs/>
           <w:color w:val="4F81BD" w:themeColor="accent1"/>
         </w:rPr>
-        <w:lastRenderedPageBreak/>
         <w:t>Flow</w:t>
       </w:r>
       <w:r>
@@ -21398,175 +21349,175 @@
               </w:rPr>
             </w:pPr>
             <w:r>
-              <w:t> </w:t>
-            </w:r>
-            <w:r>
-              <w:rPr>
-                <w:color w:val="848284"/>
-                <w:lang w:val="vi-VN"/>
-              </w:rPr>
-              <w:t>12</w:t>
-            </w:r>
-            <w:r>
-              <w:rPr>
-                <w:color w:val="848284"/>
-              </w:rPr>
-              <w:t>. </w:t>
-            </w:r>
-            <w:r>
-              <w:rPr>
-                <w:color w:val="CA6400"/>
-              </w:rPr>
-              <w:t>SYSTEM </w:t>
-            </w:r>
-            <w:r>
-              <w:t>Tự</w:t>
-            </w:r>
-            <w:r>
-              <w:rPr>
-                <w:lang w:val="vi-VN"/>
-              </w:rPr>
-              <w:t xml:space="preserve"> động điền thông tin sản phẩm vào trường thông tin sản phẩm</w:t>
-            </w:r>
-          </w:p>
-          <w:p>
-            <w:pPr>
-              <w:ind w:left="137" w:firstLine="0"/>
-              <w:rPr>
-                <w:lang w:val="vi-VN"/>
-              </w:rPr>
-            </w:pPr>
-            <w:r>
-              <w:t> </w:t>
-            </w:r>
-            <w:r>
-              <w:rPr>
-                <w:color w:val="848284"/>
-                <w:lang w:val="vi-VN"/>
-              </w:rPr>
-              <w:t>13</w:t>
-            </w:r>
-            <w:r>
-              <w:rPr>
-                <w:color w:val="848284"/>
-              </w:rPr>
-              <w:t>. </w:t>
-            </w:r>
-            <w:r>
-              <w:t>Người</w:t>
-            </w:r>
-            <w:r>
-              <w:rPr>
-                <w:lang w:val="vi-VN"/>
-              </w:rPr>
-              <w:t xml:space="preserve"> dùng nhập số lượng cần bán của sản phẩm</w:t>
-            </w:r>
-          </w:p>
-          <w:p>
-            <w:pPr>
-              <w:ind w:left="137" w:firstLine="0"/>
-              <w:rPr>
-                <w:lang w:val="vi-VN"/>
-              </w:rPr>
-            </w:pPr>
-            <w:r>
-              <w:t> </w:t>
-            </w:r>
-            <w:r>
-              <w:rPr>
-                <w:color w:val="848284"/>
-              </w:rPr>
-              <w:t>14. </w:t>
-            </w:r>
-            <w:r>
-              <w:t>Người</w:t>
-            </w:r>
-            <w:r>
-              <w:rPr>
-                <w:lang w:val="vi-VN"/>
-              </w:rPr>
-              <w:t xml:space="preserve"> dùng yêu cầu thêm sản phẩm vào đơn hàng</w:t>
-            </w:r>
-          </w:p>
-          <w:p>
-            <w:pPr>
-              <w:ind w:left="137" w:firstLine="0"/>
-              <w:rPr>
-                <w:lang w:val="vi-VN"/>
-              </w:rPr>
-            </w:pPr>
-            <w:r>
-              <w:t> </w:t>
-            </w:r>
-            <w:r>
-              <w:rPr>
-                <w:color w:val="848284"/>
-                <w:lang w:val="vi-VN"/>
-              </w:rPr>
-              <w:t>15</w:t>
-            </w:r>
-            <w:r>
-              <w:rPr>
-                <w:color w:val="848284"/>
-              </w:rPr>
-              <w:t>. </w:t>
-            </w:r>
-            <w:r>
-              <w:rPr>
-                <w:color w:val="CA6400"/>
-              </w:rPr>
-              <w:t>SYSTEM </w:t>
-            </w:r>
-            <w:r>
-              <w:t>Kiểm</w:t>
-            </w:r>
-            <w:r>
-              <w:rPr>
-                <w:lang w:val="vi-VN"/>
-              </w:rPr>
-              <w:t xml:space="preserve"> tra thông tin sản phẩm. Nếu không đủ số lượng chuyển sang luồng phụ 15a. Nếu sản phẩm đã tồn tại trong đơn hàng chuyển sang luồng phụ 15b. Thông tin sản phẩm được thêm vào danh sách sản phẩm được mua của đơn hàng.</w:t>
-            </w:r>
-          </w:p>
-          <w:p>
-            <w:pPr>
-              <w:ind w:left="137" w:firstLine="0"/>
-              <w:rPr>
-                <w:lang w:val="vi-VN"/>
-              </w:rPr>
-            </w:pPr>
-            <w:r>
-              <w:t> </w:t>
-            </w:r>
-            <w:r>
-              <w:rPr>
-                <w:color w:val="848284"/>
-              </w:rPr>
-              <w:t>16. </w:t>
-            </w:r>
-            <w:r>
-              <w:t>Người</w:t>
-            </w:r>
-            <w:r>
-              <w:rPr>
-                <w:lang w:val="vi-VN"/>
-              </w:rPr>
-              <w:t xml:space="preserve"> dùng nhập số tiền khách hàng trả</w:t>
-            </w:r>
-          </w:p>
-          <w:p>
-            <w:pPr>
-              <w:ind w:left="137" w:firstLine="0"/>
-              <w:rPr>
-                <w:lang w:val="vi-VN"/>
-              </w:rPr>
-            </w:pPr>
-            <w:r>
               <w:lastRenderedPageBreak/>
               <w:t> </w:t>
             </w:r>
             <w:r>
               <w:rPr>
                 <w:color w:val="848284"/>
+                <w:lang w:val="vi-VN"/>
+              </w:rPr>
+              <w:t>12</w:t>
+            </w:r>
+            <w:r>
+              <w:rPr>
+                <w:color w:val="848284"/>
+              </w:rPr>
+              <w:t>. </w:t>
+            </w:r>
+            <w:r>
+              <w:rPr>
+                <w:color w:val="CA6400"/>
+              </w:rPr>
+              <w:t>SYSTEM </w:t>
+            </w:r>
+            <w:r>
+              <w:t>Tự</w:t>
+            </w:r>
+            <w:r>
+              <w:rPr>
+                <w:lang w:val="vi-VN"/>
+              </w:rPr>
+              <w:t xml:space="preserve"> động điền thông tin sản phẩm vào trường thông tin sản phẩm</w:t>
+            </w:r>
+          </w:p>
+          <w:p>
+            <w:pPr>
+              <w:ind w:left="137" w:firstLine="0"/>
+              <w:rPr>
+                <w:lang w:val="vi-VN"/>
+              </w:rPr>
+            </w:pPr>
+            <w:r>
+              <w:t> </w:t>
+            </w:r>
+            <w:r>
+              <w:rPr>
+                <w:color w:val="848284"/>
+                <w:lang w:val="vi-VN"/>
+              </w:rPr>
+              <w:t>13</w:t>
+            </w:r>
+            <w:r>
+              <w:rPr>
+                <w:color w:val="848284"/>
+              </w:rPr>
+              <w:t>. </w:t>
+            </w:r>
+            <w:r>
+              <w:t>Người</w:t>
+            </w:r>
+            <w:r>
+              <w:rPr>
+                <w:lang w:val="vi-VN"/>
+              </w:rPr>
+              <w:t xml:space="preserve"> dùng nhập số lượng cần bán của sản phẩm</w:t>
+            </w:r>
+          </w:p>
+          <w:p>
+            <w:pPr>
+              <w:ind w:left="137" w:firstLine="0"/>
+              <w:rPr>
+                <w:lang w:val="vi-VN"/>
+              </w:rPr>
+            </w:pPr>
+            <w:r>
+              <w:t> </w:t>
+            </w:r>
+            <w:r>
+              <w:rPr>
+                <w:color w:val="848284"/>
+              </w:rPr>
+              <w:t>14. </w:t>
+            </w:r>
+            <w:r>
+              <w:t>Người</w:t>
+            </w:r>
+            <w:r>
+              <w:rPr>
+                <w:lang w:val="vi-VN"/>
+              </w:rPr>
+              <w:t xml:space="preserve"> dùng yêu cầu thêm sản phẩm vào đơn hàng</w:t>
+            </w:r>
+          </w:p>
+          <w:p>
+            <w:pPr>
+              <w:ind w:left="137" w:firstLine="0"/>
+              <w:rPr>
+                <w:lang w:val="vi-VN"/>
+              </w:rPr>
+            </w:pPr>
+            <w:r>
+              <w:t> </w:t>
+            </w:r>
+            <w:r>
+              <w:rPr>
+                <w:color w:val="848284"/>
+                <w:lang w:val="vi-VN"/>
+              </w:rPr>
+              <w:t>15</w:t>
+            </w:r>
+            <w:r>
+              <w:rPr>
+                <w:color w:val="848284"/>
+              </w:rPr>
+              <w:t>. </w:t>
+            </w:r>
+            <w:r>
+              <w:rPr>
+                <w:color w:val="CA6400"/>
+              </w:rPr>
+              <w:t>SYSTEM </w:t>
+            </w:r>
+            <w:r>
+              <w:t>Kiểm</w:t>
+            </w:r>
+            <w:r>
+              <w:rPr>
+                <w:lang w:val="vi-VN"/>
+              </w:rPr>
+              <w:t xml:space="preserve"> tra thông tin sản phẩm. Nếu không đủ số lượng chuyển sang luồng phụ 15a. Nếu sản phẩm đã tồn tại trong đơn hàng chuyển sang luồng phụ 15b. Thông tin sản phẩm được thêm vào danh sách sản phẩm được mua của đơn hàng.</w:t>
+            </w:r>
+          </w:p>
+          <w:p>
+            <w:pPr>
+              <w:ind w:left="137" w:firstLine="0"/>
+              <w:rPr>
+                <w:lang w:val="vi-VN"/>
+              </w:rPr>
+            </w:pPr>
+            <w:r>
+              <w:t> </w:t>
+            </w:r>
+            <w:r>
+              <w:rPr>
+                <w:color w:val="848284"/>
+              </w:rPr>
+              <w:t>16. </w:t>
+            </w:r>
+            <w:r>
+              <w:t>Người</w:t>
+            </w:r>
+            <w:r>
+              <w:rPr>
+                <w:lang w:val="vi-VN"/>
+              </w:rPr>
+              <w:t xml:space="preserve"> dùng nhập số tiền khách hàng trả</w:t>
+            </w:r>
+          </w:p>
+          <w:p>
+            <w:pPr>
+              <w:ind w:left="137" w:firstLine="0"/>
+              <w:rPr>
+                <w:lang w:val="vi-VN"/>
+              </w:rPr>
+            </w:pPr>
+            <w:r>
+              <w:t> </w:t>
+            </w:r>
+            <w:r>
+              <w:rPr>
+                <w:color w:val="848284"/>
               </w:rPr>
               <w:t>17. </w:t>
             </w:r>
@@ -21907,6 +21858,7 @@
               </w:rPr>
             </w:pPr>
             <w:r>
+              <w:lastRenderedPageBreak/>
               <w:t> </w:t>
             </w:r>
             <w:r>
@@ -22103,7 +22055,6 @@
           </w:tcPr>
           <w:p>
             <w:r>
-              <w:lastRenderedPageBreak/>
               <w:t>Primary Actors</w:t>
             </w:r>
           </w:p>
@@ -22624,265 +22575,6 @@
               </w:rPr>
             </w:pPr>
             <w:r>
-              <w:t> </w:t>
-            </w:r>
-            <w:r>
-              <w:rPr>
-                <w:color w:val="848284"/>
-              </w:rPr>
-              <w:t>6. </w:t>
-            </w:r>
-            <w:r>
-              <w:rPr>
-                <w:b/>
-                <w:lang w:val="vi-VN"/>
-              </w:rPr>
-              <w:t>end if</w:t>
-            </w:r>
-          </w:p>
-          <w:p>
-            <w:pPr>
-              <w:ind w:left="137" w:firstLine="0"/>
-              <w:rPr>
-                <w:lang w:val="vi-VN"/>
-              </w:rPr>
-            </w:pPr>
-            <w:r>
-              <w:t> </w:t>
-            </w:r>
-            <w:r>
-              <w:rPr>
-                <w:color w:val="848284"/>
-              </w:rPr>
-              <w:t>7. </w:t>
-            </w:r>
-            <w:r>
-              <w:rPr>
-                <w:color w:val="CA6400"/>
-              </w:rPr>
-              <w:t>SYSTEM </w:t>
-            </w:r>
-            <w:r>
-              <w:t>Tự</w:t>
-            </w:r>
-            <w:r>
-              <w:rPr>
-                <w:lang w:val="vi-VN"/>
-              </w:rPr>
-              <w:t xml:space="preserve"> động tạo mã đơn hàng </w:t>
-            </w:r>
-          </w:p>
-          <w:p>
-            <w:pPr>
-              <w:ind w:left="137" w:firstLine="0"/>
-              <w:rPr>
-                <w:lang w:val="vi-VN"/>
-              </w:rPr>
-            </w:pPr>
-            <w:r>
-              <w:t> </w:t>
-            </w:r>
-            <w:r>
-              <w:rPr>
-                <w:color w:val="848284"/>
-              </w:rPr>
-              <w:t>8. </w:t>
-            </w:r>
-            <w:r>
-              <w:t>Người</w:t>
-            </w:r>
-            <w:r>
-              <w:rPr>
-                <w:lang w:val="vi-VN"/>
-              </w:rPr>
-              <w:t xml:space="preserve"> dùng thêm thông tin khách hàng tên (có thể bỏ trống) </w:t>
-            </w:r>
-          </w:p>
-          <w:p>
-            <w:pPr>
-              <w:ind w:left="137" w:firstLine="0"/>
-              <w:rPr>
-                <w:lang w:val="vi-VN"/>
-              </w:rPr>
-            </w:pPr>
-            <w:r>
-              <w:t> </w:t>
-            </w:r>
-            <w:r>
-              <w:rPr>
-                <w:color w:val="848284"/>
-                <w:lang w:val="vi-VN"/>
-              </w:rPr>
-              <w:t>9</w:t>
-            </w:r>
-            <w:r>
-              <w:rPr>
-                <w:color w:val="848284"/>
-              </w:rPr>
-              <w:t>. </w:t>
-            </w:r>
-            <w:r>
-              <w:t>Người</w:t>
-            </w:r>
-            <w:r>
-              <w:rPr>
-                <w:lang w:val="vi-VN"/>
-              </w:rPr>
-              <w:t xml:space="preserve"> dùng yêu cầu hiển thị danh sách các sản phẩm</w:t>
-            </w:r>
-          </w:p>
-          <w:p>
-            <w:pPr>
-              <w:ind w:left="137" w:firstLine="0"/>
-              <w:rPr>
-                <w:lang w:val="vi-VN"/>
-              </w:rPr>
-            </w:pPr>
-            <w:r>
-              <w:t> </w:t>
-            </w:r>
-            <w:r>
-              <w:rPr>
-                <w:color w:val="848284"/>
-                <w:lang w:val="vi-VN"/>
-              </w:rPr>
-              <w:t>10</w:t>
-            </w:r>
-            <w:r>
-              <w:rPr>
-                <w:color w:val="848284"/>
-              </w:rPr>
-              <w:t>. </w:t>
-            </w:r>
-            <w:r>
-              <w:rPr>
-                <w:color w:val="CA6400"/>
-              </w:rPr>
-              <w:t>SYSTEM </w:t>
-            </w:r>
-            <w:r>
-              <w:t>Hệ</w:t>
-            </w:r>
-            <w:r>
-              <w:rPr>
-                <w:lang w:val="vi-VN"/>
-              </w:rPr>
-              <w:t xml:space="preserve"> thống hiển thị danh sách các sản phẩm</w:t>
-            </w:r>
-          </w:p>
-          <w:p>
-            <w:pPr>
-              <w:ind w:left="137" w:firstLine="0"/>
-              <w:rPr>
-                <w:lang w:val="vi-VN"/>
-              </w:rPr>
-            </w:pPr>
-            <w:r>
-              <w:t> </w:t>
-            </w:r>
-            <w:r>
-              <w:rPr>
-                <w:color w:val="848284"/>
-                <w:lang w:val="vi-VN"/>
-              </w:rPr>
-              <w:t>11</w:t>
-            </w:r>
-            <w:r>
-              <w:rPr>
-                <w:color w:val="848284"/>
-              </w:rPr>
-              <w:t>. </w:t>
-            </w:r>
-            <w:r>
-              <w:t>Người</w:t>
-            </w:r>
-            <w:r>
-              <w:rPr>
-                <w:lang w:val="vi-VN"/>
-              </w:rPr>
-              <w:t xml:space="preserve"> dùng chọn sản phẩm trong danh sách</w:t>
-            </w:r>
-          </w:p>
-          <w:p>
-            <w:pPr>
-              <w:ind w:left="137" w:firstLine="0"/>
-              <w:rPr>
-                <w:lang w:val="vi-VN"/>
-              </w:rPr>
-            </w:pPr>
-            <w:r>
-              <w:t> </w:t>
-            </w:r>
-            <w:r>
-              <w:rPr>
-                <w:color w:val="848284"/>
-                <w:lang w:val="vi-VN"/>
-              </w:rPr>
-              <w:t>12</w:t>
-            </w:r>
-            <w:r>
-              <w:rPr>
-                <w:color w:val="848284"/>
-              </w:rPr>
-              <w:t>. </w:t>
-            </w:r>
-            <w:r>
-              <w:rPr>
-                <w:color w:val="CA6400"/>
-              </w:rPr>
-              <w:t>SYSTEM </w:t>
-            </w:r>
-            <w:r>
-              <w:t>Tự</w:t>
-            </w:r>
-            <w:r>
-              <w:rPr>
-                <w:lang w:val="vi-VN"/>
-              </w:rPr>
-              <w:t xml:space="preserve"> động điền thông tin sản phẩm vào trường thông tin sản phẩm</w:t>
-            </w:r>
-          </w:p>
-          <w:p>
-            <w:pPr>
-              <w:ind w:left="137" w:firstLine="0"/>
-              <w:rPr>
-                <w:lang w:val="vi-VN"/>
-              </w:rPr>
-            </w:pPr>
-            <w:r>
-              <w:t> </w:t>
-            </w:r>
-            <w:r>
-              <w:rPr>
-                <w:color w:val="848284"/>
-                <w:lang w:val="vi-VN"/>
-              </w:rPr>
-              <w:t>13</w:t>
-            </w:r>
-            <w:r>
-              <w:rPr>
-                <w:color w:val="848284"/>
-              </w:rPr>
-              <w:t>. </w:t>
-            </w:r>
-            <w:r>
-              <w:t>Người</w:t>
-            </w:r>
-            <w:r>
-              <w:rPr>
-                <w:lang w:val="vi-VN"/>
-              </w:rPr>
-              <w:t xml:space="preserve"> dùng nhập số lượng cần bán của sản phẩm</w:t>
-            </w:r>
-          </w:p>
-          <w:p>
-            <w:pPr>
-              <w:ind w:left="137" w:firstLine="0"/>
-              <w:rPr>
-                <w:lang w:val="vi-VN"/>
-              </w:rPr>
-            </w:pPr>
-            <w:r>
               <w:lastRenderedPageBreak/>
               <w:t> </w:t>
             </w:r>
@@ -22890,6 +22582,265 @@
               <w:rPr>
                 <w:color w:val="848284"/>
               </w:rPr>
+              <w:t>6. </w:t>
+            </w:r>
+            <w:r>
+              <w:rPr>
+                <w:b/>
+                <w:lang w:val="vi-VN"/>
+              </w:rPr>
+              <w:t>end if</w:t>
+            </w:r>
+          </w:p>
+          <w:p>
+            <w:pPr>
+              <w:ind w:left="137" w:firstLine="0"/>
+              <w:rPr>
+                <w:lang w:val="vi-VN"/>
+              </w:rPr>
+            </w:pPr>
+            <w:r>
+              <w:t> </w:t>
+            </w:r>
+            <w:r>
+              <w:rPr>
+                <w:color w:val="848284"/>
+              </w:rPr>
+              <w:t>7. </w:t>
+            </w:r>
+            <w:r>
+              <w:rPr>
+                <w:color w:val="CA6400"/>
+              </w:rPr>
+              <w:t>SYSTEM </w:t>
+            </w:r>
+            <w:r>
+              <w:t>Tự</w:t>
+            </w:r>
+            <w:r>
+              <w:rPr>
+                <w:lang w:val="vi-VN"/>
+              </w:rPr>
+              <w:t xml:space="preserve"> động tạo mã đơn hàng </w:t>
+            </w:r>
+          </w:p>
+          <w:p>
+            <w:pPr>
+              <w:ind w:left="137" w:firstLine="0"/>
+              <w:rPr>
+                <w:lang w:val="vi-VN"/>
+              </w:rPr>
+            </w:pPr>
+            <w:r>
+              <w:t> </w:t>
+            </w:r>
+            <w:r>
+              <w:rPr>
+                <w:color w:val="848284"/>
+              </w:rPr>
+              <w:t>8. </w:t>
+            </w:r>
+            <w:r>
+              <w:t>Người</w:t>
+            </w:r>
+            <w:r>
+              <w:rPr>
+                <w:lang w:val="vi-VN"/>
+              </w:rPr>
+              <w:t xml:space="preserve"> dùng thêm thông tin khách hàng tên (có thể bỏ trống) </w:t>
+            </w:r>
+          </w:p>
+          <w:p>
+            <w:pPr>
+              <w:ind w:left="137" w:firstLine="0"/>
+              <w:rPr>
+                <w:lang w:val="vi-VN"/>
+              </w:rPr>
+            </w:pPr>
+            <w:r>
+              <w:t> </w:t>
+            </w:r>
+            <w:r>
+              <w:rPr>
+                <w:color w:val="848284"/>
+                <w:lang w:val="vi-VN"/>
+              </w:rPr>
+              <w:t>9</w:t>
+            </w:r>
+            <w:r>
+              <w:rPr>
+                <w:color w:val="848284"/>
+              </w:rPr>
+              <w:t>. </w:t>
+            </w:r>
+            <w:r>
+              <w:t>Người</w:t>
+            </w:r>
+            <w:r>
+              <w:rPr>
+                <w:lang w:val="vi-VN"/>
+              </w:rPr>
+              <w:t xml:space="preserve"> dùng yêu cầu hiển thị danh sách các sản phẩm</w:t>
+            </w:r>
+          </w:p>
+          <w:p>
+            <w:pPr>
+              <w:ind w:left="137" w:firstLine="0"/>
+              <w:rPr>
+                <w:lang w:val="vi-VN"/>
+              </w:rPr>
+            </w:pPr>
+            <w:r>
+              <w:t> </w:t>
+            </w:r>
+            <w:r>
+              <w:rPr>
+                <w:color w:val="848284"/>
+                <w:lang w:val="vi-VN"/>
+              </w:rPr>
+              <w:t>10</w:t>
+            </w:r>
+            <w:r>
+              <w:rPr>
+                <w:color w:val="848284"/>
+              </w:rPr>
+              <w:t>. </w:t>
+            </w:r>
+            <w:r>
+              <w:rPr>
+                <w:color w:val="CA6400"/>
+              </w:rPr>
+              <w:t>SYSTEM </w:t>
+            </w:r>
+            <w:r>
+              <w:t>Hệ</w:t>
+            </w:r>
+            <w:r>
+              <w:rPr>
+                <w:lang w:val="vi-VN"/>
+              </w:rPr>
+              <w:t xml:space="preserve"> thống hiển thị danh sách các sản phẩm</w:t>
+            </w:r>
+          </w:p>
+          <w:p>
+            <w:pPr>
+              <w:ind w:left="137" w:firstLine="0"/>
+              <w:rPr>
+                <w:lang w:val="vi-VN"/>
+              </w:rPr>
+            </w:pPr>
+            <w:r>
+              <w:t> </w:t>
+            </w:r>
+            <w:r>
+              <w:rPr>
+                <w:color w:val="848284"/>
+                <w:lang w:val="vi-VN"/>
+              </w:rPr>
+              <w:t>11</w:t>
+            </w:r>
+            <w:r>
+              <w:rPr>
+                <w:color w:val="848284"/>
+              </w:rPr>
+              <w:t>. </w:t>
+            </w:r>
+            <w:r>
+              <w:t>Người</w:t>
+            </w:r>
+            <w:r>
+              <w:rPr>
+                <w:lang w:val="vi-VN"/>
+              </w:rPr>
+              <w:t xml:space="preserve"> dùng chọn sản phẩm trong danh sách</w:t>
+            </w:r>
+          </w:p>
+          <w:p>
+            <w:pPr>
+              <w:ind w:left="137" w:firstLine="0"/>
+              <w:rPr>
+                <w:lang w:val="vi-VN"/>
+              </w:rPr>
+            </w:pPr>
+            <w:r>
+              <w:t> </w:t>
+            </w:r>
+            <w:r>
+              <w:rPr>
+                <w:color w:val="848284"/>
+                <w:lang w:val="vi-VN"/>
+              </w:rPr>
+              <w:t>12</w:t>
+            </w:r>
+            <w:r>
+              <w:rPr>
+                <w:color w:val="848284"/>
+              </w:rPr>
+              <w:t>. </w:t>
+            </w:r>
+            <w:r>
+              <w:rPr>
+                <w:color w:val="CA6400"/>
+              </w:rPr>
+              <w:t>SYSTEM </w:t>
+            </w:r>
+            <w:r>
+              <w:t>Tự</w:t>
+            </w:r>
+            <w:r>
+              <w:rPr>
+                <w:lang w:val="vi-VN"/>
+              </w:rPr>
+              <w:t xml:space="preserve"> động điền thông tin sản phẩm vào trường thông tin sản phẩm</w:t>
+            </w:r>
+          </w:p>
+          <w:p>
+            <w:pPr>
+              <w:ind w:left="137" w:firstLine="0"/>
+              <w:rPr>
+                <w:lang w:val="vi-VN"/>
+              </w:rPr>
+            </w:pPr>
+            <w:r>
+              <w:t> </w:t>
+            </w:r>
+            <w:r>
+              <w:rPr>
+                <w:color w:val="848284"/>
+                <w:lang w:val="vi-VN"/>
+              </w:rPr>
+              <w:t>13</w:t>
+            </w:r>
+            <w:r>
+              <w:rPr>
+                <w:color w:val="848284"/>
+              </w:rPr>
+              <w:t>. </w:t>
+            </w:r>
+            <w:r>
+              <w:t>Người</w:t>
+            </w:r>
+            <w:r>
+              <w:rPr>
+                <w:lang w:val="vi-VN"/>
+              </w:rPr>
+              <w:t xml:space="preserve"> dùng nhập số lượng cần bán của sản phẩm</w:t>
+            </w:r>
+          </w:p>
+          <w:p>
+            <w:pPr>
+              <w:ind w:left="137" w:firstLine="0"/>
+              <w:rPr>
+                <w:lang w:val="vi-VN"/>
+              </w:rPr>
+            </w:pPr>
+            <w:r>
+              <w:t> </w:t>
+            </w:r>
+            <w:r>
+              <w:rPr>
+                <w:color w:val="848284"/>
+              </w:rPr>
               <w:t>14. </w:t>
             </w:r>
             <w:r>
@@ -23162,6 +23113,7 @@
               </w:rPr>
             </w:pPr>
             <w:r>
+              <w:lastRenderedPageBreak/>
               <w:t> </w:t>
             </w:r>
             <w:r>
@@ -23437,15 +23389,7 @@
                 <w:noProof/>
                 <w:lang w:val="vi-VN"/>
               </w:rPr>
-              <w:t xml:space="preserve"> dùng đã đăng nhập thành công. Đơn hàng chưa được tạo thành công và có ít nhất một sản </w:t>
-            </w:r>
-            <w:r>
-              <w:rPr>
-                <w:noProof/>
-                <w:lang w:val="vi-VN"/>
-              </w:rPr>
-              <w:lastRenderedPageBreak/>
-              <w:t>phẩm đã được thêm vào trong danh sách các sản phẩm trong đơn hàng.</w:t>
+              <w:t xml:space="preserve"> dùng đã đăng nhập thành công. Đơn hàng chưa được tạo thành công và có ít nhất một sản phẩm đã được thêm vào trong danh sách các sản phẩm trong đơn hàng.</w:t>
             </w:r>
           </w:p>
         </w:tc>
@@ -23466,7 +23410,6 @@
               </w:rPr>
             </w:pPr>
             <w:r>
-              <w:lastRenderedPageBreak/>
               <w:t>Post</w:t>
             </w:r>
             <w:r>
@@ -23918,6 +23861,7 @@
               </w:rPr>
             </w:pPr>
             <w:r>
+              <w:lastRenderedPageBreak/>
               <w:t> </w:t>
             </w:r>
             <w:r>
@@ -24175,14 +24119,7 @@
               <w:rPr>
                 <w:lang w:val="vi-VN"/>
               </w:rPr>
-              <w:t xml:space="preserve"> tra thông tin sản phẩm. Nếu không đủ số lượng chuyển sang luồng phụ 15a. Nếu sản phẩm đã tồn tại trong đơn hàng chuyển sang luồng phụ </w:t>
-            </w:r>
-            <w:r>
-              <w:rPr>
-                <w:lang w:val="vi-VN"/>
-              </w:rPr>
-              <w:lastRenderedPageBreak/>
-              <w:t>15b. Thông tin sản phẩm được thêm vào danh sách sản phẩm được mua của đơn hàng.</w:t>
+              <w:t xml:space="preserve"> tra thông tin sản phẩm. Nếu không đủ số lượng chuyển sang luồng phụ 15a. Nếu sản phẩm đã tồn tại trong đơn hàng chuyển sang luồng phụ 15b. Thông tin sản phẩm được thêm vào danh sách sản phẩm được mua của đơn hàng.</w:t>
             </w:r>
           </w:p>
           <w:p>
@@ -24514,6 +24451,7 @@
                 <w:color w:val="848284"/>
                 <w:lang w:val="vi-VN"/>
               </w:rPr>
+              <w:lastRenderedPageBreak/>
               <w:t xml:space="preserve"> </w:t>
             </w:r>
             <w:r>
@@ -24768,7 +24706,6 @@
               </w:rPr>
             </w:pPr>
             <w:r>
-              <w:lastRenderedPageBreak/>
               <w:t>Post</w:t>
             </w:r>
             <w:r>
@@ -25279,221 +25216,221 @@
               </w:rPr>
             </w:pPr>
             <w:r>
-              <w:t> </w:t>
-            </w:r>
-            <w:r>
-              <w:rPr>
-                <w:color w:val="848284"/>
-                <w:lang w:val="vi-VN"/>
-              </w:rPr>
-              <w:t>10</w:t>
-            </w:r>
-            <w:r>
-              <w:rPr>
-                <w:color w:val="848284"/>
-              </w:rPr>
-              <w:t>. </w:t>
-            </w:r>
-            <w:r>
-              <w:rPr>
-                <w:color w:val="CA6400"/>
-              </w:rPr>
-              <w:t>SYSTEM </w:t>
-            </w:r>
-            <w:r>
-              <w:t>Hệ</w:t>
-            </w:r>
-            <w:r>
-              <w:rPr>
-                <w:lang w:val="vi-VN"/>
-              </w:rPr>
-              <w:t xml:space="preserve"> thống hiển thị danh sách các sản phẩm</w:t>
-            </w:r>
-          </w:p>
-          <w:p>
-            <w:pPr>
-              <w:ind w:left="137" w:firstLine="0"/>
-              <w:rPr>
-                <w:lang w:val="vi-VN"/>
-              </w:rPr>
-            </w:pPr>
-            <w:r>
-              <w:t> </w:t>
-            </w:r>
-            <w:r>
-              <w:rPr>
-                <w:color w:val="848284"/>
-                <w:lang w:val="vi-VN"/>
-              </w:rPr>
-              <w:t>11</w:t>
-            </w:r>
-            <w:r>
-              <w:rPr>
-                <w:color w:val="848284"/>
-              </w:rPr>
-              <w:t>. </w:t>
-            </w:r>
-            <w:r>
-              <w:t>Người</w:t>
-            </w:r>
-            <w:r>
-              <w:rPr>
-                <w:lang w:val="vi-VN"/>
-              </w:rPr>
-              <w:t xml:space="preserve"> dùng chọn sản phẩm trong danh sách</w:t>
-            </w:r>
-          </w:p>
-          <w:p>
-            <w:pPr>
-              <w:ind w:left="137" w:firstLine="0"/>
-              <w:rPr>
-                <w:lang w:val="vi-VN"/>
-              </w:rPr>
-            </w:pPr>
-            <w:r>
-              <w:t> </w:t>
-            </w:r>
-            <w:r>
-              <w:rPr>
-                <w:color w:val="848284"/>
-                <w:lang w:val="vi-VN"/>
-              </w:rPr>
-              <w:t>12</w:t>
-            </w:r>
-            <w:r>
-              <w:rPr>
-                <w:color w:val="848284"/>
-              </w:rPr>
-              <w:t>. </w:t>
-            </w:r>
-            <w:r>
-              <w:rPr>
-                <w:color w:val="CA6400"/>
-              </w:rPr>
-              <w:t>SYSTEM </w:t>
-            </w:r>
-            <w:r>
-              <w:t>Tự</w:t>
-            </w:r>
-            <w:r>
-              <w:rPr>
-                <w:lang w:val="vi-VN"/>
-              </w:rPr>
-              <w:t xml:space="preserve"> động điền thông tin sản phẩm vào trường thông tin sản phẩm</w:t>
-            </w:r>
-          </w:p>
-          <w:p>
-            <w:pPr>
-              <w:ind w:left="137" w:firstLine="0"/>
-              <w:rPr>
-                <w:lang w:val="vi-VN"/>
-              </w:rPr>
-            </w:pPr>
-            <w:r>
-              <w:t> </w:t>
-            </w:r>
-            <w:r>
-              <w:rPr>
-                <w:color w:val="848284"/>
-                <w:lang w:val="vi-VN"/>
-              </w:rPr>
-              <w:t>13</w:t>
-            </w:r>
-            <w:r>
-              <w:rPr>
-                <w:color w:val="848284"/>
-              </w:rPr>
-              <w:t>. </w:t>
-            </w:r>
-            <w:r>
-              <w:t>Người</w:t>
-            </w:r>
-            <w:r>
-              <w:rPr>
-                <w:lang w:val="vi-VN"/>
-              </w:rPr>
-              <w:t xml:space="preserve"> dùng nhập số lượng cần bán của sản phẩm</w:t>
-            </w:r>
-          </w:p>
-          <w:p>
-            <w:pPr>
-              <w:ind w:left="137" w:firstLine="0"/>
-              <w:rPr>
-                <w:lang w:val="vi-VN"/>
-              </w:rPr>
-            </w:pPr>
-            <w:r>
-              <w:t> </w:t>
-            </w:r>
-            <w:r>
-              <w:rPr>
-                <w:color w:val="848284"/>
-              </w:rPr>
-              <w:t>14. </w:t>
-            </w:r>
-            <w:r>
-              <w:t>Người</w:t>
-            </w:r>
-            <w:r>
-              <w:rPr>
-                <w:lang w:val="vi-VN"/>
-              </w:rPr>
-              <w:t xml:space="preserve"> dùng yêu cầu thêm sản phẩm vào đơn hàng</w:t>
-            </w:r>
-          </w:p>
-          <w:p>
-            <w:pPr>
-              <w:ind w:left="137" w:firstLine="0"/>
-              <w:rPr>
-                <w:lang w:val="vi-VN"/>
-              </w:rPr>
-            </w:pPr>
-            <w:r>
-              <w:t> </w:t>
-            </w:r>
-            <w:r>
-              <w:rPr>
-                <w:color w:val="848284"/>
-                <w:lang w:val="vi-VN"/>
-              </w:rPr>
-              <w:t>15</w:t>
-            </w:r>
-            <w:r>
-              <w:rPr>
-                <w:color w:val="848284"/>
-              </w:rPr>
-              <w:t>. </w:t>
-            </w:r>
-            <w:r>
-              <w:rPr>
-                <w:color w:val="CA6400"/>
-              </w:rPr>
-              <w:t>SYSTEM </w:t>
-            </w:r>
-            <w:r>
-              <w:t>Kiểm</w:t>
-            </w:r>
-            <w:r>
-              <w:rPr>
-                <w:lang w:val="vi-VN"/>
-              </w:rPr>
-              <w:t xml:space="preserve"> tra thông tin sản phẩm. Nếu không đủ số lượng chuyển sang luồng phụ 15a. Nếu sản phẩm đã tồn tại trong đơn hàng chuyển sang luồng phụ 15b. Thông tin sản phẩm được thêm vào danh sách sản phẩm được mua của đơn hàng.</w:t>
-            </w:r>
-          </w:p>
-          <w:p>
-            <w:pPr>
-              <w:ind w:left="137" w:firstLine="0"/>
-              <w:rPr>
-                <w:lang w:val="vi-VN"/>
-              </w:rPr>
-            </w:pPr>
-            <w:r>
               <w:lastRenderedPageBreak/>
               <w:t> </w:t>
             </w:r>
             <w:r>
               <w:rPr>
                 <w:color w:val="848284"/>
+                <w:lang w:val="vi-VN"/>
+              </w:rPr>
+              <w:t>10</w:t>
+            </w:r>
+            <w:r>
+              <w:rPr>
+                <w:color w:val="848284"/>
+              </w:rPr>
+              <w:t>. </w:t>
+            </w:r>
+            <w:r>
+              <w:rPr>
+                <w:color w:val="CA6400"/>
+              </w:rPr>
+              <w:t>SYSTEM </w:t>
+            </w:r>
+            <w:r>
+              <w:t>Hệ</w:t>
+            </w:r>
+            <w:r>
+              <w:rPr>
+                <w:lang w:val="vi-VN"/>
+              </w:rPr>
+              <w:t xml:space="preserve"> thống hiển thị danh sách các sản phẩm</w:t>
+            </w:r>
+          </w:p>
+          <w:p>
+            <w:pPr>
+              <w:ind w:left="137" w:firstLine="0"/>
+              <w:rPr>
+                <w:lang w:val="vi-VN"/>
+              </w:rPr>
+            </w:pPr>
+            <w:r>
+              <w:t> </w:t>
+            </w:r>
+            <w:r>
+              <w:rPr>
+                <w:color w:val="848284"/>
+                <w:lang w:val="vi-VN"/>
+              </w:rPr>
+              <w:t>11</w:t>
+            </w:r>
+            <w:r>
+              <w:rPr>
+                <w:color w:val="848284"/>
+              </w:rPr>
+              <w:t>. </w:t>
+            </w:r>
+            <w:r>
+              <w:t>Người</w:t>
+            </w:r>
+            <w:r>
+              <w:rPr>
+                <w:lang w:val="vi-VN"/>
+              </w:rPr>
+              <w:t xml:space="preserve"> dùng chọn sản phẩm trong danh sách</w:t>
+            </w:r>
+          </w:p>
+          <w:p>
+            <w:pPr>
+              <w:ind w:left="137" w:firstLine="0"/>
+              <w:rPr>
+                <w:lang w:val="vi-VN"/>
+              </w:rPr>
+            </w:pPr>
+            <w:r>
+              <w:t> </w:t>
+            </w:r>
+            <w:r>
+              <w:rPr>
+                <w:color w:val="848284"/>
+                <w:lang w:val="vi-VN"/>
+              </w:rPr>
+              <w:t>12</w:t>
+            </w:r>
+            <w:r>
+              <w:rPr>
+                <w:color w:val="848284"/>
+              </w:rPr>
+              <w:t>. </w:t>
+            </w:r>
+            <w:r>
+              <w:rPr>
+                <w:color w:val="CA6400"/>
+              </w:rPr>
+              <w:t>SYSTEM </w:t>
+            </w:r>
+            <w:r>
+              <w:t>Tự</w:t>
+            </w:r>
+            <w:r>
+              <w:rPr>
+                <w:lang w:val="vi-VN"/>
+              </w:rPr>
+              <w:t xml:space="preserve"> động điền thông tin sản phẩm vào trường thông tin sản phẩm</w:t>
+            </w:r>
+          </w:p>
+          <w:p>
+            <w:pPr>
+              <w:ind w:left="137" w:firstLine="0"/>
+              <w:rPr>
+                <w:lang w:val="vi-VN"/>
+              </w:rPr>
+            </w:pPr>
+            <w:r>
+              <w:t> </w:t>
+            </w:r>
+            <w:r>
+              <w:rPr>
+                <w:color w:val="848284"/>
+                <w:lang w:val="vi-VN"/>
+              </w:rPr>
+              <w:t>13</w:t>
+            </w:r>
+            <w:r>
+              <w:rPr>
+                <w:color w:val="848284"/>
+              </w:rPr>
+              <w:t>. </w:t>
+            </w:r>
+            <w:r>
+              <w:t>Người</w:t>
+            </w:r>
+            <w:r>
+              <w:rPr>
+                <w:lang w:val="vi-VN"/>
+              </w:rPr>
+              <w:t xml:space="preserve"> dùng nhập số lượng cần bán của sản phẩm</w:t>
+            </w:r>
+          </w:p>
+          <w:p>
+            <w:pPr>
+              <w:ind w:left="137" w:firstLine="0"/>
+              <w:rPr>
+                <w:lang w:val="vi-VN"/>
+              </w:rPr>
+            </w:pPr>
+            <w:r>
+              <w:t> </w:t>
+            </w:r>
+            <w:r>
+              <w:rPr>
+                <w:color w:val="848284"/>
+              </w:rPr>
+              <w:t>14. </w:t>
+            </w:r>
+            <w:r>
+              <w:t>Người</w:t>
+            </w:r>
+            <w:r>
+              <w:rPr>
+                <w:lang w:val="vi-VN"/>
+              </w:rPr>
+              <w:t xml:space="preserve"> dùng yêu cầu thêm sản phẩm vào đơn hàng</w:t>
+            </w:r>
+          </w:p>
+          <w:p>
+            <w:pPr>
+              <w:ind w:left="137" w:firstLine="0"/>
+              <w:rPr>
+                <w:lang w:val="vi-VN"/>
+              </w:rPr>
+            </w:pPr>
+            <w:r>
+              <w:t> </w:t>
+            </w:r>
+            <w:r>
+              <w:rPr>
+                <w:color w:val="848284"/>
+                <w:lang w:val="vi-VN"/>
+              </w:rPr>
+              <w:t>15</w:t>
+            </w:r>
+            <w:r>
+              <w:rPr>
+                <w:color w:val="848284"/>
+              </w:rPr>
+              <w:t>. </w:t>
+            </w:r>
+            <w:r>
+              <w:rPr>
+                <w:color w:val="CA6400"/>
+              </w:rPr>
+              <w:t>SYSTEM </w:t>
+            </w:r>
+            <w:r>
+              <w:t>Kiểm</w:t>
+            </w:r>
+            <w:r>
+              <w:rPr>
+                <w:lang w:val="vi-VN"/>
+              </w:rPr>
+              <w:t xml:space="preserve"> tra thông tin sản phẩm. Nếu không đủ số lượng chuyển sang luồng phụ 15a. Nếu sản phẩm đã tồn tại trong đơn hàng chuyển sang luồng phụ 15b. Thông tin sản phẩm được thêm vào danh sách sản phẩm được mua của đơn hàng.</w:t>
+            </w:r>
+          </w:p>
+          <w:p>
+            <w:pPr>
+              <w:ind w:left="137" w:firstLine="0"/>
+              <w:rPr>
+                <w:lang w:val="vi-VN"/>
+              </w:rPr>
+            </w:pPr>
+            <w:r>
+              <w:t> </w:t>
+            </w:r>
+            <w:r>
+              <w:rPr>
+                <w:color w:val="848284"/>
               </w:rPr>
               <w:t>16. </w:t>
             </w:r>
@@ -25863,6 +25800,11 @@
         </w:tc>
       </w:tr>
     </w:tbl>
+    <w:p>
+      <w:pPr>
+        <w:ind w:firstLine="0"/>
+      </w:pPr>
+    </w:p>
     <w:p>
       <w:pPr>
         <w:ind w:firstLine="0"/>
@@ -25941,6 +25883,7 @@
           </w:tcPr>
           <w:p>
             <w:r>
+              <w:lastRenderedPageBreak/>
               <w:t>Primary Actors</w:t>
             </w:r>
           </w:p>
@@ -26277,7 +26220,6 @@
               </w:rPr>
             </w:pPr>
             <w:r>
-              <w:lastRenderedPageBreak/>
               <w:tab/>
             </w:r>
             <w:r>
@@ -26852,6 +26794,7 @@
           <w:bCs/>
           <w:color w:val="4F81BD" w:themeColor="accent1"/>
         </w:rPr>
+        <w:lastRenderedPageBreak/>
         <w:t>Flow</w:t>
       </w:r>
       <w:r>
@@ -27081,7 +27024,6 @@
         </w:rPr>
       </w:pPr>
       <w:r>
-        <w:lastRenderedPageBreak/>
         <w:t>2. Hiển</w:t>
       </w:r>
       <w:r>
@@ -27632,6 +27574,7 @@
           </w:tcPr>
           <w:p>
             <w:r>
+              <w:lastRenderedPageBreak/>
               <w:t>Preconditions</w:t>
             </w:r>
           </w:p>
@@ -27957,7 +27900,6 @@
               </w:rPr>
             </w:pPr>
             <w:r>
-              <w:lastRenderedPageBreak/>
               <w:t> </w:t>
             </w:r>
             <w:r>
@@ -28441,6 +28383,7 @@
               </w:rPr>
             </w:pPr>
             <w:r>
+              <w:lastRenderedPageBreak/>
               <w:t> </w:t>
             </w:r>
             <w:r>
@@ -28498,7 +28441,7 @@
         </w:rPr>
         <w:t>Biểu đồ lớp thực thể</w:t>
       </w:r>
-      <w:bookmarkEnd w:id="25"/>
+      <w:bookmarkEnd w:id="24"/>
     </w:p>
     <w:p>
       <w:r>
@@ -28510,7 +28453,6 @@
         <w:rPr>
           <w:noProof/>
         </w:rPr>
-        <w:lastRenderedPageBreak/>
         <w:drawing>
           <wp:inline distT="0" distB="0" distL="0" distR="0" wp14:anchorId="56B11AC7" wp14:editId="361028F3">
             <wp:extent cx="5187950" cy="3752850"/>
@@ -32842,7 +32784,7 @@
         <v:path o:extrusionok="f" gradientshapeok="t" o:connecttype="rect"/>
         <o:lock v:ext="edit" aspectratio="t"/>
       </v:shapetype>
-      <v:shape id="_x0000_i1039" type="#_x0000_t75" style="width:13.3pt;height:13.3pt;visibility:visible;mso-wrap-style:square" o:bullet="t">
+      <v:shape id="_x0000_i1027" type="#_x0000_t75" style="width:13.3pt;height:13.3pt;visibility:visible;mso-wrap-style:square" o:bullet="t">
         <v:imagedata r:id="rId1" o:title="" croptop="-12485f" cropbottom="12485f"/>
       </v:shape>
     </w:pict>
@@ -38855,7 +38797,7 @@
 </file>
 
 <file path=customXml/itemProps1.xml><?xml version="1.0" encoding="utf-8"?>
-<ds:datastoreItem xmlns:ds="http://schemas.openxmlformats.org/officeDocument/2006/customXml" ds:itemID="{580F4628-0F7C-405A-B893-C72ADF9B0DC7}">
+<ds:datastoreItem xmlns:ds="http://schemas.openxmlformats.org/officeDocument/2006/customXml" ds:itemID="{CB908CA0-C3FD-4D3A-9FF4-4A10BD9FFBEC}">
   <ds:schemaRefs>
     <ds:schemaRef ds:uri="http://schemas.openxmlformats.org/officeDocument/2006/bibliography"/>
   </ds:schemaRefs>

--- a/Mẫu Bao cao BTL OOAD.docx
+++ b/Mẫu Bao cao BTL OOAD.docx
@@ -1,6 +1,6 @@
 
 <file path=word/document.xml><?xml version="1.0" encoding="utf-8"?>
-<w:document xmlns:wpc="http://schemas.microsoft.com/office/word/2010/wordprocessingCanvas" xmlns:cx="http://schemas.microsoft.com/office/drawing/2014/chartex" xmlns:cx1="http://schemas.microsoft.com/office/drawing/2015/9/8/chartex" xmlns:cx2="http://schemas.microsoft.com/office/drawing/2015/10/21/chartex" xmlns:cx3="http://schemas.microsoft.com/office/drawing/2016/5/9/chartex" xmlns:cx4="http://schemas.microsoft.com/office/drawing/2016/5/10/chartex" xmlns:cx5="http://schemas.microsoft.com/office/drawing/2016/5/11/chartex" xmlns:cx6="http://schemas.microsoft.com/office/drawing/2016/5/12/chartex" xmlns:cx7="http://schemas.microsoft.com/office/drawing/2016/5/13/chartex" xmlns:cx8="http://schemas.microsoft.com/office/drawing/2016/5/14/chartex" xmlns:mc="http://schemas.openxmlformats.org/markup-compatibility/2006" xmlns:aink="http://schemas.microsoft.com/office/drawing/2016/ink" xmlns:am3d="http://schemas.microsoft.com/office/drawing/2017/model3d" xmlns:o="urn:schemas-microsoft-com:office:office" xmlns:r="http://schemas.openxmlformats.org/officeDocument/2006/relationships" xmlns:m="http://schemas.openxmlformats.org/officeDocument/2006/math" xmlns:v="urn:schemas-microsoft-com:vml" xmlns:wp14="http://schemas.microsoft.com/office/word/2010/wordprocessingDrawing" xmlns:wp="http://schemas.openxmlformats.org/drawingml/2006/wordprocessingDrawing" xmlns:w10="urn:schemas-microsoft-com:office:word" xmlns:w="http://schemas.openxmlformats.org/wordprocessingml/2006/main" xmlns:w14="http://schemas.microsoft.com/office/word/2010/wordml" xmlns:w15="http://schemas.microsoft.com/office/word/2012/wordml" xmlns:w16cid="http://schemas.microsoft.com/office/word/2016/wordml/cid" xmlns:w16se="http://schemas.microsoft.com/office/word/2015/wordml/symex" xmlns:wpg="http://schemas.microsoft.com/office/word/2010/wordprocessingGroup" xmlns:wpi="http://schemas.microsoft.com/office/word/2010/wordprocessingInk" xmlns:wne="http://schemas.microsoft.com/office/word/2006/wordml" xmlns:wps="http://schemas.microsoft.com/office/word/2010/wordprocessingShape" mc:Ignorable="w14 w15 w16se w16cid wp14">
+<w:document xmlns:wpc="http://schemas.microsoft.com/office/word/2010/wordprocessingCanvas" xmlns:mc="http://schemas.openxmlformats.org/markup-compatibility/2006" xmlns:o="urn:schemas-microsoft-com:office:office" xmlns:r="http://schemas.openxmlformats.org/officeDocument/2006/relationships" xmlns:m="http://schemas.openxmlformats.org/officeDocument/2006/math" xmlns:v="urn:schemas-microsoft-com:vml" xmlns:wp14="http://schemas.microsoft.com/office/word/2010/wordprocessingDrawing" xmlns:wp="http://schemas.openxmlformats.org/drawingml/2006/wordprocessingDrawing" xmlns:w10="urn:schemas-microsoft-com:office:word" xmlns:w="http://schemas.openxmlformats.org/wordprocessingml/2006/main" xmlns:w14="http://schemas.microsoft.com/office/word/2010/wordml" xmlns:w15="http://schemas.microsoft.com/office/word/2012/wordml" xmlns:wpg="http://schemas.microsoft.com/office/word/2010/wordprocessingGroup" xmlns:wpi="http://schemas.microsoft.com/office/word/2010/wordprocessingInk" xmlns:wne="http://schemas.microsoft.com/office/word/2006/wordml" xmlns:wps="http://schemas.microsoft.com/office/word/2010/wordprocessingShape" mc:Ignorable="w14 w15 wp14">
   <w:body>
     <w:tbl>
       <w:tblPr>
@@ -1601,8 +1601,8 @@
         <w:t>MỤC LỤC</w:t>
       </w:r>
     </w:p>
-    <w:bookmarkStart w:id="0" w:name="_Toc388692052" w:displacedByCustomXml="next"/>
-    <w:bookmarkStart w:id="1" w:name="_Toc68091469" w:displacedByCustomXml="next"/>
+    <w:bookmarkStart w:id="0" w:name="_Toc68091469" w:displacedByCustomXml="next"/>
+    <w:bookmarkStart w:id="1" w:name="_Toc388692052" w:displacedByCustomXml="next"/>
     <w:sdt>
       <w:sdtPr>
         <w:rPr>
@@ -4223,9 +4223,9 @@
         </w:rPr>
         <w:fldChar w:fldCharType="separate"/>
       </w:r>
-      <w:bookmarkStart w:id="12" w:name="_Toc143587131"/>
+      <w:bookmarkStart w:id="12" w:name="_Toc68098803"/>
       <w:bookmarkStart w:id="13" w:name="_Toc69215824"/>
-      <w:bookmarkStart w:id="14" w:name="_Toc68098803"/>
+      <w:bookmarkStart w:id="14" w:name="_Toc143587131"/>
       <w:r>
         <w:rPr>
           <w:rStyle w:val="Hyperlink"/>
@@ -4388,15 +4388,7 @@
         </w:numPr>
       </w:pPr>
       <w:r>
-        <w:t>Nếu người thực hiện lập đơn hàng là chủ cửa hàng thì tại thông tin nhân viên thực hiện lập đơn hàng sẽ hiển thị “Mã nhân viên: NV</w:t>
-      </w:r>
-      <w:proofErr w:type="gramStart"/>
-      <w:r>
-        <w:t>00 ”</w:t>
-      </w:r>
-      <w:proofErr w:type="gramEnd"/>
-      <w:r>
-        <w:t xml:space="preserve"> và tên nhân viên thực hiện sẽ bị bỏ trống</w:t>
+        <w:t>Nếu người thực hiện lập đơn hàng là chủ cửa hàng thì tại thông tin nhân viên thực hiện lập đơn hàng sẽ hiển thị “Mã nhân viên: NV00 ” và tên nhân viên thực hiện sẽ bị bỏ trống</w:t>
       </w:r>
     </w:p>
     <w:p>
@@ -4408,15 +4400,7 @@
         </w:numPr>
       </w:pPr>
       <w:r>
-        <w:t xml:space="preserve">Các thống kê trong cửa hàng sẽ thống kê theo ngày, theo tháng và theo năm. Thống kê các mặt hàng bán chạy, thống kê các danh mục được bán nhiều nhất, thống kê tổng tiền nhập và tiền bán, hiển thị biểu đồ cho thống kê doanh </w:t>
-      </w:r>
-      <w:proofErr w:type="gramStart"/>
-      <w:r>
-        <w:t>thu ,</w:t>
-      </w:r>
-      <w:proofErr w:type="gramEnd"/>
-      <w:r>
-        <w:t xml:space="preserve"> hiển thị danh sách các hóa đơn theo từng nhân viên.</w:t>
+        <w:t>Các thống kê trong cửa hàng sẽ thống kê theo ngày, theo tháng và theo năm. Thống kê các mặt hàng bán chạy, thống kê các danh mục được bán nhiều nhất, thống kê tổng tiền nhập và tiền bán, hiển thị biểu đồ cho thống kê doanh thu , hiển thị danh sách các hóa đơn theo từng nhân viên.</w:t>
       </w:r>
     </w:p>
     <w:p>
@@ -4497,10 +4481,10 @@
         </w:rPr>
         <w:lastRenderedPageBreak/>
         <w:drawing>
-          <wp:inline distT="0" distB="0" distL="0" distR="0" wp14:anchorId="793BAABC" wp14:editId="0DD532BB">
-            <wp:extent cx="5562600" cy="3183890"/>
-            <wp:effectExtent l="0" t="0" r="0" b="0"/>
-            <wp:docPr id="9" name="Picture 9"/>
+          <wp:inline distT="0" distB="0" distL="0" distR="0" wp14:anchorId="6BF4C01D" wp14:editId="7938C29E">
+            <wp:extent cx="5579745" cy="2847340"/>
+            <wp:effectExtent l="0" t="0" r="1905" b="0"/>
+            <wp:docPr id="15" name="Picture 15"/>
             <wp:cNvGraphicFramePr>
               <a:graphicFrameLocks xmlns:a="http://schemas.openxmlformats.org/drawingml/2006/main" noChangeAspect="1"/>
             </wp:cNvGraphicFramePr>
@@ -4508,10 +4492,8 @@
               <a:graphicData uri="http://schemas.openxmlformats.org/drawingml/2006/picture">
                 <pic:pic xmlns:pic="http://schemas.openxmlformats.org/drawingml/2006/picture">
                   <pic:nvPicPr>
-                    <pic:cNvPr id="0" name="Picture 3"/>
-                    <pic:cNvPicPr>
-                      <a:picLocks noChangeAspect="1" noChangeArrowheads="1"/>
-                    </pic:cNvPicPr>
+                    <pic:cNvPr id="15" name="Tong Quat Use Case Diagram.jpg"/>
+                    <pic:cNvPicPr/>
                   </pic:nvPicPr>
                   <pic:blipFill>
                     <a:blip r:embed="rId8">
@@ -4521,23 +4503,18 @@
                         </a:ext>
                       </a:extLst>
                     </a:blip>
-                    <a:srcRect/>
                     <a:stretch>
                       <a:fillRect/>
                     </a:stretch>
                   </pic:blipFill>
-                  <pic:spPr bwMode="auto">
+                  <pic:spPr>
                     <a:xfrm>
                       <a:off x="0" y="0"/>
-                      <a:ext cx="5563097" cy="3184174"/>
+                      <a:ext cx="5579745" cy="2847340"/>
                     </a:xfrm>
                     <a:prstGeom prst="rect">
                       <a:avLst/>
                     </a:prstGeom>
-                    <a:noFill/>
-                    <a:ln>
-                      <a:noFill/>
-                    </a:ln>
                   </pic:spPr>
                 </pic:pic>
               </a:graphicData>
@@ -4555,51 +4532,25 @@
       <w:r>
         <w:t xml:space="preserve">Hình </w:t>
       </w:r>
-      <w:r>
-        <w:fldChar w:fldCharType="begin"/>
-      </w:r>
-      <w:r>
-        <w:instrText xml:space="preserve"> STYLEREF 1 \s </w:instrText>
-      </w:r>
-      <w:r>
-        <w:fldChar w:fldCharType="separate"/>
-      </w:r>
-      <w:r>
-        <w:rPr>
-          <w:noProof/>
-        </w:rPr>
-        <w:t>2</w:t>
-      </w:r>
-      <w:r>
-        <w:rPr>
-          <w:noProof/>
-        </w:rPr>
-        <w:fldChar w:fldCharType="end"/>
-      </w:r>
+      <w:fldSimple w:instr=" STYLEREF 1 \s ">
+        <w:r>
+          <w:rPr>
+            <w:noProof/>
+          </w:rPr>
+          <w:t>2</w:t>
+        </w:r>
+      </w:fldSimple>
       <w:r>
         <w:noBreakHyphen/>
       </w:r>
-      <w:r>
-        <w:fldChar w:fldCharType="begin"/>
-      </w:r>
-      <w:r>
-        <w:instrText xml:space="preserve"> SEQ Hình \* ARABIC \s 1 </w:instrText>
-      </w:r>
-      <w:r>
-        <w:fldChar w:fldCharType="separate"/>
-      </w:r>
-      <w:r>
-        <w:rPr>
-          <w:noProof/>
-        </w:rPr>
-        <w:t>1</w:t>
-      </w:r>
-      <w:r>
-        <w:rPr>
-          <w:noProof/>
-        </w:rPr>
-        <w:fldChar w:fldCharType="end"/>
-      </w:r>
+      <w:fldSimple w:instr=" SEQ Hình \* ARABIC \s 1 ">
+        <w:r>
+          <w:rPr>
+            <w:noProof/>
+          </w:rPr>
+          <w:t>1</w:t>
+        </w:r>
+      </w:fldSimple>
       <w:r>
         <w:t>: Biểu đồ use case tổng quát</w:t>
       </w:r>
@@ -4621,18 +4572,10 @@
         <w:t xml:space="preserve"> sản phẩm</w:t>
       </w:r>
       <w:r>
-        <w:t xml:space="preserve">, quản lý nhà cung cấp, quản lý nhân viên, quản lý hoá đơn nhập và chi tiết hoá đơn nhập, hoá đơn bán và chi tiết hoá đơn bán, thống </w:t>
-      </w:r>
-      <w:proofErr w:type="gramStart"/>
-      <w:r>
-        <w:t>kê</w:t>
-      </w:r>
-      <w:r>
-        <w:t xml:space="preserve"> .</w:t>
-      </w:r>
-      <w:proofErr w:type="gramEnd"/>
-      <w:r>
-        <w:t xml:space="preserve"> Tất cả các chức năng này đều yêu cầu phải đăng nhập.</w:t>
+        <w:t>, quản lý nhà cung cấp, quản lý nhân viên, quản lý hoá đơn nhập và chi tiết hoá đơn nhập, hoá đơn bán và chi tiết hoá đơn bán, thống kê</w:t>
+      </w:r>
+      <w:r>
+        <w:t xml:space="preserve"> . Tất cả các chức năng này đều yêu cầu phải đăng nhập.</w:t>
       </w:r>
     </w:p>
     <w:p>
@@ -4718,51 +4661,25 @@
       <w:r>
         <w:t xml:space="preserve">Hình </w:t>
       </w:r>
-      <w:r>
-        <w:fldChar w:fldCharType="begin"/>
-      </w:r>
-      <w:r>
-        <w:instrText xml:space="preserve"> STYLEREF 1 \s </w:instrText>
-      </w:r>
-      <w:r>
-        <w:fldChar w:fldCharType="separate"/>
-      </w:r>
-      <w:r>
-        <w:rPr>
-          <w:noProof/>
-        </w:rPr>
-        <w:t>2</w:t>
-      </w:r>
-      <w:r>
-        <w:rPr>
-          <w:noProof/>
-        </w:rPr>
-        <w:fldChar w:fldCharType="end"/>
-      </w:r>
+      <w:fldSimple w:instr=" STYLEREF 1 \s ">
+        <w:r>
+          <w:rPr>
+            <w:noProof/>
+          </w:rPr>
+          <w:t>2</w:t>
+        </w:r>
+      </w:fldSimple>
       <w:r>
         <w:noBreakHyphen/>
       </w:r>
-      <w:r>
-        <w:fldChar w:fldCharType="begin"/>
-      </w:r>
-      <w:r>
-        <w:instrText xml:space="preserve"> SEQ Hình \* ARABIC \s 1 </w:instrText>
-      </w:r>
-      <w:r>
-        <w:fldChar w:fldCharType="separate"/>
-      </w:r>
-      <w:r>
-        <w:rPr>
-          <w:noProof/>
-        </w:rPr>
-        <w:t>2</w:t>
-      </w:r>
-      <w:r>
-        <w:rPr>
-          <w:noProof/>
-        </w:rPr>
-        <w:fldChar w:fldCharType="end"/>
-      </w:r>
+      <w:fldSimple w:instr=" SEQ Hình \* ARABIC \s 1 ">
+        <w:r>
+          <w:rPr>
+            <w:noProof/>
+          </w:rPr>
+          <w:t>2</w:t>
+        </w:r>
+      </w:fldSimple>
       <w:r>
         <w:t>: Biểu đồ phân rã use case Quản lý danh mục</w:t>
       </w:r>
@@ -4791,7 +4708,6 @@
       </w:pPr>
       <w:bookmarkStart w:id="17" w:name="_Hlk182414030"/>
       <w:r>
-        <w:lastRenderedPageBreak/>
         <w:t xml:space="preserve">Biểu đồ phân rã của use case Quản lý </w:t>
       </w:r>
       <w:r>
@@ -4810,6 +4726,7 @@
         <w:rPr>
           <w:noProof/>
         </w:rPr>
+        <w:lastRenderedPageBreak/>
         <w:drawing>
           <wp:inline distT="0" distB="0" distL="0" distR="0" wp14:anchorId="42A3F754" wp14:editId="4FDD5D78">
             <wp:extent cx="5562600" cy="2201545"/>
@@ -4869,51 +4786,25 @@
       <w:r>
         <w:t xml:space="preserve">Hình </w:t>
       </w:r>
-      <w:r>
-        <w:fldChar w:fldCharType="begin"/>
-      </w:r>
-      <w:r>
-        <w:instrText xml:space="preserve"> STYLEREF 1 \s </w:instrText>
-      </w:r>
-      <w:r>
-        <w:fldChar w:fldCharType="separate"/>
-      </w:r>
-      <w:r>
-        <w:rPr>
-          <w:noProof/>
-        </w:rPr>
-        <w:t>2</w:t>
-      </w:r>
-      <w:r>
-        <w:rPr>
-          <w:noProof/>
-        </w:rPr>
-        <w:fldChar w:fldCharType="end"/>
-      </w:r>
+      <w:fldSimple w:instr=" STYLEREF 1 \s ">
+        <w:r>
+          <w:rPr>
+            <w:noProof/>
+          </w:rPr>
+          <w:t>2</w:t>
+        </w:r>
+      </w:fldSimple>
       <w:r>
         <w:noBreakHyphen/>
       </w:r>
-      <w:r>
-        <w:fldChar w:fldCharType="begin"/>
-      </w:r>
-      <w:r>
-        <w:instrText xml:space="preserve"> SEQ Hình \* ARABIC \s 1 </w:instrText>
-      </w:r>
-      <w:r>
-        <w:fldChar w:fldCharType="separate"/>
-      </w:r>
-      <w:r>
-        <w:rPr>
-          <w:noProof/>
-        </w:rPr>
-        <w:t>3</w:t>
-      </w:r>
-      <w:r>
-        <w:rPr>
-          <w:noProof/>
-        </w:rPr>
-        <w:fldChar w:fldCharType="end"/>
-      </w:r>
+      <w:fldSimple w:instr=" SEQ Hình \* ARABIC \s 1 ">
+        <w:r>
+          <w:rPr>
+            <w:noProof/>
+          </w:rPr>
+          <w:t>3</w:t>
+        </w:r>
+      </w:fldSimple>
       <w:r>
         <w:t xml:space="preserve">: Biểu đồ phân rã use case Quản lý </w:t>
       </w:r>
@@ -5037,72 +4928,35 @@
       <w:r>
         <w:t xml:space="preserve">Hình </w:t>
       </w:r>
-      <w:r>
-        <w:fldChar w:fldCharType="begin"/>
-      </w:r>
-      <w:r>
-        <w:instrText xml:space="preserve"> STYLEREF 1 \s </w:instrText>
-      </w:r>
-      <w:r>
-        <w:fldChar w:fldCharType="separate"/>
-      </w:r>
-      <w:r>
-        <w:rPr>
-          <w:noProof/>
-        </w:rPr>
-        <w:t>2</w:t>
-      </w:r>
-      <w:r>
-        <w:rPr>
-          <w:noProof/>
-        </w:rPr>
-        <w:fldChar w:fldCharType="end"/>
-      </w:r>
+      <w:fldSimple w:instr=" STYLEREF 1 \s ">
+        <w:r>
+          <w:rPr>
+            <w:noProof/>
+          </w:rPr>
+          <w:t>2</w:t>
+        </w:r>
+      </w:fldSimple>
       <w:r>
         <w:noBreakHyphen/>
       </w:r>
-      <w:r>
-        <w:fldChar w:fldCharType="begin"/>
-      </w:r>
-      <w:r>
-        <w:instrText xml:space="preserve"> SEQ Hình \* ARAB</w:instrText>
-      </w:r>
-      <w:r>
-        <w:instrText xml:space="preserve">IC \s 1 </w:instrText>
-      </w:r>
-      <w:r>
-        <w:fldChar w:fldCharType="separate"/>
-      </w:r>
-      <w:r>
-        <w:rPr>
-          <w:noProof/>
-        </w:rPr>
-        <w:t>4</w:t>
-      </w:r>
-      <w:r>
-        <w:rPr>
-          <w:noProof/>
-        </w:rPr>
-        <w:fldChar w:fldCharType="end"/>
-      </w:r>
+      <w:fldSimple w:instr=" SEQ Hình \* ARABIC \s 1 ">
+        <w:r>
+          <w:rPr>
+            <w:noProof/>
+          </w:rPr>
+          <w:t>4</w:t>
+        </w:r>
+      </w:fldSimple>
       <w:r>
         <w:t>: Biểu đồ phân rã use case Quản lý chi tiết đơn hàng nhập</w:t>
       </w:r>
     </w:p>
     <w:p>
       <w:r>
-        <w:t xml:space="preserve">Hình 2-4 thể hiện biểu đồ phân rã của use case Quản lý chi tiết đơn hàng nhập, gồm các use case phân rã là: Hiển thị chi tiết hoá đơn nhập, thêm chi tiết hoá đơn </w:t>
-      </w:r>
-      <w:proofErr w:type="gramStart"/>
-      <w:r>
-        <w:t>nhập,</w:t>
-      </w:r>
-      <w:r>
-        <w:t>,</w:t>
-      </w:r>
-      <w:proofErr w:type="gramEnd"/>
-      <w:r>
-        <w:t xml:space="preserve"> sửa chi tiết hoá đơn nhập, xoá chi tiết hoá đơn nhập,</w:t>
+        <w:t>Hình 2-4 thể hiện biểu đồ phân rã của use case Quản lý chi tiết đơn hàng nhập, gồm các use case phân rã là: Hiển thị chi tiết hoá đơn nhập, thêm chi tiết hoá đơn nhập,</w:t>
+      </w:r>
+      <w:r>
+        <w:t>, sửa chi tiết hoá đơn nhập, xoá chi tiết hoá đơn nhập,</w:t>
       </w:r>
       <w:r>
         <w:t xml:space="preserve"> tìm kiếm chi tiết hoá đơn nhập</w:t>
@@ -5190,51 +5044,25 @@
       <w:r>
         <w:t xml:space="preserve">Hình </w:t>
       </w:r>
-      <w:r>
-        <w:fldChar w:fldCharType="begin"/>
-      </w:r>
-      <w:r>
-        <w:instrText xml:space="preserve"> STYLEREF 1 \s </w:instrText>
-      </w:r>
-      <w:r>
-        <w:fldChar w:fldCharType="separate"/>
-      </w:r>
-      <w:r>
-        <w:rPr>
-          <w:noProof/>
-        </w:rPr>
-        <w:t>2</w:t>
-      </w:r>
-      <w:r>
-        <w:rPr>
-          <w:noProof/>
-        </w:rPr>
-        <w:fldChar w:fldCharType="end"/>
-      </w:r>
+      <w:fldSimple w:instr=" STYLEREF 1 \s ">
+        <w:r>
+          <w:rPr>
+            <w:noProof/>
+          </w:rPr>
+          <w:t>2</w:t>
+        </w:r>
+      </w:fldSimple>
       <w:r>
         <w:noBreakHyphen/>
       </w:r>
-      <w:r>
-        <w:fldChar w:fldCharType="begin"/>
-      </w:r>
-      <w:r>
-        <w:instrText xml:space="preserve"> SEQ Hình \* ARABIC \s 1 </w:instrText>
-      </w:r>
-      <w:r>
-        <w:fldChar w:fldCharType="separate"/>
-      </w:r>
-      <w:r>
-        <w:rPr>
-          <w:noProof/>
-        </w:rPr>
-        <w:t>5</w:t>
-      </w:r>
-      <w:r>
-        <w:rPr>
-          <w:noProof/>
-        </w:rPr>
-        <w:fldChar w:fldCharType="end"/>
-      </w:r>
+      <w:fldSimple w:instr=" SEQ Hình \* ARABIC \s 1 ">
+        <w:r>
+          <w:rPr>
+            <w:noProof/>
+          </w:rPr>
+          <w:t>5</w:t>
+        </w:r>
+      </w:fldSimple>
       <w:r>
         <w:t>: Biểu đồ phân rã use case Quản lý sản phẩm</w:t>
       </w:r>
@@ -5326,51 +5154,25 @@
       <w:r>
         <w:t xml:space="preserve">Hình </w:t>
       </w:r>
-      <w:r>
-        <w:fldChar w:fldCharType="begin"/>
-      </w:r>
-      <w:r>
-        <w:instrText xml:space="preserve"> STYLEREF 1 \s </w:instrText>
-      </w:r>
-      <w:r>
-        <w:fldChar w:fldCharType="separate"/>
-      </w:r>
-      <w:r>
-        <w:rPr>
-          <w:noProof/>
-        </w:rPr>
-        <w:t>2</w:t>
-      </w:r>
-      <w:r>
-        <w:rPr>
-          <w:noProof/>
-        </w:rPr>
-        <w:fldChar w:fldCharType="end"/>
-      </w:r>
+      <w:fldSimple w:instr=" STYLEREF 1 \s ">
+        <w:r>
+          <w:rPr>
+            <w:noProof/>
+          </w:rPr>
+          <w:t>2</w:t>
+        </w:r>
+      </w:fldSimple>
       <w:r>
         <w:noBreakHyphen/>
       </w:r>
-      <w:r>
-        <w:fldChar w:fldCharType="begin"/>
-      </w:r>
-      <w:r>
-        <w:instrText xml:space="preserve"> SEQ Hình \* ARABIC \s 1 </w:instrText>
-      </w:r>
-      <w:r>
-        <w:fldChar w:fldCharType="separate"/>
-      </w:r>
-      <w:r>
-        <w:rPr>
-          <w:noProof/>
-        </w:rPr>
-        <w:t>6</w:t>
-      </w:r>
-      <w:r>
-        <w:rPr>
-          <w:noProof/>
-        </w:rPr>
-        <w:fldChar w:fldCharType="end"/>
-      </w:r>
+      <w:fldSimple w:instr=" SEQ Hình \* ARABIC \s 1 ">
+        <w:r>
+          <w:rPr>
+            <w:noProof/>
+          </w:rPr>
+          <w:t>6</w:t>
+        </w:r>
+      </w:fldSimple>
       <w:r>
         <w:t>: Biểu đồ phân rã use case Quản lý đơn hàng bán</w:t>
       </w:r>
@@ -5462,51 +5264,25 @@
       <w:r>
         <w:t xml:space="preserve">Hình </w:t>
       </w:r>
-      <w:r>
-        <w:fldChar w:fldCharType="begin"/>
-      </w:r>
-      <w:r>
-        <w:instrText xml:space="preserve"> STYLEREF 1 \s </w:instrText>
-      </w:r>
-      <w:r>
-        <w:fldChar w:fldCharType="separate"/>
-      </w:r>
-      <w:r>
-        <w:rPr>
-          <w:noProof/>
-        </w:rPr>
-        <w:t>2</w:t>
-      </w:r>
-      <w:r>
-        <w:rPr>
-          <w:noProof/>
-        </w:rPr>
-        <w:fldChar w:fldCharType="end"/>
-      </w:r>
+      <w:fldSimple w:instr=" STYLEREF 1 \s ">
+        <w:r>
+          <w:rPr>
+            <w:noProof/>
+          </w:rPr>
+          <w:t>2</w:t>
+        </w:r>
+      </w:fldSimple>
       <w:r>
         <w:noBreakHyphen/>
       </w:r>
-      <w:r>
-        <w:fldChar w:fldCharType="begin"/>
-      </w:r>
-      <w:r>
-        <w:instrText xml:space="preserve"> SEQ Hình \* ARABIC \s 1 </w:instrText>
-      </w:r>
-      <w:r>
-        <w:fldChar w:fldCharType="separate"/>
-      </w:r>
-      <w:r>
-        <w:rPr>
-          <w:noProof/>
-        </w:rPr>
-        <w:t>7</w:t>
-      </w:r>
-      <w:r>
-        <w:rPr>
-          <w:noProof/>
-        </w:rPr>
-        <w:fldChar w:fldCharType="end"/>
-      </w:r>
+      <w:fldSimple w:instr=" SEQ Hình \* ARABIC \s 1 ">
+        <w:r>
+          <w:rPr>
+            <w:noProof/>
+          </w:rPr>
+          <w:t>7</w:t>
+        </w:r>
+      </w:fldSimple>
       <w:r>
         <w:t>: Biểu đồ phân rã use case Quản lý chi tiết đơn hàng bán</w:t>
       </w:r>
@@ -5597,8 +5373,6 @@
       <w:r>
         <w:t>Hiển thị danh mục sản phẩm</w:t>
       </w:r>
-      <w:bookmarkStart w:id="23" w:name="_GoBack"/>
-      <w:bookmarkEnd w:id="23"/>
     </w:p>
     <w:tbl>
       <w:tblPr>
@@ -5802,11 +5576,11 @@
         </w:numPr>
         <w:ind w:left="720" w:hanging="720"/>
       </w:pPr>
-      <w:bookmarkStart w:id="24" w:name="_Toc143587136"/>
+      <w:bookmarkStart w:id="23" w:name="_Toc143587136"/>
       <w:r>
         <w:t>Scenario</w:t>
       </w:r>
-      <w:bookmarkEnd w:id="24"/>
+      <w:bookmarkEnd w:id="23"/>
     </w:p>
     <w:tbl>
       <w:tblPr>
@@ -6067,7 +5841,7 @@
         <w:pStyle w:val="Nidung"/>
         <w:ind w:firstLine="0"/>
       </w:pPr>
-      <w:bookmarkStart w:id="25" w:name="_Toc143587137"/>
+      <w:bookmarkStart w:id="24" w:name="_Toc143587137"/>
     </w:p>
     <w:p>
       <w:pPr>
@@ -6679,8 +6453,8 @@
         <w:pStyle w:val="Nidung"/>
         <w:ind w:firstLine="0"/>
       </w:pPr>
-      <w:bookmarkStart w:id="26" w:name="_Hlk182415861"/>
-      <w:bookmarkStart w:id="27" w:name="_Hlk182425913"/>
+      <w:bookmarkStart w:id="25" w:name="_Hlk182415861"/>
+      <w:bookmarkStart w:id="26" w:name="_Hlk182425913"/>
       <w:bookmarkEnd w:id="21"/>
       <w:r>
         <w:rPr>
@@ -7313,7 +7087,7 @@
           </w:p>
         </w:tc>
       </w:tr>
-      <w:bookmarkEnd w:id="26"/>
+      <w:bookmarkEnd w:id="25"/>
     </w:tbl>
     <w:p>
       <w:pPr>
@@ -7955,7 +7729,7 @@
           </w:p>
         </w:tc>
       </w:tr>
-      <w:bookmarkEnd w:id="27"/>
+      <w:bookmarkEnd w:id="26"/>
     </w:tbl>
     <w:p>
       <w:pPr>
@@ -7975,7 +7749,7 @@
         <w:pStyle w:val="Nidung"/>
         <w:ind w:firstLine="0"/>
       </w:pPr>
-      <w:bookmarkStart w:id="28" w:name="_Hlk182419690"/>
+      <w:bookmarkStart w:id="27" w:name="_Hlk182419690"/>
       <w:r>
         <w:rPr>
           <w:noProof/>
@@ -8549,7 +8323,7 @@
           </w:p>
         </w:tc>
       </w:tr>
-      <w:bookmarkEnd w:id="28"/>
+      <w:bookmarkEnd w:id="27"/>
     </w:tbl>
     <w:p>
       <w:pPr>
@@ -8568,7 +8342,7 @@
       <w:pPr>
         <w:pStyle w:val="Heading4"/>
       </w:pPr>
-      <w:bookmarkStart w:id="29" w:name="_Hlk182419966"/>
+      <w:bookmarkStart w:id="28" w:name="_Hlk182419966"/>
       <w:r>
         <w:t>Use case quản lý đơn hàng nhập</w:t>
       </w:r>
@@ -10149,7 +9923,7 @@
           </w:p>
         </w:tc>
       </w:tr>
-      <w:bookmarkEnd w:id="29"/>
+      <w:bookmarkEnd w:id="28"/>
     </w:tbl>
     <w:p>
       <w:pPr>
@@ -12976,7 +12750,7 @@
             <w:tcW w:w="8784" w:type="dxa"/>
           </w:tcPr>
           <w:p>
-            <w:bookmarkStart w:id="30" w:name="_Hlk182426334"/>
+            <w:bookmarkStart w:id="29" w:name="_Hlk182426334"/>
             <w:r>
               <w:t> </w:t>
             </w:r>
@@ -13034,7 +12808,7 @@
             <w:tcW w:w="8784" w:type="dxa"/>
           </w:tcPr>
           <w:p>
-            <w:bookmarkStart w:id="31" w:name="_Hlk182426449"/>
+            <w:bookmarkStart w:id="30" w:name="_Hlk182426449"/>
             <w:r>
               <w:t> </w:t>
             </w:r>
@@ -13080,8 +12854,8 @@
           </w:p>
         </w:tc>
       </w:tr>
+      <w:bookmarkEnd w:id="29"/>
       <w:bookmarkEnd w:id="30"/>
-      <w:bookmarkEnd w:id="31"/>
       <w:tr>
         <w:tc>
           <w:tcPr>
@@ -13711,7 +13485,6 @@
               </w:rPr>
               <w:t>7. </w:t>
             </w:r>
-            <w:proofErr w:type="gramStart"/>
             <w:r>
               <w:rPr>
                 <w:color w:val="CA6400"/>
@@ -13722,14 +13495,7 @@
               <w:rPr>
                 <w:lang w:val="vi-VN"/>
               </w:rPr>
-              <w:t xml:space="preserve"> Kiểm</w:t>
-            </w:r>
-            <w:proofErr w:type="gramEnd"/>
-            <w:r>
-              <w:rPr>
-                <w:lang w:val="vi-VN"/>
-              </w:rPr>
-              <w:t xml:space="preserve"> tra dữ liệu được nhập vào, nếu dữ liệu nhập vào không hợp lệ chuyển sang luồng phụ 7a  hoặc có trường bị bỏ trống chuyển sang luồng phụ 7b.</w:t>
+              <w:t xml:space="preserve"> Kiểm tra dữ liệu được nhập vào, nếu dữ liệu nhập vào không hợp lệ chuyển sang luồng phụ 7a  hoặc có trường bị bỏ trống chuyển sang luồng phụ 7b.</w:t>
             </w:r>
           </w:p>
           <w:p>
@@ -13761,21 +13527,7 @@
               <w:rPr>
                 <w:lang w:val="vi-VN"/>
               </w:rPr>
-              <w:t xml:space="preserve"> thông tin vào hệ thống, hiển thị thông báo thêm sản phẩm thành </w:t>
-            </w:r>
-            <w:proofErr w:type="gramStart"/>
-            <w:r>
-              <w:rPr>
-                <w:lang w:val="vi-VN"/>
-              </w:rPr>
-              <w:t>công ,cập</w:t>
-            </w:r>
-            <w:proofErr w:type="gramEnd"/>
-            <w:r>
-              <w:rPr>
-                <w:lang w:val="vi-VN"/>
-              </w:rPr>
-              <w:t xml:space="preserve"> nhật và hiển thị lại lên danh sách sản phẩm và làm mới các trường nhập, tự động sinh mã sản phẩm kế tiếp.</w:t>
+              <w:t xml:space="preserve"> thông tin vào hệ thống, hiển thị thông báo thêm sản phẩm thành công ,cập nhật và hiển thị lại lên danh sách sản phẩm và làm mới các trường nhập, tự động sinh mã sản phẩm kế tiếp.</w:t>
             </w:r>
           </w:p>
         </w:tc>
@@ -14563,7 +14315,6 @@
               </w:rPr>
               <w:t>10. </w:t>
             </w:r>
-            <w:proofErr w:type="gramStart"/>
             <w:r>
               <w:rPr>
                 <w:color w:val="CA6400"/>
@@ -14574,14 +14325,7 @@
               <w:rPr>
                 <w:lang w:val="vi-VN"/>
               </w:rPr>
-              <w:t xml:space="preserve"> Kiểm</w:t>
-            </w:r>
-            <w:proofErr w:type="gramEnd"/>
-            <w:r>
-              <w:rPr>
-                <w:lang w:val="vi-VN"/>
-              </w:rPr>
-              <w:t xml:space="preserve"> tra dữ liệu được nhập vào, nếu dữ liệu nhập vào không hợp lệ chuyển sang luồng phụ 10a  hoặc có trường bị bỏ trống chuyển sang luồng phụ 10b.</w:t>
+              <w:t xml:space="preserve"> Kiểm tra dữ liệu được nhập vào, nếu dữ liệu nhập vào không hợp lệ chuyển sang luồng phụ 10a  hoặc có trường bị bỏ trống chuyển sang luồng phụ 10b.</w:t>
             </w:r>
           </w:p>
           <w:p>
@@ -16080,7 +15824,6 @@
               </w:rPr>
               <w:t>9. </w:t>
             </w:r>
-            <w:proofErr w:type="gramStart"/>
             <w:r>
               <w:rPr>
                 <w:color w:val="CA6400"/>
@@ -16091,14 +15834,7 @@
               <w:rPr>
                 <w:lang w:val="vi-VN"/>
               </w:rPr>
-              <w:t xml:space="preserve"> Hệ</w:t>
-            </w:r>
-            <w:proofErr w:type="gramEnd"/>
-            <w:r>
-              <w:rPr>
-                <w:lang w:val="vi-VN"/>
-              </w:rPr>
-              <w:t xml:space="preserve"> thống hiển thi danh sách các sản phẩm có tên tương tự lên giao diện.</w:t>
+              <w:t xml:space="preserve"> Hệ thống hiển thi danh sách các sản phẩm có tên tương tự lên giao diện.</w:t>
             </w:r>
           </w:p>
         </w:tc>
@@ -17175,7 +16911,6 @@
               </w:rPr>
               <w:t>3. </w:t>
             </w:r>
-            <w:proofErr w:type="gramStart"/>
             <w:r>
               <w:rPr>
                 <w:b/>
@@ -17192,7 +16927,6 @@
             <w:r>
               <w:t>người</w:t>
             </w:r>
-            <w:proofErr w:type="gramEnd"/>
             <w:r>
               <w:rPr>
                 <w:lang w:val="vi-VN"/>
@@ -17299,7 +17033,6 @@
               </w:rPr>
               <w:t>5. </w:t>
             </w:r>
-            <w:proofErr w:type="gramStart"/>
             <w:r>
               <w:rPr>
                 <w:b/>
@@ -17316,7 +17049,6 @@
             <w:r>
               <w:t>người</w:t>
             </w:r>
-            <w:proofErr w:type="gramEnd"/>
             <w:r>
               <w:rPr>
                 <w:lang w:val="vi-VN"/>
@@ -17809,7 +17541,6 @@
               </w:rPr>
               <w:t>. </w:t>
             </w:r>
-            <w:proofErr w:type="gramStart"/>
             <w:r>
               <w:rPr>
                 <w:color w:val="CA6400"/>
@@ -17820,14 +17551,7 @@
               <w:rPr>
                 <w:lang w:val="vi-VN"/>
               </w:rPr>
-              <w:t xml:space="preserve"> Hệ</w:t>
-            </w:r>
-            <w:proofErr w:type="gramEnd"/>
-            <w:r>
-              <w:rPr>
-                <w:lang w:val="vi-VN"/>
-              </w:rPr>
-              <w:t xml:space="preserve"> thống kiểm tra đơn hàng. Hiển thị thông báo tạo đơn hàng thành công và tự động in đơn hàng. Thông tin đơn hàng được lưu vào hệ thống. Số lượng của sản phẩm trong hệ thống cũng được cập nhật tương ứng với các sản phẩm đã được mua trong đơn hàng.</w:t>
+              <w:t xml:space="preserve"> Hệ thống kiểm tra đơn hàng. Hiển thị thông báo tạo đơn hàng thành công và tự động in đơn hàng. Thông tin đơn hàng được lưu vào hệ thống. Số lượng của sản phẩm trong hệ thống cũng được cập nhật tương ứng với các sản phẩm đã được mua trong đơn hàng.</w:t>
             </w:r>
           </w:p>
         </w:tc>
@@ -18364,7 +18088,13 @@
               </w:rPr>
             </w:pPr>
             <w:r>
-              <w:t>Preconditions</w:t>
+              <w:t>Secondary</w:t>
+            </w:r>
+            <w:r>
+              <w:rPr>
+                <w:lang w:val="vi-VN"/>
+              </w:rPr>
+              <w:t xml:space="preserve"> Actors</w:t>
             </w:r>
           </w:p>
         </w:tc>
@@ -18375,7 +18105,6 @@
           <w:p>
             <w:pPr>
               <w:keepNext/>
-              <w:ind w:left="726" w:firstLine="0"/>
               <w:cnfStyle w:val="000000000000" w:firstRow="0" w:lastRow="0" w:firstColumn="0" w:lastColumn="0" w:oddVBand="0" w:evenVBand="0" w:oddHBand="0" w:evenHBand="0" w:firstRowFirstColumn="0" w:firstRowLastColumn="0" w:lastRowFirstColumn="0" w:lastRowLastColumn="0"/>
               <w:rPr>
                 <w:noProof/>
@@ -18386,14 +18115,47 @@
               <w:rPr>
                 <w:noProof/>
               </w:rPr>
-              <w:t>Người</w:t>
-            </w:r>
-            <w:r>
-              <w:rPr>
-                <w:noProof/>
-                <w:lang w:val="vi-VN"/>
-              </w:rPr>
-              <w:t xml:space="preserve"> dùng đã đăng nhập thành công, đã có ít nhất một đơn hàng bán tồn tại</w:t>
+              <w:drawing>
+                <wp:inline distT="0" distB="0" distL="0" distR="0" wp14:anchorId="629AD04C" wp14:editId="6835D4CA">
+                  <wp:extent cx="171450" cy="171450"/>
+                  <wp:effectExtent l="0" t="0" r="0" b="0"/>
+                  <wp:docPr id="18" name="Image1.png"/>
+                  <wp:cNvGraphicFramePr>
+                    <a:graphicFrameLocks xmlns:a="http://schemas.openxmlformats.org/drawingml/2006/main" noChangeAspect="1"/>
+                  </wp:cNvGraphicFramePr>
+                  <a:graphic xmlns:a="http://schemas.openxmlformats.org/drawingml/2006/main">
+                    <a:graphicData uri="http://schemas.openxmlformats.org/drawingml/2006/picture">
+                      <pic:pic xmlns:pic="http://schemas.openxmlformats.org/drawingml/2006/picture">
+                        <pic:nvPicPr>
+                          <pic:cNvPr id="2" name="Image1.png"/>
+                          <pic:cNvPicPr/>
+                        </pic:nvPicPr>
+                        <pic:blipFill>
+                          <a:blip r:embed="rId16"/>
+                          <a:srcRect t="-4762" b="4762"/>
+                          <a:stretch/>
+                        </pic:blipFill>
+                        <pic:spPr>
+                          <a:xfrm>
+                            <a:off x="0" y="0"/>
+                            <a:ext cx="171450" cy="171450"/>
+                          </a:xfrm>
+                          <a:prstGeom prst="rect">
+                            <a:avLst/>
+                          </a:prstGeom>
+                        </pic:spPr>
+                      </pic:pic>
+                    </a:graphicData>
+                  </a:graphic>
+                </wp:inline>
+              </w:drawing>
+            </w:r>
+            <w:r>
+              <w:rPr>
+                <w:noProof/>
+                <w:lang w:val="vi-VN"/>
+              </w:rPr>
+              <w:t xml:space="preserve"> Máy in</w:t>
             </w:r>
           </w:p>
         </w:tc>
@@ -18414,13 +18176,7 @@
               </w:rPr>
             </w:pPr>
             <w:r>
-              <w:t>Post</w:t>
-            </w:r>
-            <w:r>
-              <w:rPr>
-                <w:lang w:val="vi-VN"/>
-              </w:rPr>
-              <w:t>-conditions</w:t>
+              <w:t>Preconditions</w:t>
             </w:r>
           </w:p>
         </w:tc>
@@ -18433,6 +18189,73 @@
               <w:keepNext/>
               <w:ind w:left="726" w:firstLine="0"/>
               <w:cnfStyle w:val="000000100000" w:firstRow="0" w:lastRow="0" w:firstColumn="0" w:lastColumn="0" w:oddVBand="0" w:evenVBand="0" w:oddHBand="1" w:evenHBand="0" w:firstRowFirstColumn="0" w:firstRowLastColumn="0" w:lastRowFirstColumn="0" w:lastRowLastColumn="0"/>
+              <w:rPr>
+                <w:noProof/>
+                <w:lang w:val="vi-VN"/>
+              </w:rPr>
+            </w:pPr>
+            <w:r>
+              <w:rPr>
+                <w:noProof/>
+              </w:rPr>
+              <w:t>Người</w:t>
+            </w:r>
+            <w:r>
+              <w:rPr>
+                <w:noProof/>
+                <w:lang w:val="vi-VN"/>
+              </w:rPr>
+              <w:t xml:space="preserve"> dùng đã đăng nhập thành công, đã có ít nhất một đơn hàng bán tồn </w:t>
+            </w:r>
+            <w:r>
+              <w:rPr>
+                <w:noProof/>
+                <w:lang w:val="vi-VN"/>
+              </w:rPr>
+              <w:t xml:space="preserve">tại. Máy in được kết nối và hoạt động đúng </w:t>
+            </w:r>
+            <w:r>
+              <w:rPr>
+                <w:noProof/>
+                <w:lang w:val="vi-VN"/>
+              </w:rPr>
+              <w:t>cách.</w:t>
+            </w:r>
+          </w:p>
+        </w:tc>
+      </w:tr>
+      <w:tr>
+        <w:tc>
+          <w:tcPr>
+            <w:cnfStyle w:val="001000000000" w:firstRow="0" w:lastRow="0" w:firstColumn="1" w:lastColumn="0" w:oddVBand="0" w:evenVBand="0" w:oddHBand="0" w:evenHBand="0" w:firstRowFirstColumn="0" w:firstRowLastColumn="0" w:lastRowFirstColumn="0" w:lastRowLastColumn="0"/>
+            <w:tcW w:w="2960" w:type="dxa"/>
+          </w:tcPr>
+          <w:p>
+            <w:pPr>
+              <w:rPr>
+                <w:lang w:val="vi-VN"/>
+              </w:rPr>
+            </w:pPr>
+            <w:r>
+              <w:t>Post</w:t>
+            </w:r>
+            <w:r>
+              <w:rPr>
+                <w:lang w:val="vi-VN"/>
+              </w:rPr>
+              <w:t>-conditions</w:t>
+            </w:r>
+          </w:p>
+        </w:tc>
+        <w:tc>
+          <w:tcPr>
+            <w:tcW w:w="5829" w:type="dxa"/>
+          </w:tcPr>
+          <w:p>
+            <w:pPr>
+              <w:keepNext/>
+              <w:ind w:left="726" w:firstLine="0"/>
+              <w:cnfStyle w:val="000000000000" w:firstRow="0" w:lastRow="0" w:firstColumn="0" w:lastColumn="0" w:oddVBand="0" w:evenVBand="0" w:oddHBand="0" w:evenHBand="0" w:firstRowFirstColumn="0" w:firstRowLastColumn="0" w:lastRowFirstColumn="0" w:lastRowLastColumn="0"/>
               <w:rPr>
                 <w:noProof/>
                 <w:lang w:val="vi-VN"/>
@@ -18587,7 +18410,6 @@
               </w:rPr>
               <w:t>3. </w:t>
             </w:r>
-            <w:proofErr w:type="gramStart"/>
             <w:r>
               <w:rPr>
                 <w:b/>
@@ -18604,7 +18426,6 @@
             <w:r>
               <w:t>người</w:t>
             </w:r>
-            <w:proofErr w:type="gramEnd"/>
             <w:r>
               <w:rPr>
                 <w:lang w:val="vi-VN"/>
@@ -18711,7 +18532,6 @@
               </w:rPr>
               <w:t>5. </w:t>
             </w:r>
-            <w:proofErr w:type="gramStart"/>
             <w:r>
               <w:rPr>
                 <w:b/>
@@ -18728,7 +18548,6 @@
             <w:r>
               <w:t>người</w:t>
             </w:r>
-            <w:proofErr w:type="gramEnd"/>
             <w:r>
               <w:rPr>
                 <w:lang w:val="vi-VN"/>
@@ -18843,78 +18662,6 @@
                 <w:lang w:val="vi-VN"/>
               </w:rPr>
               <w:t xml:space="preserve"> dùng chọn đơn hàng cần in </w:t>
-            </w:r>
-          </w:p>
-          <w:p>
-            <w:pPr>
-              <w:ind w:left="137" w:firstLine="0"/>
-              <w:rPr>
-                <w:lang w:val="vi-VN"/>
-              </w:rPr>
-            </w:pPr>
-            <w:r>
-              <w:t> </w:t>
-            </w:r>
-            <w:r>
-              <w:rPr>
-                <w:color w:val="848284"/>
-                <w:lang w:val="vi-VN"/>
-              </w:rPr>
-              <w:t>8</w:t>
-            </w:r>
-            <w:r>
-              <w:rPr>
-                <w:color w:val="848284"/>
-              </w:rPr>
-              <w:t>. </w:t>
-            </w:r>
-            <w:r>
-              <w:rPr>
-                <w:color w:val="CA6400"/>
-              </w:rPr>
-              <w:t>SYSTEM </w:t>
-            </w:r>
-            <w:r>
-              <w:t>Hệ</w:t>
-            </w:r>
-            <w:r>
-              <w:rPr>
-                <w:lang w:val="vi-VN"/>
-              </w:rPr>
-              <w:t xml:space="preserve"> thống hiển thị giao diện có thông tin đơn hàng được chọn</w:t>
-            </w:r>
-          </w:p>
-          <w:p>
-            <w:pPr>
-              <w:ind w:left="137" w:firstLine="0"/>
-              <w:rPr>
-                <w:lang w:val="vi-VN"/>
-              </w:rPr>
-            </w:pPr>
-            <w:r>
-              <w:t> </w:t>
-            </w:r>
-            <w:r>
-              <w:rPr>
-                <w:color w:val="848284"/>
-                <w:lang w:val="vi-VN"/>
-              </w:rPr>
-              <w:t>9</w:t>
-            </w:r>
-            <w:r>
-              <w:rPr>
-                <w:color w:val="848284"/>
-              </w:rPr>
-              <w:t>. </w:t>
-            </w:r>
-            <w:r>
-              <w:t>Người</w:t>
-            </w:r>
-            <w:r>
-              <w:rPr>
-                <w:lang w:val="vi-VN"/>
-              </w:rPr>
-              <w:t xml:space="preserve"> dùng chọn in hóa đơn</w:t>
             </w:r>
           </w:p>
           <w:p>
@@ -18933,6 +18680,75 @@
                 <w:color w:val="848284"/>
                 <w:lang w:val="vi-VN"/>
               </w:rPr>
+              <w:t>8</w:t>
+            </w:r>
+            <w:r>
+              <w:rPr>
+                <w:color w:val="848284"/>
+              </w:rPr>
+              <w:t>. </w:t>
+            </w:r>
+            <w:r>
+              <w:rPr>
+                <w:color w:val="CA6400"/>
+              </w:rPr>
+              <w:t>SYSTEM </w:t>
+            </w:r>
+            <w:r>
+              <w:t>Hệ</w:t>
+            </w:r>
+            <w:r>
+              <w:rPr>
+                <w:lang w:val="vi-VN"/>
+              </w:rPr>
+              <w:t xml:space="preserve"> thống hiển thị giao diện có thông tin đơn hàng được chọn</w:t>
+            </w:r>
+          </w:p>
+          <w:p>
+            <w:pPr>
+              <w:ind w:left="137" w:firstLine="0"/>
+              <w:rPr>
+                <w:lang w:val="vi-VN"/>
+              </w:rPr>
+            </w:pPr>
+            <w:r>
+              <w:t> </w:t>
+            </w:r>
+            <w:r>
+              <w:rPr>
+                <w:color w:val="848284"/>
+                <w:lang w:val="vi-VN"/>
+              </w:rPr>
+              <w:t>9</w:t>
+            </w:r>
+            <w:r>
+              <w:rPr>
+                <w:color w:val="848284"/>
+              </w:rPr>
+              <w:t>. </w:t>
+            </w:r>
+            <w:r>
+              <w:t>Người</w:t>
+            </w:r>
+            <w:r>
+              <w:rPr>
+                <w:lang w:val="vi-VN"/>
+              </w:rPr>
+              <w:t xml:space="preserve"> dùng chọn in hóa đơn</w:t>
+            </w:r>
+          </w:p>
+          <w:p>
+            <w:pPr>
+              <w:ind w:left="137" w:firstLine="0"/>
+              <w:rPr>
+                <w:lang w:val="vi-VN"/>
+              </w:rPr>
+            </w:pPr>
+            <w:r>
+              <w:rPr>
+                <w:color w:val="848284"/>
+                <w:lang w:val="vi-VN"/>
+              </w:rPr>
               <w:t>10</w:t>
             </w:r>
             <w:r>
@@ -18951,8 +18767,37 @@
               <w:rPr>
                 <w:lang w:val="vi-VN"/>
               </w:rPr>
-              <w:t>Hiển thị hóa đơn và tiến hành in hóa đơn</w:t>
-            </w:r>
+              <w:t>Hiển thị hóa đơn</w:t>
+            </w:r>
+          </w:p>
+          <w:p>
+            <w:pPr>
+              <w:ind w:left="137" w:firstLine="0"/>
+              <w:rPr>
+                <w:lang w:val="vi-VN"/>
+              </w:rPr>
+            </w:pPr>
+            <w:r>
+              <w:rPr>
+                <w:color w:val="848284"/>
+                <w:lang w:val="vi-VN"/>
+              </w:rPr>
+              <w:t>11</w:t>
+            </w:r>
+            <w:r>
+              <w:rPr>
+                <w:color w:val="848284"/>
+              </w:rPr>
+              <w:t>. </w:t>
+            </w:r>
+            <w:r>
+              <w:rPr>
+                <w:lang w:val="vi-VN"/>
+              </w:rPr>
+              <w:t>Máy in tiến hành in đơn hàng</w:t>
+            </w:r>
+            <w:bookmarkStart w:id="31" w:name="_GoBack"/>
+            <w:bookmarkEnd w:id="31"/>
           </w:p>
         </w:tc>
       </w:tr>
@@ -19343,7 +19188,6 @@
               </w:rPr>
               <w:t>3. </w:t>
             </w:r>
-            <w:proofErr w:type="gramStart"/>
             <w:r>
               <w:rPr>
                 <w:b/>
@@ -19360,7 +19204,6 @@
             <w:r>
               <w:t>người</w:t>
             </w:r>
-            <w:proofErr w:type="gramEnd"/>
             <w:r>
               <w:rPr>
                 <w:lang w:val="vi-VN"/>
@@ -19467,7 +19310,6 @@
               </w:rPr>
               <w:t>5. </w:t>
             </w:r>
-            <w:proofErr w:type="gramStart"/>
             <w:r>
               <w:rPr>
                 <w:b/>
@@ -19484,7 +19326,6 @@
             <w:r>
               <w:t>người</w:t>
             </w:r>
-            <w:proofErr w:type="gramEnd"/>
             <w:r>
               <w:rPr>
                 <w:lang w:val="vi-VN"/>
@@ -19682,6 +19523,7 @@
               <w:ind w:left="137" w:firstLine="0"/>
             </w:pPr>
             <w:r>
+              <w:lastRenderedPageBreak/>
               <w:t>Extension:</w:t>
             </w:r>
           </w:p>
@@ -20132,7 +19974,6 @@
               </w:rPr>
               <w:t>3. </w:t>
             </w:r>
-            <w:proofErr w:type="gramStart"/>
             <w:r>
               <w:rPr>
                 <w:b/>
@@ -20149,7 +19990,6 @@
             <w:r>
               <w:t>người</w:t>
             </w:r>
-            <w:proofErr w:type="gramEnd"/>
             <w:r>
               <w:rPr>
                 <w:lang w:val="vi-VN"/>
@@ -20256,7 +20096,6 @@
               </w:rPr>
               <w:t>5. </w:t>
             </w:r>
-            <w:proofErr w:type="gramStart"/>
             <w:r>
               <w:rPr>
                 <w:b/>
@@ -20273,7 +20112,6 @@
             <w:r>
               <w:t>người</w:t>
             </w:r>
-            <w:proofErr w:type="gramEnd"/>
             <w:r>
               <w:rPr>
                 <w:lang w:val="vi-VN"/>
@@ -20408,7 +20246,27 @@
           <w:color w:val="365F91" w:themeColor="accent1" w:themeShade="BF"/>
           <w:lang w:val="vi-VN"/>
         </w:rPr>
-        <w:t xml:space="preserve"> Quản lý đơn hàng bán</w:t>
+        <w:t xml:space="preserve"> Quản lý</w:t>
+      </w:r>
+      <w:r>
+        <w:rPr>
+          <w:rFonts w:asciiTheme="majorHAnsi" w:eastAsiaTheme="majorEastAsia" w:hAnsiTheme="majorHAnsi" w:cstheme="majorBidi"/>
+          <w:i/>
+          <w:iCs/>
+          <w:color w:val="365F91" w:themeColor="accent1" w:themeShade="BF"/>
+          <w:lang w:val="vi-VN"/>
+        </w:rPr>
+        <w:t xml:space="preserve"> chi tiết</w:t>
+      </w:r>
+      <w:r>
+        <w:rPr>
+          <w:rFonts w:asciiTheme="majorHAnsi" w:eastAsiaTheme="majorEastAsia" w:hAnsiTheme="majorHAnsi" w:cstheme="majorBidi"/>
+          <w:i/>
+          <w:iCs/>
+          <w:color w:val="365F91" w:themeColor="accent1" w:themeShade="BF"/>
+          <w:lang w:val="vi-VN"/>
+        </w:rPr>
+        <w:t xml:space="preserve"> đơn hàng bán</w:t>
       </w:r>
     </w:p>
     <w:p>
@@ -20489,6 +20347,7 @@
           </w:tcPr>
           <w:p>
             <w:r>
+              <w:lastRenderedPageBreak/>
               <w:t>Primary Actors</w:t>
             </w:r>
           </w:p>
@@ -20649,15 +20508,7 @@
                 <w:noProof/>
                 <w:lang w:val="vi-VN"/>
               </w:rPr>
-              <w:t xml:space="preserve"> tin chi tiết đơn hàng thêm vào danh sách các sản phẩm trong đơn hàng. Sau khi tạo đơn </w:t>
-            </w:r>
-            <w:r>
-              <w:rPr>
-                <w:noProof/>
-                <w:lang w:val="vi-VN"/>
-              </w:rPr>
-              <w:lastRenderedPageBreak/>
-              <w:t>hàng thành công, các chi tiết đơn hàng được lưu vào hệ thống.</w:t>
+              <w:t xml:space="preserve"> tin chi tiết đơn hàng thêm vào danh sách các sản phẩm trong đơn hàng. Sau khi tạo đơn hàng thành công, các chi tiết đơn hàng được lưu vào hệ thống.</w:t>
             </w:r>
           </w:p>
         </w:tc>
@@ -20824,7 +20675,6 @@
               </w:rPr>
               <w:t>3. </w:t>
             </w:r>
-            <w:proofErr w:type="gramStart"/>
             <w:r>
               <w:rPr>
                 <w:b/>
@@ -20841,7 +20691,6 @@
             <w:r>
               <w:t>người</w:t>
             </w:r>
-            <w:proofErr w:type="gramEnd"/>
             <w:r>
               <w:rPr>
                 <w:lang w:val="vi-VN"/>
@@ -20948,7 +20797,6 @@
               </w:rPr>
               <w:t>5. </w:t>
             </w:r>
-            <w:proofErr w:type="gramStart"/>
             <w:r>
               <w:rPr>
                 <w:b/>
@@ -20965,7 +20813,6 @@
             <w:r>
               <w:t>người</w:t>
             </w:r>
-            <w:proofErr w:type="gramEnd"/>
             <w:r>
               <w:rPr>
                 <w:lang w:val="vi-VN"/>
@@ -21266,6 +21113,7 @@
               </w:rPr>
             </w:pPr>
             <w:r>
+              <w:lastRenderedPageBreak/>
               <w:t> </w:t>
             </w:r>
             <w:r>
@@ -21353,14 +21201,7 @@
               <w:rPr>
                 <w:lang w:val="vi-VN"/>
               </w:rPr>
-              <w:t xml:space="preserve"> tra thông tin sản phẩm. Nếu không đủ số lượng chuyển sang luồng phụ 15a. Nếu sản phẩm đã tồn tại trong đơn hàng chuyển sang luồng phụ </w:t>
-            </w:r>
-            <w:r>
-              <w:rPr>
-                <w:lang w:val="vi-VN"/>
-              </w:rPr>
-              <w:lastRenderedPageBreak/>
-              <w:t>15b. Thông tin sản phẩm được thêm vào danh sách sản phẩm được mua của đơn hàng.</w:t>
+              <w:t xml:space="preserve"> tra thông tin sản phẩm. Nếu không đủ số lượng chuyển sang luồng phụ 15a. Nếu sản phẩm đã tồn tại trong đơn hàng chuyển sang luồng phụ 15b. Thông tin sản phẩm được thêm vào danh sách sản phẩm được mua của đơn hàng.</w:t>
             </w:r>
           </w:p>
           <w:p>
@@ -21464,7 +21305,6 @@
               </w:rPr>
               <w:t>. </w:t>
             </w:r>
-            <w:proofErr w:type="gramStart"/>
             <w:r>
               <w:rPr>
                 <w:color w:val="CA6400"/>
@@ -21475,14 +21315,7 @@
               <w:rPr>
                 <w:lang w:val="vi-VN"/>
               </w:rPr>
-              <w:t xml:space="preserve"> Hệ</w:t>
-            </w:r>
-            <w:proofErr w:type="gramEnd"/>
-            <w:r>
-              <w:rPr>
-                <w:lang w:val="vi-VN"/>
-              </w:rPr>
-              <w:t xml:space="preserve"> thống kiểm tra đơn hàng. Hiển thị thông báo tạo đơn hàng thành công và tự động in đơn hàng. Thông tin đơn hàng được lưu vào hệ thống. Số lượng của sản phẩm trong hệ thống cũng được cập nhật tương ứng với các sản phẩm đã được mua trong đơn hàng.</w:t>
+              <w:t xml:space="preserve"> Hệ thống kiểm tra đơn hàng. Hiển thị thông báo tạo đơn hàng thành công và tự động in đơn hàng. Thông tin đơn hàng được lưu vào hệ thống. Số lượng của sản phẩm trong hệ thống cũng được cập nhật tương ứng với các sản phẩm đã được mua trong đơn hàng.</w:t>
             </w:r>
           </w:p>
         </w:tc>
@@ -21768,6 +21601,7 @@
               </w:rPr>
             </w:pPr>
             <w:r>
+              <w:lastRenderedPageBreak/>
               <w:t> </w:t>
             </w:r>
             <w:r>
@@ -21829,7 +21663,6 @@
               </w:rPr>
             </w:pPr>
             <w:r>
-              <w:lastRenderedPageBreak/>
               <w:t> </w:t>
             </w:r>
             <w:r>
@@ -22243,7 +22076,6 @@
               </w:rPr>
               <w:t>3. </w:t>
             </w:r>
-            <w:proofErr w:type="gramStart"/>
             <w:r>
               <w:rPr>
                 <w:b/>
@@ -22260,7 +22092,6 @@
             <w:r>
               <w:t>người</w:t>
             </w:r>
-            <w:proofErr w:type="gramEnd"/>
             <w:r>
               <w:rPr>
                 <w:lang w:val="vi-VN"/>
@@ -22367,7 +22198,6 @@
               </w:rPr>
               <w:t>5. </w:t>
             </w:r>
-            <w:proofErr w:type="gramStart"/>
             <w:r>
               <w:rPr>
                 <w:b/>
@@ -22384,7 +22214,6 @@
             <w:r>
               <w:t>người</w:t>
             </w:r>
-            <w:proofErr w:type="gramEnd"/>
             <w:r>
               <w:rPr>
                 <w:lang w:val="vi-VN"/>
@@ -22473,97 +22302,6 @@
                 <w:lang w:val="vi-VN"/>
               </w:rPr>
               <w:t>end if</w:t>
-            </w:r>
-          </w:p>
-          <w:p>
-            <w:pPr>
-              <w:ind w:left="137" w:firstLine="0"/>
-              <w:rPr>
-                <w:lang w:val="vi-VN"/>
-              </w:rPr>
-            </w:pPr>
-            <w:r>
-              <w:t> </w:t>
-            </w:r>
-            <w:r>
-              <w:rPr>
-                <w:color w:val="848284"/>
-              </w:rPr>
-              <w:t>7. </w:t>
-            </w:r>
-            <w:r>
-              <w:rPr>
-                <w:color w:val="CA6400"/>
-              </w:rPr>
-              <w:t>SYSTEM </w:t>
-            </w:r>
-            <w:r>
-              <w:t>Tự</w:t>
-            </w:r>
-            <w:r>
-              <w:rPr>
-                <w:lang w:val="vi-VN"/>
-              </w:rPr>
-              <w:t xml:space="preserve"> động tạo mã đơn hàng </w:t>
-            </w:r>
-          </w:p>
-          <w:p>
-            <w:pPr>
-              <w:ind w:left="137" w:firstLine="0"/>
-              <w:rPr>
-                <w:lang w:val="vi-VN"/>
-              </w:rPr>
-            </w:pPr>
-            <w:r>
-              <w:t> </w:t>
-            </w:r>
-            <w:r>
-              <w:rPr>
-                <w:color w:val="848284"/>
-              </w:rPr>
-              <w:t>8. </w:t>
-            </w:r>
-            <w:r>
-              <w:t>Người</w:t>
-            </w:r>
-            <w:r>
-              <w:rPr>
-                <w:lang w:val="vi-VN"/>
-              </w:rPr>
-              <w:t xml:space="preserve"> dùng thêm thông tin khách hàng tên (có thể bỏ trống) </w:t>
-            </w:r>
-          </w:p>
-          <w:p>
-            <w:pPr>
-              <w:ind w:left="137" w:firstLine="0"/>
-              <w:rPr>
-                <w:lang w:val="vi-VN"/>
-              </w:rPr>
-            </w:pPr>
-            <w:r>
-              <w:t> </w:t>
-            </w:r>
-            <w:r>
-              <w:rPr>
-                <w:color w:val="848284"/>
-                <w:lang w:val="vi-VN"/>
-              </w:rPr>
-              <w:t>9</w:t>
-            </w:r>
-            <w:r>
-              <w:rPr>
-                <w:color w:val="848284"/>
-              </w:rPr>
-              <w:t>. </w:t>
-            </w:r>
-            <w:r>
-              <w:t>Người</w:t>
-            </w:r>
-            <w:r>
-              <w:rPr>
-                <w:lang w:val="vi-VN"/>
-              </w:rPr>
-              <w:t xml:space="preserve"> dùng yêu cầu hiển thị danh sách các sản phẩm</w:t>
             </w:r>
           </w:p>
           <w:p>
@@ -22580,6 +22318,97 @@
             <w:r>
               <w:rPr>
                 <w:color w:val="848284"/>
+              </w:rPr>
+              <w:t>7. </w:t>
+            </w:r>
+            <w:r>
+              <w:rPr>
+                <w:color w:val="CA6400"/>
+              </w:rPr>
+              <w:t>SYSTEM </w:t>
+            </w:r>
+            <w:r>
+              <w:t>Tự</w:t>
+            </w:r>
+            <w:r>
+              <w:rPr>
+                <w:lang w:val="vi-VN"/>
+              </w:rPr>
+              <w:t xml:space="preserve"> động tạo mã đơn hàng </w:t>
+            </w:r>
+          </w:p>
+          <w:p>
+            <w:pPr>
+              <w:ind w:left="137" w:firstLine="0"/>
+              <w:rPr>
+                <w:lang w:val="vi-VN"/>
+              </w:rPr>
+            </w:pPr>
+            <w:r>
+              <w:t> </w:t>
+            </w:r>
+            <w:r>
+              <w:rPr>
+                <w:color w:val="848284"/>
+              </w:rPr>
+              <w:t>8. </w:t>
+            </w:r>
+            <w:r>
+              <w:t>Người</w:t>
+            </w:r>
+            <w:r>
+              <w:rPr>
+                <w:lang w:val="vi-VN"/>
+              </w:rPr>
+              <w:t xml:space="preserve"> dùng thêm thông tin khách hàng tên (có thể bỏ trống) </w:t>
+            </w:r>
+          </w:p>
+          <w:p>
+            <w:pPr>
+              <w:ind w:left="137" w:firstLine="0"/>
+              <w:rPr>
+                <w:lang w:val="vi-VN"/>
+              </w:rPr>
+            </w:pPr>
+            <w:r>
+              <w:t> </w:t>
+            </w:r>
+            <w:r>
+              <w:rPr>
+                <w:color w:val="848284"/>
+                <w:lang w:val="vi-VN"/>
+              </w:rPr>
+              <w:t>9</w:t>
+            </w:r>
+            <w:r>
+              <w:rPr>
+                <w:color w:val="848284"/>
+              </w:rPr>
+              <w:t>. </w:t>
+            </w:r>
+            <w:r>
+              <w:t>Người</w:t>
+            </w:r>
+            <w:r>
+              <w:rPr>
+                <w:lang w:val="vi-VN"/>
+              </w:rPr>
+              <w:t xml:space="preserve"> dùng yêu cầu hiển thị danh sách các sản phẩm</w:t>
+            </w:r>
+          </w:p>
+          <w:p>
+            <w:pPr>
+              <w:ind w:left="137" w:firstLine="0"/>
+              <w:rPr>
+                <w:lang w:val="vi-VN"/>
+              </w:rPr>
+            </w:pPr>
+            <w:r>
+              <w:t> </w:t>
+            </w:r>
+            <w:r>
+              <w:rPr>
+                <w:color w:val="848284"/>
                 <w:lang w:val="vi-VN"/>
               </w:rPr>
               <w:t>10</w:t>
@@ -22874,7 +22703,6 @@
               </w:rPr>
               <w:t>. </w:t>
             </w:r>
-            <w:proofErr w:type="gramStart"/>
             <w:r>
               <w:rPr>
                 <w:color w:val="CA6400"/>
@@ -22890,7 +22718,6 @@
             <w:r>
               <w:t>Kiểm</w:t>
             </w:r>
-            <w:proofErr w:type="gramEnd"/>
             <w:r>
               <w:rPr>
                 <w:lang w:val="vi-VN"/>
@@ -22913,6 +22740,7 @@
               </w:rPr>
             </w:pPr>
             <w:r>
+              <w:lastRenderedPageBreak/>
               <w:t>Extension:</w:t>
             </w:r>
           </w:p>
@@ -23035,6 +22863,7 @@
                 <w:color w:val="848284"/>
                 <w:lang w:val="vi-VN"/>
               </w:rPr>
+              <w:lastRenderedPageBreak/>
               <w:t xml:space="preserve"> </w:t>
             </w:r>
             <w:r>
@@ -23100,7 +22929,6 @@
         <w:rPr>
           <w:noProof/>
         </w:rPr>
-        <w:lastRenderedPageBreak/>
         <w:drawing>
           <wp:inline distT="0" distB="0" distL="0" distR="0" wp14:anchorId="52B6302F" wp14:editId="32636C11">
             <wp:extent cx="171450" cy="171450"/>
@@ -23472,7 +23300,6 @@
               </w:rPr>
               <w:t>3. </w:t>
             </w:r>
-            <w:proofErr w:type="gramStart"/>
             <w:r>
               <w:rPr>
                 <w:b/>
@@ -23489,7 +23316,6 @@
             <w:r>
               <w:t>người</w:t>
             </w:r>
-            <w:proofErr w:type="gramEnd"/>
             <w:r>
               <w:rPr>
                 <w:lang w:val="vi-VN"/>
@@ -23596,7 +23422,6 @@
               </w:rPr>
               <w:t>5. </w:t>
             </w:r>
-            <w:proofErr w:type="gramStart"/>
             <w:r>
               <w:rPr>
                 <w:b/>
@@ -23613,7 +23438,6 @@
             <w:r>
               <w:t>người</w:t>
             </w:r>
-            <w:proofErr w:type="gramEnd"/>
             <w:r>
               <w:rPr>
                 <w:lang w:val="vi-VN"/>
@@ -23793,117 +23617,6 @@
                 <w:lang w:val="vi-VN"/>
               </w:rPr>
               <w:t xml:space="preserve"> dùng yêu cầu hiển thị danh sách các sản phẩm</w:t>
-            </w:r>
-          </w:p>
-          <w:p>
-            <w:pPr>
-              <w:ind w:left="137" w:firstLine="0"/>
-              <w:rPr>
-                <w:lang w:val="vi-VN"/>
-              </w:rPr>
-            </w:pPr>
-            <w:r>
-              <w:t> </w:t>
-            </w:r>
-            <w:r>
-              <w:rPr>
-                <w:color w:val="848284"/>
-                <w:lang w:val="vi-VN"/>
-              </w:rPr>
-              <w:t>10</w:t>
-            </w:r>
-            <w:r>
-              <w:rPr>
-                <w:color w:val="848284"/>
-              </w:rPr>
-              <w:t>. </w:t>
-            </w:r>
-            <w:r>
-              <w:rPr>
-                <w:color w:val="CA6400"/>
-              </w:rPr>
-              <w:t>SYSTEM </w:t>
-            </w:r>
-            <w:r>
-              <w:t>Hệ</w:t>
-            </w:r>
-            <w:r>
-              <w:rPr>
-                <w:lang w:val="vi-VN"/>
-              </w:rPr>
-              <w:t xml:space="preserve"> thống hiển thị danh sách các sản phẩm</w:t>
-            </w:r>
-          </w:p>
-          <w:p>
-            <w:pPr>
-              <w:ind w:left="137" w:firstLine="0"/>
-              <w:rPr>
-                <w:lang w:val="vi-VN"/>
-              </w:rPr>
-            </w:pPr>
-            <w:r>
-              <w:t> </w:t>
-            </w:r>
-            <w:r>
-              <w:rPr>
-                <w:color w:val="848284"/>
-                <w:lang w:val="vi-VN"/>
-              </w:rPr>
-              <w:t>11</w:t>
-            </w:r>
-            <w:r>
-              <w:rPr>
-                <w:color w:val="848284"/>
-              </w:rPr>
-              <w:t>. </w:t>
-            </w:r>
-            <w:r>
-              <w:t>Người</w:t>
-            </w:r>
-            <w:r>
-              <w:rPr>
-                <w:lang w:val="vi-VN"/>
-              </w:rPr>
-              <w:t xml:space="preserve"> dùng chọn sản phẩm trong danh sách</w:t>
-            </w:r>
-          </w:p>
-          <w:p>
-            <w:pPr>
-              <w:ind w:left="137" w:firstLine="0"/>
-              <w:rPr>
-                <w:lang w:val="vi-VN"/>
-              </w:rPr>
-            </w:pPr>
-            <w:r>
-              <w:t> </w:t>
-            </w:r>
-            <w:r>
-              <w:rPr>
-                <w:color w:val="848284"/>
-                <w:lang w:val="vi-VN"/>
-              </w:rPr>
-              <w:t>12</w:t>
-            </w:r>
-            <w:r>
-              <w:rPr>
-                <w:color w:val="848284"/>
-              </w:rPr>
-              <w:t>. </w:t>
-            </w:r>
-            <w:r>
-              <w:rPr>
-                <w:color w:val="CA6400"/>
-              </w:rPr>
-              <w:t>SYSTEM </w:t>
-            </w:r>
-            <w:r>
-              <w:t>Tự</w:t>
-            </w:r>
-            <w:r>
-              <w:rPr>
-                <w:lang w:val="vi-VN"/>
-              </w:rPr>
-              <w:t xml:space="preserve"> động điền thông tin sản phẩm vào trường thông tin sản phẩm</w:t>
             </w:r>
           </w:p>
           <w:p>
@@ -23922,6 +23635,117 @@
                 <w:color w:val="848284"/>
                 <w:lang w:val="vi-VN"/>
               </w:rPr>
+              <w:t>10</w:t>
+            </w:r>
+            <w:r>
+              <w:rPr>
+                <w:color w:val="848284"/>
+              </w:rPr>
+              <w:t>. </w:t>
+            </w:r>
+            <w:r>
+              <w:rPr>
+                <w:color w:val="CA6400"/>
+              </w:rPr>
+              <w:t>SYSTEM </w:t>
+            </w:r>
+            <w:r>
+              <w:t>Hệ</w:t>
+            </w:r>
+            <w:r>
+              <w:rPr>
+                <w:lang w:val="vi-VN"/>
+              </w:rPr>
+              <w:t xml:space="preserve"> thống hiển thị danh sách các sản phẩm</w:t>
+            </w:r>
+          </w:p>
+          <w:p>
+            <w:pPr>
+              <w:ind w:left="137" w:firstLine="0"/>
+              <w:rPr>
+                <w:lang w:val="vi-VN"/>
+              </w:rPr>
+            </w:pPr>
+            <w:r>
+              <w:t> </w:t>
+            </w:r>
+            <w:r>
+              <w:rPr>
+                <w:color w:val="848284"/>
+                <w:lang w:val="vi-VN"/>
+              </w:rPr>
+              <w:t>11</w:t>
+            </w:r>
+            <w:r>
+              <w:rPr>
+                <w:color w:val="848284"/>
+              </w:rPr>
+              <w:t>. </w:t>
+            </w:r>
+            <w:r>
+              <w:t>Người</w:t>
+            </w:r>
+            <w:r>
+              <w:rPr>
+                <w:lang w:val="vi-VN"/>
+              </w:rPr>
+              <w:t xml:space="preserve"> dùng chọn sản phẩm trong danh sách</w:t>
+            </w:r>
+          </w:p>
+          <w:p>
+            <w:pPr>
+              <w:ind w:left="137" w:firstLine="0"/>
+              <w:rPr>
+                <w:lang w:val="vi-VN"/>
+              </w:rPr>
+            </w:pPr>
+            <w:r>
+              <w:t> </w:t>
+            </w:r>
+            <w:r>
+              <w:rPr>
+                <w:color w:val="848284"/>
+                <w:lang w:val="vi-VN"/>
+              </w:rPr>
+              <w:t>12</w:t>
+            </w:r>
+            <w:r>
+              <w:rPr>
+                <w:color w:val="848284"/>
+              </w:rPr>
+              <w:t>. </w:t>
+            </w:r>
+            <w:r>
+              <w:rPr>
+                <w:color w:val="CA6400"/>
+              </w:rPr>
+              <w:t>SYSTEM </w:t>
+            </w:r>
+            <w:r>
+              <w:t>Tự</w:t>
+            </w:r>
+            <w:r>
+              <w:rPr>
+                <w:lang w:val="vi-VN"/>
+              </w:rPr>
+              <w:t xml:space="preserve"> động điền thông tin sản phẩm vào trường thông tin sản phẩm</w:t>
+            </w:r>
+          </w:p>
+          <w:p>
+            <w:pPr>
+              <w:ind w:left="137" w:firstLine="0"/>
+              <w:rPr>
+                <w:lang w:val="vi-VN"/>
+              </w:rPr>
+            </w:pPr>
+            <w:r>
+              <w:t> </w:t>
+            </w:r>
+            <w:r>
+              <w:rPr>
+                <w:color w:val="848284"/>
+                <w:lang w:val="vi-VN"/>
+              </w:rPr>
               <w:t>13</w:t>
             </w:r>
             <w:r>
@@ -24103,7 +23927,6 @@
               </w:rPr>
               <w:t>. </w:t>
             </w:r>
-            <w:proofErr w:type="gramStart"/>
             <w:r>
               <w:rPr>
                 <w:color w:val="CA6400"/>
@@ -24119,7 +23942,6 @@
             <w:r>
               <w:t>Kiểm</w:t>
             </w:r>
-            <w:proofErr w:type="gramEnd"/>
             <w:r>
               <w:rPr>
                 <w:lang w:val="vi-VN"/>
@@ -24538,7 +24360,6 @@
           </w:tcPr>
           <w:p>
             <w:r>
-              <w:lastRenderedPageBreak/>
               <w:t>Preconditions</w:t>
             </w:r>
           </w:p>
@@ -24768,7 +24589,6 @@
               </w:rPr>
               <w:t>3. </w:t>
             </w:r>
-            <w:proofErr w:type="gramStart"/>
             <w:r>
               <w:rPr>
                 <w:b/>
@@ -24785,7 +24605,6 @@
             <w:r>
               <w:t>người</w:t>
             </w:r>
-            <w:proofErr w:type="gramEnd"/>
             <w:r>
               <w:rPr>
                 <w:lang w:val="vi-VN"/>
@@ -24892,7 +24711,6 @@
               </w:rPr>
               <w:t>5. </w:t>
             </w:r>
-            <w:proofErr w:type="gramStart"/>
             <w:r>
               <w:rPr>
                 <w:b/>
@@ -24909,7 +24727,6 @@
             <w:r>
               <w:t>người</w:t>
             </w:r>
-            <w:proofErr w:type="gramEnd"/>
             <w:r>
               <w:rPr>
                 <w:lang w:val="vi-VN"/>
@@ -25210,6 +25027,7 @@
               </w:rPr>
             </w:pPr>
             <w:r>
+              <w:lastRenderedPageBreak/>
               <w:t> </w:t>
             </w:r>
             <w:r>
@@ -25269,7 +25087,6 @@
               </w:rPr>
             </w:pPr>
             <w:r>
-              <w:lastRenderedPageBreak/>
               <w:t> </w:t>
             </w:r>
             <w:r>
@@ -25948,6 +25765,7 @@
           <w:bCs/>
           <w:color w:val="4F81BD" w:themeColor="accent1"/>
         </w:rPr>
+        <w:lastRenderedPageBreak/>
         <w:t>Flow</w:t>
       </w:r>
       <w:r>
@@ -26017,7 +25835,6 @@
               </w:rPr>
             </w:pPr>
             <w:r>
-              <w:lastRenderedPageBreak/>
               <w:t> </w:t>
             </w:r>
             <w:r>
@@ -26065,7 +25882,6 @@
               </w:rPr>
               <w:t>3. </w:t>
             </w:r>
-            <w:proofErr w:type="gramStart"/>
             <w:r>
               <w:rPr>
                 <w:b/>
@@ -26082,7 +25898,6 @@
             <w:r>
               <w:t>người</w:t>
             </w:r>
-            <w:proofErr w:type="gramEnd"/>
             <w:r>
               <w:rPr>
                 <w:lang w:val="vi-VN"/>
@@ -26189,7 +26004,6 @@
               </w:rPr>
               <w:t>5. </w:t>
             </w:r>
-            <w:proofErr w:type="gramStart"/>
             <w:r>
               <w:rPr>
                 <w:b/>
@@ -26206,7 +26020,6 @@
             <w:r>
               <w:t>người</w:t>
             </w:r>
-            <w:proofErr w:type="gramEnd"/>
             <w:r>
               <w:rPr>
                 <w:lang w:val="vi-VN"/>
@@ -26806,6 +26619,7 @@
               </w:rPr>
             </w:pPr>
             <w:r>
+              <w:lastRenderedPageBreak/>
               <w:t> </w:t>
             </w:r>
             <w:r>
@@ -26861,7 +26675,6 @@
               </w:rPr>
             </w:pPr>
             <w:r>
-              <w:lastRenderedPageBreak/>
               <w:t> </w:t>
             </w:r>
             <w:r>
@@ -27588,6 +27401,7 @@
           <w:bCs/>
           <w:color w:val="4F81BD" w:themeColor="accent1"/>
         </w:rPr>
+        <w:lastRenderedPageBreak/>
         <w:t>Flow</w:t>
       </w:r>
       <w:r>
@@ -27657,7 +27471,6 @@
               </w:rPr>
             </w:pPr>
             <w:r>
-              <w:lastRenderedPageBreak/>
               <w:t> </w:t>
             </w:r>
             <w:r>
@@ -28316,9 +28129,10 @@
           <w:color w:val="auto"/>
           <w:u w:val="none"/>
         </w:rPr>
+        <w:lastRenderedPageBreak/>
         <w:t>Biểu đồ lớp thực thể</w:t>
       </w:r>
-      <w:bookmarkEnd w:id="25"/>
+      <w:bookmarkEnd w:id="24"/>
     </w:p>
     <w:p>
       <w:r>
@@ -28330,7 +28144,6 @@
         <w:rPr>
           <w:noProof/>
         </w:rPr>
-        <w:lastRenderedPageBreak/>
         <w:drawing>
           <wp:inline distT="0" distB="0" distL="0" distR="0" wp14:anchorId="56B11AC7" wp14:editId="361028F3">
             <wp:extent cx="5187950" cy="3752850"/>
@@ -28817,15 +28630,7 @@
               <w:t>SYSTEM </w:t>
             </w:r>
             <w:r>
-              <w:t>Hệ thống hiển thị thông báo "User name không có trong he thống yêu cầu nhập lại</w:t>
-            </w:r>
-            <w:proofErr w:type="gramStart"/>
-            <w:r>
-              <w:t>",quay</w:t>
-            </w:r>
-            <w:proofErr w:type="gramEnd"/>
-            <w:r>
-              <w:t xml:space="preserve"> lại bước 3.</w:t>
+              <w:t>Hệ thống hiển thị thông báo "User name không có trong he thống yêu cầu nhập lại",quay lại bước 3.</w:t>
             </w:r>
           </w:p>
         </w:tc>
@@ -29487,15 +29292,7 @@
         <w:t xml:space="preserve">Biểu đồ trạng thái của lớp Đơn hàng. </w:t>
       </w:r>
       <w:r>
-        <w:t xml:space="preserve">Đối tượng lớp đơn hàng có thể có 7 trạng thái khác nhau gồm: Chưa xác thực, đã xác thực, đã xử lý, đang vận chuyển, đã nhận hàng, đổi trả, hủy đơn hàng và các chuyển trạng thái có thể xảy ra giữa các trạng thái </w:t>
-      </w:r>
-      <w:proofErr w:type="gramStart"/>
-      <w:r>
-        <w:t>như  Hình</w:t>
-      </w:r>
-      <w:proofErr w:type="gramEnd"/>
-      <w:r>
-        <w:t xml:space="preserve"> ? dưới đây.</w:t>
+        <w:t>Đối tượng lớp đơn hàng có thể có 7 trạng thái khác nhau gồm: Chưa xác thực, đã xác thực, đã xử lý, đang vận chuyển, đã nhận hàng, đổi trả, hủy đơn hàng và các chuyển trạng thái có thể xảy ra giữa các trạng thái như  Hình ? dưới đây.</w:t>
       </w:r>
       <w:r>
         <w:br w:type="page"/>
@@ -29664,51 +29461,25 @@
       <w:r>
         <w:t xml:space="preserve">Hình </w:t>
       </w:r>
-      <w:r>
-        <w:fldChar w:fldCharType="begin"/>
-      </w:r>
-      <w:r>
-        <w:instrText xml:space="preserve"> STYLEREF 1 \s </w:instrText>
-      </w:r>
-      <w:r>
-        <w:fldChar w:fldCharType="separate"/>
-      </w:r>
-      <w:r>
-        <w:rPr>
-          <w:noProof/>
-        </w:rPr>
-        <w:t>3</w:t>
-      </w:r>
-      <w:r>
-        <w:rPr>
-          <w:noProof/>
-        </w:rPr>
-        <w:fldChar w:fldCharType="end"/>
-      </w:r>
+      <w:fldSimple w:instr=" STYLEREF 1 \s ">
+        <w:r>
+          <w:rPr>
+            <w:noProof/>
+          </w:rPr>
+          <w:t>3</w:t>
+        </w:r>
+      </w:fldSimple>
       <w:r>
         <w:noBreakHyphen/>
       </w:r>
-      <w:r>
-        <w:fldChar w:fldCharType="begin"/>
-      </w:r>
-      <w:r>
-        <w:instrText xml:space="preserve"> SEQ Hình \* ARABIC \s 1 </w:instrText>
-      </w:r>
-      <w:r>
-        <w:fldChar w:fldCharType="separate"/>
-      </w:r>
-      <w:r>
-        <w:rPr>
-          <w:noProof/>
-        </w:rPr>
-        <w:t>1</w:t>
-      </w:r>
-      <w:r>
-        <w:rPr>
-          <w:noProof/>
-        </w:rPr>
-        <w:fldChar w:fldCharType="end"/>
-      </w:r>
+      <w:fldSimple w:instr=" SEQ Hình \* ARABIC \s 1 ">
+        <w:r>
+          <w:rPr>
+            <w:noProof/>
+          </w:rPr>
+          <w:t>1</w:t>
+        </w:r>
+      </w:fldSimple>
       <w:r>
         <w:t xml:space="preserve"> Biểu đồ tuần tự của use case Đăng Nhập</w:t>
       </w:r>
@@ -29907,13 +29678,8 @@
     </w:p>
     <w:p>
       <w:r>
-        <w:t xml:space="preserve">Hệ thống website bán hàng online được tổ chức thành các thành phần như Hình 3-2. Biểu đồ thành phần gồm các thành phần: DAO phụ trách tương tác với CSDL, BSO phụ trách các nghiệp vụ, DTO chứa các lớp cấu trúc truyền dữ liệu giữa các </w:t>
-      </w:r>
-      <w:proofErr w:type="gramStart"/>
-      <w:r>
-        <w:t>lớp,…</w:t>
-      </w:r>
-      <w:proofErr w:type="gramEnd"/>
+        <w:t>Hệ thống website bán hàng online được tổ chức thành các thành phần như Hình 3-2. Biểu đồ thành phần gồm các thành phần: DAO phụ trách tương tác với CSDL, BSO phụ trách các nghiệp vụ, DTO chứa các lớp cấu trúc truyền dữ liệu giữa các lớp,…</w:t>
+      </w:r>
     </w:p>
     <w:p>
       <w:pPr>
@@ -31463,23 +31229,7 @@
         <w:pStyle w:val="Nidung"/>
       </w:pPr>
       <w:r>
-        <w:t>Các dấu</w:t>
-      </w:r>
-      <w:proofErr w:type="gramStart"/>
-      <w:r>
-        <w:t>: :</w:t>
-      </w:r>
-      <w:proofErr w:type="gramEnd"/>
-      <w:r>
-        <w:t xml:space="preserve"> , . ; ) } ] ! ? ” được gõ ngay sau ký tự cuối cùng (không khoảng cách), và gõ 1 phím cách (space) sau chúng. Sau các dấu: </w:t>
-      </w:r>
-      <w:proofErr w:type="gramStart"/>
-      <w:r>
-        <w:t>“ {</w:t>
-      </w:r>
-      <w:proofErr w:type="gramEnd"/>
-      <w:r>
-        <w:t xml:space="preserve"> ( [ không gõ dấu cách.</w:t>
+        <w:t>Các dấu: : , . ; ) } ] ! ? ” được gõ ngay sau ký tự cuối cùng (không khoảng cách), và gõ 1 phím cách (space) sau chúng. Sau các dấu: “ { ( [ không gõ dấu cách.</w:t>
       </w:r>
     </w:p>
     <w:p>
@@ -32580,7 +32330,7 @@
 </file>
 
 <file path=word/endnotes.xml><?xml version="1.0" encoding="utf-8"?>
-<w:endnotes xmlns:wpc="http://schemas.microsoft.com/office/word/2010/wordprocessingCanvas" xmlns:cx="http://schemas.microsoft.com/office/drawing/2014/chartex" xmlns:cx1="http://schemas.microsoft.com/office/drawing/2015/9/8/chartex" xmlns:cx2="http://schemas.microsoft.com/office/drawing/2015/10/21/chartex" xmlns:cx3="http://schemas.microsoft.com/office/drawing/2016/5/9/chartex" xmlns:cx4="http://schemas.microsoft.com/office/drawing/2016/5/10/chartex" xmlns:cx5="http://schemas.microsoft.com/office/drawing/2016/5/11/chartex" xmlns:cx6="http://schemas.microsoft.com/office/drawing/2016/5/12/chartex" xmlns:cx7="http://schemas.microsoft.com/office/drawing/2016/5/13/chartex" xmlns:cx8="http://schemas.microsoft.com/office/drawing/2016/5/14/chartex" xmlns:mc="http://schemas.openxmlformats.org/markup-compatibility/2006" xmlns:aink="http://schemas.microsoft.com/office/drawing/2016/ink" xmlns:am3d="http://schemas.microsoft.com/office/drawing/2017/model3d" xmlns:o="urn:schemas-microsoft-com:office:office" xmlns:r="http://schemas.openxmlformats.org/officeDocument/2006/relationships" xmlns:m="http://schemas.openxmlformats.org/officeDocument/2006/math" xmlns:v="urn:schemas-microsoft-com:vml" xmlns:wp14="http://schemas.microsoft.com/office/word/2010/wordprocessingDrawing" xmlns:wp="http://schemas.openxmlformats.org/drawingml/2006/wordprocessingDrawing" xmlns:w10="urn:schemas-microsoft-com:office:word" xmlns:w="http://schemas.openxmlformats.org/wordprocessingml/2006/main" xmlns:w14="http://schemas.microsoft.com/office/word/2010/wordml" xmlns:w15="http://schemas.microsoft.com/office/word/2012/wordml" xmlns:w16cid="http://schemas.microsoft.com/office/word/2016/wordml/cid" xmlns:w16se="http://schemas.microsoft.com/office/word/2015/wordml/symex" xmlns:wpg="http://schemas.microsoft.com/office/word/2010/wordprocessingGroup" xmlns:wpi="http://schemas.microsoft.com/office/word/2010/wordprocessingInk" xmlns:wne="http://schemas.microsoft.com/office/word/2006/wordml" xmlns:wps="http://schemas.microsoft.com/office/word/2010/wordprocessingShape" mc:Ignorable="w14 w15 w16se w16cid wp14">
+<w:endnotes xmlns:wpc="http://schemas.microsoft.com/office/word/2010/wordprocessingCanvas" xmlns:mc="http://schemas.openxmlformats.org/markup-compatibility/2006" xmlns:o="urn:schemas-microsoft-com:office:office" xmlns:r="http://schemas.openxmlformats.org/officeDocument/2006/relationships" xmlns:m="http://schemas.openxmlformats.org/officeDocument/2006/math" xmlns:v="urn:schemas-microsoft-com:vml" xmlns:wp14="http://schemas.microsoft.com/office/word/2010/wordprocessingDrawing" xmlns:wp="http://schemas.openxmlformats.org/drawingml/2006/wordprocessingDrawing" xmlns:w10="urn:schemas-microsoft-com:office:word" xmlns:w="http://schemas.openxmlformats.org/wordprocessingml/2006/main" xmlns:w14="http://schemas.microsoft.com/office/word/2010/wordml" xmlns:w15="http://schemas.microsoft.com/office/word/2012/wordml" xmlns:wpg="http://schemas.microsoft.com/office/word/2010/wordprocessingGroup" xmlns:wpi="http://schemas.microsoft.com/office/word/2010/wordprocessingInk" xmlns:wne="http://schemas.microsoft.com/office/word/2006/wordml" xmlns:wps="http://schemas.microsoft.com/office/word/2010/wordprocessingShape" mc:Ignorable="w14 w15 wp14">
   <w:endnote w:type="separator" w:id="-1">
     <w:p>
       <w:pPr>
@@ -32605,7 +32355,7 @@
 </file>
 
 <file path=word/footer1.xml><?xml version="1.0" encoding="utf-8"?>
-<w:ftr xmlns:wpc="http://schemas.microsoft.com/office/word/2010/wordprocessingCanvas" xmlns:cx="http://schemas.microsoft.com/office/drawing/2014/chartex" xmlns:cx1="http://schemas.microsoft.com/office/drawing/2015/9/8/chartex" xmlns:cx2="http://schemas.microsoft.com/office/drawing/2015/10/21/chartex" xmlns:cx3="http://schemas.microsoft.com/office/drawing/2016/5/9/chartex" xmlns:cx4="http://schemas.microsoft.com/office/drawing/2016/5/10/chartex" xmlns:cx5="http://schemas.microsoft.com/office/drawing/2016/5/11/chartex" xmlns:cx6="http://schemas.microsoft.com/office/drawing/2016/5/12/chartex" xmlns:cx7="http://schemas.microsoft.com/office/drawing/2016/5/13/chartex" xmlns:cx8="http://schemas.microsoft.com/office/drawing/2016/5/14/chartex" xmlns:mc="http://schemas.openxmlformats.org/markup-compatibility/2006" xmlns:aink="http://schemas.microsoft.com/office/drawing/2016/ink" xmlns:am3d="http://schemas.microsoft.com/office/drawing/2017/model3d" xmlns:o="urn:schemas-microsoft-com:office:office" xmlns:r="http://schemas.openxmlformats.org/officeDocument/2006/relationships" xmlns:m="http://schemas.openxmlformats.org/officeDocument/2006/math" xmlns:v="urn:schemas-microsoft-com:vml" xmlns:wp14="http://schemas.microsoft.com/office/word/2010/wordprocessingDrawing" xmlns:wp="http://schemas.openxmlformats.org/drawingml/2006/wordprocessingDrawing" xmlns:w10="urn:schemas-microsoft-com:office:word" xmlns:w="http://schemas.openxmlformats.org/wordprocessingml/2006/main" xmlns:w14="http://schemas.microsoft.com/office/word/2010/wordml" xmlns:w15="http://schemas.microsoft.com/office/word/2012/wordml" xmlns:w16cid="http://schemas.microsoft.com/office/word/2016/wordml/cid" xmlns:w16se="http://schemas.microsoft.com/office/word/2015/wordml/symex" xmlns:wpg="http://schemas.microsoft.com/office/word/2010/wordprocessingGroup" xmlns:wpi="http://schemas.microsoft.com/office/word/2010/wordprocessingInk" xmlns:wne="http://schemas.microsoft.com/office/word/2006/wordml" xmlns:wps="http://schemas.microsoft.com/office/word/2010/wordprocessingShape" mc:Ignorable="w14 w15 w16se w16cid wp14">
+<w:ftr xmlns:wpc="http://schemas.microsoft.com/office/word/2010/wordprocessingCanvas" xmlns:mc="http://schemas.openxmlformats.org/markup-compatibility/2006" xmlns:o="urn:schemas-microsoft-com:office:office" xmlns:r="http://schemas.openxmlformats.org/officeDocument/2006/relationships" xmlns:m="http://schemas.openxmlformats.org/officeDocument/2006/math" xmlns:v="urn:schemas-microsoft-com:vml" xmlns:wp14="http://schemas.microsoft.com/office/word/2010/wordprocessingDrawing" xmlns:wp="http://schemas.openxmlformats.org/drawingml/2006/wordprocessingDrawing" xmlns:w10="urn:schemas-microsoft-com:office:word" xmlns:w="http://schemas.openxmlformats.org/wordprocessingml/2006/main" xmlns:w14="http://schemas.microsoft.com/office/word/2010/wordml" xmlns:w15="http://schemas.microsoft.com/office/word/2012/wordml" xmlns:wpg="http://schemas.microsoft.com/office/word/2010/wordprocessingGroup" xmlns:wpi="http://schemas.microsoft.com/office/word/2010/wordprocessingInk" xmlns:wne="http://schemas.microsoft.com/office/word/2006/wordml" xmlns:wps="http://schemas.microsoft.com/office/word/2010/wordprocessingShape" mc:Ignorable="w14 w15 wp14">
   <w:p>
     <w:pPr>
       <w:pStyle w:val="Strang"/>
@@ -32623,7 +32373,7 @@
       <w:rPr>
         <w:noProof/>
       </w:rPr>
-      <w:t>6</w:t>
+      <w:t>35</w:t>
     </w:r>
     <w:r>
       <w:rPr>
@@ -32641,7 +32391,7 @@
 </file>
 
 <file path=word/footnotes.xml><?xml version="1.0" encoding="utf-8"?>
-<w:footnotes xmlns:wpc="http://schemas.microsoft.com/office/word/2010/wordprocessingCanvas" xmlns:cx="http://schemas.microsoft.com/office/drawing/2014/chartex" xmlns:cx1="http://schemas.microsoft.com/office/drawing/2015/9/8/chartex" xmlns:cx2="http://schemas.microsoft.com/office/drawing/2015/10/21/chartex" xmlns:cx3="http://schemas.microsoft.com/office/drawing/2016/5/9/chartex" xmlns:cx4="http://schemas.microsoft.com/office/drawing/2016/5/10/chartex" xmlns:cx5="http://schemas.microsoft.com/office/drawing/2016/5/11/chartex" xmlns:cx6="http://schemas.microsoft.com/office/drawing/2016/5/12/chartex" xmlns:cx7="http://schemas.microsoft.com/office/drawing/2016/5/13/chartex" xmlns:cx8="http://schemas.microsoft.com/office/drawing/2016/5/14/chartex" xmlns:mc="http://schemas.openxmlformats.org/markup-compatibility/2006" xmlns:aink="http://schemas.microsoft.com/office/drawing/2016/ink" xmlns:am3d="http://schemas.microsoft.com/office/drawing/2017/model3d" xmlns:o="urn:schemas-microsoft-com:office:office" xmlns:r="http://schemas.openxmlformats.org/officeDocument/2006/relationships" xmlns:m="http://schemas.openxmlformats.org/officeDocument/2006/math" xmlns:v="urn:schemas-microsoft-com:vml" xmlns:wp14="http://schemas.microsoft.com/office/word/2010/wordprocessingDrawing" xmlns:wp="http://schemas.openxmlformats.org/drawingml/2006/wordprocessingDrawing" xmlns:w10="urn:schemas-microsoft-com:office:word" xmlns:w="http://schemas.openxmlformats.org/wordprocessingml/2006/main" xmlns:w14="http://schemas.microsoft.com/office/word/2010/wordml" xmlns:w15="http://schemas.microsoft.com/office/word/2012/wordml" xmlns:w16cid="http://schemas.microsoft.com/office/word/2016/wordml/cid" xmlns:w16se="http://schemas.microsoft.com/office/word/2015/wordml/symex" xmlns:wpg="http://schemas.microsoft.com/office/word/2010/wordprocessingGroup" xmlns:wpi="http://schemas.microsoft.com/office/word/2010/wordprocessingInk" xmlns:wne="http://schemas.microsoft.com/office/word/2006/wordml" xmlns:wps="http://schemas.microsoft.com/office/word/2010/wordprocessingShape" mc:Ignorable="w14 w15 w16se w16cid wp14">
+<w:footnotes xmlns:wpc="http://schemas.microsoft.com/office/word/2010/wordprocessingCanvas" xmlns:mc="http://schemas.openxmlformats.org/markup-compatibility/2006" xmlns:o="urn:schemas-microsoft-com:office:office" xmlns:r="http://schemas.openxmlformats.org/officeDocument/2006/relationships" xmlns:m="http://schemas.openxmlformats.org/officeDocument/2006/math" xmlns:v="urn:schemas-microsoft-com:vml" xmlns:wp14="http://schemas.microsoft.com/office/word/2010/wordprocessingDrawing" xmlns:wp="http://schemas.openxmlformats.org/drawingml/2006/wordprocessingDrawing" xmlns:w10="urn:schemas-microsoft-com:office:word" xmlns:w="http://schemas.openxmlformats.org/wordprocessingml/2006/main" xmlns:w14="http://schemas.microsoft.com/office/word/2010/wordml" xmlns:w15="http://schemas.microsoft.com/office/word/2012/wordml" xmlns:wpg="http://schemas.microsoft.com/office/word/2010/wordprocessingGroup" xmlns:wpi="http://schemas.microsoft.com/office/word/2010/wordprocessingInk" xmlns:wne="http://schemas.microsoft.com/office/word/2006/wordml" xmlns:wps="http://schemas.microsoft.com/office/word/2010/wordprocessingShape" mc:Ignorable="w14 w15 wp14">
   <w:footnote w:type="separator" w:id="-1">
     <w:p>
       <w:pPr>
@@ -32666,7 +32416,7 @@
 </file>
 
 <file path=word/numbering.xml><?xml version="1.0" encoding="utf-8"?>
-<w:numbering xmlns:wpc="http://schemas.microsoft.com/office/word/2010/wordprocessingCanvas" xmlns:cx="http://schemas.microsoft.com/office/drawing/2014/chartex" xmlns:cx1="http://schemas.microsoft.com/office/drawing/2015/9/8/chartex" xmlns:cx2="http://schemas.microsoft.com/office/drawing/2015/10/21/chartex" xmlns:cx3="http://schemas.microsoft.com/office/drawing/2016/5/9/chartex" xmlns:cx4="http://schemas.microsoft.com/office/drawing/2016/5/10/chartex" xmlns:cx5="http://schemas.microsoft.com/office/drawing/2016/5/11/chartex" xmlns:cx6="http://schemas.microsoft.com/office/drawing/2016/5/12/chartex" xmlns:cx7="http://schemas.microsoft.com/office/drawing/2016/5/13/chartex" xmlns:cx8="http://schemas.microsoft.com/office/drawing/2016/5/14/chartex" xmlns:mc="http://schemas.openxmlformats.org/markup-compatibility/2006" xmlns:aink="http://schemas.microsoft.com/office/drawing/2016/ink" xmlns:am3d="http://schemas.microsoft.com/office/drawing/2017/model3d" xmlns:o="urn:schemas-microsoft-com:office:office" xmlns:r="http://schemas.openxmlformats.org/officeDocument/2006/relationships" xmlns:m="http://schemas.openxmlformats.org/officeDocument/2006/math" xmlns:v="urn:schemas-microsoft-com:vml" xmlns:wp14="http://schemas.microsoft.com/office/word/2010/wordprocessingDrawing" xmlns:wp="http://schemas.openxmlformats.org/drawingml/2006/wordprocessingDrawing" xmlns:w10="urn:schemas-microsoft-com:office:word" xmlns:w="http://schemas.openxmlformats.org/wordprocessingml/2006/main" xmlns:w14="http://schemas.microsoft.com/office/word/2010/wordml" xmlns:w15="http://schemas.microsoft.com/office/word/2012/wordml" xmlns:w16cid="http://schemas.microsoft.com/office/word/2016/wordml/cid" xmlns:w16se="http://schemas.microsoft.com/office/word/2015/wordml/symex" xmlns:wpg="http://schemas.microsoft.com/office/word/2010/wordprocessingGroup" xmlns:wpi="http://schemas.microsoft.com/office/word/2010/wordprocessingInk" xmlns:wne="http://schemas.microsoft.com/office/word/2006/wordml" xmlns:wps="http://schemas.microsoft.com/office/word/2010/wordprocessingShape" mc:Ignorable="w14 w15 w16se w16cid wp14">
+<w:numbering xmlns:wpc="http://schemas.microsoft.com/office/word/2010/wordprocessingCanvas" xmlns:mc="http://schemas.openxmlformats.org/markup-compatibility/2006" xmlns:o="urn:schemas-microsoft-com:office:office" xmlns:r="http://schemas.openxmlformats.org/officeDocument/2006/relationships" xmlns:m="http://schemas.openxmlformats.org/officeDocument/2006/math" xmlns:v="urn:schemas-microsoft-com:vml" xmlns:wp14="http://schemas.microsoft.com/office/word/2010/wordprocessingDrawing" xmlns:wp="http://schemas.openxmlformats.org/drawingml/2006/wordprocessingDrawing" xmlns:w10="urn:schemas-microsoft-com:office:word" xmlns:w="http://schemas.openxmlformats.org/wordprocessingml/2006/main" xmlns:w14="http://schemas.microsoft.com/office/word/2010/wordml" xmlns:w15="http://schemas.microsoft.com/office/word/2012/wordml" xmlns:wpg="http://schemas.microsoft.com/office/word/2010/wordprocessingGroup" xmlns:wpi="http://schemas.microsoft.com/office/word/2010/wordprocessingInk" xmlns:wne="http://schemas.microsoft.com/office/word/2006/wordml" xmlns:wps="http://schemas.microsoft.com/office/word/2010/wordprocessingShape" mc:Ignorable="w14 w15 wp14">
   <w:numPicBullet w:numPicBulletId="0">
     <w:pict>
       <v:shapetype id="_x0000_t75" coordsize="21600,21600" o:spt="75" o:preferrelative="t" path="m@4@5l@4@11@9@11@9@5xe" filled="f" stroked="f">
@@ -32688,7 +32438,7 @@
         <v:path o:extrusionok="f" gradientshapeok="t" o:connecttype="rect"/>
         <o:lock v:ext="edit" aspectratio="t"/>
       </v:shapetype>
-      <v:shape id="_x0000_i1027" type="#_x0000_t75" style="width:13.5pt;height:13.5pt;visibility:visible;mso-wrap-style:square" o:bullet="t">
+      <v:shape id="_x0000_i1032" type="#_x0000_t75" style="width:13.6pt;height:13.6pt;visibility:visible;mso-wrap-style:square" o:bullet="t">
         <v:imagedata r:id="rId1" o:title="" croptop="-12485f" cropbottom="12485f"/>
       </v:shape>
     </w:pict>
@@ -37097,7 +36847,7 @@
 </file>
 
 <file path=word/styles.xml><?xml version="1.0" encoding="utf-8"?>
-<w:styles xmlns:mc="http://schemas.openxmlformats.org/markup-compatibility/2006" xmlns:r="http://schemas.openxmlformats.org/officeDocument/2006/relationships" xmlns:w="http://schemas.openxmlformats.org/wordprocessingml/2006/main" xmlns:w14="http://schemas.microsoft.com/office/word/2010/wordml" xmlns:w15="http://schemas.microsoft.com/office/word/2012/wordml" xmlns:w16cid="http://schemas.microsoft.com/office/word/2016/wordml/cid" xmlns:w16se="http://schemas.microsoft.com/office/word/2015/wordml/symex" mc:Ignorable="w14 w15 w16se w16cid">
+<w:styles xmlns:mc="http://schemas.openxmlformats.org/markup-compatibility/2006" xmlns:r="http://schemas.openxmlformats.org/officeDocument/2006/relationships" xmlns:w="http://schemas.openxmlformats.org/wordprocessingml/2006/main" xmlns:w14="http://schemas.microsoft.com/office/word/2010/wordml" xmlns:w15="http://schemas.microsoft.com/office/word/2012/wordml" mc:Ignorable="w14 w15">
   <w:docDefaults>
     <w:rPrDefault>
       <w:rPr>
@@ -37113,7 +36863,7 @@
       </w:pPr>
     </w:pPrDefault>
   </w:docDefaults>
-  <w:latentStyles w:defLockedState="0" w:defUIPriority="99" w:defSemiHidden="0" w:defUnhideWhenUsed="0" w:defQFormat="0" w:count="375">
+  <w:latentStyles w:defLockedState="0" w:defUIPriority="99" w:defSemiHidden="0" w:defUnhideWhenUsed="0" w:defQFormat="0" w:count="371">
     <w:lsdException w:name="Normal" w:uiPriority="0" w:qFormat="1"/>
     <w:lsdException w:name="heading 1" w:uiPriority="9" w:qFormat="1"/>
     <w:lsdException w:name="heading 2" w:semiHidden="1" w:uiPriority="9" w:unhideWhenUsed="1" w:qFormat="1"/>
@@ -37485,10 +37235,6 @@
     <w:lsdException w:name="List Table 5 Dark Accent 6" w:uiPriority="50"/>
     <w:lsdException w:name="List Table 6 Colorful Accent 6" w:uiPriority="51"/>
     <w:lsdException w:name="List Table 7 Colorful Accent 6" w:uiPriority="52"/>
-    <w:lsdException w:name="Mention" w:semiHidden="1" w:unhideWhenUsed="1"/>
-    <w:lsdException w:name="Smart Hyperlink" w:semiHidden="1" w:unhideWhenUsed="1"/>
-    <w:lsdException w:name="Hashtag" w:semiHidden="1" w:unhideWhenUsed="1"/>
-    <w:lsdException w:name="Unresolved Mention" w:semiHidden="1" w:unhideWhenUsed="1"/>
   </w:latentStyles>
   <w:style w:type="paragraph" w:default="1" w:styleId="Normal">
     <w:name w:val="Normal"/>
@@ -38701,7 +38447,7 @@
 </file>
 
 <file path=customXml/itemProps1.xml><?xml version="1.0" encoding="utf-8"?>
-<ds:datastoreItem xmlns:ds="http://schemas.openxmlformats.org/officeDocument/2006/customXml" ds:itemID="{48E8D57A-CC08-4C35-842B-5DD3C3E33413}">
+<ds:datastoreItem xmlns:ds="http://schemas.openxmlformats.org/officeDocument/2006/customXml" ds:itemID="{93AAB996-7D06-4969-B7C1-16C37FF62BB2}">
   <ds:schemaRefs>
     <ds:schemaRef ds:uri="http://schemas.openxmlformats.org/officeDocument/2006/bibliography"/>
   </ds:schemaRefs>

--- a/Mẫu Bao cao BTL OOAD.docx
+++ b/Mẫu Bao cao BTL OOAD.docx
@@ -1601,8 +1601,8 @@
         <w:t>MỤC LỤC</w:t>
       </w:r>
     </w:p>
-    <w:bookmarkStart w:id="0" w:name="_Toc68091469" w:displacedByCustomXml="next"/>
-    <w:bookmarkStart w:id="1" w:name="_Toc388692052" w:displacedByCustomXml="next"/>
+    <w:bookmarkStart w:id="0" w:name="_Toc388692052" w:displacedByCustomXml="next"/>
+    <w:bookmarkStart w:id="1" w:name="_Toc68091469" w:displacedByCustomXml="next"/>
     <w:sdt>
       <w:sdtPr>
         <w:rPr>
@@ -4223,9 +4223,9 @@
         </w:rPr>
         <w:fldChar w:fldCharType="separate"/>
       </w:r>
-      <w:bookmarkStart w:id="12" w:name="_Toc68098803"/>
+      <w:bookmarkStart w:id="12" w:name="_Toc143587131"/>
       <w:bookmarkStart w:id="13" w:name="_Toc69215824"/>
-      <w:bookmarkStart w:id="14" w:name="_Toc143587131"/>
+      <w:bookmarkStart w:id="14" w:name="_Toc68098803"/>
       <w:r>
         <w:rPr>
           <w:rStyle w:val="Hyperlink"/>
@@ -4481,10 +4481,10 @@
         </w:rPr>
         <w:lastRenderedPageBreak/>
         <w:drawing>
-          <wp:inline distT="0" distB="0" distL="0" distR="0" wp14:anchorId="6BF4C01D" wp14:editId="7938C29E">
+          <wp:inline distT="0" distB="0" distL="0" distR="0" wp14:anchorId="7FA4B929" wp14:editId="662A8ED8">
             <wp:extent cx="5579745" cy="2847340"/>
             <wp:effectExtent l="0" t="0" r="1905" b="0"/>
-            <wp:docPr id="15" name="Picture 15"/>
+            <wp:docPr id="9" name="Picture 9"/>
             <wp:cNvGraphicFramePr>
               <a:graphicFrameLocks xmlns:a="http://schemas.openxmlformats.org/drawingml/2006/main" noChangeAspect="1"/>
             </wp:cNvGraphicFramePr>
@@ -4492,7 +4492,7 @@
               <a:graphicData uri="http://schemas.openxmlformats.org/drawingml/2006/picture">
                 <pic:pic xmlns:pic="http://schemas.openxmlformats.org/drawingml/2006/picture">
                   <pic:nvPicPr>
-                    <pic:cNvPr id="15" name="Tong Quat Use Case Diagram.jpg"/>
+                    <pic:cNvPr id="9" name="Tong Quat Use Case Diagram.jpg"/>
                     <pic:cNvPicPr/>
                   </pic:nvPicPr>
                   <pic:blipFill>
@@ -4532,25 +4532,69 @@
       <w:r>
         <w:t xml:space="preserve">Hình </w:t>
       </w:r>
-      <w:fldSimple w:instr=" STYLEREF 1 \s ">
-        <w:r>
-          <w:rPr>
-            <w:noProof/>
-          </w:rPr>
-          <w:t>2</w:t>
-        </w:r>
-      </w:fldSimple>
+      <w:r>
+        <w:rPr>
+          <w:noProof/>
+        </w:rPr>
+        <w:fldChar w:fldCharType="begin"/>
+      </w:r>
+      <w:r>
+        <w:rPr>
+          <w:noProof/>
+        </w:rPr>
+        <w:instrText xml:space="preserve"> STYLEREF 1 \s </w:instrText>
+      </w:r>
+      <w:r>
+        <w:rPr>
+          <w:noProof/>
+        </w:rPr>
+        <w:fldChar w:fldCharType="separate"/>
+      </w:r>
+      <w:r>
+        <w:rPr>
+          <w:noProof/>
+        </w:rPr>
+        <w:t>2</w:t>
+      </w:r>
+      <w:r>
+        <w:rPr>
+          <w:noProof/>
+        </w:rPr>
+        <w:fldChar w:fldCharType="end"/>
+      </w:r>
       <w:r>
         <w:noBreakHyphen/>
       </w:r>
-      <w:fldSimple w:instr=" SEQ Hình \* ARABIC \s 1 ">
-        <w:r>
-          <w:rPr>
-            <w:noProof/>
-          </w:rPr>
-          <w:t>1</w:t>
-        </w:r>
-      </w:fldSimple>
+      <w:r>
+        <w:rPr>
+          <w:noProof/>
+        </w:rPr>
+        <w:fldChar w:fldCharType="begin"/>
+      </w:r>
+      <w:r>
+        <w:rPr>
+          <w:noProof/>
+        </w:rPr>
+        <w:instrText xml:space="preserve"> SEQ Hình \* ARABIC \s 1 </w:instrText>
+      </w:r>
+      <w:r>
+        <w:rPr>
+          <w:noProof/>
+        </w:rPr>
+        <w:fldChar w:fldCharType="separate"/>
+      </w:r>
+      <w:r>
+        <w:rPr>
+          <w:noProof/>
+        </w:rPr>
+        <w:t>1</w:t>
+      </w:r>
+      <w:r>
+        <w:rPr>
+          <w:noProof/>
+        </w:rPr>
+        <w:fldChar w:fldCharType="end"/>
+      </w:r>
       <w:r>
         <w:t>: Biểu đồ use case tổng quát</w:t>
       </w:r>
@@ -4661,25 +4705,69 @@
       <w:r>
         <w:t xml:space="preserve">Hình </w:t>
       </w:r>
-      <w:fldSimple w:instr=" STYLEREF 1 \s ">
-        <w:r>
-          <w:rPr>
-            <w:noProof/>
-          </w:rPr>
-          <w:t>2</w:t>
-        </w:r>
-      </w:fldSimple>
+      <w:r>
+        <w:rPr>
+          <w:noProof/>
+        </w:rPr>
+        <w:fldChar w:fldCharType="begin"/>
+      </w:r>
+      <w:r>
+        <w:rPr>
+          <w:noProof/>
+        </w:rPr>
+        <w:instrText xml:space="preserve"> STYLEREF 1 \s </w:instrText>
+      </w:r>
+      <w:r>
+        <w:rPr>
+          <w:noProof/>
+        </w:rPr>
+        <w:fldChar w:fldCharType="separate"/>
+      </w:r>
+      <w:r>
+        <w:rPr>
+          <w:noProof/>
+        </w:rPr>
+        <w:t>2</w:t>
+      </w:r>
+      <w:r>
+        <w:rPr>
+          <w:noProof/>
+        </w:rPr>
+        <w:fldChar w:fldCharType="end"/>
+      </w:r>
       <w:r>
         <w:noBreakHyphen/>
       </w:r>
-      <w:fldSimple w:instr=" SEQ Hình \* ARABIC \s 1 ">
-        <w:r>
-          <w:rPr>
-            <w:noProof/>
-          </w:rPr>
-          <w:t>2</w:t>
-        </w:r>
-      </w:fldSimple>
+      <w:r>
+        <w:rPr>
+          <w:noProof/>
+        </w:rPr>
+        <w:fldChar w:fldCharType="begin"/>
+      </w:r>
+      <w:r>
+        <w:rPr>
+          <w:noProof/>
+        </w:rPr>
+        <w:instrText xml:space="preserve"> SEQ Hình \* ARABIC \s 1 </w:instrText>
+      </w:r>
+      <w:r>
+        <w:rPr>
+          <w:noProof/>
+        </w:rPr>
+        <w:fldChar w:fldCharType="separate"/>
+      </w:r>
+      <w:r>
+        <w:rPr>
+          <w:noProof/>
+        </w:rPr>
+        <w:t>2</w:t>
+      </w:r>
+      <w:r>
+        <w:rPr>
+          <w:noProof/>
+        </w:rPr>
+        <w:fldChar w:fldCharType="end"/>
+      </w:r>
       <w:r>
         <w:t>: Biểu đồ phân rã use case Quản lý danh mục</w:t>
       </w:r>
@@ -4786,25 +4874,69 @@
       <w:r>
         <w:t xml:space="preserve">Hình </w:t>
       </w:r>
-      <w:fldSimple w:instr=" STYLEREF 1 \s ">
-        <w:r>
-          <w:rPr>
-            <w:noProof/>
-          </w:rPr>
-          <w:t>2</w:t>
-        </w:r>
-      </w:fldSimple>
+      <w:r>
+        <w:rPr>
+          <w:noProof/>
+        </w:rPr>
+        <w:fldChar w:fldCharType="begin"/>
+      </w:r>
+      <w:r>
+        <w:rPr>
+          <w:noProof/>
+        </w:rPr>
+        <w:instrText xml:space="preserve"> STYLEREF 1 \s </w:instrText>
+      </w:r>
+      <w:r>
+        <w:rPr>
+          <w:noProof/>
+        </w:rPr>
+        <w:fldChar w:fldCharType="separate"/>
+      </w:r>
+      <w:r>
+        <w:rPr>
+          <w:noProof/>
+        </w:rPr>
+        <w:t>2</w:t>
+      </w:r>
+      <w:r>
+        <w:rPr>
+          <w:noProof/>
+        </w:rPr>
+        <w:fldChar w:fldCharType="end"/>
+      </w:r>
       <w:r>
         <w:noBreakHyphen/>
       </w:r>
-      <w:fldSimple w:instr=" SEQ Hình \* ARABIC \s 1 ">
-        <w:r>
-          <w:rPr>
-            <w:noProof/>
-          </w:rPr>
-          <w:t>3</w:t>
-        </w:r>
-      </w:fldSimple>
+      <w:r>
+        <w:rPr>
+          <w:noProof/>
+        </w:rPr>
+        <w:fldChar w:fldCharType="begin"/>
+      </w:r>
+      <w:r>
+        <w:rPr>
+          <w:noProof/>
+        </w:rPr>
+        <w:instrText xml:space="preserve"> SEQ Hình \* ARABIC \s 1 </w:instrText>
+      </w:r>
+      <w:r>
+        <w:rPr>
+          <w:noProof/>
+        </w:rPr>
+        <w:fldChar w:fldCharType="separate"/>
+      </w:r>
+      <w:r>
+        <w:rPr>
+          <w:noProof/>
+        </w:rPr>
+        <w:t>3</w:t>
+      </w:r>
+      <w:r>
+        <w:rPr>
+          <w:noProof/>
+        </w:rPr>
+        <w:fldChar w:fldCharType="end"/>
+      </w:r>
       <w:r>
         <w:t xml:space="preserve">: Biểu đồ phân rã use case Quản lý </w:t>
       </w:r>
@@ -4928,25 +5060,75 @@
       <w:r>
         <w:t xml:space="preserve">Hình </w:t>
       </w:r>
-      <w:fldSimple w:instr=" STYLEREF 1 \s ">
-        <w:r>
-          <w:rPr>
-            <w:noProof/>
-          </w:rPr>
-          <w:t>2</w:t>
-        </w:r>
-      </w:fldSimple>
+      <w:r>
+        <w:rPr>
+          <w:noProof/>
+        </w:rPr>
+        <w:fldChar w:fldCharType="begin"/>
+      </w:r>
+      <w:r>
+        <w:rPr>
+          <w:noProof/>
+        </w:rPr>
+        <w:instrText xml:space="preserve"> STYLEREF 1 \s </w:instrText>
+      </w:r>
+      <w:r>
+        <w:rPr>
+          <w:noProof/>
+        </w:rPr>
+        <w:fldChar w:fldCharType="separate"/>
+      </w:r>
+      <w:r>
+        <w:rPr>
+          <w:noProof/>
+        </w:rPr>
+        <w:t>2</w:t>
+      </w:r>
+      <w:r>
+        <w:rPr>
+          <w:noProof/>
+        </w:rPr>
+        <w:fldChar w:fldCharType="end"/>
+      </w:r>
       <w:r>
         <w:noBreakHyphen/>
       </w:r>
-      <w:fldSimple w:instr=" SEQ Hình \* ARABIC \s 1 ">
-        <w:r>
-          <w:rPr>
-            <w:noProof/>
-          </w:rPr>
-          <w:t>4</w:t>
-        </w:r>
-      </w:fldSimple>
+      <w:r>
+        <w:rPr>
+          <w:noProof/>
+        </w:rPr>
+        <w:fldChar w:fldCharType="begin"/>
+      </w:r>
+      <w:r>
+        <w:rPr>
+          <w:noProof/>
+        </w:rPr>
+        <w:instrText xml:space="preserve"> SEQ Hình \* ARAB</w:instrText>
+      </w:r>
+      <w:r>
+        <w:rPr>
+          <w:noProof/>
+        </w:rPr>
+        <w:instrText xml:space="preserve">IC \s 1 </w:instrText>
+      </w:r>
+      <w:r>
+        <w:rPr>
+          <w:noProof/>
+        </w:rPr>
+        <w:fldChar w:fldCharType="separate"/>
+      </w:r>
+      <w:r>
+        <w:rPr>
+          <w:noProof/>
+        </w:rPr>
+        <w:t>4</w:t>
+      </w:r>
+      <w:r>
+        <w:rPr>
+          <w:noProof/>
+        </w:rPr>
+        <w:fldChar w:fldCharType="end"/>
+      </w:r>
       <w:r>
         <w:t>: Biểu đồ phân rã use case Quản lý chi tiết đơn hàng nhập</w:t>
       </w:r>
@@ -5044,25 +5226,69 @@
       <w:r>
         <w:t xml:space="preserve">Hình </w:t>
       </w:r>
-      <w:fldSimple w:instr=" STYLEREF 1 \s ">
-        <w:r>
-          <w:rPr>
-            <w:noProof/>
-          </w:rPr>
-          <w:t>2</w:t>
-        </w:r>
-      </w:fldSimple>
+      <w:r>
+        <w:rPr>
+          <w:noProof/>
+        </w:rPr>
+        <w:fldChar w:fldCharType="begin"/>
+      </w:r>
+      <w:r>
+        <w:rPr>
+          <w:noProof/>
+        </w:rPr>
+        <w:instrText xml:space="preserve"> STYLEREF 1 \s </w:instrText>
+      </w:r>
+      <w:r>
+        <w:rPr>
+          <w:noProof/>
+        </w:rPr>
+        <w:fldChar w:fldCharType="separate"/>
+      </w:r>
+      <w:r>
+        <w:rPr>
+          <w:noProof/>
+        </w:rPr>
+        <w:t>2</w:t>
+      </w:r>
+      <w:r>
+        <w:rPr>
+          <w:noProof/>
+        </w:rPr>
+        <w:fldChar w:fldCharType="end"/>
+      </w:r>
       <w:r>
         <w:noBreakHyphen/>
       </w:r>
-      <w:fldSimple w:instr=" SEQ Hình \* ARABIC \s 1 ">
-        <w:r>
-          <w:rPr>
-            <w:noProof/>
-          </w:rPr>
-          <w:t>5</w:t>
-        </w:r>
-      </w:fldSimple>
+      <w:r>
+        <w:rPr>
+          <w:noProof/>
+        </w:rPr>
+        <w:fldChar w:fldCharType="begin"/>
+      </w:r>
+      <w:r>
+        <w:rPr>
+          <w:noProof/>
+        </w:rPr>
+        <w:instrText xml:space="preserve"> SEQ Hình \* ARABIC \s 1 </w:instrText>
+      </w:r>
+      <w:r>
+        <w:rPr>
+          <w:noProof/>
+        </w:rPr>
+        <w:fldChar w:fldCharType="separate"/>
+      </w:r>
+      <w:r>
+        <w:rPr>
+          <w:noProof/>
+        </w:rPr>
+        <w:t>5</w:t>
+      </w:r>
+      <w:r>
+        <w:rPr>
+          <w:noProof/>
+        </w:rPr>
+        <w:fldChar w:fldCharType="end"/>
+      </w:r>
       <w:r>
         <w:t>: Biểu đồ phân rã use case Quản lý sản phẩm</w:t>
       </w:r>
@@ -5096,10 +5322,10 @@
           <w:noProof/>
         </w:rPr>
         <w:drawing>
-          <wp:inline distT="0" distB="0" distL="0" distR="0" wp14:anchorId="7B85D2D4" wp14:editId="29F08A03">
-            <wp:extent cx="5579280" cy="3219450"/>
-            <wp:effectExtent l="0" t="0" r="2540" b="0"/>
-            <wp:docPr id="31" name="Picture 31"/>
+          <wp:inline distT="0" distB="0" distL="0" distR="0" wp14:anchorId="32FA82DA" wp14:editId="0CF9D56F">
+            <wp:extent cx="5579745" cy="2733675"/>
+            <wp:effectExtent l="0" t="0" r="1905" b="9525"/>
+            <wp:docPr id="20" name="Picture 20"/>
             <wp:cNvGraphicFramePr>
               <a:graphicFrameLocks xmlns:a="http://schemas.openxmlformats.org/drawingml/2006/main" noChangeAspect="1"/>
             </wp:cNvGraphicFramePr>
@@ -5107,10 +5333,8 @@
               <a:graphicData uri="http://schemas.openxmlformats.org/drawingml/2006/picture">
                 <pic:pic xmlns:pic="http://schemas.openxmlformats.org/drawingml/2006/picture">
                   <pic:nvPicPr>
-                    <pic:cNvPr id="0" name="Picture 3"/>
-                    <pic:cNvPicPr>
-                      <a:picLocks noChangeAspect="1" noChangeArrowheads="1"/>
-                    </pic:cNvPicPr>
+                    <pic:cNvPr id="20" name="Quản lý đơn hàng bán Use Case Diagram.jpg"/>
+                    <pic:cNvPicPr/>
                   </pic:nvPicPr>
                   <pic:blipFill>
                     <a:blip r:embed="rId13">
@@ -5120,23 +5344,18 @@
                         </a:ext>
                       </a:extLst>
                     </a:blip>
-                    <a:srcRect/>
                     <a:stretch>
                       <a:fillRect/>
                     </a:stretch>
                   </pic:blipFill>
-                  <pic:spPr bwMode="auto">
+                  <pic:spPr>
                     <a:xfrm>
                       <a:off x="0" y="0"/>
-                      <a:ext cx="5586035" cy="3223348"/>
+                      <a:ext cx="5579745" cy="2733675"/>
                     </a:xfrm>
                     <a:prstGeom prst="rect">
                       <a:avLst/>
                     </a:prstGeom>
-                    <a:noFill/>
-                    <a:ln>
-                      <a:noFill/>
-                    </a:ln>
                   </pic:spPr>
                 </pic:pic>
               </a:graphicData>
@@ -5154,25 +5373,69 @@
       <w:r>
         <w:t xml:space="preserve">Hình </w:t>
       </w:r>
-      <w:fldSimple w:instr=" STYLEREF 1 \s ">
-        <w:r>
-          <w:rPr>
-            <w:noProof/>
-          </w:rPr>
-          <w:t>2</w:t>
-        </w:r>
-      </w:fldSimple>
+      <w:r>
+        <w:rPr>
+          <w:noProof/>
+        </w:rPr>
+        <w:fldChar w:fldCharType="begin"/>
+      </w:r>
+      <w:r>
+        <w:rPr>
+          <w:noProof/>
+        </w:rPr>
+        <w:instrText xml:space="preserve"> STYLEREF 1 \s </w:instrText>
+      </w:r>
+      <w:r>
+        <w:rPr>
+          <w:noProof/>
+        </w:rPr>
+        <w:fldChar w:fldCharType="separate"/>
+      </w:r>
+      <w:r>
+        <w:rPr>
+          <w:noProof/>
+        </w:rPr>
+        <w:t>2</w:t>
+      </w:r>
+      <w:r>
+        <w:rPr>
+          <w:noProof/>
+        </w:rPr>
+        <w:fldChar w:fldCharType="end"/>
+      </w:r>
       <w:r>
         <w:noBreakHyphen/>
       </w:r>
-      <w:fldSimple w:instr=" SEQ Hình \* ARABIC \s 1 ">
-        <w:r>
-          <w:rPr>
-            <w:noProof/>
-          </w:rPr>
-          <w:t>6</w:t>
-        </w:r>
-      </w:fldSimple>
+      <w:r>
+        <w:rPr>
+          <w:noProof/>
+        </w:rPr>
+        <w:fldChar w:fldCharType="begin"/>
+      </w:r>
+      <w:r>
+        <w:rPr>
+          <w:noProof/>
+        </w:rPr>
+        <w:instrText xml:space="preserve"> SEQ Hình \* ARABIC \s 1 </w:instrText>
+      </w:r>
+      <w:r>
+        <w:rPr>
+          <w:noProof/>
+        </w:rPr>
+        <w:fldChar w:fldCharType="separate"/>
+      </w:r>
+      <w:r>
+        <w:rPr>
+          <w:noProof/>
+        </w:rPr>
+        <w:t>6</w:t>
+      </w:r>
+      <w:r>
+        <w:rPr>
+          <w:noProof/>
+        </w:rPr>
+        <w:fldChar w:fldCharType="end"/>
+      </w:r>
       <w:r>
         <w:t>: Biểu đồ phân rã use case Quản lý đơn hàng bán</w:t>
       </w:r>
@@ -5201,15 +5464,16 @@
         <w:keepNext/>
         <w:ind w:firstLine="0"/>
       </w:pPr>
+      <w:bookmarkStart w:id="20" w:name="_GoBack"/>
       <w:r>
         <w:rPr>
           <w:noProof/>
         </w:rPr>
         <w:drawing>
-          <wp:inline distT="0" distB="0" distL="0" distR="0" wp14:anchorId="308BF608" wp14:editId="67526E83">
-            <wp:extent cx="5579745" cy="1365613"/>
-            <wp:effectExtent l="0" t="0" r="1905" b="6350"/>
-            <wp:docPr id="47" name="Picture 47"/>
+          <wp:inline distT="0" distB="0" distL="0" distR="0" wp14:anchorId="0ECE30C2" wp14:editId="01D3E633">
+            <wp:extent cx="5579745" cy="1363345"/>
+            <wp:effectExtent l="0" t="0" r="1905" b="8255"/>
+            <wp:docPr id="25" name="Picture 25"/>
             <wp:cNvGraphicFramePr>
               <a:graphicFrameLocks xmlns:a="http://schemas.openxmlformats.org/drawingml/2006/main" noChangeAspect="1"/>
             </wp:cNvGraphicFramePr>
@@ -5217,10 +5481,8 @@
               <a:graphicData uri="http://schemas.openxmlformats.org/drawingml/2006/picture">
                 <pic:pic xmlns:pic="http://schemas.openxmlformats.org/drawingml/2006/picture">
                   <pic:nvPicPr>
-                    <pic:cNvPr id="0" name="Picture 5"/>
-                    <pic:cNvPicPr>
-                      <a:picLocks noChangeAspect="1" noChangeArrowheads="1"/>
-                    </pic:cNvPicPr>
+                    <pic:cNvPr id="25" name="Quản lý chi tiết đơn hàng bán Use Case Diagram.jpg"/>
+                    <pic:cNvPicPr/>
                   </pic:nvPicPr>
                   <pic:blipFill>
                     <a:blip r:embed="rId14">
@@ -5230,23 +5492,18 @@
                         </a:ext>
                       </a:extLst>
                     </a:blip>
-                    <a:srcRect/>
                     <a:stretch>
                       <a:fillRect/>
                     </a:stretch>
                   </pic:blipFill>
-                  <pic:spPr bwMode="auto">
+                  <pic:spPr>
                     <a:xfrm>
                       <a:off x="0" y="0"/>
-                      <a:ext cx="5579745" cy="1365613"/>
+                      <a:ext cx="5579745" cy="1363345"/>
                     </a:xfrm>
                     <a:prstGeom prst="rect">
                       <a:avLst/>
                     </a:prstGeom>
-                    <a:noFill/>
-                    <a:ln>
-                      <a:noFill/>
-                    </a:ln>
                   </pic:spPr>
                 </pic:pic>
               </a:graphicData>
@@ -5254,6 +5511,7 @@
           </wp:inline>
         </w:drawing>
       </w:r>
+      <w:bookmarkEnd w:id="20"/>
     </w:p>
     <w:p>
       <w:pPr>
@@ -5264,25 +5522,69 @@
       <w:r>
         <w:t xml:space="preserve">Hình </w:t>
       </w:r>
-      <w:fldSimple w:instr=" STYLEREF 1 \s ">
-        <w:r>
-          <w:rPr>
-            <w:noProof/>
-          </w:rPr>
-          <w:t>2</w:t>
-        </w:r>
-      </w:fldSimple>
+      <w:r>
+        <w:rPr>
+          <w:noProof/>
+        </w:rPr>
+        <w:fldChar w:fldCharType="begin"/>
+      </w:r>
+      <w:r>
+        <w:rPr>
+          <w:noProof/>
+        </w:rPr>
+        <w:instrText xml:space="preserve"> STYLEREF 1 \s </w:instrText>
+      </w:r>
+      <w:r>
+        <w:rPr>
+          <w:noProof/>
+        </w:rPr>
+        <w:fldChar w:fldCharType="separate"/>
+      </w:r>
+      <w:r>
+        <w:rPr>
+          <w:noProof/>
+        </w:rPr>
+        <w:t>2</w:t>
+      </w:r>
+      <w:r>
+        <w:rPr>
+          <w:noProof/>
+        </w:rPr>
+        <w:fldChar w:fldCharType="end"/>
+      </w:r>
       <w:r>
         <w:noBreakHyphen/>
       </w:r>
-      <w:fldSimple w:instr=" SEQ Hình \* ARABIC \s 1 ">
-        <w:r>
-          <w:rPr>
-            <w:noProof/>
-          </w:rPr>
-          <w:t>7</w:t>
-        </w:r>
-      </w:fldSimple>
+      <w:r>
+        <w:rPr>
+          <w:noProof/>
+        </w:rPr>
+        <w:fldChar w:fldCharType="begin"/>
+      </w:r>
+      <w:r>
+        <w:rPr>
+          <w:noProof/>
+        </w:rPr>
+        <w:instrText xml:space="preserve"> SEQ Hình \* ARABIC \s 1 </w:instrText>
+      </w:r>
+      <w:r>
+        <w:rPr>
+          <w:noProof/>
+        </w:rPr>
+        <w:fldChar w:fldCharType="separate"/>
+      </w:r>
+      <w:r>
+        <w:rPr>
+          <w:noProof/>
+        </w:rPr>
+        <w:t>7</w:t>
+      </w:r>
+      <w:r>
+        <w:rPr>
+          <w:noProof/>
+        </w:rPr>
+        <w:fldChar w:fldCharType="end"/>
+      </w:r>
       <w:r>
         <w:t>: Biểu đồ phân rã use case Quản lý chi tiết đơn hàng bán</w:t>
       </w:r>
@@ -5297,11 +5599,11 @@
       <w:pPr>
         <w:pStyle w:val="Heading3"/>
       </w:pPr>
-      <w:bookmarkStart w:id="20" w:name="_Toc143587134"/>
+      <w:bookmarkStart w:id="21" w:name="_Toc143587134"/>
       <w:r>
         <w:t>Các đặc tả ca sử dụng</w:t>
       </w:r>
-      <w:bookmarkEnd w:id="20"/>
+      <w:bookmarkEnd w:id="21"/>
       <w:r>
         <w:t xml:space="preserve"> </w:t>
       </w:r>
@@ -5310,7 +5612,7 @@
       <w:pPr>
         <w:pStyle w:val="Heading4"/>
       </w:pPr>
-      <w:bookmarkStart w:id="21" w:name="_Hlk182416426"/>
+      <w:bookmarkStart w:id="22" w:name="_Hlk182416426"/>
       <w:r>
         <w:t xml:space="preserve">Use case </w:t>
       </w:r>
@@ -5365,11 +5667,11 @@
           </wp:inline>
         </w:drawing>
       </w:r>
-      <w:bookmarkStart w:id="22" w:name="Wo31hu6GAqHKAQq5"/>
+      <w:bookmarkStart w:id="23" w:name="Wo31hu6GAqHKAQq5"/>
       <w:r>
         <w:t xml:space="preserve"> 1. </w:t>
       </w:r>
-      <w:bookmarkEnd w:id="22"/>
+      <w:bookmarkEnd w:id="23"/>
       <w:r>
         <w:t>Hiển thị danh mục sản phẩm</w:t>
       </w:r>
@@ -5576,11 +5878,11 @@
         </w:numPr>
         <w:ind w:left="720" w:hanging="720"/>
       </w:pPr>
-      <w:bookmarkStart w:id="23" w:name="_Toc143587136"/>
+      <w:bookmarkStart w:id="24" w:name="_Toc143587136"/>
       <w:r>
         <w:t>Scenario</w:t>
       </w:r>
-      <w:bookmarkEnd w:id="23"/>
+      <w:bookmarkEnd w:id="24"/>
     </w:p>
     <w:tbl>
       <w:tblPr>
@@ -5841,7 +6143,7 @@
         <w:pStyle w:val="Nidung"/>
         <w:ind w:firstLine="0"/>
       </w:pPr>
-      <w:bookmarkStart w:id="24" w:name="_Toc143587137"/>
+      <w:bookmarkStart w:id="25" w:name="_Toc143587137"/>
     </w:p>
     <w:p>
       <w:pPr>
@@ -6453,9 +6755,9 @@
         <w:pStyle w:val="Nidung"/>
         <w:ind w:firstLine="0"/>
       </w:pPr>
-      <w:bookmarkStart w:id="25" w:name="_Hlk182415861"/>
-      <w:bookmarkStart w:id="26" w:name="_Hlk182425913"/>
-      <w:bookmarkEnd w:id="21"/>
+      <w:bookmarkStart w:id="26" w:name="_Hlk182415861"/>
+      <w:bookmarkStart w:id="27" w:name="_Hlk182425913"/>
+      <w:bookmarkEnd w:id="22"/>
       <w:r>
         <w:rPr>
           <w:noProof/>
@@ -7087,7 +7389,7 @@
           </w:p>
         </w:tc>
       </w:tr>
-      <w:bookmarkEnd w:id="25"/>
+      <w:bookmarkEnd w:id="26"/>
     </w:tbl>
     <w:p>
       <w:pPr>
@@ -7729,7 +8031,7 @@
           </w:p>
         </w:tc>
       </w:tr>
-      <w:bookmarkEnd w:id="26"/>
+      <w:bookmarkEnd w:id="27"/>
     </w:tbl>
     <w:p>
       <w:pPr>
@@ -7749,7 +8051,7 @@
         <w:pStyle w:val="Nidung"/>
         <w:ind w:firstLine="0"/>
       </w:pPr>
-      <w:bookmarkStart w:id="27" w:name="_Hlk182419690"/>
+      <w:bookmarkStart w:id="28" w:name="_Hlk182419690"/>
       <w:r>
         <w:rPr>
           <w:noProof/>
@@ -8323,7 +8625,7 @@
           </w:p>
         </w:tc>
       </w:tr>
-      <w:bookmarkEnd w:id="27"/>
+      <w:bookmarkEnd w:id="28"/>
     </w:tbl>
     <w:p>
       <w:pPr>
@@ -8342,7 +8644,7 @@
       <w:pPr>
         <w:pStyle w:val="Heading4"/>
       </w:pPr>
-      <w:bookmarkStart w:id="28" w:name="_Hlk182419966"/>
+      <w:bookmarkStart w:id="29" w:name="_Hlk182419966"/>
       <w:r>
         <w:t>Use case quản lý đơn hàng nhập</w:t>
       </w:r>
@@ -9923,7 +10225,7 @@
           </w:p>
         </w:tc>
       </w:tr>
-      <w:bookmarkEnd w:id="28"/>
+      <w:bookmarkEnd w:id="29"/>
     </w:tbl>
     <w:p>
       <w:pPr>
@@ -12750,7 +13052,7 @@
             <w:tcW w:w="8784" w:type="dxa"/>
           </w:tcPr>
           <w:p>
-            <w:bookmarkStart w:id="29" w:name="_Hlk182426334"/>
+            <w:bookmarkStart w:id="30" w:name="_Hlk182426334"/>
             <w:r>
               <w:t> </w:t>
             </w:r>
@@ -12808,7 +13110,7 @@
             <w:tcW w:w="8784" w:type="dxa"/>
           </w:tcPr>
           <w:p>
-            <w:bookmarkStart w:id="30" w:name="_Hlk182426449"/>
+            <w:bookmarkStart w:id="31" w:name="_Hlk182426449"/>
             <w:r>
               <w:t> </w:t>
             </w:r>
@@ -12854,8 +13156,8 @@
           </w:p>
         </w:tc>
       </w:tr>
-      <w:bookmarkEnd w:id="29"/>
       <w:bookmarkEnd w:id="30"/>
+      <w:bookmarkEnd w:id="31"/>
       <w:tr>
         <w:tc>
           <w:tcPr>
@@ -18796,8 +19098,6 @@
               </w:rPr>
               <w:t>Máy in tiến hành in đơn hàng</w:t>
             </w:r>
-            <w:bookmarkStart w:id="31" w:name="_GoBack"/>
-            <w:bookmarkEnd w:id="31"/>
           </w:p>
         </w:tc>
       </w:tr>
@@ -28132,7 +28432,7 @@
         <w:lastRenderedPageBreak/>
         <w:t>Biểu đồ lớp thực thể</w:t>
       </w:r>
-      <w:bookmarkEnd w:id="24"/>
+      <w:bookmarkEnd w:id="25"/>
     </w:p>
     <w:p>
       <w:r>
@@ -29461,25 +29761,69 @@
       <w:r>
         <w:t xml:space="preserve">Hình </w:t>
       </w:r>
-      <w:fldSimple w:instr=" STYLEREF 1 \s ">
-        <w:r>
-          <w:rPr>
-            <w:noProof/>
-          </w:rPr>
-          <w:t>3</w:t>
-        </w:r>
-      </w:fldSimple>
+      <w:r>
+        <w:rPr>
+          <w:noProof/>
+        </w:rPr>
+        <w:fldChar w:fldCharType="begin"/>
+      </w:r>
+      <w:r>
+        <w:rPr>
+          <w:noProof/>
+        </w:rPr>
+        <w:instrText xml:space="preserve"> STYLEREF 1 \s </w:instrText>
+      </w:r>
+      <w:r>
+        <w:rPr>
+          <w:noProof/>
+        </w:rPr>
+        <w:fldChar w:fldCharType="separate"/>
+      </w:r>
+      <w:r>
+        <w:rPr>
+          <w:noProof/>
+        </w:rPr>
+        <w:t>3</w:t>
+      </w:r>
+      <w:r>
+        <w:rPr>
+          <w:noProof/>
+        </w:rPr>
+        <w:fldChar w:fldCharType="end"/>
+      </w:r>
       <w:r>
         <w:noBreakHyphen/>
       </w:r>
-      <w:fldSimple w:instr=" SEQ Hình \* ARABIC \s 1 ">
-        <w:r>
-          <w:rPr>
-            <w:noProof/>
-          </w:rPr>
-          <w:t>1</w:t>
-        </w:r>
-      </w:fldSimple>
+      <w:r>
+        <w:rPr>
+          <w:noProof/>
+        </w:rPr>
+        <w:fldChar w:fldCharType="begin"/>
+      </w:r>
+      <w:r>
+        <w:rPr>
+          <w:noProof/>
+        </w:rPr>
+        <w:instrText xml:space="preserve"> SEQ Hình \* ARABIC \s 1 </w:instrText>
+      </w:r>
+      <w:r>
+        <w:rPr>
+          <w:noProof/>
+        </w:rPr>
+        <w:fldChar w:fldCharType="separate"/>
+      </w:r>
+      <w:r>
+        <w:rPr>
+          <w:noProof/>
+        </w:rPr>
+        <w:t>1</w:t>
+      </w:r>
+      <w:r>
+        <w:rPr>
+          <w:noProof/>
+        </w:rPr>
+        <w:fldChar w:fldCharType="end"/>
+      </w:r>
       <w:r>
         <w:t xml:space="preserve"> Biểu đồ tuần tự của use case Đăng Nhập</w:t>
       </w:r>
@@ -32373,7 +32717,7 @@
       <w:rPr>
         <w:noProof/>
       </w:rPr>
-      <w:t>35</w:t>
+      <w:t>15</w:t>
     </w:r>
     <w:r>
       <w:rPr>
@@ -32438,7 +32782,7 @@
         <v:path o:extrusionok="f" gradientshapeok="t" o:connecttype="rect"/>
         <o:lock v:ext="edit" aspectratio="t"/>
       </v:shapetype>
-      <v:shape id="_x0000_i1032" type="#_x0000_t75" style="width:13.6pt;height:13.6pt;visibility:visible;mso-wrap-style:square" o:bullet="t">
+      <v:shape id="_x0000_i1028" type="#_x0000_t75" style="width:13.7pt;height:13.7pt;visibility:visible;mso-wrap-style:square" o:bullet="t">
         <v:imagedata r:id="rId1" o:title="" croptop="-12485f" cropbottom="12485f"/>
       </v:shape>
     </w:pict>
@@ -38447,7 +38791,7 @@
 </file>
 
 <file path=customXml/itemProps1.xml><?xml version="1.0" encoding="utf-8"?>
-<ds:datastoreItem xmlns:ds="http://schemas.openxmlformats.org/officeDocument/2006/customXml" ds:itemID="{93AAB996-7D06-4969-B7C1-16C37FF62BB2}">
+<ds:datastoreItem xmlns:ds="http://schemas.openxmlformats.org/officeDocument/2006/customXml" ds:itemID="{218CE1F6-0EC8-4FB7-9164-E9DD78C5378A}">
   <ds:schemaRefs>
     <ds:schemaRef ds:uri="http://schemas.openxmlformats.org/officeDocument/2006/bibliography"/>
   </ds:schemaRefs>

--- a/Mẫu Bao cao BTL OOAD.docx
+++ b/Mẫu Bao cao BTL OOAD.docx
@@ -4481,10 +4481,10 @@
         </w:rPr>
         <w:lastRenderedPageBreak/>
         <w:drawing>
-          <wp:inline distT="0" distB="0" distL="0" distR="0" wp14:anchorId="7FA4B929" wp14:editId="662A8ED8">
+          <wp:inline distT="0" distB="0" distL="0" distR="0" wp14:anchorId="05D8B65A" wp14:editId="53751B24">
             <wp:extent cx="5579745" cy="2847340"/>
             <wp:effectExtent l="0" t="0" r="1905" b="0"/>
-            <wp:docPr id="9" name="Picture 9"/>
+            <wp:docPr id="27" name="Picture 27"/>
             <wp:cNvGraphicFramePr>
               <a:graphicFrameLocks xmlns:a="http://schemas.openxmlformats.org/drawingml/2006/main" noChangeAspect="1"/>
             </wp:cNvGraphicFramePr>
@@ -4492,7 +4492,7 @@
               <a:graphicData uri="http://schemas.openxmlformats.org/drawingml/2006/picture">
                 <pic:pic xmlns:pic="http://schemas.openxmlformats.org/drawingml/2006/picture">
                   <pic:nvPicPr>
-                    <pic:cNvPr id="9" name="Tong Quat Use Case Diagram.jpg"/>
+                    <pic:cNvPr id="27" name="Tong Quat Use Case Diagram.jpg"/>
                     <pic:cNvPicPr/>
                   </pic:nvPicPr>
                   <pic:blipFill>
@@ -4796,6 +4796,7 @@
       </w:pPr>
       <w:bookmarkStart w:id="17" w:name="_Hlk182414030"/>
       <w:r>
+        <w:lastRenderedPageBreak/>
         <w:t xml:space="preserve">Biểu đồ phân rã của use case Quản lý </w:t>
       </w:r>
       <w:r>
@@ -4814,7 +4815,6 @@
         <w:rPr>
           <w:noProof/>
         </w:rPr>
-        <w:lastRenderedPageBreak/>
         <w:drawing>
           <wp:inline distT="0" distB="0" distL="0" distR="0" wp14:anchorId="42A3F754" wp14:editId="4FDD5D78">
             <wp:extent cx="5562600" cy="2201545"/>
@@ -5317,15 +5317,16 @@
         <w:keepNext/>
         <w:ind w:firstLine="0"/>
       </w:pPr>
+      <w:bookmarkStart w:id="20" w:name="_GoBack"/>
       <w:r>
         <w:rPr>
           <w:noProof/>
         </w:rPr>
         <w:drawing>
-          <wp:inline distT="0" distB="0" distL="0" distR="0" wp14:anchorId="32FA82DA" wp14:editId="0CF9D56F">
-            <wp:extent cx="5579745" cy="2733675"/>
-            <wp:effectExtent l="0" t="0" r="1905" b="9525"/>
-            <wp:docPr id="20" name="Picture 20"/>
+          <wp:inline distT="0" distB="0" distL="0" distR="0" wp14:anchorId="3F887173" wp14:editId="09BBE9F1">
+            <wp:extent cx="5579745" cy="2367280"/>
+            <wp:effectExtent l="0" t="0" r="1905" b="0"/>
+            <wp:docPr id="29" name="Picture 29"/>
             <wp:cNvGraphicFramePr>
               <a:graphicFrameLocks xmlns:a="http://schemas.openxmlformats.org/drawingml/2006/main" noChangeAspect="1"/>
             </wp:cNvGraphicFramePr>
@@ -5333,7 +5334,7 @@
               <a:graphicData uri="http://schemas.openxmlformats.org/drawingml/2006/picture">
                 <pic:pic xmlns:pic="http://schemas.openxmlformats.org/drawingml/2006/picture">
                   <pic:nvPicPr>
-                    <pic:cNvPr id="20" name="Quản lý đơn hàng bán Use Case Diagram.jpg"/>
+                    <pic:cNvPr id="29" name="Quản lý đơn hàng bán Use Case Diagram.jpg"/>
                     <pic:cNvPicPr/>
                   </pic:nvPicPr>
                   <pic:blipFill>
@@ -5351,7 +5352,7 @@
                   <pic:spPr>
                     <a:xfrm>
                       <a:off x="0" y="0"/>
-                      <a:ext cx="5579745" cy="2733675"/>
+                      <a:ext cx="5579745" cy="2367280"/>
                     </a:xfrm>
                     <a:prstGeom prst="rect">
                       <a:avLst/>
@@ -5363,6 +5364,7 @@
           </wp:inline>
         </w:drawing>
       </w:r>
+      <w:bookmarkEnd w:id="20"/>
     </w:p>
     <w:p>
       <w:pPr>
@@ -5442,7 +5444,6 @@
     </w:p>
     <w:p>
       <w:r>
-        <w:lastRenderedPageBreak/>
         <w:t>Hình 2-6 thể hiện biểu đồ phân rã của use case Quản lý đơn hàng bán, gồm các use case phân rã là: Hiển thị danh sách đơn hàng bán, tạo đơn hàng bán, in hoá đơn, tìm kiếm đơn hàng bán</w:t>
       </w:r>
     </w:p>
@@ -5456,6 +5457,7 @@
         </w:numPr>
       </w:pPr>
       <w:r>
+        <w:lastRenderedPageBreak/>
         <w:t>Biểu đồ phân rã của use case Quản lý chi tiết đơn hàng bán</w:t>
       </w:r>
     </w:p>
@@ -5464,7 +5466,6 @@
         <w:keepNext/>
         <w:ind w:firstLine="0"/>
       </w:pPr>
-      <w:bookmarkStart w:id="20" w:name="_GoBack"/>
       <w:r>
         <w:rPr>
           <w:noProof/>
@@ -5511,7 +5512,6 @@
           </wp:inline>
         </w:drawing>
       </w:r>
-      <w:bookmarkEnd w:id="20"/>
     </w:p>
     <w:p>
       <w:pPr>
@@ -6008,7 +6008,6 @@
               <w:rPr>
                 <w:color w:val="CA6400"/>
               </w:rPr>
-              <w:lastRenderedPageBreak/>
               <w:t>SYSTEM </w:t>
             </w:r>
             <w:r>
@@ -6024,6 +6023,7 @@
           </w:tcPr>
           <w:p>
             <w:r>
+              <w:lastRenderedPageBreak/>
               <w:t> </w:t>
             </w:r>
             <w:r>
@@ -6664,7 +6664,6 @@
               <w:rPr>
                 <w:color w:val="CA6400"/>
               </w:rPr>
-              <w:lastRenderedPageBreak/>
               <w:t>SYSTEM </w:t>
             </w:r>
             <w:r>
@@ -6692,6 +6691,7 @@
           </w:tcPr>
           <w:p>
             <w:r>
+              <w:lastRenderedPageBreak/>
               <w:t> </w:t>
             </w:r>
             <w:r>
@@ -7332,7 +7332,6 @@
           </w:tcPr>
           <w:p>
             <w:r>
-              <w:lastRenderedPageBreak/>
               <w:t> </w:t>
             </w:r>
             <w:r>
@@ -7360,6 +7359,7 @@
           </w:tcPr>
           <w:p>
             <w:r>
+              <w:lastRenderedPageBreak/>
               <w:t> </w:t>
             </w:r>
             <w:r>
@@ -8056,6 +8056,7 @@
         <w:rPr>
           <w:noProof/>
         </w:rPr>
+        <w:lastRenderedPageBreak/>
         <w:drawing>
           <wp:inline distT="0" distB="0" distL="0" distR="0" wp14:anchorId="643937A0" wp14:editId="0217EF56">
             <wp:extent cx="171450" cy="171450"/>
@@ -8794,7 +8795,6 @@
           </w:tcPr>
           <w:p>
             <w:r>
-              <w:lastRenderedPageBreak/>
               <w:t>Preconditions</w:t>
             </w:r>
           </w:p>
@@ -8845,6 +8845,7 @@
               </w:rPr>
             </w:pPr>
             <w:r>
+              <w:lastRenderedPageBreak/>
               <w:t>Post</w:t>
             </w:r>
             <w:r>
@@ -9498,7 +9499,6 @@
               </w:numPr>
             </w:pPr>
             <w:r>
-              <w:lastRenderedPageBreak/>
               <w:t xml:space="preserve">Nhập đầy đủ thông tin </w:t>
             </w:r>
             <w:r>
@@ -9538,6 +9538,7 @@
               <w:rPr>
                 <w:color w:val="CA6400"/>
               </w:rPr>
+              <w:lastRenderedPageBreak/>
               <w:t>SYSTEM </w:t>
             </w:r>
             <w:r>
@@ -10077,7 +10078,6 @@
           </w:tcPr>
           <w:p>
             <w:r>
-              <w:lastRenderedPageBreak/>
               <w:t> </w:t>
             </w:r>
             <w:r>
@@ -10129,6 +10129,7 @@
           </w:tcPr>
           <w:p>
             <w:r>
+              <w:lastRenderedPageBreak/>
               <w:t> </w:t>
             </w:r>
             <w:r>
@@ -10831,6 +10832,7 @@
           </w:tcPr>
           <w:p>
             <w:r>
+              <w:lastRenderedPageBreak/>
               <w:t>Primary Actors</w:t>
             </w:r>
           </w:p>
@@ -29446,14 +29448,12 @@
         <w:pStyle w:val="Caption"/>
         <w:jc w:val="center"/>
         <w:rPr>
-          <w:color w:val="auto"/>
           <w:sz w:val="24"/>
           <w:szCs w:val="24"/>
         </w:rPr>
       </w:pPr>
       <w:r>
         <w:rPr>
-          <w:color w:val="auto"/>
           <w:sz w:val="24"/>
           <w:szCs w:val="24"/>
         </w:rPr>
@@ -29461,7 +29461,6 @@
       </w:r>
       <w:r>
         <w:rPr>
-          <w:color w:val="auto"/>
           <w:sz w:val="24"/>
           <w:szCs w:val="24"/>
         </w:rPr>
@@ -29469,7 +29468,6 @@
       </w:r>
       <w:r>
         <w:rPr>
-          <w:color w:val="auto"/>
           <w:sz w:val="24"/>
           <w:szCs w:val="24"/>
         </w:rPr>
@@ -29477,7 +29475,6 @@
       </w:r>
       <w:r>
         <w:rPr>
-          <w:color w:val="auto"/>
           <w:sz w:val="24"/>
           <w:szCs w:val="24"/>
         </w:rPr>
@@ -29486,7 +29483,6 @@
       <w:r>
         <w:rPr>
           <w:noProof/>
-          <w:color w:val="auto"/>
           <w:sz w:val="24"/>
           <w:szCs w:val="24"/>
         </w:rPr>
@@ -29494,7 +29490,6 @@
       </w:r>
       <w:r>
         <w:rPr>
-          <w:color w:val="auto"/>
           <w:sz w:val="24"/>
           <w:szCs w:val="24"/>
         </w:rPr>
@@ -29502,7 +29497,6 @@
       </w:r>
       <w:r>
         <w:rPr>
-          <w:color w:val="auto"/>
           <w:sz w:val="24"/>
           <w:szCs w:val="24"/>
         </w:rPr>
@@ -29510,7 +29504,6 @@
       </w:r>
       <w:r>
         <w:rPr>
-          <w:color w:val="auto"/>
           <w:sz w:val="24"/>
           <w:szCs w:val="24"/>
         </w:rPr>
@@ -29518,7 +29511,6 @@
       </w:r>
       <w:r>
         <w:rPr>
-          <w:color w:val="auto"/>
           <w:sz w:val="24"/>
           <w:szCs w:val="24"/>
         </w:rPr>
@@ -29526,7 +29518,6 @@
       </w:r>
       <w:r>
         <w:rPr>
-          <w:color w:val="auto"/>
           <w:sz w:val="24"/>
           <w:szCs w:val="24"/>
         </w:rPr>
@@ -29535,7 +29526,6 @@
       <w:r>
         <w:rPr>
           <w:noProof/>
-          <w:color w:val="auto"/>
           <w:sz w:val="24"/>
           <w:szCs w:val="24"/>
         </w:rPr>
@@ -29543,7 +29533,6 @@
       </w:r>
       <w:r>
         <w:rPr>
-          <w:color w:val="auto"/>
           <w:sz w:val="24"/>
           <w:szCs w:val="24"/>
         </w:rPr>
@@ -29551,7 +29540,6 @@
       </w:r>
       <w:r>
         <w:rPr>
-          <w:color w:val="auto"/>
           <w:sz w:val="24"/>
           <w:szCs w:val="24"/>
         </w:rPr>
@@ -32717,7 +32705,7 @@
       <w:rPr>
         <w:noProof/>
       </w:rPr>
-      <w:t>15</w:t>
+      <w:t>23</w:t>
     </w:r>
     <w:r>
       <w:rPr>
@@ -32782,7 +32770,7 @@
         <v:path o:extrusionok="f" gradientshapeok="t" o:connecttype="rect"/>
         <o:lock v:ext="edit" aspectratio="t"/>
       </v:shapetype>
-      <v:shape id="_x0000_i1028" type="#_x0000_t75" style="width:13.7pt;height:13.7pt;visibility:visible;mso-wrap-style:square" o:bullet="t">
+      <v:shape id="_x0000_i1047" type="#_x0000_t75" style="width:13.7pt;height:13.7pt;visibility:visible;mso-wrap-style:square" o:bullet="t">
         <v:imagedata r:id="rId1" o:title="" croptop="-12485f" cropbottom="12485f"/>
       </v:shape>
     </w:pict>
@@ -38401,18 +38389,16 @@
     <w:name w:val="caption"/>
     <w:basedOn w:val="Normal"/>
     <w:next w:val="Normal"/>
+    <w:link w:val="CaptionChar"/>
     <w:uiPriority w:val="35"/>
     <w:unhideWhenUsed/>
     <w:qFormat/>
-    <w:rsid w:val="00C64066"/>
+    <w:rsid w:val="00035B38"/>
     <w:pPr>
       <w:spacing w:before="0" w:after="200" w:line="240" w:lineRule="auto"/>
     </w:pPr>
     <w:rPr>
-      <w:i/>
       <w:iCs/>
-      <w:color w:val="1F497D" w:themeColor="text2"/>
-      <w:sz w:val="18"/>
       <w:szCs w:val="18"/>
     </w:rPr>
   </w:style>
@@ -38497,6 +38483,19 @@
         <w:right w:w="0" w:type="dxa"/>
       </w:tblCellMar>
     </w:tblPr>
+  </w:style>
+  <w:style w:type="character" w:customStyle="1" w:styleId="CaptionChar">
+    <w:name w:val="Caption Char"/>
+    <w:basedOn w:val="DefaultParagraphFont"/>
+    <w:link w:val="Caption"/>
+    <w:uiPriority w:val="35"/>
+    <w:rsid w:val="00035B38"/>
+    <w:rPr>
+      <w:rFonts w:ascii="Times New Roman" w:eastAsia="Calibri" w:hAnsi="Times New Roman" w:cs="Times New Roman"/>
+      <w:iCs/>
+      <w:sz w:val="26"/>
+      <w:szCs w:val="18"/>
+    </w:rPr>
   </w:style>
 </w:styles>
 </file>
@@ -38791,7 +38790,7 @@
 </file>
 
 <file path=customXml/itemProps1.xml><?xml version="1.0" encoding="utf-8"?>
-<ds:datastoreItem xmlns:ds="http://schemas.openxmlformats.org/officeDocument/2006/customXml" ds:itemID="{218CE1F6-0EC8-4FB7-9164-E9DD78C5378A}">
+<ds:datastoreItem xmlns:ds="http://schemas.openxmlformats.org/officeDocument/2006/customXml" ds:itemID="{8490D49C-6E1F-4683-AE5A-F3375C02D54E}">
   <ds:schemaRefs>
     <ds:schemaRef ds:uri="http://schemas.openxmlformats.org/officeDocument/2006/bibliography"/>
   </ds:schemaRefs>

--- a/Mẫu Bao cao BTL OOAD.docx
+++ b/Mẫu Bao cao BTL OOAD.docx
@@ -1601,8 +1601,8 @@
         <w:t>MỤC LỤC</w:t>
       </w:r>
     </w:p>
-    <w:bookmarkStart w:id="0" w:name="_Toc388692052" w:displacedByCustomXml="next"/>
-    <w:bookmarkStart w:id="1" w:name="_Toc68091469" w:displacedByCustomXml="next"/>
+    <w:bookmarkStart w:id="0" w:name="_Toc68091469" w:displacedByCustomXml="next"/>
+    <w:bookmarkStart w:id="1" w:name="_Toc388692052" w:displacedByCustomXml="next"/>
     <w:sdt>
       <w:sdtPr>
         <w:rPr>
@@ -4223,9 +4223,9 @@
         </w:rPr>
         <w:fldChar w:fldCharType="separate"/>
       </w:r>
-      <w:bookmarkStart w:id="12" w:name="_Toc143587131"/>
+      <w:bookmarkStart w:id="12" w:name="_Toc68098803"/>
       <w:bookmarkStart w:id="13" w:name="_Toc69215824"/>
-      <w:bookmarkStart w:id="14" w:name="_Toc68098803"/>
+      <w:bookmarkStart w:id="14" w:name="_Toc143587131"/>
       <w:r>
         <w:rPr>
           <w:rStyle w:val="Hyperlink"/>
@@ -4526,8 +4526,6 @@
     <w:p>
       <w:pPr>
         <w:pStyle w:val="Caption"/>
-        <w:jc w:val="center"/>
-        <w:outlineLvl w:val="0"/>
       </w:pPr>
       <w:r>
         <w:t xml:space="preserve">Hình </w:t>
@@ -4596,7 +4594,12 @@
         <w:fldChar w:fldCharType="end"/>
       </w:r>
       <w:r>
-        <w:t>: Biểu đồ use case tổng quát</w:t>
+        <w:t>:</w:t>
+      </w:r>
+      <w:bookmarkStart w:id="17" w:name="_GoBack"/>
+      <w:bookmarkEnd w:id="17"/>
+      <w:r>
+        <w:t xml:space="preserve"> Biểu đồ use case tổng quát</w:t>
       </w:r>
     </w:p>
     <w:p>
@@ -4699,8 +4702,6 @@
     <w:p>
       <w:pPr>
         <w:pStyle w:val="Caption"/>
-        <w:jc w:val="center"/>
-        <w:outlineLvl w:val="0"/>
       </w:pPr>
       <w:r>
         <w:t xml:space="preserve">Hình </w:t>
@@ -4794,7 +4795,7 @@
           <w:numId w:val="5"/>
         </w:numPr>
       </w:pPr>
-      <w:bookmarkStart w:id="17" w:name="_Hlk182414030"/>
+      <w:bookmarkStart w:id="18" w:name="_Hlk182414030"/>
       <w:r>
         <w:lastRenderedPageBreak/>
         <w:t xml:space="preserve">Biểu đồ phân rã của use case Quản lý </w:t>
@@ -4868,8 +4869,6 @@
     <w:p>
       <w:pPr>
         <w:pStyle w:val="Caption"/>
-        <w:jc w:val="center"/>
-        <w:outlineLvl w:val="0"/>
       </w:pPr>
       <w:r>
         <w:t xml:space="preserve">Hình </w:t>
@@ -4979,7 +4978,7 @@
         <w:t>hoá đơn nhập</w:t>
       </w:r>
     </w:p>
-    <w:bookmarkEnd w:id="17"/>
+    <w:bookmarkEnd w:id="18"/>
     <w:p>
       <w:pPr>
         <w:pStyle w:val="ListParagraph"/>
@@ -5054,8 +5053,6 @@
     <w:p>
       <w:pPr>
         <w:pStyle w:val="Caption"/>
-        <w:jc w:val="center"/>
-        <w:outlineLvl w:val="0"/>
       </w:pPr>
       <w:r>
         <w:t xml:space="preserve">Hình </w:t>
@@ -5103,13 +5100,7 @@
         <w:rPr>
           <w:noProof/>
         </w:rPr>
-        <w:instrText xml:space="preserve"> SEQ Hình \* ARAB</w:instrText>
-      </w:r>
-      <w:r>
-        <w:rPr>
-          <w:noProof/>
-        </w:rPr>
-        <w:instrText xml:space="preserve">IC \s 1 </w:instrText>
+        <w:instrText xml:space="preserve"> SEQ Hình \* ARABIC \s 1 </w:instrText>
       </w:r>
       <w:r>
         <w:rPr>
@@ -5152,7 +5143,7 @@
           <w:numId w:val="5"/>
         </w:numPr>
       </w:pPr>
-      <w:bookmarkStart w:id="18" w:name="_Hlk182465521"/>
+      <w:bookmarkStart w:id="19" w:name="_Hlk182465521"/>
       <w:r>
         <w:t>Biểu đồ phân rã của use case Quản lý sản phẩm</w:t>
       </w:r>
@@ -5220,8 +5211,6 @@
     <w:p>
       <w:pPr>
         <w:pStyle w:val="Caption"/>
-        <w:jc w:val="center"/>
-        <w:outlineLvl w:val="0"/>
       </w:pPr>
       <w:r>
         <w:t xml:space="preserve">Hình </w:t>
@@ -5306,8 +5295,8 @@
           <w:numId w:val="5"/>
         </w:numPr>
       </w:pPr>
-      <w:bookmarkStart w:id="19" w:name="_Hlk182465703"/>
-      <w:bookmarkEnd w:id="18"/>
+      <w:bookmarkStart w:id="20" w:name="_Hlk182465703"/>
+      <w:bookmarkEnd w:id="19"/>
       <w:r>
         <w:t>Biểu đồ phân rã của use case Quản lý đơn hàng bán</w:t>
       </w:r>
@@ -5317,7 +5306,6 @@
         <w:keepNext/>
         <w:ind w:firstLine="0"/>
       </w:pPr>
-      <w:bookmarkStart w:id="20" w:name="_GoBack"/>
       <w:r>
         <w:rPr>
           <w:noProof/>
@@ -5364,13 +5352,10 @@
           </wp:inline>
         </w:drawing>
       </w:r>
-      <w:bookmarkEnd w:id="20"/>
     </w:p>
     <w:p>
       <w:pPr>
         <w:pStyle w:val="Caption"/>
-        <w:jc w:val="center"/>
-        <w:outlineLvl w:val="0"/>
       </w:pPr>
       <w:r>
         <w:t xml:space="preserve">Hình </w:t>
@@ -5447,7 +5432,7 @@
         <w:t>Hình 2-6 thể hiện biểu đồ phân rã của use case Quản lý đơn hàng bán, gồm các use case phân rã là: Hiển thị danh sách đơn hàng bán, tạo đơn hàng bán, in hoá đơn, tìm kiếm đơn hàng bán</w:t>
       </w:r>
     </w:p>
-    <w:bookmarkEnd w:id="19"/>
+    <w:bookmarkEnd w:id="20"/>
     <w:p>
       <w:pPr>
         <w:pStyle w:val="ListParagraph"/>
@@ -5516,8 +5501,6 @@
     <w:p>
       <w:pPr>
         <w:pStyle w:val="Caption"/>
-        <w:jc w:val="center"/>
-        <w:outlineLvl w:val="0"/>
       </w:pPr>
       <w:r>
         <w:t xml:space="preserve">Hình </w:t>
@@ -29446,103 +29429,30 @@
     <w:p>
       <w:pPr>
         <w:pStyle w:val="Caption"/>
-        <w:jc w:val="center"/>
-        <w:rPr>
-          <w:sz w:val="24"/>
-          <w:szCs w:val="24"/>
-        </w:rPr>
-      </w:pPr>
-      <w:r>
-        <w:rPr>
-          <w:sz w:val="24"/>
-          <w:szCs w:val="24"/>
-        </w:rPr>
+      </w:pPr>
+      <w:r>
         <w:t xml:space="preserve">Hình </w:t>
       </w:r>
-      <w:r>
-        <w:rPr>
-          <w:sz w:val="24"/>
-          <w:szCs w:val="24"/>
-        </w:rPr>
-        <w:fldChar w:fldCharType="begin"/>
-      </w:r>
-      <w:r>
-        <w:rPr>
-          <w:sz w:val="24"/>
-          <w:szCs w:val="24"/>
-        </w:rPr>
-        <w:instrText xml:space="preserve"> STYLEREF 1 \s </w:instrText>
-      </w:r>
-      <w:r>
-        <w:rPr>
-          <w:sz w:val="24"/>
-          <w:szCs w:val="24"/>
-        </w:rPr>
-        <w:fldChar w:fldCharType="separate"/>
-      </w:r>
-      <w:r>
-        <w:rPr>
-          <w:noProof/>
-          <w:sz w:val="24"/>
-          <w:szCs w:val="24"/>
-        </w:rPr>
-        <w:t>2</w:t>
-      </w:r>
-      <w:r>
-        <w:rPr>
-          <w:sz w:val="24"/>
-          <w:szCs w:val="24"/>
-        </w:rPr>
-        <w:fldChar w:fldCharType="end"/>
-      </w:r>
-      <w:r>
-        <w:rPr>
-          <w:sz w:val="24"/>
-          <w:szCs w:val="24"/>
-        </w:rPr>
+      <w:fldSimple w:instr=" STYLEREF 1 \s ">
+        <w:r>
+          <w:rPr>
+            <w:noProof/>
+          </w:rPr>
+          <w:t>2</w:t>
+        </w:r>
+      </w:fldSimple>
+      <w:r>
         <w:noBreakHyphen/>
       </w:r>
-      <w:r>
-        <w:rPr>
-          <w:sz w:val="24"/>
-          <w:szCs w:val="24"/>
-        </w:rPr>
-        <w:fldChar w:fldCharType="begin"/>
-      </w:r>
-      <w:r>
-        <w:rPr>
-          <w:sz w:val="24"/>
-          <w:szCs w:val="24"/>
-        </w:rPr>
-        <w:instrText xml:space="preserve"> SEQ Hình \* ARABIC \s 1 </w:instrText>
-      </w:r>
-      <w:r>
-        <w:rPr>
-          <w:sz w:val="24"/>
-          <w:szCs w:val="24"/>
-        </w:rPr>
-        <w:fldChar w:fldCharType="separate"/>
-      </w:r>
-      <w:r>
-        <w:rPr>
-          <w:noProof/>
-          <w:sz w:val="24"/>
-          <w:szCs w:val="24"/>
-        </w:rPr>
-        <w:t>1</w:t>
-      </w:r>
-      <w:r>
-        <w:rPr>
-          <w:sz w:val="24"/>
-          <w:szCs w:val="24"/>
-        </w:rPr>
-        <w:fldChar w:fldCharType="end"/>
-      </w:r>
-      <w:r>
-        <w:rPr>
-          <w:sz w:val="24"/>
-          <w:szCs w:val="24"/>
-        </w:rPr>
+      <w:fldSimple w:instr=" SEQ Hình \* ARABIC \s 1 ">
+        <w:r>
+          <w:rPr>
+            <w:noProof/>
+          </w:rPr>
+          <w:t>1</w:t>
+        </w:r>
+      </w:fldSimple>
+      <w:r>
         <w:t xml:space="preserve"> Biểu đồ VOPC của use case Đăng Nhập</w:t>
       </w:r>
     </w:p>
@@ -29744,7 +29654,6 @@
     <w:p>
       <w:pPr>
         <w:pStyle w:val="Caption"/>
-        <w:jc w:val="center"/>
       </w:pPr>
       <w:r>
         <w:t xml:space="preserve">Hình </w:t>
@@ -30075,103 +29984,30 @@
     <w:p>
       <w:pPr>
         <w:pStyle w:val="Caption"/>
-        <w:jc w:val="center"/>
-        <w:rPr>
-          <w:b/>
-          <w:sz w:val="24"/>
-        </w:rPr>
-      </w:pPr>
-      <w:r>
-        <w:rPr>
-          <w:b/>
-          <w:sz w:val="24"/>
-        </w:rPr>
+      </w:pPr>
+      <w:r>
         <w:t xml:space="preserve">Hình </w:t>
       </w:r>
-      <w:r>
-        <w:rPr>
-          <w:b/>
-          <w:sz w:val="24"/>
-        </w:rPr>
-        <w:fldChar w:fldCharType="begin"/>
-      </w:r>
-      <w:r>
-        <w:rPr>
-          <w:b/>
-          <w:sz w:val="24"/>
-        </w:rPr>
-        <w:instrText xml:space="preserve"> STYLEREF 1 \s </w:instrText>
-      </w:r>
-      <w:r>
-        <w:rPr>
-          <w:b/>
-          <w:sz w:val="24"/>
-        </w:rPr>
-        <w:fldChar w:fldCharType="separate"/>
-      </w:r>
-      <w:r>
-        <w:rPr>
-          <w:b/>
-          <w:noProof/>
-          <w:sz w:val="24"/>
-        </w:rPr>
-        <w:t>3</w:t>
-      </w:r>
-      <w:r>
-        <w:rPr>
-          <w:b/>
-          <w:sz w:val="24"/>
-        </w:rPr>
-        <w:fldChar w:fldCharType="end"/>
-      </w:r>
-      <w:r>
-        <w:rPr>
-          <w:b/>
-          <w:sz w:val="24"/>
-        </w:rPr>
+      <w:fldSimple w:instr=" STYLEREF 1 \s ">
+        <w:r>
+          <w:rPr>
+            <w:noProof/>
+          </w:rPr>
+          <w:t>3</w:t>
+        </w:r>
+      </w:fldSimple>
+      <w:r>
         <w:noBreakHyphen/>
       </w:r>
-      <w:r>
-        <w:rPr>
-          <w:b/>
-          <w:sz w:val="24"/>
-        </w:rPr>
-        <w:fldChar w:fldCharType="begin"/>
-      </w:r>
-      <w:r>
-        <w:rPr>
-          <w:b/>
-          <w:sz w:val="24"/>
-        </w:rPr>
-        <w:instrText xml:space="preserve"> SEQ Hình \* ARABIC \s 1 </w:instrText>
-      </w:r>
-      <w:r>
-        <w:rPr>
-          <w:b/>
-          <w:sz w:val="24"/>
-        </w:rPr>
-        <w:fldChar w:fldCharType="separate"/>
-      </w:r>
-      <w:r>
-        <w:rPr>
-          <w:b/>
-          <w:noProof/>
-          <w:sz w:val="24"/>
-        </w:rPr>
-        <w:t>2</w:t>
-      </w:r>
-      <w:r>
-        <w:rPr>
-          <w:b/>
-          <w:sz w:val="24"/>
-        </w:rPr>
-        <w:fldChar w:fldCharType="end"/>
-      </w:r>
-      <w:r>
-        <w:rPr>
-          <w:b/>
-          <w:sz w:val="24"/>
-        </w:rPr>
+      <w:fldSimple w:instr=" SEQ Hình \* ARABIC \s 1 ">
+        <w:r>
+          <w:rPr>
+            <w:noProof/>
+          </w:rPr>
+          <w:t>2</w:t>
+        </w:r>
+      </w:fldSimple>
+      <w:r>
         <w:t xml:space="preserve"> Biểu đồ thành phần của hệ thống</w:t>
       </w:r>
     </w:p>
@@ -32705,7 +32541,7 @@
       <w:rPr>
         <w:noProof/>
       </w:rPr>
-      <w:t>23</w:t>
+      <w:t>10</w:t>
     </w:r>
     <w:r>
       <w:rPr>
@@ -32770,7 +32606,7 @@
         <v:path o:extrusionok="f" gradientshapeok="t" o:connecttype="rect"/>
         <o:lock v:ext="edit" aspectratio="t"/>
       </v:shapetype>
-      <v:shape id="_x0000_i1047" type="#_x0000_t75" style="width:13.7pt;height:13.7pt;visibility:visible;mso-wrap-style:square" o:bullet="t">
+      <v:shape id="_x0000_i1038" type="#_x0000_t75" style="width:13.7pt;height:13.7pt;visibility:visible;mso-wrap-style:square" o:bullet="t">
         <v:imagedata r:id="rId1" o:title="" croptop="-12485f" cropbottom="12485f"/>
       </v:shape>
     </w:pict>
@@ -38393,9 +38229,11 @@
     <w:uiPriority w:val="35"/>
     <w:unhideWhenUsed/>
     <w:qFormat/>
-    <w:rsid w:val="00035B38"/>
+    <w:rsid w:val="009B69D3"/>
     <w:pPr>
       <w:spacing w:before="0" w:after="200" w:line="240" w:lineRule="auto"/>
+      <w:jc w:val="center"/>
+      <w:outlineLvl w:val="0"/>
     </w:pPr>
     <w:rPr>
       <w:iCs/>
@@ -38489,7 +38327,7 @@
     <w:basedOn w:val="DefaultParagraphFont"/>
     <w:link w:val="Caption"/>
     <w:uiPriority w:val="35"/>
-    <w:rsid w:val="00035B38"/>
+    <w:rsid w:val="009B69D3"/>
     <w:rPr>
       <w:rFonts w:ascii="Times New Roman" w:eastAsia="Calibri" w:hAnsi="Times New Roman" w:cs="Times New Roman"/>
       <w:iCs/>
@@ -38790,7 +38628,7 @@
 </file>
 
 <file path=customXml/itemProps1.xml><?xml version="1.0" encoding="utf-8"?>
-<ds:datastoreItem xmlns:ds="http://schemas.openxmlformats.org/officeDocument/2006/customXml" ds:itemID="{8490D49C-6E1F-4683-AE5A-F3375C02D54E}">
+<ds:datastoreItem xmlns:ds="http://schemas.openxmlformats.org/officeDocument/2006/customXml" ds:itemID="{C08D07E2-566D-493D-B57D-B7DE62AE9191}">
   <ds:schemaRefs>
     <ds:schemaRef ds:uri="http://schemas.openxmlformats.org/officeDocument/2006/bibliography"/>
   </ds:schemaRefs>

--- a/Mẫu Bao cao BTL OOAD.docx
+++ b/Mẫu Bao cao BTL OOAD.docx
@@ -357,6 +357,8 @@
             </w:r>
           </w:p>
         </w:tc>
+        <w:bookmarkStart w:id="0" w:name="_GoBack"/>
+        <w:bookmarkEnd w:id="0"/>
       </w:tr>
       <w:tr>
         <w:trPr>
@@ -1601,8 +1603,8 @@
         <w:t>MỤC LỤC</w:t>
       </w:r>
     </w:p>
-    <w:bookmarkStart w:id="0" w:name="_Toc68091469" w:displacedByCustomXml="next"/>
     <w:bookmarkStart w:id="1" w:name="_Toc388692052" w:displacedByCustomXml="next"/>
+    <w:bookmarkStart w:id="2" w:name="_Toc68091469" w:displacedByCustomXml="next"/>
     <w:sdt>
       <w:sdtPr>
         <w:rPr>
@@ -3427,8 +3429,8 @@
       <w:r>
         <w:t xml:space="preserve"> HÌNH VẼ</w:t>
       </w:r>
+      <w:bookmarkEnd w:id="2"/>
       <w:bookmarkEnd w:id="1"/>
-      <w:bookmarkEnd w:id="0"/>
     </w:p>
     <w:p>
       <w:pPr>
@@ -3616,18 +3618,18 @@
       <w:pPr>
         <w:pStyle w:val="Tiu"/>
       </w:pPr>
-      <w:bookmarkStart w:id="2" w:name="_Toc388692053"/>
-      <w:bookmarkStart w:id="3" w:name="_Toc68091470"/>
-      <w:bookmarkStart w:id="4" w:name="_Toc69215821"/>
-      <w:bookmarkStart w:id="5" w:name="_Toc143587128"/>
+      <w:bookmarkStart w:id="3" w:name="_Toc388692053"/>
+      <w:bookmarkStart w:id="4" w:name="_Toc68091470"/>
+      <w:bookmarkStart w:id="5" w:name="_Toc69215821"/>
+      <w:bookmarkStart w:id="6" w:name="_Toc143587128"/>
       <w:r>
         <w:lastRenderedPageBreak/>
         <w:t>DANH SÁCH BẢNG BIỂU</w:t>
       </w:r>
-      <w:bookmarkEnd w:id="2"/>
       <w:bookmarkEnd w:id="3"/>
       <w:bookmarkEnd w:id="4"/>
       <w:bookmarkEnd w:id="5"/>
+      <w:bookmarkEnd w:id="6"/>
     </w:p>
     <w:p>
       <w:pPr>
@@ -3770,18 +3772,18 @@
       <w:pPr>
         <w:pStyle w:val="Tiu"/>
       </w:pPr>
-      <w:bookmarkStart w:id="6" w:name="_Toc388692054"/>
-      <w:bookmarkStart w:id="7" w:name="_Toc68091471"/>
-      <w:bookmarkStart w:id="8" w:name="_Toc69215822"/>
-      <w:bookmarkStart w:id="9" w:name="_Toc143587129"/>
+      <w:bookmarkStart w:id="7" w:name="_Toc388692054"/>
+      <w:bookmarkStart w:id="8" w:name="_Toc68091471"/>
+      <w:bookmarkStart w:id="9" w:name="_Toc69215822"/>
+      <w:bookmarkStart w:id="10" w:name="_Toc143587129"/>
       <w:r>
         <w:lastRenderedPageBreak/>
         <w:t>DANH SÁCH TỪ VIẾT TẮT</w:t>
       </w:r>
-      <w:bookmarkEnd w:id="6"/>
       <w:bookmarkEnd w:id="7"/>
       <w:bookmarkEnd w:id="8"/>
       <w:bookmarkEnd w:id="9"/>
+      <w:bookmarkEnd w:id="10"/>
     </w:p>
     <w:tbl>
       <w:tblPr>
@@ -4193,17 +4195,17 @@
       <w:pPr>
         <w:pStyle w:val="c1"/>
       </w:pPr>
-      <w:bookmarkStart w:id="10" w:name="_Toc143587130"/>
+      <w:bookmarkStart w:id="11" w:name="_Toc143587130"/>
       <w:r>
         <w:lastRenderedPageBreak/>
         <w:t>ĐẶC TẢ YÊU CẦU</w:t>
       </w:r>
-      <w:bookmarkEnd w:id="10"/>
+      <w:bookmarkEnd w:id="11"/>
       <w:r>
         <w:t xml:space="preserve"> </w:t>
       </w:r>
     </w:p>
-    <w:bookmarkStart w:id="11" w:name="OLE_LINK7"/>
+    <w:bookmarkStart w:id="12" w:name="OLE_LINK7"/>
     <w:p>
       <w:pPr>
         <w:pStyle w:val="Heading2"/>
@@ -4223,9 +4225,9 @@
         </w:rPr>
         <w:fldChar w:fldCharType="separate"/>
       </w:r>
-      <w:bookmarkStart w:id="12" w:name="_Toc68098803"/>
-      <w:bookmarkStart w:id="13" w:name="_Toc69215824"/>
-      <w:bookmarkStart w:id="14" w:name="_Toc143587131"/>
+      <w:bookmarkStart w:id="13" w:name="_Toc143587131"/>
+      <w:bookmarkStart w:id="14" w:name="_Toc69215824"/>
+      <w:bookmarkStart w:id="15" w:name="_Toc68098803"/>
       <w:r>
         <w:rPr>
           <w:rStyle w:val="Hyperlink"/>
@@ -4263,9 +4265,9 @@
         </w:rPr>
         <w:t>.</w:t>
       </w:r>
-      <w:bookmarkEnd w:id="12"/>
       <w:bookmarkEnd w:id="13"/>
       <w:bookmarkEnd w:id="14"/>
+      <w:bookmarkEnd w:id="15"/>
       <w:r>
         <w:rPr>
           <w:webHidden/>
@@ -4292,7 +4294,7 @@
         <w:pStyle w:val="Nidung"/>
         <w:numPr>
           <w:ilvl w:val="0"/>
-          <w:numId w:val="6"/>
+          <w:numId w:val="5"/>
         </w:numPr>
       </w:pPr>
       <w:r>
@@ -4304,7 +4306,7 @@
         <w:pStyle w:val="Nidung"/>
         <w:numPr>
           <w:ilvl w:val="0"/>
-          <w:numId w:val="6"/>
+          <w:numId w:val="5"/>
         </w:numPr>
       </w:pPr>
       <w:r>
@@ -4320,7 +4322,7 @@
         <w:pStyle w:val="Nidung"/>
         <w:numPr>
           <w:ilvl w:val="0"/>
-          <w:numId w:val="6"/>
+          <w:numId w:val="5"/>
         </w:numPr>
       </w:pPr>
       <w:r>
@@ -4341,7 +4343,7 @@
         <w:pStyle w:val="Nidung"/>
         <w:numPr>
           <w:ilvl w:val="0"/>
-          <w:numId w:val="6"/>
+          <w:numId w:val="5"/>
         </w:numPr>
       </w:pPr>
       <w:r>
@@ -4353,7 +4355,7 @@
         <w:pStyle w:val="Nidung"/>
         <w:numPr>
           <w:ilvl w:val="0"/>
-          <w:numId w:val="6"/>
+          <w:numId w:val="5"/>
         </w:numPr>
       </w:pPr>
       <w:r>
@@ -4368,7 +4370,7 @@
         <w:pStyle w:val="Nidung"/>
         <w:numPr>
           <w:ilvl w:val="0"/>
-          <w:numId w:val="6"/>
+          <w:numId w:val="5"/>
         </w:numPr>
       </w:pPr>
       <w:r>
@@ -4384,7 +4386,7 @@
         <w:pStyle w:val="Nidung"/>
         <w:numPr>
           <w:ilvl w:val="0"/>
-          <w:numId w:val="6"/>
+          <w:numId w:val="5"/>
         </w:numPr>
       </w:pPr>
       <w:r>
@@ -4396,7 +4398,7 @@
         <w:pStyle w:val="ListParagraph"/>
         <w:numPr>
           <w:ilvl w:val="0"/>
-          <w:numId w:val="6"/>
+          <w:numId w:val="5"/>
         </w:numPr>
       </w:pPr>
       <w:r>
@@ -4408,7 +4410,7 @@
         <w:pStyle w:val="ListParagraph"/>
         <w:numPr>
           <w:ilvl w:val="0"/>
-          <w:numId w:val="6"/>
+          <w:numId w:val="5"/>
         </w:numPr>
       </w:pPr>
       <w:r>
@@ -4424,7 +4426,7 @@
           <w:u w:val="none"/>
         </w:rPr>
       </w:pPr>
-      <w:bookmarkStart w:id="15" w:name="_Toc143587132"/>
+      <w:bookmarkStart w:id="16" w:name="_Toc143587132"/>
       <w:r>
         <w:rPr>
           <w:rStyle w:val="Hyperlink"/>
@@ -4433,24 +4435,24 @@
         </w:rPr>
         <w:t>Đặc tả yêu cầu phần mềm</w:t>
       </w:r>
-      <w:bookmarkEnd w:id="15"/>
-    </w:p>
-    <w:p>
-      <w:r>
-        <w:t>&lt;Phần này trình bày về các chức năng phần mềm được xác định và mô hình hóa chúng bằng biểu đồ ca sử dụng&gt;</w:t>
-      </w:r>
-    </w:p>
-    <w:p>
-      <w:pPr>
-        <w:pStyle w:val="Heading3"/>
-      </w:pPr>
-      <w:bookmarkStart w:id="16" w:name="_Toc143587133"/>
-      <w:r>
-        <w:t>Các yêu cầu chức năng</w:t>
-      </w:r>
       <w:bookmarkEnd w:id="16"/>
     </w:p>
     <w:p>
+      <w:r>
+        <w:t>&lt;Phần này trình bày về các chức năng phần mềm được xác định và mô hình hóa chúng bằng biểu đồ ca sử dụng&gt;</w:t>
+      </w:r>
+    </w:p>
+    <w:p>
+      <w:pPr>
+        <w:pStyle w:val="Heading3"/>
+      </w:pPr>
+      <w:bookmarkStart w:id="17" w:name="_Toc143587133"/>
+      <w:r>
+        <w:t>Các yêu cầu chức năng</w:t>
+      </w:r>
+      <w:bookmarkEnd w:id="17"/>
+    </w:p>
+    <w:p>
       <w:pPr>
         <w:pStyle w:val="Heading4"/>
       </w:pPr>
@@ -4463,7 +4465,7 @@
         <w:pStyle w:val="ListParagraph"/>
         <w:numPr>
           <w:ilvl w:val="0"/>
-          <w:numId w:val="5"/>
+          <w:numId w:val="4"/>
         </w:numPr>
       </w:pPr>
       <w:r>
@@ -4627,7 +4629,7 @@
         <w:pStyle w:val="ListParagraph"/>
         <w:numPr>
           <w:ilvl w:val="0"/>
-          <w:numId w:val="5"/>
+          <w:numId w:val="4"/>
         </w:numPr>
       </w:pPr>
       <w:r>
@@ -4791,10 +4793,10 @@
         <w:pStyle w:val="ListParagraph"/>
         <w:numPr>
           <w:ilvl w:val="0"/>
-          <w:numId w:val="5"/>
+          <w:numId w:val="4"/>
         </w:numPr>
       </w:pPr>
-      <w:bookmarkStart w:id="17" w:name="_Hlk182414030"/>
+      <w:bookmarkStart w:id="18" w:name="_Hlk182414030"/>
       <w:r>
         <w:lastRenderedPageBreak/>
         <w:t xml:space="preserve">Biểu đồ phân rã của use case Quản lý </w:t>
@@ -4979,13 +4981,13 @@
         <w:t>hoá đơn nhập</w:t>
       </w:r>
     </w:p>
-    <w:bookmarkEnd w:id="17"/>
+    <w:bookmarkEnd w:id="18"/>
     <w:p>
       <w:pPr>
         <w:pStyle w:val="ListParagraph"/>
         <w:numPr>
           <w:ilvl w:val="0"/>
-          <w:numId w:val="5"/>
+          <w:numId w:val="4"/>
         </w:numPr>
       </w:pPr>
       <w:r>
@@ -5143,10 +5145,10 @@
         <w:pStyle w:val="ListParagraph"/>
         <w:numPr>
           <w:ilvl w:val="0"/>
-          <w:numId w:val="5"/>
+          <w:numId w:val="4"/>
         </w:numPr>
       </w:pPr>
-      <w:bookmarkStart w:id="18" w:name="_Hlk182465521"/>
+      <w:bookmarkStart w:id="19" w:name="_Hlk182465521"/>
       <w:r>
         <w:t>Biểu đồ phân rã của use case Quản lý sản phẩm</w:t>
       </w:r>
@@ -5297,11 +5299,11 @@
         <w:pStyle w:val="ListParagraph"/>
         <w:numPr>
           <w:ilvl w:val="0"/>
-          <w:numId w:val="5"/>
+          <w:numId w:val="4"/>
         </w:numPr>
       </w:pPr>
-      <w:bookmarkStart w:id="19" w:name="_Hlk182465703"/>
-      <w:bookmarkEnd w:id="18"/>
+      <w:bookmarkStart w:id="20" w:name="_Hlk182465703"/>
+      <w:bookmarkEnd w:id="19"/>
       <w:r>
         <w:t>Biểu đồ phân rã của use case Quản lý đơn hàng bán</w:t>
       </w:r>
@@ -5439,13 +5441,13 @@
         <w:t>Hình 2-6 thể hiện biểu đồ phân rã của use case Quản lý đơn hàng bán, gồm các use case phân rã là: Hiển thị danh sách đơn hàng bán, tạo đơn hàng bán, in hoá đơn, tìm kiếm đơn hàng bán</w:t>
       </w:r>
     </w:p>
-    <w:bookmarkEnd w:id="19"/>
+    <w:bookmarkEnd w:id="20"/>
     <w:p>
       <w:pPr>
         <w:pStyle w:val="ListParagraph"/>
         <w:numPr>
           <w:ilvl w:val="0"/>
-          <w:numId w:val="5"/>
+          <w:numId w:val="4"/>
         </w:numPr>
       </w:pPr>
       <w:r>
@@ -5591,7 +5593,7 @@
         <w:pStyle w:val="ListParagraph"/>
         <w:numPr>
           <w:ilvl w:val="0"/>
-          <w:numId w:val="46"/>
+          <w:numId w:val="39"/>
         </w:numPr>
       </w:pPr>
       <w:r>
@@ -5682,7 +5684,7 @@
         <w:pStyle w:val="ListParagraph"/>
         <w:numPr>
           <w:ilvl w:val="0"/>
-          <w:numId w:val="46"/>
+          <w:numId w:val="39"/>
         </w:numPr>
       </w:pPr>
       <w:r>
@@ -5774,7 +5776,7 @@
         <w:pStyle w:val="ListParagraph"/>
         <w:numPr>
           <w:ilvl w:val="0"/>
-          <w:numId w:val="46"/>
+          <w:numId w:val="39"/>
         </w:numPr>
       </w:pPr>
       <w:r>
@@ -5866,11 +5868,11 @@
       <w:pPr>
         <w:pStyle w:val="Heading3"/>
       </w:pPr>
-      <w:bookmarkStart w:id="20" w:name="_Toc143587134"/>
+      <w:bookmarkStart w:id="21" w:name="_Toc143587134"/>
       <w:r>
         <w:t>Các đặc tả ca sử dụng</w:t>
       </w:r>
-      <w:bookmarkEnd w:id="20"/>
+      <w:bookmarkEnd w:id="21"/>
       <w:r>
         <w:t xml:space="preserve"> </w:t>
       </w:r>
@@ -5879,7 +5881,7 @@
       <w:pPr>
         <w:pStyle w:val="Heading4"/>
       </w:pPr>
-      <w:bookmarkStart w:id="21" w:name="_Hlk182416426"/>
+      <w:bookmarkStart w:id="22" w:name="_Hlk182416426"/>
       <w:r>
         <w:t xml:space="preserve">Use case </w:t>
       </w:r>
@@ -5934,11 +5936,11 @@
           </wp:inline>
         </w:drawing>
       </w:r>
-      <w:bookmarkStart w:id="22" w:name="Wo31hu6GAqHKAQq5"/>
+      <w:bookmarkStart w:id="23" w:name="Wo31hu6GAqHKAQq5"/>
       <w:r>
         <w:t xml:space="preserve"> 1. </w:t>
       </w:r>
-      <w:bookmarkEnd w:id="22"/>
+      <w:bookmarkEnd w:id="23"/>
       <w:r>
         <w:t>Hiển thị danh mục sản phẩm</w:t>
       </w:r>
@@ -6148,11 +6150,11 @@
         </w:numPr>
         <w:ind w:left="720" w:hanging="720"/>
       </w:pPr>
-      <w:bookmarkStart w:id="23" w:name="_Toc143587136"/>
+      <w:bookmarkStart w:id="24" w:name="_Toc143587136"/>
       <w:r>
         <w:t>Scenario</w:t>
       </w:r>
-      <w:bookmarkEnd w:id="23"/>
+      <w:bookmarkEnd w:id="24"/>
     </w:p>
     <w:tbl>
       <w:tblPr>
@@ -6174,7 +6176,7 @@
               <w:pStyle w:val="ListParagraph"/>
               <w:numPr>
                 <w:ilvl w:val="0"/>
-                <w:numId w:val="10"/>
+                <w:numId w:val="6"/>
               </w:numPr>
             </w:pPr>
             <w:r>
@@ -6186,7 +6188,7 @@
               <w:pStyle w:val="ListParagraph"/>
               <w:numPr>
                 <w:ilvl w:val="0"/>
-                <w:numId w:val="10"/>
+                <w:numId w:val="6"/>
               </w:numPr>
             </w:pPr>
             <w:r>
@@ -6271,7 +6273,7 @@
               <w:pStyle w:val="ListParagraph"/>
               <w:numPr>
                 <w:ilvl w:val="0"/>
-                <w:numId w:val="11"/>
+                <w:numId w:val="7"/>
               </w:numPr>
             </w:pPr>
             <w:r>
@@ -6412,7 +6414,7 @@
         <w:pStyle w:val="Nidung"/>
         <w:ind w:firstLine="0"/>
       </w:pPr>
-      <w:bookmarkStart w:id="24" w:name="_Toc143587137"/>
+      <w:bookmarkStart w:id="25" w:name="_Toc143587137"/>
     </w:p>
     <w:p>
       <w:pPr>
@@ -6713,7 +6715,7 @@
               <w:pStyle w:val="ListParagraph"/>
               <w:numPr>
                 <w:ilvl w:val="0"/>
-                <w:numId w:val="12"/>
+                <w:numId w:val="8"/>
               </w:numPr>
             </w:pPr>
             <w:r>
@@ -6725,7 +6727,7 @@
               <w:pStyle w:val="ListParagraph"/>
               <w:numPr>
                 <w:ilvl w:val="0"/>
-                <w:numId w:val="12"/>
+                <w:numId w:val="8"/>
               </w:numPr>
             </w:pPr>
             <w:r>
@@ -6744,7 +6746,7 @@
               <w:pStyle w:val="ListParagraph"/>
               <w:numPr>
                 <w:ilvl w:val="0"/>
-                <w:numId w:val="13"/>
+                <w:numId w:val="9"/>
               </w:numPr>
             </w:pPr>
             <w:r>
@@ -6756,7 +6758,7 @@
               <w:pStyle w:val="ListParagraph"/>
               <w:numPr>
                 <w:ilvl w:val="0"/>
-                <w:numId w:val="13"/>
+                <w:numId w:val="9"/>
               </w:numPr>
             </w:pPr>
             <w:r>
@@ -6774,7 +6776,7 @@
               <w:pStyle w:val="ListParagraph"/>
               <w:numPr>
                 <w:ilvl w:val="0"/>
-                <w:numId w:val="13"/>
+                <w:numId w:val="9"/>
               </w:numPr>
             </w:pPr>
             <w:r>
@@ -6832,7 +6834,7 @@
               <w:pStyle w:val="ListParagraph"/>
               <w:numPr>
                 <w:ilvl w:val="0"/>
-                <w:numId w:val="15"/>
+                <w:numId w:val="10"/>
               </w:numPr>
               <w:ind w:left="1833"/>
             </w:pPr>
@@ -6930,7 +6932,7 @@
               <w:pStyle w:val="ListParagraph"/>
               <w:numPr>
                 <w:ilvl w:val="0"/>
-                <w:numId w:val="16"/>
+                <w:numId w:val="11"/>
               </w:numPr>
             </w:pPr>
             <w:r>
@@ -7027,9 +7029,9 @@
         <w:pStyle w:val="Nidung"/>
         <w:ind w:firstLine="0"/>
       </w:pPr>
-      <w:bookmarkStart w:id="25" w:name="_Hlk182415861"/>
-      <w:bookmarkStart w:id="26" w:name="_Hlk182425913"/>
-      <w:bookmarkEnd w:id="21"/>
+      <w:bookmarkStart w:id="26" w:name="_Hlk182415861"/>
+      <w:bookmarkStart w:id="27" w:name="_Hlk182425913"/>
+      <w:bookmarkEnd w:id="22"/>
       <w:r>
         <w:rPr>
           <w:noProof/>
@@ -7342,7 +7344,7 @@
               <w:pStyle w:val="ListParagraph"/>
               <w:numPr>
                 <w:ilvl w:val="0"/>
-                <w:numId w:val="17"/>
+                <w:numId w:val="12"/>
               </w:numPr>
             </w:pPr>
             <w:r>
@@ -7354,7 +7356,7 @@
               <w:pStyle w:val="ListParagraph"/>
               <w:numPr>
                 <w:ilvl w:val="0"/>
-                <w:numId w:val="17"/>
+                <w:numId w:val="12"/>
               </w:numPr>
             </w:pPr>
             <w:r>
@@ -7373,7 +7375,7 @@
               <w:pStyle w:val="ListParagraph"/>
               <w:numPr>
                 <w:ilvl w:val="0"/>
-                <w:numId w:val="17"/>
+                <w:numId w:val="12"/>
               </w:numPr>
             </w:pPr>
             <w:r>
@@ -7397,7 +7399,7 @@
               <w:pStyle w:val="ListParagraph"/>
               <w:numPr>
                 <w:ilvl w:val="0"/>
-                <w:numId w:val="17"/>
+                <w:numId w:val="12"/>
               </w:numPr>
             </w:pPr>
             <w:r>
@@ -7415,7 +7417,7 @@
               <w:pStyle w:val="ListParagraph"/>
               <w:numPr>
                 <w:ilvl w:val="0"/>
-                <w:numId w:val="17"/>
+                <w:numId w:val="12"/>
               </w:numPr>
             </w:pPr>
             <w:r>
@@ -7479,7 +7481,7 @@
               <w:pStyle w:val="ListParagraph"/>
               <w:numPr>
                 <w:ilvl w:val="0"/>
-                <w:numId w:val="28"/>
+                <w:numId w:val="21"/>
               </w:numPr>
               <w:ind w:left="1550" w:hanging="283"/>
             </w:pPr>
@@ -7580,7 +7582,7 @@
               <w:pStyle w:val="ListParagraph"/>
               <w:numPr>
                 <w:ilvl w:val="0"/>
-                <w:numId w:val="19"/>
+                <w:numId w:val="13"/>
               </w:numPr>
             </w:pPr>
             <w:r>
@@ -7664,7 +7666,7 @@
           </w:p>
         </w:tc>
       </w:tr>
-      <w:bookmarkEnd w:id="25"/>
+      <w:bookmarkEnd w:id="26"/>
     </w:tbl>
     <w:p>
       <w:pPr>
@@ -8010,13 +8012,132 @@
               <w:pStyle w:val="ListParagraph"/>
               <w:numPr>
                 <w:ilvl w:val="0"/>
-                <w:numId w:val="20"/>
+                <w:numId w:val="14"/>
               </w:numPr>
             </w:pPr>
             <w:r>
               <w:t>Đăng nhập vào hệ thống</w:t>
             </w:r>
           </w:p>
+          <w:p>
+            <w:pPr>
+              <w:pStyle w:val="ListParagraph"/>
+              <w:numPr>
+                <w:ilvl w:val="0"/>
+                <w:numId w:val="14"/>
+              </w:numPr>
+            </w:pPr>
+            <w:r>
+              <w:t>Chọn chức năng quản lý danh mục</w:t>
+            </w:r>
+          </w:p>
+        </w:tc>
+      </w:tr>
+      <w:tr>
+        <w:tc>
+          <w:tcPr>
+            <w:tcW w:w="8784" w:type="dxa"/>
+          </w:tcPr>
+          <w:p>
+            <w:pPr>
+              <w:pStyle w:val="ListParagraph"/>
+              <w:numPr>
+                <w:ilvl w:val="0"/>
+                <w:numId w:val="14"/>
+              </w:numPr>
+            </w:pPr>
+            <w:r>
+              <w:t xml:space="preserve">Nhập </w:t>
+            </w:r>
+            <w:r>
+              <w:t xml:space="preserve">mã danh mục </w:t>
+            </w:r>
+            <w:r>
+              <w:t>và nhấn “</w:t>
+            </w:r>
+            <w:r>
+              <w:t>Xoá</w:t>
+            </w:r>
+            <w:r>
+              <w:t>”</w:t>
+            </w:r>
+          </w:p>
+          <w:p>
+            <w:pPr>
+              <w:pStyle w:val="ListParagraph"/>
+              <w:numPr>
+                <w:ilvl w:val="0"/>
+                <w:numId w:val="14"/>
+              </w:numPr>
+            </w:pPr>
+            <w:r>
+              <w:rPr>
+                <w:color w:val="CA6400"/>
+              </w:rPr>
+              <w:t>SYSTEM </w:t>
+            </w:r>
+            <w:r>
+              <w:t>Kiểm tra tính hợp lệ của thông tin vừa nhập</w:t>
+            </w:r>
+          </w:p>
+          <w:p>
+            <w:pPr>
+              <w:pStyle w:val="ListParagraph"/>
+              <w:numPr>
+                <w:ilvl w:val="0"/>
+                <w:numId w:val="14"/>
+              </w:numPr>
+            </w:pPr>
+            <w:r>
+              <w:rPr>
+                <w:color w:val="CA6400"/>
+              </w:rPr>
+              <w:t>SYSTEM </w:t>
+            </w:r>
+            <w:r>
+              <w:t>Hiển thị thông báo “Xoá danh mục thành công”</w:t>
+            </w:r>
+          </w:p>
+        </w:tc>
+      </w:tr>
+      <w:tr>
+        <w:tc>
+          <w:tcPr>
+            <w:tcW w:w="8784" w:type="dxa"/>
+          </w:tcPr>
+          <w:p>
+            <w:r>
+              <w:t>Extension:</w:t>
+            </w:r>
+          </w:p>
+        </w:tc>
+      </w:tr>
+      <w:tr>
+        <w:tc>
+          <w:tcPr>
+            <w:tcW w:w="8784" w:type="dxa"/>
+          </w:tcPr>
+          <w:p>
+            <w:r>
+              <w:t> </w:t>
+            </w:r>
+            <w:r>
+              <w:rPr>
+                <w:color w:val="848284"/>
+              </w:rPr>
+              <w:t>1.a. </w:t>
+            </w:r>
+            <w:r>
+              <w:t>Chưa nhập thông tin đăng nhập</w:t>
+            </w:r>
+          </w:p>
+        </w:tc>
+      </w:tr>
+      <w:tr>
+        <w:tc>
+          <w:tcPr>
+            <w:tcW w:w="8784" w:type="dxa"/>
+          </w:tcPr>
           <w:p>
             <w:pPr>
               <w:pStyle w:val="ListParagraph"/>
@@ -8024,9 +8145,88 @@
                 <w:ilvl w:val="0"/>
                 <w:numId w:val="20"/>
               </w:numPr>
-            </w:pPr>
-            <w:r>
-              <w:t>Chọn chức năng quản lý danh mục</w:t>
+              <w:ind w:left="1691" w:hanging="283"/>
+            </w:pPr>
+            <w:r>
+              <w:rPr>
+                <w:color w:val="CA6400"/>
+              </w:rPr>
+              <w:t>SYSTEM </w:t>
+            </w:r>
+            <w:r>
+              <w:t>Thông báo “Vui lòng nhập đầy đủ thông tin trước khi đăng nhập”</w:t>
+            </w:r>
+          </w:p>
+        </w:tc>
+      </w:tr>
+      <w:tr>
+        <w:tc>
+          <w:tcPr>
+            <w:tcW w:w="8784" w:type="dxa"/>
+          </w:tcPr>
+          <w:p>
+            <w:r>
+              <w:t> </w:t>
+            </w:r>
+            <w:r>
+              <w:rPr>
+                <w:color w:val="848284"/>
+              </w:rPr>
+              <w:t>1.b. </w:t>
+            </w:r>
+            <w:r>
+              <w:t>Nhập sai thông tin đăng nhập</w:t>
+            </w:r>
+          </w:p>
+        </w:tc>
+      </w:tr>
+      <w:tr>
+        <w:tc>
+          <w:tcPr>
+            <w:tcW w:w="8784" w:type="dxa"/>
+          </w:tcPr>
+          <w:p>
+            <w:r>
+              <w:t> </w:t>
+            </w:r>
+            <w:r>
+              <w:tab/>
+            </w:r>
+            <w:r>
+              <w:rPr>
+                <w:color w:val="848284"/>
+              </w:rPr>
+              <w:t>1. </w:t>
+            </w:r>
+            <w:r>
+              <w:rPr>
+                <w:color w:val="CA6400"/>
+              </w:rPr>
+              <w:t>SYSTEM </w:t>
+            </w:r>
+            <w:r>
+              <w:t>Thông báo “Tài khoản hoặc mật khẩu sai”</w:t>
+            </w:r>
+          </w:p>
+        </w:tc>
+      </w:tr>
+      <w:tr>
+        <w:tc>
+          <w:tcPr>
+            <w:tcW w:w="8784" w:type="dxa"/>
+          </w:tcPr>
+          <w:p>
+            <w:r>
+              <w:t> </w:t>
+            </w:r>
+            <w:r>
+              <w:rPr>
+                <w:color w:val="848284"/>
+              </w:rPr>
+              <w:t>3.a. </w:t>
+            </w:r>
+            <w:r>
+              <w:t>Bỏ trống thông tin mã danh mục</w:t>
             </w:r>
           </w:p>
         </w:tc>
@@ -8041,33 +8241,66 @@
               <w:pStyle w:val="ListParagraph"/>
               <w:numPr>
                 <w:ilvl w:val="0"/>
-                <w:numId w:val="20"/>
+                <w:numId w:val="15"/>
               </w:numPr>
             </w:pPr>
             <w:r>
-              <w:t xml:space="preserve">Nhập </w:t>
-            </w:r>
-            <w:r>
-              <w:t xml:space="preserve">mã danh mục </w:t>
-            </w:r>
-            <w:r>
-              <w:t>và nhấn “</w:t>
-            </w:r>
-            <w:r>
-              <w:t>Xoá</w:t>
+              <w:rPr>
+                <w:color w:val="CA6400"/>
+              </w:rPr>
+              <w:t>SYSTEM </w:t>
+            </w:r>
+            <w:r>
+              <w:t>Thông báo “Vui lòng nhập</w:t>
+            </w:r>
+            <w:r>
+              <w:t xml:space="preserve"> mã danh mục để xoá</w:t>
             </w:r>
             <w:r>
               <w:t>”</w:t>
             </w:r>
           </w:p>
-          <w:p>
-            <w:pPr>
-              <w:pStyle w:val="ListParagraph"/>
-              <w:numPr>
-                <w:ilvl w:val="0"/>
-                <w:numId w:val="20"/>
-              </w:numPr>
-            </w:pPr>
+        </w:tc>
+      </w:tr>
+      <w:tr>
+        <w:tc>
+          <w:tcPr>
+            <w:tcW w:w="8784" w:type="dxa"/>
+          </w:tcPr>
+          <w:p>
+            <w:r>
+              <w:t> </w:t>
+            </w:r>
+            <w:r>
+              <w:rPr>
+                <w:color w:val="848284"/>
+              </w:rPr>
+              <w:t>3.b. </w:t>
+            </w:r>
+            <w:r>
+              <w:t>Nhập sai mã danh mục</w:t>
+            </w:r>
+          </w:p>
+        </w:tc>
+      </w:tr>
+      <w:tr>
+        <w:tc>
+          <w:tcPr>
+            <w:tcW w:w="8784" w:type="dxa"/>
+          </w:tcPr>
+          <w:p>
+            <w:r>
+              <w:t> </w:t>
+            </w:r>
+            <w:r>
+              <w:tab/>
+            </w:r>
+            <w:r>
+              <w:rPr>
+                <w:color w:val="848284"/>
+              </w:rPr>
+              <w:t>1. </w:t>
+            </w:r>
             <w:r>
               <w:rPr>
                 <w:color w:val="CA6400"/>
@@ -8075,243 +8308,12 @@
               <w:t>SYSTEM </w:t>
             </w:r>
             <w:r>
-              <w:t>Kiểm tra tính hợp lệ của thông tin vừa nhập</w:t>
-            </w:r>
-          </w:p>
-          <w:p>
-            <w:pPr>
-              <w:pStyle w:val="ListParagraph"/>
-              <w:numPr>
-                <w:ilvl w:val="0"/>
-                <w:numId w:val="20"/>
-              </w:numPr>
-            </w:pPr>
-            <w:r>
-              <w:rPr>
-                <w:color w:val="CA6400"/>
-              </w:rPr>
-              <w:t>SYSTEM </w:t>
-            </w:r>
-            <w:r>
-              <w:t>Hiển thị thông báo “Xoá danh mục thành công”</w:t>
-            </w:r>
-          </w:p>
-        </w:tc>
-      </w:tr>
-      <w:tr>
-        <w:tc>
-          <w:tcPr>
-            <w:tcW w:w="8784" w:type="dxa"/>
-          </w:tcPr>
-          <w:p>
-            <w:r>
-              <w:t>Extension:</w:t>
-            </w:r>
-          </w:p>
-        </w:tc>
-      </w:tr>
-      <w:tr>
-        <w:tc>
-          <w:tcPr>
-            <w:tcW w:w="8784" w:type="dxa"/>
-          </w:tcPr>
-          <w:p>
-            <w:r>
-              <w:t> </w:t>
-            </w:r>
-            <w:r>
-              <w:rPr>
-                <w:color w:val="848284"/>
-              </w:rPr>
-              <w:t>1.a. </w:t>
-            </w:r>
-            <w:r>
-              <w:t>Chưa nhập thông tin đăng nhập</w:t>
-            </w:r>
-          </w:p>
-        </w:tc>
-      </w:tr>
-      <w:tr>
-        <w:tc>
-          <w:tcPr>
-            <w:tcW w:w="8784" w:type="dxa"/>
-          </w:tcPr>
-          <w:p>
-            <w:pPr>
-              <w:pStyle w:val="ListParagraph"/>
-              <w:numPr>
-                <w:ilvl w:val="0"/>
-                <w:numId w:val="27"/>
-              </w:numPr>
-              <w:ind w:left="1691" w:hanging="283"/>
-            </w:pPr>
-            <w:r>
-              <w:rPr>
-                <w:color w:val="CA6400"/>
-              </w:rPr>
-              <w:t>SYSTEM </w:t>
-            </w:r>
-            <w:r>
-              <w:t>Thông báo “Vui lòng nhập đầy đủ thông tin trước khi đăng nhập”</w:t>
-            </w:r>
-          </w:p>
-        </w:tc>
-      </w:tr>
-      <w:tr>
-        <w:tc>
-          <w:tcPr>
-            <w:tcW w:w="8784" w:type="dxa"/>
-          </w:tcPr>
-          <w:p>
-            <w:r>
-              <w:t> </w:t>
-            </w:r>
-            <w:r>
-              <w:rPr>
-                <w:color w:val="848284"/>
-              </w:rPr>
-              <w:t>1.b. </w:t>
-            </w:r>
-            <w:r>
-              <w:t>Nhập sai thông tin đăng nhập</w:t>
-            </w:r>
-          </w:p>
-        </w:tc>
-      </w:tr>
-      <w:tr>
-        <w:tc>
-          <w:tcPr>
-            <w:tcW w:w="8784" w:type="dxa"/>
-          </w:tcPr>
-          <w:p>
-            <w:r>
-              <w:t> </w:t>
-            </w:r>
-            <w:r>
-              <w:tab/>
-            </w:r>
-            <w:r>
-              <w:rPr>
-                <w:color w:val="848284"/>
-              </w:rPr>
-              <w:t>1. </w:t>
-            </w:r>
-            <w:r>
-              <w:rPr>
-                <w:color w:val="CA6400"/>
-              </w:rPr>
-              <w:t>SYSTEM </w:t>
-            </w:r>
-            <w:r>
-              <w:t>Thông báo “Tài khoản hoặc mật khẩu sai”</w:t>
-            </w:r>
-          </w:p>
-        </w:tc>
-      </w:tr>
-      <w:tr>
-        <w:tc>
-          <w:tcPr>
-            <w:tcW w:w="8784" w:type="dxa"/>
-          </w:tcPr>
-          <w:p>
-            <w:r>
-              <w:t> </w:t>
-            </w:r>
-            <w:r>
-              <w:rPr>
-                <w:color w:val="848284"/>
-              </w:rPr>
-              <w:t>3.a. </w:t>
-            </w:r>
-            <w:r>
-              <w:t>Bỏ trống thông tin mã danh mục</w:t>
-            </w:r>
-          </w:p>
-        </w:tc>
-      </w:tr>
-      <w:tr>
-        <w:tc>
-          <w:tcPr>
-            <w:tcW w:w="8784" w:type="dxa"/>
-          </w:tcPr>
-          <w:p>
-            <w:pPr>
-              <w:pStyle w:val="ListParagraph"/>
-              <w:numPr>
-                <w:ilvl w:val="0"/>
-                <w:numId w:val="22"/>
-              </w:numPr>
-            </w:pPr>
-            <w:r>
-              <w:rPr>
-                <w:color w:val="CA6400"/>
-              </w:rPr>
-              <w:t>SYSTEM </w:t>
-            </w:r>
-            <w:r>
-              <w:t>Thông báo “Vui lòng nhập</w:t>
-            </w:r>
-            <w:r>
-              <w:t xml:space="preserve"> mã danh mục để xoá</w:t>
-            </w:r>
-            <w:r>
-              <w:t>”</w:t>
-            </w:r>
-          </w:p>
-        </w:tc>
-      </w:tr>
-      <w:tr>
-        <w:tc>
-          <w:tcPr>
-            <w:tcW w:w="8784" w:type="dxa"/>
-          </w:tcPr>
-          <w:p>
-            <w:r>
-              <w:t> </w:t>
-            </w:r>
-            <w:r>
-              <w:rPr>
-                <w:color w:val="848284"/>
-              </w:rPr>
-              <w:t>3.b. </w:t>
-            </w:r>
-            <w:r>
-              <w:t>Nhập sai mã danh mục</w:t>
-            </w:r>
-          </w:p>
-        </w:tc>
-      </w:tr>
-      <w:tr>
-        <w:tc>
-          <w:tcPr>
-            <w:tcW w:w="8784" w:type="dxa"/>
-          </w:tcPr>
-          <w:p>
-            <w:r>
-              <w:t> </w:t>
-            </w:r>
-            <w:r>
-              <w:tab/>
-            </w:r>
-            <w:r>
-              <w:rPr>
-                <w:color w:val="848284"/>
-              </w:rPr>
-              <w:t>1. </w:t>
-            </w:r>
-            <w:r>
-              <w:rPr>
-                <w:color w:val="CA6400"/>
-              </w:rPr>
-              <w:t>SYSTEM </w:t>
-            </w:r>
-            <w:r>
               <w:t>Thông báo “Xoá danh mục thất bại, vui lòng thử lại”</w:t>
             </w:r>
           </w:p>
         </w:tc>
       </w:tr>
-      <w:bookmarkEnd w:id="26"/>
+      <w:bookmarkEnd w:id="27"/>
     </w:tbl>
     <w:p>
       <w:pPr>
@@ -8331,7 +8333,7 @@
         <w:pStyle w:val="Nidung"/>
         <w:ind w:firstLine="0"/>
       </w:pPr>
-      <w:bookmarkStart w:id="27" w:name="_Hlk182419690"/>
+      <w:bookmarkStart w:id="28" w:name="_Hlk182419690"/>
       <w:r>
         <w:rPr>
           <w:noProof/>
@@ -8625,7 +8627,7 @@
               <w:pStyle w:val="ListParagraph"/>
               <w:numPr>
                 <w:ilvl w:val="0"/>
-                <w:numId w:val="23"/>
+                <w:numId w:val="16"/>
               </w:numPr>
             </w:pPr>
             <w:r>
@@ -8637,7 +8639,7 @@
               <w:pStyle w:val="ListParagraph"/>
               <w:numPr>
                 <w:ilvl w:val="0"/>
-                <w:numId w:val="23"/>
+                <w:numId w:val="16"/>
               </w:numPr>
             </w:pPr>
             <w:r>
@@ -8656,7 +8658,7 @@
               <w:pStyle w:val="ListParagraph"/>
               <w:numPr>
                 <w:ilvl w:val="0"/>
-                <w:numId w:val="23"/>
+                <w:numId w:val="16"/>
               </w:numPr>
             </w:pPr>
             <w:r>
@@ -8671,7 +8673,7 @@
               <w:pStyle w:val="ListParagraph"/>
               <w:numPr>
                 <w:ilvl w:val="0"/>
-                <w:numId w:val="23"/>
+                <w:numId w:val="16"/>
               </w:numPr>
             </w:pPr>
             <w:r>
@@ -8729,7 +8731,7 @@
               <w:pStyle w:val="ListParagraph"/>
               <w:numPr>
                 <w:ilvl w:val="0"/>
-                <w:numId w:val="26"/>
+                <w:numId w:val="19"/>
               </w:numPr>
               <w:ind w:left="1691" w:hanging="283"/>
             </w:pPr>
@@ -8830,7 +8832,7 @@
               <w:pStyle w:val="ListParagraph"/>
               <w:numPr>
                 <w:ilvl w:val="0"/>
-                <w:numId w:val="24"/>
+                <w:numId w:val="17"/>
               </w:numPr>
             </w:pPr>
             <w:r>
@@ -8908,7 +8910,7 @@
           </w:p>
         </w:tc>
       </w:tr>
-      <w:bookmarkEnd w:id="27"/>
+      <w:bookmarkEnd w:id="28"/>
     </w:tbl>
     <w:p>
       <w:pPr>
@@ -8927,7 +8929,7 @@
       <w:pPr>
         <w:pStyle w:val="Heading4"/>
       </w:pPr>
-      <w:bookmarkStart w:id="28" w:name="_Hlk182419966"/>
+      <w:bookmarkStart w:id="29" w:name="_Hlk182419966"/>
       <w:r>
         <w:t>Use case quản lý đơn hàng nhập</w:t>
       </w:r>
@@ -9216,7 +9218,7 @@
               <w:pStyle w:val="ListParagraph"/>
               <w:numPr>
                 <w:ilvl w:val="0"/>
-                <w:numId w:val="29"/>
+                <w:numId w:val="22"/>
               </w:numPr>
             </w:pPr>
             <w:r>
@@ -9228,7 +9230,7 @@
               <w:pStyle w:val="ListParagraph"/>
               <w:numPr>
                 <w:ilvl w:val="0"/>
-                <w:numId w:val="29"/>
+                <w:numId w:val="22"/>
               </w:numPr>
             </w:pPr>
             <w:r>
@@ -9247,7 +9249,7 @@
               <w:pStyle w:val="ListParagraph"/>
               <w:numPr>
                 <w:ilvl w:val="0"/>
-                <w:numId w:val="29"/>
+                <w:numId w:val="22"/>
               </w:numPr>
             </w:pPr>
             <w:r>
@@ -9312,7 +9314,7 @@
               <w:pStyle w:val="ListParagraph"/>
               <w:numPr>
                 <w:ilvl w:val="0"/>
-                <w:numId w:val="25"/>
+                <w:numId w:val="18"/>
               </w:numPr>
             </w:pPr>
             <w:r>
@@ -9755,7 +9757,7 @@
               <w:pStyle w:val="ListParagraph"/>
               <w:numPr>
                 <w:ilvl w:val="0"/>
-                <w:numId w:val="30"/>
+                <w:numId w:val="23"/>
               </w:numPr>
             </w:pPr>
             <w:r>
@@ -9767,7 +9769,7 @@
               <w:pStyle w:val="ListParagraph"/>
               <w:numPr>
                 <w:ilvl w:val="0"/>
-                <w:numId w:val="30"/>
+                <w:numId w:val="23"/>
               </w:numPr>
             </w:pPr>
             <w:r>
@@ -9782,7 +9784,7 @@
               <w:pStyle w:val="ListParagraph"/>
               <w:numPr>
                 <w:ilvl w:val="0"/>
-                <w:numId w:val="30"/>
+                <w:numId w:val="23"/>
               </w:numPr>
             </w:pPr>
             <w:r>
@@ -9800,7 +9802,7 @@
               <w:pStyle w:val="ListParagraph"/>
               <w:numPr>
                 <w:ilvl w:val="0"/>
-                <w:numId w:val="30"/>
+                <w:numId w:val="23"/>
               </w:numPr>
             </w:pPr>
             <w:r>
@@ -9818,7 +9820,7 @@
               <w:pStyle w:val="ListParagraph"/>
               <w:numPr>
                 <w:ilvl w:val="0"/>
-                <w:numId w:val="30"/>
+                <w:numId w:val="23"/>
               </w:numPr>
             </w:pPr>
             <w:r>
@@ -9876,7 +9878,7 @@
               <w:pStyle w:val="ListParagraph"/>
               <w:numPr>
                 <w:ilvl w:val="0"/>
-                <w:numId w:val="31"/>
+                <w:numId w:val="24"/>
               </w:numPr>
               <w:ind w:left="1691" w:hanging="283"/>
             </w:pPr>
@@ -9978,7 +9980,7 @@
               <w:pStyle w:val="ListParagraph"/>
               <w:numPr>
                 <w:ilvl w:val="0"/>
-                <w:numId w:val="16"/>
+                <w:numId w:val="11"/>
               </w:numPr>
             </w:pPr>
             <w:r>
@@ -10244,7 +10246,7 @@
               <w:pStyle w:val="ListParagraph"/>
               <w:numPr>
                 <w:ilvl w:val="0"/>
-                <w:numId w:val="32"/>
+                <w:numId w:val="25"/>
               </w:numPr>
             </w:pPr>
             <w:r>
@@ -10256,7 +10258,7 @@
               <w:pStyle w:val="ListParagraph"/>
               <w:numPr>
                 <w:ilvl w:val="0"/>
-                <w:numId w:val="32"/>
+                <w:numId w:val="25"/>
               </w:numPr>
             </w:pPr>
             <w:r>
@@ -10271,7 +10273,7 @@
               <w:pStyle w:val="ListParagraph"/>
               <w:numPr>
                 <w:ilvl w:val="0"/>
-                <w:numId w:val="32"/>
+                <w:numId w:val="25"/>
               </w:numPr>
             </w:pPr>
             <w:r>
@@ -10283,7 +10285,7 @@
               <w:pStyle w:val="ListParagraph"/>
               <w:numPr>
                 <w:ilvl w:val="0"/>
-                <w:numId w:val="32"/>
+                <w:numId w:val="25"/>
               </w:numPr>
             </w:pPr>
             <w:r>
@@ -10341,7 +10343,7 @@
               <w:pStyle w:val="ListParagraph"/>
               <w:numPr>
                 <w:ilvl w:val="0"/>
-                <w:numId w:val="33"/>
+                <w:numId w:val="26"/>
               </w:numPr>
               <w:ind w:left="1691" w:hanging="283"/>
             </w:pPr>
@@ -10439,7 +10441,7 @@
               <w:pStyle w:val="ListParagraph"/>
               <w:numPr>
                 <w:ilvl w:val="0"/>
-                <w:numId w:val="24"/>
+                <w:numId w:val="17"/>
               </w:numPr>
             </w:pPr>
             <w:r>
@@ -10511,7 +10513,7 @@
           </w:p>
         </w:tc>
       </w:tr>
-      <w:bookmarkEnd w:id="28"/>
+      <w:bookmarkEnd w:id="29"/>
     </w:tbl>
     <w:p>
       <w:pPr>
@@ -10824,7 +10826,7 @@
               <w:pStyle w:val="ListParagraph"/>
               <w:numPr>
                 <w:ilvl w:val="0"/>
-                <w:numId w:val="34"/>
+                <w:numId w:val="27"/>
               </w:numPr>
             </w:pPr>
             <w:r>
@@ -10836,7 +10838,7 @@
               <w:pStyle w:val="ListParagraph"/>
               <w:numPr>
                 <w:ilvl w:val="0"/>
-                <w:numId w:val="34"/>
+                <w:numId w:val="27"/>
               </w:numPr>
             </w:pPr>
             <w:r>
@@ -10861,7 +10863,7 @@
               <w:pStyle w:val="ListParagraph"/>
               <w:numPr>
                 <w:ilvl w:val="0"/>
-                <w:numId w:val="34"/>
+                <w:numId w:val="27"/>
               </w:numPr>
             </w:pPr>
             <w:r>
@@ -10925,7 +10927,7 @@
               <w:pStyle w:val="ListParagraph"/>
               <w:numPr>
                 <w:ilvl w:val="0"/>
-                <w:numId w:val="35"/>
+                <w:numId w:val="28"/>
               </w:numPr>
             </w:pPr>
             <w:r>
@@ -11348,7 +11350,7 @@
               <w:pStyle w:val="ListParagraph"/>
               <w:numPr>
                 <w:ilvl w:val="0"/>
-                <w:numId w:val="36"/>
+                <w:numId w:val="29"/>
               </w:numPr>
             </w:pPr>
             <w:r>
@@ -11360,7 +11362,7 @@
               <w:pStyle w:val="ListParagraph"/>
               <w:numPr>
                 <w:ilvl w:val="0"/>
-                <w:numId w:val="36"/>
+                <w:numId w:val="29"/>
               </w:numPr>
             </w:pPr>
             <w:r>
@@ -11372,7 +11374,7 @@
               <w:pStyle w:val="ListParagraph"/>
               <w:numPr>
                 <w:ilvl w:val="0"/>
-                <w:numId w:val="36"/>
+                <w:numId w:val="29"/>
               </w:numPr>
             </w:pPr>
             <w:r>
@@ -11396,7 +11398,7 @@
               <w:pStyle w:val="ListParagraph"/>
               <w:numPr>
                 <w:ilvl w:val="0"/>
-                <w:numId w:val="36"/>
+                <w:numId w:val="29"/>
               </w:numPr>
             </w:pPr>
             <w:r>
@@ -11414,7 +11416,7 @@
               <w:pStyle w:val="ListParagraph"/>
               <w:numPr>
                 <w:ilvl w:val="0"/>
-                <w:numId w:val="36"/>
+                <w:numId w:val="29"/>
               </w:numPr>
             </w:pPr>
             <w:r>
@@ -11472,7 +11474,7 @@
               <w:pStyle w:val="ListParagraph"/>
               <w:numPr>
                 <w:ilvl w:val="0"/>
-                <w:numId w:val="37"/>
+                <w:numId w:val="30"/>
               </w:numPr>
             </w:pPr>
             <w:r>
@@ -11569,7 +11571,7 @@
               <w:pStyle w:val="ListParagraph"/>
               <w:numPr>
                 <w:ilvl w:val="0"/>
-                <w:numId w:val="16"/>
+                <w:numId w:val="11"/>
               </w:numPr>
             </w:pPr>
             <w:r>
@@ -11820,7 +11822,7 @@
               <w:pStyle w:val="ListParagraph"/>
               <w:numPr>
                 <w:ilvl w:val="0"/>
-                <w:numId w:val="38"/>
+                <w:numId w:val="31"/>
               </w:numPr>
             </w:pPr>
             <w:r>
@@ -11832,7 +11834,7 @@
               <w:pStyle w:val="ListParagraph"/>
               <w:numPr>
                 <w:ilvl w:val="0"/>
-                <w:numId w:val="38"/>
+                <w:numId w:val="31"/>
               </w:numPr>
             </w:pPr>
             <w:r>
@@ -11850,7 +11852,7 @@
               <w:pStyle w:val="ListParagraph"/>
               <w:numPr>
                 <w:ilvl w:val="0"/>
-                <w:numId w:val="38"/>
+                <w:numId w:val="31"/>
               </w:numPr>
             </w:pPr>
             <w:r>
@@ -11865,7 +11867,7 @@
               <w:pStyle w:val="ListParagraph"/>
               <w:numPr>
                 <w:ilvl w:val="0"/>
-                <w:numId w:val="38"/>
+                <w:numId w:val="31"/>
               </w:numPr>
             </w:pPr>
             <w:r>
@@ -11931,7 +11933,7 @@
               <w:pStyle w:val="ListParagraph"/>
               <w:numPr>
                 <w:ilvl w:val="0"/>
-                <w:numId w:val="39"/>
+                <w:numId w:val="32"/>
               </w:numPr>
             </w:pPr>
             <w:r>
@@ -12031,7 +12033,7 @@
               <w:pStyle w:val="ListParagraph"/>
               <w:numPr>
                 <w:ilvl w:val="0"/>
-                <w:numId w:val="37"/>
+                <w:numId w:val="30"/>
               </w:numPr>
             </w:pPr>
             <w:r>
@@ -12433,7 +12435,7 @@
               <w:pStyle w:val="ListParagraph"/>
               <w:numPr>
                 <w:ilvl w:val="0"/>
-                <w:numId w:val="40"/>
+                <w:numId w:val="33"/>
               </w:numPr>
             </w:pPr>
             <w:r>
@@ -12445,7 +12447,7 @@
               <w:pStyle w:val="ListParagraph"/>
               <w:numPr>
                 <w:ilvl w:val="0"/>
-                <w:numId w:val="40"/>
+                <w:numId w:val="33"/>
               </w:numPr>
             </w:pPr>
             <w:r>
@@ -12467,7 +12469,7 @@
               <w:pStyle w:val="ListParagraph"/>
               <w:numPr>
                 <w:ilvl w:val="0"/>
-                <w:numId w:val="40"/>
+                <w:numId w:val="33"/>
               </w:numPr>
             </w:pPr>
             <w:r>
@@ -12491,7 +12493,7 @@
               <w:pStyle w:val="ListParagraph"/>
               <w:numPr>
                 <w:ilvl w:val="0"/>
-                <w:numId w:val="40"/>
+                <w:numId w:val="33"/>
               </w:numPr>
             </w:pPr>
             <w:r>
@@ -12510,7 +12512,7 @@
               <w:pStyle w:val="ListParagraph"/>
               <w:numPr>
                 <w:ilvl w:val="0"/>
-                <w:numId w:val="40"/>
+                <w:numId w:val="33"/>
               </w:numPr>
             </w:pPr>
             <w:r>
@@ -12569,7 +12571,7 @@
               <w:pStyle w:val="ListParagraph"/>
               <w:numPr>
                 <w:ilvl w:val="0"/>
-                <w:numId w:val="41"/>
+                <w:numId w:val="34"/>
               </w:numPr>
             </w:pPr>
             <w:r>
@@ -12666,7 +12668,7 @@
               <w:pStyle w:val="ListParagraph"/>
               <w:numPr>
                 <w:ilvl w:val="0"/>
-                <w:numId w:val="19"/>
+                <w:numId w:val="13"/>
               </w:numPr>
             </w:pPr>
             <w:r>
@@ -13102,7 +13104,7 @@
               <w:pStyle w:val="ListParagraph"/>
               <w:numPr>
                 <w:ilvl w:val="0"/>
-                <w:numId w:val="42"/>
+                <w:numId w:val="35"/>
               </w:numPr>
             </w:pPr>
             <w:r>
@@ -13114,7 +13116,7 @@
               <w:pStyle w:val="ListParagraph"/>
               <w:numPr>
                 <w:ilvl w:val="0"/>
-                <w:numId w:val="42"/>
+                <w:numId w:val="35"/>
               </w:numPr>
             </w:pPr>
             <w:r>
@@ -13136,7 +13138,7 @@
               <w:pStyle w:val="ListParagraph"/>
               <w:numPr>
                 <w:ilvl w:val="0"/>
-                <w:numId w:val="42"/>
+                <w:numId w:val="35"/>
               </w:numPr>
             </w:pPr>
             <w:r>
@@ -13160,7 +13162,7 @@
               <w:pStyle w:val="ListParagraph"/>
               <w:numPr>
                 <w:ilvl w:val="0"/>
-                <w:numId w:val="42"/>
+                <w:numId w:val="35"/>
               </w:numPr>
             </w:pPr>
             <w:r>
@@ -13178,7 +13180,7 @@
               <w:pStyle w:val="ListParagraph"/>
               <w:numPr>
                 <w:ilvl w:val="0"/>
-                <w:numId w:val="42"/>
+                <w:numId w:val="35"/>
               </w:numPr>
             </w:pPr>
             <w:r>
@@ -13238,7 +13240,7 @@
               <w:pStyle w:val="ListParagraph"/>
               <w:numPr>
                 <w:ilvl w:val="0"/>
-                <w:numId w:val="43"/>
+                <w:numId w:val="36"/>
               </w:numPr>
             </w:pPr>
             <w:r>
@@ -13335,7 +13337,7 @@
               <w:pStyle w:val="ListParagraph"/>
               <w:numPr>
                 <w:ilvl w:val="0"/>
-                <w:numId w:val="44"/>
+                <w:numId w:val="37"/>
               </w:numPr>
             </w:pPr>
             <w:r>
@@ -13356,7 +13358,7 @@
             <w:tcW w:w="8784" w:type="dxa"/>
           </w:tcPr>
           <w:p>
-            <w:bookmarkStart w:id="29" w:name="_Hlk182426334"/>
+            <w:bookmarkStart w:id="30" w:name="_Hlk182426334"/>
             <w:r>
               <w:t> </w:t>
             </w:r>
@@ -13414,7 +13416,7 @@
             <w:tcW w:w="8784" w:type="dxa"/>
           </w:tcPr>
           <w:p>
-            <w:bookmarkStart w:id="30" w:name="_Hlk182426449"/>
+            <w:bookmarkStart w:id="31" w:name="_Hlk182426449"/>
             <w:r>
               <w:t> </w:t>
             </w:r>
@@ -13460,8 +13462,8 @@
           </w:p>
         </w:tc>
       </w:tr>
-      <w:bookmarkEnd w:id="29"/>
       <w:bookmarkEnd w:id="30"/>
+      <w:bookmarkEnd w:id="31"/>
       <w:tr>
         <w:tc>
           <w:tcPr>
@@ -13557,7 +13559,7 @@
         <w:keepLines/>
         <w:numPr>
           <w:ilvl w:val="3"/>
-          <w:numId w:val="3"/>
+          <w:numId w:val="2"/>
         </w:numPr>
         <w:spacing w:before="40"/>
         <w:outlineLvl w:val="3"/>
@@ -17406,7 +17408,7 @@
         <w:keepLines/>
         <w:numPr>
           <w:ilvl w:val="3"/>
-          <w:numId w:val="3"/>
+          <w:numId w:val="2"/>
         </w:numPr>
         <w:spacing w:before="40"/>
         <w:outlineLvl w:val="3"/>
@@ -21377,7 +21379,7 @@
         <w:keepLines/>
         <w:numPr>
           <w:ilvl w:val="3"/>
-          <w:numId w:val="3"/>
+          <w:numId w:val="2"/>
         </w:numPr>
         <w:spacing w:before="40"/>
         <w:outlineLvl w:val="3"/>
@@ -27798,7 +27800,7 @@
         <w:keepLines/>
         <w:numPr>
           <w:ilvl w:val="3"/>
-          <w:numId w:val="3"/>
+          <w:numId w:val="2"/>
         </w:numPr>
         <w:spacing w:before="40"/>
         <w:outlineLvl w:val="3"/>
@@ -28329,7 +28331,7 @@
         <w:pStyle w:val="ListParagraph"/>
         <w:numPr>
           <w:ilvl w:val="0"/>
-          <w:numId w:val="45"/>
+          <w:numId w:val="38"/>
         </w:numPr>
         <w:rPr>
           <w:lang w:val="vi-VN"/>
@@ -29778,7 +29780,7 @@
         <w:keepLines/>
         <w:numPr>
           <w:ilvl w:val="3"/>
-          <w:numId w:val="3"/>
+          <w:numId w:val="2"/>
         </w:numPr>
         <w:spacing w:before="40"/>
         <w:outlineLvl w:val="3"/>
@@ -30094,7 +30096,7 @@
               <w:pStyle w:val="ListParagraph"/>
               <w:numPr>
                 <w:ilvl w:val="0"/>
-                <w:numId w:val="10"/>
+                <w:numId w:val="44"/>
               </w:numPr>
             </w:pPr>
             <w:r>
@@ -30106,7 +30108,7 @@
               <w:pStyle w:val="ListParagraph"/>
               <w:numPr>
                 <w:ilvl w:val="0"/>
-                <w:numId w:val="10"/>
+                <w:numId w:val="44"/>
               </w:numPr>
             </w:pPr>
             <w:r>
@@ -30114,72 +30116,6 @@
             </w:r>
             <w:r>
               <w:t>n lý nhân viên</w:t>
-            </w:r>
-          </w:p>
-        </w:tc>
-      </w:tr>
-      <w:tr>
-        <w:tc>
-          <w:tcPr>
-            <w:tcW w:w="8784" w:type="dxa"/>
-          </w:tcPr>
-          <w:p>
-            <w:r>
-              <w:t> </w:t>
-            </w:r>
-            <w:r>
-              <w:rPr>
-                <w:color w:val="848284"/>
-              </w:rPr>
-              <w:t>3. </w:t>
-            </w:r>
-            <w:r>
-              <w:rPr>
-                <w:color w:val="CA6400"/>
-              </w:rPr>
-              <w:t>SYSTEM </w:t>
-            </w:r>
-            <w:r>
-              <w:t>Lấy về</w:t>
-            </w:r>
-            <w:r>
-              <w:t xml:space="preserve"> các thông tin</w:t>
-            </w:r>
-            <w:r>
-              <w:t xml:space="preserve"> và hiển thị lên màn hình</w:t>
-            </w:r>
-          </w:p>
-        </w:tc>
-      </w:tr>
-      <w:tr>
-        <w:tc>
-          <w:tcPr>
-            <w:tcW w:w="8784" w:type="dxa"/>
-          </w:tcPr>
-          <w:p>
-            <w:r>
-              <w:t>Extension:</w:t>
-            </w:r>
-          </w:p>
-        </w:tc>
-      </w:tr>
-      <w:tr>
-        <w:tc>
-          <w:tcPr>
-            <w:tcW w:w="8784" w:type="dxa"/>
-          </w:tcPr>
-          <w:p>
-            <w:r>
-              <w:t> </w:t>
-            </w:r>
-            <w:r>
-              <w:rPr>
-                <w:color w:val="848284"/>
-              </w:rPr>
-              <w:t>1.a. </w:t>
-            </w:r>
-            <w:r>
-              <w:t>Chưa nhập thông tin đăng nhập</w:t>
             </w:r>
           </w:p>
         </w:tc>
@@ -30194,9 +30130,81 @@
               <w:pStyle w:val="ListParagraph"/>
               <w:numPr>
                 <w:ilvl w:val="0"/>
-                <w:numId w:val="11"/>
+                <w:numId w:val="44"/>
               </w:numPr>
             </w:pPr>
+            <w:r>
+              <w:rPr>
+                <w:color w:val="848284"/>
+              </w:rPr>
+              <w:t> </w:t>
+            </w:r>
+            <w:r>
+              <w:rPr>
+                <w:color w:val="CA6400"/>
+              </w:rPr>
+              <w:t>SYSTEM </w:t>
+            </w:r>
+            <w:r>
+              <w:t>Lấy về</w:t>
+            </w:r>
+            <w:r>
+              <w:t xml:space="preserve"> các thông tin</w:t>
+            </w:r>
+            <w:r>
+              <w:t xml:space="preserve"> và hiển thị lên màn hình</w:t>
+            </w:r>
+          </w:p>
+        </w:tc>
+      </w:tr>
+      <w:tr>
+        <w:tc>
+          <w:tcPr>
+            <w:tcW w:w="8784" w:type="dxa"/>
+          </w:tcPr>
+          <w:p>
+            <w:r>
+              <w:t>Extension:</w:t>
+            </w:r>
+          </w:p>
+        </w:tc>
+      </w:tr>
+      <w:tr>
+        <w:tc>
+          <w:tcPr>
+            <w:tcW w:w="8784" w:type="dxa"/>
+          </w:tcPr>
+          <w:p>
+            <w:r>
+              <w:t> </w:t>
+            </w:r>
+            <w:r>
+              <w:rPr>
+                <w:color w:val="848284"/>
+              </w:rPr>
+              <w:t>1.a. </w:t>
+            </w:r>
+            <w:r>
+              <w:t>Chưa nhập thông tin đăng nhập</w:t>
+            </w:r>
+          </w:p>
+        </w:tc>
+      </w:tr>
+      <w:tr>
+        <w:tc>
+          <w:tcPr>
+            <w:tcW w:w="8784" w:type="dxa"/>
+          </w:tcPr>
+          <w:p>
+            <w:pPr>
+              <w:ind w:left="1440" w:firstLine="0"/>
+            </w:pPr>
+            <w:r>
+              <w:rPr>
+                <w:color w:val="848284"/>
+              </w:rPr>
+              <w:t>1. </w:t>
+            </w:r>
             <w:r>
               <w:rPr>
                 <w:color w:val="CA6400"/>
@@ -30671,7 +30679,7 @@
               <w:pStyle w:val="ListParagraph"/>
               <w:numPr>
                 <w:ilvl w:val="0"/>
-                <w:numId w:val="12"/>
+                <w:numId w:val="45"/>
               </w:numPr>
             </w:pPr>
             <w:r>
@@ -30683,7 +30691,7 @@
               <w:pStyle w:val="ListParagraph"/>
               <w:numPr>
                 <w:ilvl w:val="0"/>
-                <w:numId w:val="12"/>
+                <w:numId w:val="45"/>
               </w:numPr>
             </w:pPr>
             <w:r>
@@ -30705,7 +30713,7 @@
               <w:pStyle w:val="ListParagraph"/>
               <w:numPr>
                 <w:ilvl w:val="0"/>
-                <w:numId w:val="13"/>
+                <w:numId w:val="45"/>
               </w:numPr>
             </w:pPr>
             <w:r>
@@ -30723,7 +30731,7 @@
               <w:pStyle w:val="ListParagraph"/>
               <w:numPr>
                 <w:ilvl w:val="0"/>
-                <w:numId w:val="13"/>
+                <w:numId w:val="45"/>
               </w:numPr>
             </w:pPr>
             <w:r>
@@ -30742,7 +30750,7 @@
               <w:pStyle w:val="ListParagraph"/>
               <w:numPr>
                 <w:ilvl w:val="0"/>
-                <w:numId w:val="13"/>
+                <w:numId w:val="45"/>
               </w:numPr>
             </w:pPr>
             <w:r>
@@ -30795,6 +30803,26 @@
               <w:t>Chưa nhập thông tin đăng nhập</w:t>
             </w:r>
           </w:p>
+          <w:p>
+            <w:pPr>
+              <w:jc w:val="left"/>
+            </w:pPr>
+            <w:r>
+              <w:rPr>
+                <w:color w:val="848284"/>
+              </w:rPr>
+              <w:t xml:space="preserve">          1. </w:t>
+            </w:r>
+            <w:r>
+              <w:rPr>
+                <w:color w:val="CA6400"/>
+              </w:rPr>
+              <w:t>SYSTEM </w:t>
+            </w:r>
+            <w:r>
+              <w:t>Thông báo “Vui lòng nhập đầy đủ thông tin trước khi đăng nhập”</w:t>
+            </w:r>
+          </w:p>
         </w:tc>
       </w:tr>
       <w:tr>
@@ -30805,12 +30833,50 @@
           <w:p>
             <w:pPr>
               <w:pStyle w:val="ListParagraph"/>
-              <w:numPr>
-                <w:ilvl w:val="0"/>
-                <w:numId w:val="15"/>
-              </w:numPr>
-              <w:ind w:left="1833"/>
-            </w:pPr>
+              <w:ind w:left="1833" w:firstLine="0"/>
+            </w:pPr>
+          </w:p>
+        </w:tc>
+      </w:tr>
+      <w:tr>
+        <w:tc>
+          <w:tcPr>
+            <w:tcW w:w="8784" w:type="dxa"/>
+          </w:tcPr>
+          <w:p>
+            <w:r>
+              <w:t> </w:t>
+            </w:r>
+            <w:r>
+              <w:rPr>
+                <w:color w:val="848284"/>
+              </w:rPr>
+              <w:t>1.b. </w:t>
+            </w:r>
+            <w:r>
+              <w:t>Nhập sai thông tin đăng nhập</w:t>
+            </w:r>
+          </w:p>
+        </w:tc>
+      </w:tr>
+      <w:tr>
+        <w:tc>
+          <w:tcPr>
+            <w:tcW w:w="8784" w:type="dxa"/>
+          </w:tcPr>
+          <w:p>
+            <w:r>
+              <w:t> </w:t>
+            </w:r>
+            <w:r>
+              <w:tab/>
+            </w:r>
+            <w:r>
+              <w:rPr>
+                <w:color w:val="848284"/>
+              </w:rPr>
+              <w:t>1. </w:t>
+            </w:r>
             <w:r>
               <w:rPr>
                 <w:color w:val="CA6400"/>
@@ -30818,7 +30884,7 @@
               <w:t>SYSTEM </w:t>
             </w:r>
             <w:r>
-              <w:t>Thông báo “Vui lòng nhập đầy đủ thông tin trước khi đăng nhập”</w:t>
+              <w:t>Thông báo “Tài khoản hoặc mật khẩu sai”</w:t>
             </w:r>
           </w:p>
         </w:tc>
@@ -30836,10 +30902,13 @@
               <w:rPr>
                 <w:color w:val="848284"/>
               </w:rPr>
-              <w:t>1.b. </w:t>
-            </w:r>
-            <w:r>
-              <w:t>Nhập sai thông tin đăng nhập</w:t>
+              <w:t>3.a. </w:t>
+            </w:r>
+            <w:r>
+              <w:t>Bỏ trố</w:t>
+            </w:r>
+            <w:r>
+              <w:t>ng thông tin nhân viên</w:t>
             </w:r>
           </w:p>
         </w:tc>
@@ -30850,12 +30919,9 @@
             <w:tcW w:w="8784" w:type="dxa"/>
           </w:tcPr>
           <w:p>
-            <w:r>
-              <w:t> </w:t>
-            </w:r>
-            <w:r>
-              <w:tab/>
-            </w:r>
+            <w:pPr>
+              <w:ind w:left="1441" w:firstLine="0"/>
+            </w:pPr>
             <w:r>
               <w:rPr>
                 <w:color w:val="848284"/>
@@ -30869,62 +30935,7 @@
               <w:t>SYSTEM </w:t>
             </w:r>
             <w:r>
-              <w:t>Thông báo “Tài khoản hoặc mật khẩu sai”</w:t>
-            </w:r>
-          </w:p>
-        </w:tc>
-      </w:tr>
-      <w:tr>
-        <w:tc>
-          <w:tcPr>
-            <w:tcW w:w="8784" w:type="dxa"/>
-          </w:tcPr>
-          <w:p>
-            <w:r>
-              <w:t> </w:t>
-            </w:r>
-            <w:r>
-              <w:rPr>
-                <w:color w:val="848284"/>
-              </w:rPr>
-              <w:t>3.a. </w:t>
-            </w:r>
-            <w:r>
-              <w:t>Bỏ trố</w:t>
-            </w:r>
-            <w:r>
-              <w:t>ng thông tin nhân viên</w:t>
-            </w:r>
-          </w:p>
-        </w:tc>
-      </w:tr>
-      <w:tr>
-        <w:tc>
-          <w:tcPr>
-            <w:tcW w:w="8784" w:type="dxa"/>
-          </w:tcPr>
-          <w:p>
-            <w:pPr>
-              <w:pStyle w:val="ListParagraph"/>
-              <w:numPr>
-                <w:ilvl w:val="0"/>
-                <w:numId w:val="16"/>
-              </w:numPr>
-            </w:pPr>
-            <w:r>
-              <w:rPr>
-                <w:color w:val="CA6400"/>
-              </w:rPr>
-              <w:t>SYSTEM </w:t>
-            </w:r>
-            <w:r>
-              <w:t>Thông báo “Vui l</w:t>
-            </w:r>
-            <w:r>
-              <w:t>òng</w:t>
-            </w:r>
-            <w:r>
-              <w:t xml:space="preserve"> nhập đầy đủ trước khi thêm”</w:t>
+              <w:t>Thông báo “Vui lòng nhập đầy đủ trước khi thêm”</w:t>
             </w:r>
           </w:p>
         </w:tc>
@@ -31360,7 +31371,7 @@
               <w:pStyle w:val="ListParagraph"/>
               <w:numPr>
                 <w:ilvl w:val="0"/>
-                <w:numId w:val="17"/>
+                <w:numId w:val="46"/>
               </w:numPr>
             </w:pPr>
             <w:r>
@@ -31372,7 +31383,7 @@
               <w:pStyle w:val="ListParagraph"/>
               <w:numPr>
                 <w:ilvl w:val="0"/>
-                <w:numId w:val="17"/>
+                <w:numId w:val="46"/>
               </w:numPr>
             </w:pPr>
             <w:r>
@@ -31394,7 +31405,7 @@
               <w:pStyle w:val="ListParagraph"/>
               <w:numPr>
                 <w:ilvl w:val="0"/>
-                <w:numId w:val="17"/>
+                <w:numId w:val="46"/>
               </w:numPr>
             </w:pPr>
             <w:r>
@@ -31410,16 +31421,7 @@
               <w:t>a nhân viên</w:t>
             </w:r>
             <w:r>
-              <w:t xml:space="preserve"> đó</w:t>
-            </w:r>
-            <w:r>
-              <w:t xml:space="preserve"> và nhấn “</w:t>
-            </w:r>
-            <w:r>
-              <w:t>Sửa</w:t>
-            </w:r>
-            <w:r>
-              <w:t>”</w:t>
+              <w:t xml:space="preserve"> đó và nhấn “Sửa”</w:t>
             </w:r>
           </w:p>
           <w:p>
@@ -31427,13 +31429,14 @@
               <w:pStyle w:val="ListParagraph"/>
               <w:numPr>
                 <w:ilvl w:val="0"/>
-                <w:numId w:val="17"/>
+                <w:numId w:val="46"/>
               </w:numPr>
             </w:pPr>
             <w:r>
               <w:rPr>
                 <w:color w:val="CA6400"/>
               </w:rPr>
+              <w:lastRenderedPageBreak/>
               <w:t>SYSTEM </w:t>
             </w:r>
             <w:r>
@@ -31445,14 +31448,13 @@
               <w:pStyle w:val="ListParagraph"/>
               <w:numPr>
                 <w:ilvl w:val="0"/>
-                <w:numId w:val="17"/>
+                <w:numId w:val="46"/>
               </w:numPr>
             </w:pPr>
             <w:r>
               <w:rPr>
                 <w:color w:val="CA6400"/>
               </w:rPr>
-              <w:lastRenderedPageBreak/>
               <w:t>SYSTEM </w:t>
             </w:r>
             <w:r>
@@ -31508,13 +31510,20 @@
           </w:tcPr>
           <w:p>
             <w:pPr>
-              <w:pStyle w:val="ListParagraph"/>
-              <w:numPr>
-                <w:ilvl w:val="0"/>
-                <w:numId w:val="28"/>
-              </w:numPr>
-              <w:ind w:left="1550" w:hanging="283"/>
-            </w:pPr>
+              <w:ind w:left="1501" w:firstLine="0"/>
+            </w:pPr>
+            <w:r>
+              <w:rPr>
+                <w:color w:val="A6A6A6" w:themeColor="background1" w:themeShade="A6"/>
+              </w:rPr>
+              <w:t>1</w:t>
+            </w:r>
+            <w:r>
+              <w:rPr>
+                <w:color w:val="848284"/>
+              </w:rPr>
+              <w:t>. </w:t>
+            </w:r>
             <w:r>
               <w:rPr>
                 <w:color w:val="CA6400"/>
@@ -31562,9 +31571,15 @@
             </w:r>
             <w:r>
               <w:rPr>
-                <w:color w:val="848284"/>
-              </w:rPr>
-              <w:t>1. </w:t>
+                <w:color w:val="A6A6A6" w:themeColor="background1" w:themeShade="A6"/>
+              </w:rPr>
+              <w:t>1</w:t>
+            </w:r>
+            <w:r>
+              <w:rPr>
+                <w:color w:val="848284"/>
+              </w:rPr>
+              <w:t>. </w:t>
             </w:r>
             <w:r>
               <w:rPr>
@@ -31609,12 +31624,26 @@
           </w:tcPr>
           <w:p>
             <w:pPr>
-              <w:pStyle w:val="ListParagraph"/>
-              <w:numPr>
-                <w:ilvl w:val="0"/>
-                <w:numId w:val="19"/>
-              </w:numPr>
-            </w:pPr>
+              <w:ind w:left="1347" w:firstLine="0"/>
+            </w:pPr>
+            <w:r>
+              <w:rPr>
+                <w:color w:val="A6A6A6" w:themeColor="background1" w:themeShade="A6"/>
+              </w:rPr>
+              <w:t xml:space="preserve"> </w:t>
+            </w:r>
+            <w:r>
+              <w:rPr>
+                <w:color w:val="A6A6A6" w:themeColor="background1" w:themeShade="A6"/>
+              </w:rPr>
+              <w:t>1</w:t>
+            </w:r>
+            <w:r>
+              <w:rPr>
+                <w:color w:val="848284"/>
+              </w:rPr>
+              <w:t>. </w:t>
+            </w:r>
             <w:r>
               <w:rPr>
                 <w:color w:val="CA6400"/>
@@ -31622,13 +31651,7 @@
               <w:t>SYSTEM </w:t>
             </w:r>
             <w:r>
-              <w:t xml:space="preserve">Thông báo “Vui lòng nhập đầy đủ trước khi </w:t>
-            </w:r>
-            <w:r>
-              <w:t>sửa</w:t>
-            </w:r>
-            <w:r>
-              <w:t>”</w:t>
+              <w:t>Thông báo “Vui lòng nhập đầy đủ trước khi sửa”</w:t>
             </w:r>
           </w:p>
         </w:tc>
@@ -31812,8 +31835,11 @@
               </w:rPr>
             </w:pPr>
             <w:r>
+              <w:rPr>
+                <w:szCs w:val="22"/>
+              </w:rPr>
               <w:pict w14:anchorId="3BC971D0">
-                <v:shape id="Image1.png" o:spid="_x0000_i1034" type="#_x0000_t75" style="width:13.5pt;height:13.5pt;visibility:visible;mso-wrap-style:square">
+                <v:shape id="Image1.png" o:spid="_x0000_i1027" type="#_x0000_t75" style="width:13.4pt;height:13.4pt;visibility:visible;mso-wrap-style:square">
                   <v:imagedata r:id="rId20" o:title="" croptop="-3121f" cropbottom="3121f"/>
                 </v:shape>
               </w:pict>
@@ -32078,7 +32104,7 @@
               <w:pStyle w:val="ListParagraph"/>
               <w:numPr>
                 <w:ilvl w:val="0"/>
-                <w:numId w:val="20"/>
+                <w:numId w:val="47"/>
               </w:numPr>
             </w:pPr>
             <w:r>
@@ -32090,7 +32116,7 @@
               <w:pStyle w:val="ListParagraph"/>
               <w:numPr>
                 <w:ilvl w:val="0"/>
-                <w:numId w:val="20"/>
+                <w:numId w:val="47"/>
               </w:numPr>
             </w:pPr>
             <w:r>
@@ -32112,7 +32138,7 @@
               <w:pStyle w:val="ListParagraph"/>
               <w:numPr>
                 <w:ilvl w:val="0"/>
-                <w:numId w:val="20"/>
+                <w:numId w:val="47"/>
               </w:numPr>
             </w:pPr>
             <w:r>
@@ -32122,16 +32148,7 @@
               <w:t>mã nhân viên</w:t>
             </w:r>
             <w:r>
-              <w:t xml:space="preserve"> </w:t>
-            </w:r>
-            <w:r>
-              <w:t>và nhấn “</w:t>
-            </w:r>
-            <w:r>
-              <w:t>Xoá</w:t>
-            </w:r>
-            <w:r>
-              <w:t>”</w:t>
+              <w:t xml:space="preserve"> và nhấn “Xoá”</w:t>
             </w:r>
           </w:p>
           <w:p>
@@ -32139,7 +32156,7 @@
               <w:pStyle w:val="ListParagraph"/>
               <w:numPr>
                 <w:ilvl w:val="0"/>
-                <w:numId w:val="20"/>
+                <w:numId w:val="47"/>
               </w:numPr>
             </w:pPr>
             <w:r>
@@ -32157,7 +32174,7 @@
               <w:pStyle w:val="ListParagraph"/>
               <w:numPr>
                 <w:ilvl w:val="0"/>
-                <w:numId w:val="20"/>
+                <w:numId w:val="47"/>
               </w:numPr>
             </w:pPr>
             <w:r>
@@ -32185,6 +32202,7 @@
           </w:tcPr>
           <w:p>
             <w:r>
+              <w:lastRenderedPageBreak/>
               <w:t>Extension:</w:t>
             </w:r>
           </w:p>
@@ -32197,7 +32215,6 @@
           </w:tcPr>
           <w:p>
             <w:r>
-              <w:lastRenderedPageBreak/>
               <w:t> </w:t>
             </w:r>
             <w:r>
@@ -32219,13 +32236,14 @@
           </w:tcPr>
           <w:p>
             <w:pPr>
-              <w:pStyle w:val="ListParagraph"/>
-              <w:numPr>
-                <w:ilvl w:val="0"/>
-                <w:numId w:val="27"/>
-              </w:numPr>
-              <w:ind w:left="1691" w:hanging="283"/>
-            </w:pPr>
+              <w:ind w:left="1501" w:firstLine="0"/>
+            </w:pPr>
+            <w:r>
+              <w:rPr>
+                <w:color w:val="848284"/>
+              </w:rPr>
+              <w:t>1. </w:t>
+            </w:r>
             <w:r>
               <w:rPr>
                 <w:color w:val="CA6400"/>
@@ -32272,6 +32290,9 @@
               <w:tab/>
             </w:r>
             <w:r>
+              <w:t xml:space="preserve"> </w:t>
+            </w:r>
+            <w:r>
               <w:rPr>
                 <w:color w:val="848284"/>
               </w:rPr>
@@ -32320,12 +32341,20 @@
           </w:tcPr>
           <w:p>
             <w:pPr>
-              <w:pStyle w:val="ListParagraph"/>
-              <w:numPr>
-                <w:ilvl w:val="0"/>
-                <w:numId w:val="22"/>
-              </w:numPr>
-            </w:pPr>
+              <w:ind w:left="1408" w:firstLine="0"/>
+            </w:pPr>
+            <w:r>
+              <w:rPr>
+                <w:color w:val="848284"/>
+              </w:rPr>
+              <w:t xml:space="preserve">  </w:t>
+            </w:r>
+            <w:r>
+              <w:rPr>
+                <w:color w:val="848284"/>
+              </w:rPr>
+              <w:t>1. </w:t>
+            </w:r>
             <w:r>
               <w:rPr>
                 <w:color w:val="CA6400"/>
@@ -32339,10 +32368,7 @@
               <w:t xml:space="preserve"> mã nhân viên</w:t>
             </w:r>
             <w:r>
-              <w:t xml:space="preserve"> để xoá</w:t>
-            </w:r>
-            <w:r>
-              <w:t>”</w:t>
+              <w:t xml:space="preserve"> để xoá”</w:t>
             </w:r>
           </w:p>
         </w:tc>
@@ -32385,6 +32411,9 @@
             </w:r>
             <w:r>
               <w:tab/>
+            </w:r>
+            <w:r>
+              <w:t xml:space="preserve"> </w:t>
             </w:r>
             <w:r>
               <w:rPr>
@@ -32730,7 +32759,7 @@
               <w:pStyle w:val="ListParagraph"/>
               <w:numPr>
                 <w:ilvl w:val="0"/>
-                <w:numId w:val="23"/>
+                <w:numId w:val="48"/>
               </w:numPr>
             </w:pPr>
             <w:r>
@@ -32742,7 +32771,7 @@
               <w:pStyle w:val="ListParagraph"/>
               <w:numPr>
                 <w:ilvl w:val="0"/>
-                <w:numId w:val="23"/>
+                <w:numId w:val="48"/>
               </w:numPr>
             </w:pPr>
             <w:r>
@@ -32764,7 +32793,7 @@
               <w:pStyle w:val="ListParagraph"/>
               <w:numPr>
                 <w:ilvl w:val="0"/>
-                <w:numId w:val="23"/>
+                <w:numId w:val="48"/>
               </w:numPr>
             </w:pPr>
             <w:r>
@@ -32782,7 +32811,7 @@
               <w:pStyle w:val="ListParagraph"/>
               <w:numPr>
                 <w:ilvl w:val="0"/>
-                <w:numId w:val="23"/>
+                <w:numId w:val="48"/>
               </w:numPr>
             </w:pPr>
             <w:r>
@@ -32843,13 +32872,14 @@
           </w:tcPr>
           <w:p>
             <w:pPr>
-              <w:pStyle w:val="ListParagraph"/>
-              <w:numPr>
-                <w:ilvl w:val="0"/>
-                <w:numId w:val="26"/>
-              </w:numPr>
-              <w:ind w:left="1691" w:hanging="283"/>
-            </w:pPr>
+              <w:ind w:left="1501" w:firstLine="0"/>
+            </w:pPr>
+            <w:r>
+              <w:rPr>
+                <w:color w:val="848284"/>
+              </w:rPr>
+              <w:t>1. </w:t>
+            </w:r>
             <w:r>
               <w:rPr>
                 <w:color w:val="CA6400"/>
@@ -32858,27 +32888,6 @@
             </w:r>
             <w:r>
               <w:t>Thông báo “Vui lòng nhập đầy đủ thông tin trước khi đăng nhập”</w:t>
-            </w:r>
-          </w:p>
-        </w:tc>
-      </w:tr>
-      <w:tr>
-        <w:tc>
-          <w:tcPr>
-            <w:tcW w:w="8784" w:type="dxa"/>
-          </w:tcPr>
-          <w:p>
-            <w:r>
-              <w:t> </w:t>
-            </w:r>
-            <w:r>
-              <w:rPr>
-                <w:color w:val="848284"/>
-              </w:rPr>
-              <w:t>1.b. </w:t>
-            </w:r>
-            <w:r>
-              <w:t>Nhập sai thông tin đăng nhập</w:t>
             </w:r>
           </w:p>
         </w:tc>
@@ -32894,6 +32903,27 @@
               <w:t> </w:t>
             </w:r>
             <w:r>
+              <w:rPr>
+                <w:color w:val="848284"/>
+              </w:rPr>
+              <w:t>1.b. </w:t>
+            </w:r>
+            <w:r>
+              <w:t>Nhập sai thông tin đăng nhập</w:t>
+            </w:r>
+          </w:p>
+        </w:tc>
+      </w:tr>
+      <w:tr>
+        <w:tc>
+          <w:tcPr>
+            <w:tcW w:w="8784" w:type="dxa"/>
+          </w:tcPr>
+          <w:p>
+            <w:r>
+              <w:t> </w:t>
+            </w:r>
+            <w:r>
               <w:tab/>
             </w:r>
             <w:r>
@@ -32945,12 +32975,20 @@
           </w:tcPr>
           <w:p>
             <w:pPr>
-              <w:pStyle w:val="ListParagraph"/>
-              <w:numPr>
-                <w:ilvl w:val="0"/>
-                <w:numId w:val="24"/>
-              </w:numPr>
-            </w:pPr>
+              <w:ind w:left="1408" w:firstLine="0"/>
+            </w:pPr>
+            <w:r>
+              <w:rPr>
+                <w:color w:val="848284"/>
+              </w:rPr>
+              <w:t xml:space="preserve"> </w:t>
+            </w:r>
+            <w:r>
+              <w:rPr>
+                <w:color w:val="848284"/>
+              </w:rPr>
+              <w:t>1. </w:t>
+            </w:r>
             <w:r>
               <w:rPr>
                 <w:color w:val="CA6400"/>
@@ -33043,7 +33081,7 @@
         <w:keepLines/>
         <w:numPr>
           <w:ilvl w:val="3"/>
-          <w:numId w:val="3"/>
+          <w:numId w:val="2"/>
         </w:numPr>
         <w:spacing w:before="40"/>
         <w:outlineLvl w:val="3"/>
@@ -33362,7 +33400,7 @@
               <w:pStyle w:val="ListParagraph"/>
               <w:numPr>
                 <w:ilvl w:val="0"/>
-                <w:numId w:val="10"/>
+                <w:numId w:val="49"/>
               </w:numPr>
             </w:pPr>
             <w:r>
@@ -33374,71 +33412,11 @@
               <w:pStyle w:val="ListParagraph"/>
               <w:numPr>
                 <w:ilvl w:val="0"/>
-                <w:numId w:val="10"/>
+                <w:numId w:val="49"/>
               </w:numPr>
             </w:pPr>
             <w:r>
               <w:t>Chọn chức năng quản lý nhà cung cấp</w:t>
-            </w:r>
-          </w:p>
-        </w:tc>
-      </w:tr>
-      <w:tr>
-        <w:tc>
-          <w:tcPr>
-            <w:tcW w:w="8784" w:type="dxa"/>
-          </w:tcPr>
-          <w:p>
-            <w:r>
-              <w:t> </w:t>
-            </w:r>
-            <w:r>
-              <w:rPr>
-                <w:color w:val="848284"/>
-              </w:rPr>
-              <w:t>3. </w:t>
-            </w:r>
-            <w:r>
-              <w:rPr>
-                <w:color w:val="CA6400"/>
-              </w:rPr>
-              <w:t>SYSTEM </w:t>
-            </w:r>
-            <w:r>
-              <w:t>Lấy về các thông tin và hiển thị lên màn hình</w:t>
-            </w:r>
-          </w:p>
-        </w:tc>
-      </w:tr>
-      <w:tr>
-        <w:tc>
-          <w:tcPr>
-            <w:tcW w:w="8784" w:type="dxa"/>
-          </w:tcPr>
-          <w:p>
-            <w:r>
-              <w:t>Extension:</w:t>
-            </w:r>
-          </w:p>
-        </w:tc>
-      </w:tr>
-      <w:tr>
-        <w:tc>
-          <w:tcPr>
-            <w:tcW w:w="8784" w:type="dxa"/>
-          </w:tcPr>
-          <w:p>
-            <w:r>
-              <w:t> </w:t>
-            </w:r>
-            <w:r>
-              <w:rPr>
-                <w:color w:val="848284"/>
-              </w:rPr>
-              <w:t>1.a. </w:t>
-            </w:r>
-            <w:r>
-              <w:t>Chưa nhập thông tin đăng nhập</w:t>
             </w:r>
           </w:p>
         </w:tc>
@@ -33453,9 +33431,75 @@
               <w:pStyle w:val="ListParagraph"/>
               <w:numPr>
                 <w:ilvl w:val="0"/>
-                <w:numId w:val="11"/>
+                <w:numId w:val="49"/>
               </w:numPr>
             </w:pPr>
+            <w:r>
+              <w:rPr>
+                <w:color w:val="848284"/>
+              </w:rPr>
+              <w:t> </w:t>
+            </w:r>
+            <w:r>
+              <w:rPr>
+                <w:color w:val="CA6400"/>
+              </w:rPr>
+              <w:t>SYSTEM </w:t>
+            </w:r>
+            <w:r>
+              <w:t>Lấy về các thông tin và hiển thị lên màn hình</w:t>
+            </w:r>
+          </w:p>
+        </w:tc>
+      </w:tr>
+      <w:tr>
+        <w:tc>
+          <w:tcPr>
+            <w:tcW w:w="8784" w:type="dxa"/>
+          </w:tcPr>
+          <w:p>
+            <w:r>
+              <w:t>Extension:</w:t>
+            </w:r>
+          </w:p>
+        </w:tc>
+      </w:tr>
+      <w:tr>
+        <w:tc>
+          <w:tcPr>
+            <w:tcW w:w="8784" w:type="dxa"/>
+          </w:tcPr>
+          <w:p>
+            <w:r>
+              <w:t> </w:t>
+            </w:r>
+            <w:r>
+              <w:rPr>
+                <w:color w:val="848284"/>
+              </w:rPr>
+              <w:t>1.a. </w:t>
+            </w:r>
+            <w:r>
+              <w:t>Chưa nhập thông tin đăng nhập</w:t>
+            </w:r>
+          </w:p>
+        </w:tc>
+      </w:tr>
+      <w:tr>
+        <w:tc>
+          <w:tcPr>
+            <w:tcW w:w="8784" w:type="dxa"/>
+          </w:tcPr>
+          <w:p>
+            <w:pPr>
+              <w:ind w:left="1440" w:firstLine="0"/>
+            </w:pPr>
+            <w:r>
+              <w:rPr>
+                <w:color w:val="848284"/>
+              </w:rPr>
+              <w:t>1. </w:t>
+            </w:r>
             <w:r>
               <w:rPr>
                 <w:color w:val="CA6400"/>
@@ -33586,7 +33630,6 @@
         <w:rPr>
           <w:noProof/>
         </w:rPr>
-        <w:lastRenderedPageBreak/>
         <w:drawing>
           <wp:inline distT="0" distB="0" distL="0" distR="0" wp14:anchorId="1F23A49A" wp14:editId="356E7DE4">
             <wp:extent cx="171450" cy="171450"/>
@@ -33949,7 +33992,7 @@
               <w:pStyle w:val="ListParagraph"/>
               <w:numPr>
                 <w:ilvl w:val="0"/>
-                <w:numId w:val="12"/>
+                <w:numId w:val="50"/>
               </w:numPr>
             </w:pPr>
             <w:r>
@@ -33961,14 +34004,11 @@
               <w:pStyle w:val="ListParagraph"/>
               <w:numPr>
                 <w:ilvl w:val="0"/>
-                <w:numId w:val="12"/>
+                <w:numId w:val="50"/>
               </w:numPr>
             </w:pPr>
             <w:r>
-              <w:t>Chọn chức năng quả</w:t>
-            </w:r>
-            <w:r>
-              <w:t>n lý nhà cung cấp</w:t>
+              <w:t>Chọn chức năng quản lý nhà cung cấp</w:t>
             </w:r>
           </w:p>
         </w:tc>
@@ -33983,17 +34023,11 @@
               <w:pStyle w:val="ListParagraph"/>
               <w:numPr>
                 <w:ilvl w:val="0"/>
-                <w:numId w:val="13"/>
+                <w:numId w:val="50"/>
               </w:numPr>
             </w:pPr>
             <w:r>
-              <w:t>Nhập đầy đủ</w:t>
-            </w:r>
-            <w:r>
-              <w:t xml:space="preserve"> thông tin nhà cung cấp</w:t>
-            </w:r>
-            <w:r>
-              <w:t xml:space="preserve"> mới và nhấn “Thêm”</w:t>
+              <w:t>Nhập đầy đủ thông tin nhà cung cấp mới và nhấn “Thêm”</w:t>
             </w:r>
           </w:p>
           <w:p>
@@ -34001,7 +34035,7 @@
               <w:pStyle w:val="ListParagraph"/>
               <w:numPr>
                 <w:ilvl w:val="0"/>
-                <w:numId w:val="13"/>
+                <w:numId w:val="50"/>
               </w:numPr>
             </w:pPr>
             <w:r>
@@ -34019,7 +34053,7 @@
               <w:pStyle w:val="ListParagraph"/>
               <w:numPr>
                 <w:ilvl w:val="0"/>
-                <w:numId w:val="13"/>
+                <w:numId w:val="50"/>
               </w:numPr>
             </w:pPr>
             <w:r>
@@ -34074,13 +34108,14 @@
           </w:tcPr>
           <w:p>
             <w:pPr>
-              <w:pStyle w:val="ListParagraph"/>
-              <w:numPr>
-                <w:ilvl w:val="0"/>
-                <w:numId w:val="15"/>
-              </w:numPr>
-              <w:ind w:left="1833"/>
-            </w:pPr>
+              <w:ind w:left="1530" w:firstLine="0"/>
+            </w:pPr>
+            <w:r>
+              <w:rPr>
+                <w:color w:val="848284"/>
+              </w:rPr>
+              <w:t>1. </w:t>
+            </w:r>
             <w:r>
               <w:rPr>
                 <w:color w:val="CA6400"/>
@@ -34172,12 +34207,14 @@
           </w:tcPr>
           <w:p>
             <w:pPr>
-              <w:pStyle w:val="ListParagraph"/>
-              <w:numPr>
-                <w:ilvl w:val="0"/>
-                <w:numId w:val="16"/>
-              </w:numPr>
-            </w:pPr>
+              <w:ind w:left="1441" w:firstLine="0"/>
+            </w:pPr>
+            <w:r>
+              <w:rPr>
+                <w:color w:val="848284"/>
+              </w:rPr>
+              <w:t>1. </w:t>
+            </w:r>
             <w:r>
               <w:rPr>
                 <w:color w:val="CA6400"/>
@@ -34185,13 +34222,7 @@
               <w:t>SYSTEM </w:t>
             </w:r>
             <w:r>
-              <w:t>Thông báo “Vui l</w:t>
-            </w:r>
-            <w:r>
-              <w:t>òng</w:t>
-            </w:r>
-            <w:r>
-              <w:t xml:space="preserve"> nhập đầy đủ trước khi thêm”</w:t>
+              <w:t>Thông báo “Vui lòng nhập đầy đủ trước khi thêm”</w:t>
             </w:r>
           </w:p>
         </w:tc>
@@ -34266,25 +34297,32 @@
     </w:p>
     <w:p>
       <w:pPr>
+        <w:ind w:firstLine="0"/>
+        <w:rPr>
+          <w:rStyle w:val="Hyperlink"/>
+          <w:rFonts w:eastAsiaTheme="majorEastAsia" w:cstheme="majorBidi"/>
+          <w:b/>
+          <w:bCs/>
+          <w:noProof/>
+          <w:szCs w:val="26"/>
+        </w:rPr>
+      </w:pPr>
+    </w:p>
+    <w:p>
+      <w:pPr>
         <w:pStyle w:val="Nidung"/>
         <w:numPr>
           <w:ilvl w:val="0"/>
-          <w:numId w:val="50"/>
+          <w:numId w:val="43"/>
         </w:numPr>
       </w:pPr>
       <w:r>
+        <w:lastRenderedPageBreak/>
         <w:t>3. Sửa thông tin nh</w:t>
       </w:r>
       <w:r>
         <w:t>à cung cấp</w:t>
       </w:r>
-    </w:p>
-    <w:p>
-      <w:pPr>
-        <w:pStyle w:val="Nidung"/>
-      </w:pPr>
-      <w:bookmarkStart w:id="31" w:name="_GoBack"/>
-      <w:bookmarkEnd w:id="31"/>
     </w:p>
     <w:tbl>
       <w:tblPr>
@@ -34308,7 +34346,6 @@
           </w:tcPr>
           <w:p>
             <w:r>
-              <w:lastRenderedPageBreak/>
               <w:t>Primary Actors</w:t>
             </w:r>
           </w:p>
@@ -34593,7 +34630,7 @@
               <w:pStyle w:val="ListParagraph"/>
               <w:numPr>
                 <w:ilvl w:val="0"/>
-                <w:numId w:val="17"/>
+                <w:numId w:val="51"/>
               </w:numPr>
             </w:pPr>
             <w:r>
@@ -34605,20 +34642,11 @@
               <w:pStyle w:val="ListParagraph"/>
               <w:numPr>
                 <w:ilvl w:val="0"/>
-                <w:numId w:val="17"/>
+                <w:numId w:val="51"/>
               </w:numPr>
             </w:pPr>
             <w:r>
-              <w:t>Chọn chức năng quả</w:t>
-            </w:r>
-            <w:r>
-              <w:t xml:space="preserve">n lý </w:t>
-            </w:r>
-            <w:r>
-              <w:t>nh</w:t>
-            </w:r>
-            <w:r>
-              <w:t>à cung cấp</w:t>
+              <w:t>Chọn chức năng quản lý nhà cung cấp</w:t>
             </w:r>
           </w:p>
         </w:tc>
@@ -34633,35 +34661,11 @@
               <w:pStyle w:val="ListParagraph"/>
               <w:numPr>
                 <w:ilvl w:val="0"/>
-                <w:numId w:val="17"/>
+                <w:numId w:val="51"/>
               </w:numPr>
             </w:pPr>
             <w:r>
-              <w:t xml:space="preserve">Nhập </w:t>
-            </w:r>
-            <w:r>
-              <w:t xml:space="preserve">mã </w:t>
-            </w:r>
-            <w:r>
-              <w:t>nh</w:t>
-            </w:r>
-            <w:r>
-              <w:t xml:space="preserve">à cung cấp sau đó nhập các thông tin cần sửa của </w:t>
-            </w:r>
-            <w:r>
-              <w:t>nh</w:t>
-            </w:r>
-            <w:r>
-              <w:t>à cung cấp đó</w:t>
-            </w:r>
-            <w:r>
-              <w:t xml:space="preserve"> và nhấn “</w:t>
-            </w:r>
-            <w:r>
-              <w:t>Sửa</w:t>
-            </w:r>
-            <w:r>
-              <w:t>”</w:t>
+              <w:t>Nhập mã nhà cung cấp sau đó nhập các thông tin cần sửa của nhà cung cấp đó và nhấn “Sửa”</w:t>
             </w:r>
           </w:p>
           <w:p>
@@ -34669,7 +34673,7 @@
               <w:pStyle w:val="ListParagraph"/>
               <w:numPr>
                 <w:ilvl w:val="0"/>
-                <w:numId w:val="17"/>
+                <w:numId w:val="51"/>
               </w:numPr>
             </w:pPr>
             <w:r>
@@ -34687,7 +34691,7 @@
               <w:pStyle w:val="ListParagraph"/>
               <w:numPr>
                 <w:ilvl w:val="0"/>
-                <w:numId w:val="17"/>
+                <w:numId w:val="51"/>
               </w:numPr>
             </w:pPr>
             <w:r>
@@ -34697,13 +34701,145 @@
               <w:t>SYSTEM </w:t>
             </w:r>
             <w:r>
-              <w:t xml:space="preserve">Hiển thị thông báo “Sửa thông tin </w:t>
+              <w:t>Hiển thị thông báo “Sửa thông tin nhà cung cấp thành công”</w:t>
+            </w:r>
+          </w:p>
+        </w:tc>
+      </w:tr>
+      <w:tr>
+        <w:tc>
+          <w:tcPr>
+            <w:tcW w:w="8784" w:type="dxa"/>
+          </w:tcPr>
+          <w:p>
+            <w:r>
+              <w:t>Extension:</w:t>
+            </w:r>
+          </w:p>
+        </w:tc>
+      </w:tr>
+      <w:tr>
+        <w:tc>
+          <w:tcPr>
+            <w:tcW w:w="8784" w:type="dxa"/>
+          </w:tcPr>
+          <w:p>
+            <w:r>
+              <w:t> </w:t>
+            </w:r>
+            <w:r>
+              <w:rPr>
+                <w:color w:val="848284"/>
+              </w:rPr>
+              <w:t>1.a. </w:t>
+            </w:r>
+            <w:r>
+              <w:t>Chưa nhập thông tin đăng nhập</w:t>
+            </w:r>
+          </w:p>
+        </w:tc>
+      </w:tr>
+      <w:tr>
+        <w:tc>
+          <w:tcPr>
+            <w:tcW w:w="8784" w:type="dxa"/>
+          </w:tcPr>
+          <w:p>
+            <w:pPr>
+              <w:ind w:left="1501" w:firstLine="0"/>
+            </w:pPr>
+            <w:r>
+              <w:rPr>
+                <w:color w:val="848284"/>
+              </w:rPr>
+              <w:t>1. </w:t>
+            </w:r>
+            <w:r>
+              <w:rPr>
+                <w:color w:val="CA6400"/>
+              </w:rPr>
+              <w:t>SYSTEM </w:t>
+            </w:r>
+            <w:r>
+              <w:t>Thông báo “Vui lòng nhập đầy đủ thông tin trước khi đăng nhập”</w:t>
+            </w:r>
+          </w:p>
+        </w:tc>
+      </w:tr>
+      <w:tr>
+        <w:tc>
+          <w:tcPr>
+            <w:tcW w:w="8784" w:type="dxa"/>
+          </w:tcPr>
+          <w:p>
+            <w:r>
+              <w:t> </w:t>
+            </w:r>
+            <w:r>
+              <w:rPr>
+                <w:color w:val="848284"/>
+              </w:rPr>
+              <w:t>1.b. </w:t>
+            </w:r>
+            <w:r>
+              <w:t>Nhập sai thông tin đăng nhập</w:t>
+            </w:r>
+          </w:p>
+        </w:tc>
+      </w:tr>
+      <w:tr>
+        <w:tc>
+          <w:tcPr>
+            <w:tcW w:w="8784" w:type="dxa"/>
+          </w:tcPr>
+          <w:p>
+            <w:r>
+              <w:t> </w:t>
+            </w:r>
+            <w:r>
+              <w:tab/>
+            </w:r>
+            <w:r>
+              <w:rPr>
+                <w:color w:val="848284"/>
+              </w:rPr>
+              <w:t>1. </w:t>
+            </w:r>
+            <w:r>
+              <w:rPr>
+                <w:color w:val="CA6400"/>
+              </w:rPr>
+              <w:t>SYSTEM </w:t>
+            </w:r>
+            <w:r>
+              <w:t>Thông báo “Tài khoản hoặc mật khẩu sai”</w:t>
+            </w:r>
+          </w:p>
+        </w:tc>
+      </w:tr>
+      <w:tr>
+        <w:tc>
+          <w:tcPr>
+            <w:tcW w:w="8784" w:type="dxa"/>
+          </w:tcPr>
+          <w:p>
+            <w:r>
+              <w:t> </w:t>
+            </w:r>
+            <w:r>
+              <w:rPr>
+                <w:color w:val="848284"/>
+              </w:rPr>
+              <w:t>3.a. </w:t>
+            </w:r>
+            <w:r>
+              <w:t xml:space="preserve">Bỏ trống thông tin mã </w:t>
             </w:r>
             <w:r>
               <w:t>nh</w:t>
             </w:r>
             <w:r>
-              <w:t>à cung cấp thành công”</w:t>
+              <w:t>à cung cấp</w:t>
             </w:r>
           </w:p>
         </w:tc>
@@ -34714,47 +34850,15 @@
             <w:tcW w:w="8784" w:type="dxa"/>
           </w:tcPr>
           <w:p>
-            <w:r>
-              <w:t>Extension:</w:t>
-            </w:r>
-          </w:p>
-        </w:tc>
-      </w:tr>
-      <w:tr>
-        <w:tc>
-          <w:tcPr>
-            <w:tcW w:w="8784" w:type="dxa"/>
-          </w:tcPr>
-          <w:p>
-            <w:r>
-              <w:t> </w:t>
-            </w:r>
-            <w:r>
-              <w:rPr>
-                <w:color w:val="848284"/>
-              </w:rPr>
-              <w:t>1.a. </w:t>
-            </w:r>
-            <w:r>
-              <w:t>Chưa nhập thông tin đăng nhập</w:t>
-            </w:r>
-          </w:p>
-        </w:tc>
-      </w:tr>
-      <w:tr>
-        <w:tc>
-          <w:tcPr>
-            <w:tcW w:w="8784" w:type="dxa"/>
-          </w:tcPr>
-          <w:p>
-            <w:pPr>
-              <w:pStyle w:val="ListParagraph"/>
-              <w:numPr>
-                <w:ilvl w:val="0"/>
-                <w:numId w:val="28"/>
-              </w:numPr>
-              <w:ind w:left="1550" w:hanging="283"/>
-            </w:pPr>
+            <w:pPr>
+              <w:ind w:left="1408" w:firstLine="0"/>
+            </w:pPr>
+            <w:r>
+              <w:rPr>
+                <w:color w:val="848284"/>
+              </w:rPr>
+              <w:t>1. </w:t>
+            </w:r>
             <w:r>
               <w:rPr>
                 <w:color w:val="CA6400"/>
@@ -34762,116 +34866,7 @@
               <w:t>SYSTEM </w:t>
             </w:r>
             <w:r>
-              <w:t>Thông báo “Vui lòng nhập đầy đủ thông tin trước khi đăng nhập”</w:t>
-            </w:r>
-          </w:p>
-        </w:tc>
-      </w:tr>
-      <w:tr>
-        <w:tc>
-          <w:tcPr>
-            <w:tcW w:w="8784" w:type="dxa"/>
-          </w:tcPr>
-          <w:p>
-            <w:r>
-              <w:t> </w:t>
-            </w:r>
-            <w:r>
-              <w:rPr>
-                <w:color w:val="848284"/>
-              </w:rPr>
-              <w:t>1.b. </w:t>
-            </w:r>
-            <w:r>
-              <w:t>Nhập sai thông tin đăng nhập</w:t>
-            </w:r>
-          </w:p>
-        </w:tc>
-      </w:tr>
-      <w:tr>
-        <w:tc>
-          <w:tcPr>
-            <w:tcW w:w="8784" w:type="dxa"/>
-          </w:tcPr>
-          <w:p>
-            <w:r>
-              <w:t> </w:t>
-            </w:r>
-            <w:r>
-              <w:tab/>
-            </w:r>
-            <w:r>
-              <w:rPr>
-                <w:color w:val="848284"/>
-              </w:rPr>
-              <w:t>1. </w:t>
-            </w:r>
-            <w:r>
-              <w:rPr>
-                <w:color w:val="CA6400"/>
-              </w:rPr>
-              <w:t>SYSTEM </w:t>
-            </w:r>
-            <w:r>
-              <w:t>Thông báo “Tài khoản hoặc mật khẩu sai”</w:t>
-            </w:r>
-          </w:p>
-        </w:tc>
-      </w:tr>
-      <w:tr>
-        <w:tc>
-          <w:tcPr>
-            <w:tcW w:w="8784" w:type="dxa"/>
-          </w:tcPr>
-          <w:p>
-            <w:r>
-              <w:t> </w:t>
-            </w:r>
-            <w:r>
-              <w:rPr>
-                <w:color w:val="848284"/>
-              </w:rPr>
-              <w:t>3.a. </w:t>
-            </w:r>
-            <w:r>
-              <w:t xml:space="preserve">Bỏ trống thông tin mã </w:t>
-            </w:r>
-            <w:r>
-              <w:t>nh</w:t>
-            </w:r>
-            <w:r>
-              <w:t>à cung cấp</w:t>
-            </w:r>
-          </w:p>
-        </w:tc>
-      </w:tr>
-      <w:tr>
-        <w:tc>
-          <w:tcPr>
-            <w:tcW w:w="8784" w:type="dxa"/>
-          </w:tcPr>
-          <w:p>
-            <w:pPr>
-              <w:pStyle w:val="ListParagraph"/>
-              <w:numPr>
-                <w:ilvl w:val="0"/>
-                <w:numId w:val="19"/>
-              </w:numPr>
-            </w:pPr>
-            <w:r>
-              <w:rPr>
-                <w:color w:val="CA6400"/>
-              </w:rPr>
-              <w:t>SYSTEM </w:t>
-            </w:r>
-            <w:r>
-              <w:t xml:space="preserve">Thông báo “Vui lòng nhập đầy đủ trước khi </w:t>
-            </w:r>
-            <w:r>
-              <w:t>sửa</w:t>
-            </w:r>
-            <w:r>
-              <w:t>”</w:t>
+              <w:t>Thông báo “Vui lòng nhập đầy đủ trước khi sửa”</w:t>
             </w:r>
           </w:p>
         </w:tc>
@@ -34962,6 +34957,7 @@
         <w:rPr>
           <w:noProof/>
         </w:rPr>
+        <w:lastRenderedPageBreak/>
         <w:drawing>
           <wp:inline distT="0" distB="0" distL="0" distR="0" wp14:anchorId="32FF916A" wp14:editId="117A5100">
             <wp:extent cx="171450" cy="171450"/>
@@ -35118,7 +35114,6 @@
           </w:tcPr>
           <w:p>
             <w:r>
-              <w:lastRenderedPageBreak/>
               <w:t>Preconditions</w:t>
             </w:r>
           </w:p>
@@ -35328,7 +35323,7 @@
               <w:pStyle w:val="ListParagraph"/>
               <w:numPr>
                 <w:ilvl w:val="0"/>
-                <w:numId w:val="20"/>
+                <w:numId w:val="52"/>
               </w:numPr>
             </w:pPr>
             <w:r>
@@ -35340,7 +35335,7 @@
               <w:pStyle w:val="ListParagraph"/>
               <w:numPr>
                 <w:ilvl w:val="0"/>
-                <w:numId w:val="20"/>
+                <w:numId w:val="52"/>
               </w:numPr>
             </w:pPr>
             <w:r>
@@ -35368,7 +35363,7 @@
               <w:pStyle w:val="ListParagraph"/>
               <w:numPr>
                 <w:ilvl w:val="0"/>
-                <w:numId w:val="20"/>
+                <w:numId w:val="52"/>
               </w:numPr>
             </w:pPr>
             <w:r>
@@ -35398,7 +35393,7 @@
               <w:pStyle w:val="ListParagraph"/>
               <w:numPr>
                 <w:ilvl w:val="0"/>
-                <w:numId w:val="20"/>
+                <w:numId w:val="52"/>
               </w:numPr>
             </w:pPr>
             <w:r>
@@ -35416,7 +35411,7 @@
               <w:pStyle w:val="ListParagraph"/>
               <w:numPr>
                 <w:ilvl w:val="0"/>
-                <w:numId w:val="20"/>
+                <w:numId w:val="52"/>
               </w:numPr>
             </w:pPr>
             <w:r>
@@ -35480,13 +35475,14 @@
           </w:tcPr>
           <w:p>
             <w:pPr>
-              <w:pStyle w:val="ListParagraph"/>
-              <w:numPr>
-                <w:ilvl w:val="0"/>
-                <w:numId w:val="27"/>
-              </w:numPr>
-              <w:ind w:left="1691" w:hanging="283"/>
-            </w:pPr>
+              <w:ind w:left="1501" w:firstLine="0"/>
+            </w:pPr>
+            <w:r>
+              <w:rPr>
+                <w:color w:val="848284"/>
+              </w:rPr>
+              <w:t>1. </w:t>
+            </w:r>
             <w:r>
               <w:rPr>
                 <w:color w:val="CA6400"/>
@@ -35584,12 +35580,14 @@
           </w:tcPr>
           <w:p>
             <w:pPr>
-              <w:pStyle w:val="ListParagraph"/>
-              <w:numPr>
-                <w:ilvl w:val="0"/>
-                <w:numId w:val="22"/>
-              </w:numPr>
-            </w:pPr>
+              <w:ind w:left="1408" w:firstLine="0"/>
+            </w:pPr>
+            <w:r>
+              <w:rPr>
+                <w:color w:val="848284"/>
+              </w:rPr>
+              <w:t>1. </w:t>
+            </w:r>
             <w:r>
               <w:rPr>
                 <w:color w:val="CA6400"/>
@@ -35597,22 +35595,13 @@
               <w:t>SYSTEM </w:t>
             </w:r>
             <w:r>
-              <w:t>Thông báo “Vui lòng nhập</w:t>
-            </w:r>
-            <w:r>
-              <w:t xml:space="preserve"> mã </w:t>
-            </w:r>
-            <w:r>
-              <w:t>nh</w:t>
-            </w:r>
-            <w:r>
-              <w:t xml:space="preserve">à cung cấp </w:t>
-            </w:r>
-            <w:r>
-              <w:t>để xoá</w:t>
-            </w:r>
-            <w:r>
-              <w:t>”</w:t>
+              <w:t xml:space="preserve">Thông báo “Vui lòng nhập mã </w:t>
+            </w:r>
+            <w:r>
+              <w:t xml:space="preserve">nhà cung cấp </w:t>
+            </w:r>
+            <w:r>
+              <w:t>để xoá”</w:t>
             </w:r>
           </w:p>
         </w:tc>
@@ -35848,6 +35837,7 @@
           </w:tcPr>
           <w:p>
             <w:r>
+              <w:lastRenderedPageBreak/>
               <w:t>Preconditions</w:t>
             </w:r>
           </w:p>
@@ -35918,7 +35908,6 @@
               </w:rPr>
             </w:pPr>
             <w:r>
-              <w:lastRenderedPageBreak/>
               <w:t>Post</w:t>
             </w:r>
             <w:r>
@@ -36014,7 +36003,7 @@
               <w:pStyle w:val="ListParagraph"/>
               <w:numPr>
                 <w:ilvl w:val="0"/>
-                <w:numId w:val="23"/>
+                <w:numId w:val="53"/>
               </w:numPr>
             </w:pPr>
             <w:r>
@@ -36026,20 +36015,14 @@
               <w:pStyle w:val="ListParagraph"/>
               <w:numPr>
                 <w:ilvl w:val="0"/>
-                <w:numId w:val="23"/>
+                <w:numId w:val="53"/>
               </w:numPr>
             </w:pPr>
             <w:r>
-              <w:t>Chọn chức năng quả</w:t>
-            </w:r>
-            <w:r>
-              <w:t xml:space="preserve">n lý </w:t>
-            </w:r>
-            <w:r>
-              <w:t>nh</w:t>
-            </w:r>
-            <w:r>
-              <w:t>à cung cấp</w:t>
+              <w:t xml:space="preserve">Chọn chức năng quản lý </w:t>
+            </w:r>
+            <w:r>
+              <w:t>nhà cung cấp</w:t>
             </w:r>
           </w:p>
         </w:tc>
@@ -36054,20 +36037,14 @@
               <w:pStyle w:val="ListParagraph"/>
               <w:numPr>
                 <w:ilvl w:val="0"/>
-                <w:numId w:val="23"/>
+                <w:numId w:val="53"/>
               </w:numPr>
             </w:pPr>
             <w:r>
-              <w:t xml:space="preserve">Nhập </w:t>
-            </w:r>
-            <w:r>
-              <w:t xml:space="preserve">tên </w:t>
-            </w:r>
-            <w:r>
-              <w:t>nh</w:t>
-            </w:r>
-            <w:r>
-              <w:t xml:space="preserve">à cung cấp </w:t>
+              <w:t xml:space="preserve">Nhập tên </w:t>
+            </w:r>
+            <w:r>
+              <w:t xml:space="preserve">nhà cung cấp </w:t>
             </w:r>
             <w:r>
               <w:t>và nhấn “Tìm kiếm”</w:t>
@@ -36078,7 +36055,7 @@
               <w:pStyle w:val="ListParagraph"/>
               <w:numPr>
                 <w:ilvl w:val="0"/>
-                <w:numId w:val="23"/>
+                <w:numId w:val="53"/>
               </w:numPr>
             </w:pPr>
             <w:r>
@@ -36091,13 +36068,148 @@
               <w:t xml:space="preserve">Lấy về thông tin và hiển thị thông tin </w:t>
             </w:r>
             <w:r>
+              <w:t xml:space="preserve">nhà cung cấp </w:t>
+            </w:r>
+            <w:r>
+              <w:t>có tên đó</w:t>
+            </w:r>
+          </w:p>
+        </w:tc>
+      </w:tr>
+      <w:tr>
+        <w:tc>
+          <w:tcPr>
+            <w:tcW w:w="8784" w:type="dxa"/>
+          </w:tcPr>
+          <w:p>
+            <w:r>
+              <w:t>Extension:</w:t>
+            </w:r>
+          </w:p>
+        </w:tc>
+      </w:tr>
+      <w:tr>
+        <w:tc>
+          <w:tcPr>
+            <w:tcW w:w="8784" w:type="dxa"/>
+          </w:tcPr>
+          <w:p>
+            <w:r>
+              <w:t> </w:t>
+            </w:r>
+            <w:r>
+              <w:rPr>
+                <w:color w:val="848284"/>
+              </w:rPr>
+              <w:t>1.a. </w:t>
+            </w:r>
+            <w:r>
+              <w:t>Chưa nhập thông tin đăng nhập</w:t>
+            </w:r>
+          </w:p>
+        </w:tc>
+      </w:tr>
+      <w:tr>
+        <w:tc>
+          <w:tcPr>
+            <w:tcW w:w="8784" w:type="dxa"/>
+          </w:tcPr>
+          <w:p>
+            <w:pPr>
+              <w:ind w:left="1501" w:firstLine="0"/>
+            </w:pPr>
+            <w:r>
+              <w:rPr>
+                <w:color w:val="848284"/>
+              </w:rPr>
+              <w:t>1. </w:t>
+            </w:r>
+            <w:r>
+              <w:rPr>
+                <w:color w:val="CA6400"/>
+              </w:rPr>
+              <w:t>SYSTEM </w:t>
+            </w:r>
+            <w:r>
+              <w:t>Thông báo “Vui lòng nhập đầy đủ thông tin trước khi đăng nhập”</w:t>
+            </w:r>
+          </w:p>
+        </w:tc>
+      </w:tr>
+      <w:tr>
+        <w:tc>
+          <w:tcPr>
+            <w:tcW w:w="8784" w:type="dxa"/>
+          </w:tcPr>
+          <w:p>
+            <w:r>
+              <w:t> </w:t>
+            </w:r>
+            <w:r>
+              <w:rPr>
+                <w:color w:val="848284"/>
+              </w:rPr>
+              <w:t>1.b. </w:t>
+            </w:r>
+            <w:r>
+              <w:t>Nhập sai thông tin đăng nhập</w:t>
+            </w:r>
+          </w:p>
+        </w:tc>
+      </w:tr>
+      <w:tr>
+        <w:tc>
+          <w:tcPr>
+            <w:tcW w:w="8784" w:type="dxa"/>
+          </w:tcPr>
+          <w:p>
+            <w:r>
+              <w:t> </w:t>
+            </w:r>
+            <w:r>
+              <w:tab/>
+            </w:r>
+            <w:r>
+              <w:rPr>
+                <w:color w:val="848284"/>
+              </w:rPr>
+              <w:t>1. </w:t>
+            </w:r>
+            <w:r>
+              <w:rPr>
+                <w:color w:val="CA6400"/>
+              </w:rPr>
+              <w:t>SYSTEM </w:t>
+            </w:r>
+            <w:r>
+              <w:t>Thông báo “Tài khoản hoặc mật khẩu sai”</w:t>
+            </w:r>
+          </w:p>
+        </w:tc>
+      </w:tr>
+      <w:tr>
+        <w:tc>
+          <w:tcPr>
+            <w:tcW w:w="8784" w:type="dxa"/>
+          </w:tcPr>
+          <w:p>
+            <w:r>
+              <w:t> </w:t>
+            </w:r>
+            <w:r>
+              <w:rPr>
+                <w:color w:val="848284"/>
+              </w:rPr>
+              <w:t>3.a. </w:t>
+            </w:r>
+            <w:r>
+              <w:t xml:space="preserve">Bỏ trống thông tin tên </w:t>
+            </w:r>
+            <w:r>
               <w:t>nh</w:t>
             </w:r>
             <w:r>
-              <w:t xml:space="preserve">à cung cấp </w:t>
-            </w:r>
-            <w:r>
-              <w:t>có tên đó</w:t>
+              <w:t>à cung cấp</w:t>
             </w:r>
           </w:p>
         </w:tc>
@@ -36108,47 +36220,15 @@
             <w:tcW w:w="8784" w:type="dxa"/>
           </w:tcPr>
           <w:p>
-            <w:r>
-              <w:t>Extension:</w:t>
-            </w:r>
-          </w:p>
-        </w:tc>
-      </w:tr>
-      <w:tr>
-        <w:tc>
-          <w:tcPr>
-            <w:tcW w:w="8784" w:type="dxa"/>
-          </w:tcPr>
-          <w:p>
-            <w:r>
-              <w:t> </w:t>
-            </w:r>
-            <w:r>
-              <w:rPr>
-                <w:color w:val="848284"/>
-              </w:rPr>
-              <w:t>1.a. </w:t>
-            </w:r>
-            <w:r>
-              <w:t>Chưa nhập thông tin đăng nhập</w:t>
-            </w:r>
-          </w:p>
-        </w:tc>
-      </w:tr>
-      <w:tr>
-        <w:tc>
-          <w:tcPr>
-            <w:tcW w:w="8784" w:type="dxa"/>
-          </w:tcPr>
-          <w:p>
-            <w:pPr>
-              <w:pStyle w:val="ListParagraph"/>
-              <w:numPr>
-                <w:ilvl w:val="0"/>
-                <w:numId w:val="26"/>
-              </w:numPr>
-              <w:ind w:left="1691" w:hanging="283"/>
-            </w:pPr>
+            <w:pPr>
+              <w:ind w:left="1408" w:firstLine="0"/>
+            </w:pPr>
+            <w:r>
+              <w:rPr>
+                <w:color w:val="848284"/>
+              </w:rPr>
+              <w:t>1. </w:t>
+            </w:r>
             <w:r>
               <w:rPr>
                 <w:color w:val="CA6400"/>
@@ -36156,119 +36236,10 @@
               <w:t>SYSTEM </w:t>
             </w:r>
             <w:r>
-              <w:t>Thông báo “Vui lòng nhập đầy đủ thông tin trước khi đăng nhập”</w:t>
-            </w:r>
-          </w:p>
-        </w:tc>
-      </w:tr>
-      <w:tr>
-        <w:tc>
-          <w:tcPr>
-            <w:tcW w:w="8784" w:type="dxa"/>
-          </w:tcPr>
-          <w:p>
-            <w:r>
-              <w:t> </w:t>
-            </w:r>
-            <w:r>
-              <w:rPr>
-                <w:color w:val="848284"/>
-              </w:rPr>
-              <w:t>1.b. </w:t>
-            </w:r>
-            <w:r>
-              <w:t>Nhập sai thông tin đăng nhập</w:t>
-            </w:r>
-          </w:p>
-        </w:tc>
-      </w:tr>
-      <w:tr>
-        <w:tc>
-          <w:tcPr>
-            <w:tcW w:w="8784" w:type="dxa"/>
-          </w:tcPr>
-          <w:p>
-            <w:r>
-              <w:t> </w:t>
-            </w:r>
-            <w:r>
-              <w:tab/>
-            </w:r>
-            <w:r>
-              <w:rPr>
-                <w:color w:val="848284"/>
-              </w:rPr>
-              <w:t>1. </w:t>
-            </w:r>
-            <w:r>
-              <w:rPr>
-                <w:color w:val="CA6400"/>
-              </w:rPr>
-              <w:t>SYSTEM </w:t>
-            </w:r>
-            <w:r>
-              <w:t>Thông báo “Tài khoản hoặc mật khẩu sai”</w:t>
-            </w:r>
-          </w:p>
-        </w:tc>
-      </w:tr>
-      <w:tr>
-        <w:tc>
-          <w:tcPr>
-            <w:tcW w:w="8784" w:type="dxa"/>
-          </w:tcPr>
-          <w:p>
-            <w:r>
-              <w:t> </w:t>
-            </w:r>
-            <w:r>
-              <w:rPr>
-                <w:color w:val="848284"/>
-              </w:rPr>
-              <w:t>3.a. </w:t>
-            </w:r>
-            <w:r>
-              <w:t xml:space="preserve">Bỏ trống thông tin tên </w:t>
-            </w:r>
-            <w:r>
-              <w:t>nh</w:t>
-            </w:r>
-            <w:r>
-              <w:t>à cung cấp</w:t>
-            </w:r>
-          </w:p>
-        </w:tc>
-      </w:tr>
-      <w:tr>
-        <w:tc>
-          <w:tcPr>
-            <w:tcW w:w="8784" w:type="dxa"/>
-          </w:tcPr>
-          <w:p>
-            <w:pPr>
-              <w:pStyle w:val="ListParagraph"/>
-              <w:numPr>
-                <w:ilvl w:val="0"/>
-                <w:numId w:val="24"/>
-              </w:numPr>
-            </w:pPr>
-            <w:r>
-              <w:rPr>
-                <w:color w:val="CA6400"/>
-              </w:rPr>
-              <w:t>SYSTEM </w:t>
-            </w:r>
-            <w:r>
-              <w:t>Thông báo “Vui lòng nhậ</w:t>
-            </w:r>
-            <w:r>
-              <w:t xml:space="preserve">p tên </w:t>
-            </w:r>
-            <w:r>
-              <w:t>nh</w:t>
-            </w:r>
-            <w:r>
-              <w:t>à cung cấp</w:t>
+              <w:t xml:space="preserve">Thông báo “Vui lòng nhập tên </w:t>
+            </w:r>
+            <w:r>
+              <w:t>nhà cung cấp</w:t>
             </w:r>
             <w:r>
               <w:t xml:space="preserve"> để tìm kiếm”</w:t>
@@ -36364,7 +36335,7 @@
         <w:keepLines/>
         <w:numPr>
           <w:ilvl w:val="3"/>
-          <w:numId w:val="3"/>
+          <w:numId w:val="2"/>
         </w:numPr>
         <w:spacing w:before="40"/>
         <w:outlineLvl w:val="3"/>
@@ -36811,7 +36782,7 @@
               <w:pStyle w:val="ListParagraph"/>
               <w:numPr>
                 <w:ilvl w:val="0"/>
-                <w:numId w:val="47"/>
+                <w:numId w:val="40"/>
               </w:numPr>
             </w:pPr>
             <w:r>
@@ -36826,7 +36797,7 @@
               <w:pStyle w:val="ListParagraph"/>
               <w:numPr>
                 <w:ilvl w:val="0"/>
-                <w:numId w:val="47"/>
+                <w:numId w:val="40"/>
               </w:numPr>
             </w:pPr>
             <w:r>
@@ -36838,7 +36809,7 @@
               <w:pStyle w:val="ListParagraph"/>
               <w:numPr>
                 <w:ilvl w:val="0"/>
-                <w:numId w:val="47"/>
+                <w:numId w:val="40"/>
               </w:numPr>
             </w:pPr>
             <w:r>
@@ -36850,7 +36821,7 @@
               <w:pStyle w:val="ListParagraph"/>
               <w:numPr>
                 <w:ilvl w:val="0"/>
-                <w:numId w:val="47"/>
+                <w:numId w:val="40"/>
               </w:numPr>
             </w:pPr>
             <w:r>
@@ -36874,7 +36845,7 @@
               <w:pStyle w:val="ListParagraph"/>
               <w:numPr>
                 <w:ilvl w:val="0"/>
-                <w:numId w:val="47"/>
+                <w:numId w:val="40"/>
               </w:numPr>
             </w:pPr>
             <w:r>
@@ -36934,12 +36905,14 @@
           </w:tcPr>
           <w:p>
             <w:pPr>
-              <w:pStyle w:val="ListParagraph"/>
-              <w:numPr>
-                <w:ilvl w:val="0"/>
-                <w:numId w:val="11"/>
-              </w:numPr>
-            </w:pPr>
+              <w:ind w:left="1440" w:firstLine="0"/>
+            </w:pPr>
+            <w:r>
+              <w:rPr>
+                <w:color w:val="848284"/>
+              </w:rPr>
+              <w:t>1. </w:t>
+            </w:r>
             <w:r>
               <w:rPr>
                 <w:color w:val="CA6400"/>
@@ -37449,7 +37422,7 @@
               <w:pStyle w:val="ListParagraph"/>
               <w:numPr>
                 <w:ilvl w:val="0"/>
-                <w:numId w:val="48"/>
+                <w:numId w:val="41"/>
               </w:numPr>
             </w:pPr>
             <w:r>
@@ -37464,7 +37437,7 @@
               <w:pStyle w:val="ListParagraph"/>
               <w:numPr>
                 <w:ilvl w:val="0"/>
-                <w:numId w:val="48"/>
+                <w:numId w:val="41"/>
               </w:numPr>
             </w:pPr>
             <w:r>
@@ -37476,7 +37449,7 @@
               <w:pStyle w:val="ListParagraph"/>
               <w:numPr>
                 <w:ilvl w:val="0"/>
-                <w:numId w:val="48"/>
+                <w:numId w:val="41"/>
               </w:numPr>
             </w:pPr>
             <w:r>
@@ -37488,7 +37461,7 @@
               <w:pStyle w:val="ListParagraph"/>
               <w:numPr>
                 <w:ilvl w:val="0"/>
-                <w:numId w:val="48"/>
+                <w:numId w:val="41"/>
               </w:numPr>
             </w:pPr>
             <w:r>
@@ -37512,7 +37485,7 @@
               <w:pStyle w:val="ListParagraph"/>
               <w:numPr>
                 <w:ilvl w:val="0"/>
-                <w:numId w:val="48"/>
+                <w:numId w:val="41"/>
               </w:numPr>
             </w:pPr>
             <w:r>
@@ -37581,7 +37554,7 @@
               <w:pStyle w:val="ListParagraph"/>
               <w:numPr>
                 <w:ilvl w:val="0"/>
-                <w:numId w:val="49"/>
+                <w:numId w:val="42"/>
               </w:numPr>
             </w:pPr>
             <w:r>
@@ -37706,12 +37679,14 @@
           </w:tcPr>
           <w:p>
             <w:pPr>
-              <w:pStyle w:val="ListParagraph"/>
-              <w:numPr>
-                <w:ilvl w:val="0"/>
-                <w:numId w:val="16"/>
-              </w:numPr>
-            </w:pPr>
+              <w:ind w:left="1441" w:firstLine="0"/>
+            </w:pPr>
+            <w:r>
+              <w:rPr>
+                <w:color w:val="848284"/>
+              </w:rPr>
+              <w:t>1. </w:t>
+            </w:r>
             <w:r>
               <w:rPr>
                 <w:color w:val="CA6400"/>
@@ -38099,14 +38074,11 @@
               <w:pStyle w:val="ListParagraph"/>
               <w:numPr>
                 <w:ilvl w:val="0"/>
-                <w:numId w:val="49"/>
+                <w:numId w:val="54"/>
               </w:numPr>
             </w:pPr>
             <w:r>
-              <w:t>Người dùng mở trang đ</w:t>
-            </w:r>
-            <w:r>
-              <w:t>ăng ký</w:t>
+              <w:t>Người dùng mở trang đăng ký</w:t>
             </w:r>
           </w:p>
           <w:p>
@@ -38114,14 +38086,11 @@
               <w:pStyle w:val="ListParagraph"/>
               <w:numPr>
                 <w:ilvl w:val="0"/>
-                <w:numId w:val="49"/>
+                <w:numId w:val="42"/>
               </w:numPr>
             </w:pPr>
             <w:r>
-              <w:t xml:space="preserve">Nhập các thông tin cá nhân </w:t>
-            </w:r>
-            <w:r>
-              <w:t>(tên, email, mật khẩu, xác nhận mật khẩu)</w:t>
+              <w:t>Nhập các thông tin cá nhân (tên, email, mật khẩu, xác nhận mật khẩu)</w:t>
             </w:r>
           </w:p>
           <w:p>
@@ -38129,7 +38098,7 @@
               <w:pStyle w:val="ListParagraph"/>
               <w:numPr>
                 <w:ilvl w:val="0"/>
-                <w:numId w:val="49"/>
+                <w:numId w:val="42"/>
               </w:numPr>
             </w:pPr>
             <w:r>
@@ -38141,7 +38110,7 @@
               <w:pStyle w:val="ListParagraph"/>
               <w:numPr>
                 <w:ilvl w:val="0"/>
-                <w:numId w:val="49"/>
+                <w:numId w:val="42"/>
               </w:numPr>
             </w:pPr>
             <w:r>
@@ -38165,7 +38134,7 @@
               <w:pStyle w:val="ListParagraph"/>
               <w:numPr>
                 <w:ilvl w:val="0"/>
-                <w:numId w:val="49"/>
+                <w:numId w:val="42"/>
               </w:numPr>
             </w:pPr>
             <w:r>
@@ -38231,13 +38200,14 @@
           </w:tcPr>
           <w:p>
             <w:pPr>
-              <w:pStyle w:val="ListParagraph"/>
-              <w:numPr>
-                <w:ilvl w:val="0"/>
-                <w:numId w:val="28"/>
-              </w:numPr>
-              <w:ind w:left="1550" w:hanging="283"/>
-            </w:pPr>
+              <w:ind w:left="1501" w:firstLine="0"/>
+            </w:pPr>
+            <w:r>
+              <w:rPr>
+                <w:color w:val="848284"/>
+              </w:rPr>
+              <w:t>1. </w:t>
+            </w:r>
             <w:r>
               <w:rPr>
                 <w:color w:val="CA6400"/>
@@ -38279,24 +38249,19 @@
           </w:p>
           <w:p>
             <w:pPr>
-              <w:pStyle w:val="ListParagraph"/>
-              <w:numPr>
-                <w:ilvl w:val="0"/>
-                <w:numId w:val="28"/>
-              </w:numPr>
-              <w:ind w:left="1550" w:hanging="283"/>
-            </w:pPr>
+              <w:ind w:left="1501" w:firstLine="0"/>
+            </w:pPr>
+            <w:r>
+              <w:rPr>
+                <w:color w:val="848284"/>
+              </w:rPr>
+              <w:t>1. </w:t>
+            </w:r>
             <w:r>
               <w:rPr>
                 <w:color w:val="CA6400"/>
               </w:rPr>
-              <w:t>SYSTEM</w:t>
-            </w:r>
-            <w:r>
-              <w:rPr>
-                <w:color w:val="CA6400"/>
-              </w:rPr>
-              <w:t xml:space="preserve"> </w:t>
+              <w:t xml:space="preserve">SYSTEM </w:t>
             </w:r>
             <w:r>
               <w:t>Thông báo “Email đã được sử dụng”</w:t>
@@ -38345,24 +38310,19 @@
           </w:p>
           <w:p>
             <w:pPr>
-              <w:pStyle w:val="ListParagraph"/>
-              <w:numPr>
-                <w:ilvl w:val="0"/>
-                <w:numId w:val="28"/>
-              </w:numPr>
-              <w:ind w:left="1550" w:hanging="283"/>
-            </w:pPr>
+              <w:ind w:left="1501" w:firstLine="0"/>
+            </w:pPr>
+            <w:r>
+              <w:rPr>
+                <w:color w:val="848284"/>
+              </w:rPr>
+              <w:t>1. </w:t>
+            </w:r>
             <w:r>
               <w:rPr>
                 <w:color w:val="CA6400"/>
               </w:rPr>
-              <w:t>SYSTEM</w:t>
-            </w:r>
-            <w:r>
-              <w:rPr>
-                <w:color w:val="CA6400"/>
-              </w:rPr>
-              <w:t xml:space="preserve"> </w:t>
+              <w:t xml:space="preserve">SYSTEM </w:t>
             </w:r>
             <w:r>
               <w:t>Thông báo “Mật khẩu và xác nhận mật khẩu không khớp”</w:t>
@@ -38406,7 +38366,7 @@
         </w:rPr>
         <w:t>Biểu đồ lớp thực thể</w:t>
       </w:r>
-      <w:bookmarkEnd w:id="24"/>
+      <w:bookmarkEnd w:id="25"/>
     </w:p>
     <w:p>
       <w:r>
@@ -38524,7 +38484,7 @@
       </w:pPr>
       <w:bookmarkStart w:id="34" w:name="_Toc143587139"/>
       <w:bookmarkStart w:id="35" w:name="_Toc388692079"/>
-      <w:bookmarkEnd w:id="11"/>
+      <w:bookmarkEnd w:id="12"/>
       <w:r>
         <w:t>Các kịch bản ca sử dụng</w:t>
       </w:r>
@@ -39351,7 +39311,7 @@
         <w:pStyle w:val="ListParagraph"/>
         <w:numPr>
           <w:ilvl w:val="0"/>
-          <w:numId w:val="4"/>
+          <w:numId w:val="3"/>
         </w:numPr>
       </w:pPr>
       <w:r>
@@ -39545,7 +39505,7 @@
         <w:pStyle w:val="ListParagraph"/>
         <w:numPr>
           <w:ilvl w:val="0"/>
-          <w:numId w:val="4"/>
+          <w:numId w:val="3"/>
         </w:numPr>
         <w:spacing w:before="0" w:after="200" w:line="276" w:lineRule="auto"/>
         <w:ind w:firstLine="0"/>
@@ -39649,7 +39609,7 @@
         <w:pStyle w:val="ListParagraph"/>
         <w:numPr>
           <w:ilvl w:val="0"/>
-          <w:numId w:val="4"/>
+          <w:numId w:val="3"/>
         </w:numPr>
       </w:pPr>
       <w:r>
@@ -39811,7 +39771,7 @@
         <w:pStyle w:val="ListParagraph"/>
         <w:numPr>
           <w:ilvl w:val="0"/>
-          <w:numId w:val="4"/>
+          <w:numId w:val="3"/>
         </w:numPr>
       </w:pPr>
       <w:r>
@@ -39898,7 +39858,7 @@
         <w:pStyle w:val="ListParagraph"/>
         <w:numPr>
           <w:ilvl w:val="0"/>
-          <w:numId w:val="4"/>
+          <w:numId w:val="3"/>
         </w:numPr>
       </w:pPr>
       <w:r>
@@ -42687,7 +42647,7 @@
       <w:rPr>
         <w:noProof/>
       </w:rPr>
-      <w:t>24</w:t>
+      <w:t>1</w:t>
     </w:r>
     <w:r>
       <w:rPr>
@@ -42752,15 +42712,8 @@
         <v:path o:extrusionok="f" gradientshapeok="t" o:connecttype="rect"/>
         <o:lock v:ext="edit" aspectratio="t"/>
       </v:shapetype>
-      <v:shape id="_x0000_i1141" type="#_x0000_t75" style="width:13.5pt;height:13.5pt;visibility:visible;mso-wrap-style:square" o:bullet="t">
+      <v:shape id="_x0000_i1098" type="#_x0000_t75" style="width:13.4pt;height:13.4pt;visibility:visible;mso-wrap-style:square" o:bullet="t">
         <v:imagedata r:id="rId1" o:title="" croptop="-12485f" cropbottom="12485f"/>
-      </v:shape>
-    </w:pict>
-  </w:numPicBullet>
-  <w:numPicBullet w:numPicBulletId="1">
-    <w:pict>
-      <v:shape id="_x0000_i1142" type="#_x0000_t75" style="width:13.5pt;height:13.5pt;visibility:visible;mso-wrap-style:square" o:bullet="t">
-        <v:imagedata r:id="rId2" o:title="" croptop="-3121f" cropbottom="3121f"/>
       </v:shape>
     </w:pict>
   </w:numPicBullet>
@@ -42855,10 +42808,123 @@
     </w:lvl>
   </w:abstractNum>
   <w:abstractNum w:abstractNumId="1" w15:restartNumberingAfterBreak="0">
-    <w:nsid w:val="055C59F3"/>
+    <w:nsid w:val="0830396B"/>
     <w:multiLevelType w:val="hybridMultilevel"/>
-    <w:tmpl w:val="77F44550"/>
-    <w:lvl w:ilvl="0" w:tplc="91086C52">
+    <w:tmpl w:val="46742B16"/>
+    <w:lvl w:ilvl="0" w:tplc="9CCE2094">
+      <w:start w:val="1"/>
+      <w:numFmt w:val="bullet"/>
+      <w:lvlText w:val="-"/>
+      <w:lvlJc w:val="left"/>
+      <w:pPr>
+        <w:ind w:left="927" w:hanging="360"/>
+      </w:pPr>
+      <w:rPr>
+        <w:rFonts w:ascii="Times New Roman" w:eastAsia="Calibri" w:hAnsi="Times New Roman" w:cs="Times New Roman" w:hint="default"/>
+      </w:rPr>
+    </w:lvl>
+    <w:lvl w:ilvl="1" w:tplc="04090003" w:tentative="1">
+      <w:start w:val="1"/>
+      <w:numFmt w:val="bullet"/>
+      <w:lvlText w:val="o"/>
+      <w:lvlJc w:val="left"/>
+      <w:pPr>
+        <w:ind w:left="1647" w:hanging="360"/>
+      </w:pPr>
+      <w:rPr>
+        <w:rFonts w:ascii="Courier New" w:hAnsi="Courier New" w:cs="Courier New" w:hint="default"/>
+      </w:rPr>
+    </w:lvl>
+    <w:lvl w:ilvl="2" w:tplc="04090005" w:tentative="1">
+      <w:start w:val="1"/>
+      <w:numFmt w:val="bullet"/>
+      <w:lvlText w:val=""/>
+      <w:lvlJc w:val="left"/>
+      <w:pPr>
+        <w:ind w:left="2367" w:hanging="360"/>
+      </w:pPr>
+      <w:rPr>
+        <w:rFonts w:ascii="Wingdings" w:hAnsi="Wingdings" w:hint="default"/>
+      </w:rPr>
+    </w:lvl>
+    <w:lvl w:ilvl="3" w:tplc="04090001" w:tentative="1">
+      <w:start w:val="1"/>
+      <w:numFmt w:val="bullet"/>
+      <w:lvlText w:val=""/>
+      <w:lvlJc w:val="left"/>
+      <w:pPr>
+        <w:ind w:left="3087" w:hanging="360"/>
+      </w:pPr>
+      <w:rPr>
+        <w:rFonts w:ascii="Symbol" w:hAnsi="Symbol" w:hint="default"/>
+      </w:rPr>
+    </w:lvl>
+    <w:lvl w:ilvl="4" w:tplc="04090003" w:tentative="1">
+      <w:start w:val="1"/>
+      <w:numFmt w:val="bullet"/>
+      <w:lvlText w:val="o"/>
+      <w:lvlJc w:val="left"/>
+      <w:pPr>
+        <w:ind w:left="3807" w:hanging="360"/>
+      </w:pPr>
+      <w:rPr>
+        <w:rFonts w:ascii="Courier New" w:hAnsi="Courier New" w:cs="Courier New" w:hint="default"/>
+      </w:rPr>
+    </w:lvl>
+    <w:lvl w:ilvl="5" w:tplc="04090005" w:tentative="1">
+      <w:start w:val="1"/>
+      <w:numFmt w:val="bullet"/>
+      <w:lvlText w:val=""/>
+      <w:lvlJc w:val="left"/>
+      <w:pPr>
+        <w:ind w:left="4527" w:hanging="360"/>
+      </w:pPr>
+      <w:rPr>
+        <w:rFonts w:ascii="Wingdings" w:hAnsi="Wingdings" w:hint="default"/>
+      </w:rPr>
+    </w:lvl>
+    <w:lvl w:ilvl="6" w:tplc="04090001" w:tentative="1">
+      <w:start w:val="1"/>
+      <w:numFmt w:val="bullet"/>
+      <w:lvlText w:val=""/>
+      <w:lvlJc w:val="left"/>
+      <w:pPr>
+        <w:ind w:left="5247" w:hanging="360"/>
+      </w:pPr>
+      <w:rPr>
+        <w:rFonts w:ascii="Symbol" w:hAnsi="Symbol" w:hint="default"/>
+      </w:rPr>
+    </w:lvl>
+    <w:lvl w:ilvl="7" w:tplc="04090003" w:tentative="1">
+      <w:start w:val="1"/>
+      <w:numFmt w:val="bullet"/>
+      <w:lvlText w:val="o"/>
+      <w:lvlJc w:val="left"/>
+      <w:pPr>
+        <w:ind w:left="5967" w:hanging="360"/>
+      </w:pPr>
+      <w:rPr>
+        <w:rFonts w:ascii="Courier New" w:hAnsi="Courier New" w:cs="Courier New" w:hint="default"/>
+      </w:rPr>
+    </w:lvl>
+    <w:lvl w:ilvl="8" w:tplc="04090005" w:tentative="1">
+      <w:start w:val="1"/>
+      <w:numFmt w:val="bullet"/>
+      <w:lvlText w:val=""/>
+      <w:lvlJc w:val="left"/>
+      <w:pPr>
+        <w:ind w:left="6687" w:hanging="360"/>
+      </w:pPr>
+      <w:rPr>
+        <w:rFonts w:ascii="Wingdings" w:hAnsi="Wingdings" w:hint="default"/>
+      </w:rPr>
+    </w:lvl>
+  </w:abstractNum>
+  <w:abstractNum w:abstractNumId="2" w15:restartNumberingAfterBreak="0">
+    <w:nsid w:val="0A3A79AD"/>
+    <w:multiLevelType w:val="hybridMultilevel"/>
+    <w:tmpl w:val="8E6A1458"/>
+    <w:lvl w:ilvl="0" w:tplc="E9D07B1A">
       <w:start w:val="1"/>
       <w:numFmt w:val="decimal"/>
       <w:lvlText w:val="%1."/>
@@ -42944,130 +43010,103 @@
       </w:pPr>
     </w:lvl>
   </w:abstractNum>
-  <w:abstractNum w:abstractNumId="2" w15:restartNumberingAfterBreak="0">
-    <w:nsid w:val="0830396B"/>
+  <w:abstractNum w:abstractNumId="3" w15:restartNumberingAfterBreak="0">
+    <w:nsid w:val="0A5E585B"/>
     <w:multiLevelType w:val="hybridMultilevel"/>
-    <w:tmpl w:val="46742B16"/>
-    <w:lvl w:ilvl="0" w:tplc="9CCE2094">
-      <w:start w:val="1"/>
-      <w:numFmt w:val="bullet"/>
-      <w:lvlText w:val="-"/>
-      <w:lvlJc w:val="left"/>
-      <w:pPr>
-        <w:ind w:left="927" w:hanging="360"/>
-      </w:pPr>
-      <w:rPr>
-        <w:rFonts w:ascii="Times New Roman" w:eastAsia="Calibri" w:hAnsi="Times New Roman" w:cs="Times New Roman" w:hint="default"/>
-      </w:rPr>
-    </w:lvl>
-    <w:lvl w:ilvl="1" w:tplc="04090003" w:tentative="1">
-      <w:start w:val="1"/>
-      <w:numFmt w:val="bullet"/>
-      <w:lvlText w:val="o"/>
-      <w:lvlJc w:val="left"/>
-      <w:pPr>
-        <w:ind w:left="1647" w:hanging="360"/>
-      </w:pPr>
-      <w:rPr>
-        <w:rFonts w:ascii="Courier New" w:hAnsi="Courier New" w:cs="Courier New" w:hint="default"/>
-      </w:rPr>
-    </w:lvl>
-    <w:lvl w:ilvl="2" w:tplc="04090005" w:tentative="1">
-      <w:start w:val="1"/>
-      <w:numFmt w:val="bullet"/>
-      <w:lvlText w:val=""/>
-      <w:lvlJc w:val="left"/>
-      <w:pPr>
-        <w:ind w:left="2367" w:hanging="360"/>
-      </w:pPr>
-      <w:rPr>
-        <w:rFonts w:ascii="Wingdings" w:hAnsi="Wingdings" w:hint="default"/>
-      </w:rPr>
-    </w:lvl>
-    <w:lvl w:ilvl="3" w:tplc="04090001" w:tentative="1">
-      <w:start w:val="1"/>
-      <w:numFmt w:val="bullet"/>
-      <w:lvlText w:val=""/>
-      <w:lvlJc w:val="left"/>
-      <w:pPr>
-        <w:ind w:left="3087" w:hanging="360"/>
-      </w:pPr>
-      <w:rPr>
-        <w:rFonts w:ascii="Symbol" w:hAnsi="Symbol" w:hint="default"/>
-      </w:rPr>
-    </w:lvl>
-    <w:lvl w:ilvl="4" w:tplc="04090003" w:tentative="1">
-      <w:start w:val="1"/>
-      <w:numFmt w:val="bullet"/>
-      <w:lvlText w:val="o"/>
-      <w:lvlJc w:val="left"/>
-      <w:pPr>
-        <w:ind w:left="3807" w:hanging="360"/>
-      </w:pPr>
-      <w:rPr>
-        <w:rFonts w:ascii="Courier New" w:hAnsi="Courier New" w:cs="Courier New" w:hint="default"/>
-      </w:rPr>
-    </w:lvl>
-    <w:lvl w:ilvl="5" w:tplc="04090005" w:tentative="1">
-      <w:start w:val="1"/>
-      <w:numFmt w:val="bullet"/>
-      <w:lvlText w:val=""/>
-      <w:lvlJc w:val="left"/>
-      <w:pPr>
-        <w:ind w:left="4527" w:hanging="360"/>
-      </w:pPr>
-      <w:rPr>
-        <w:rFonts w:ascii="Wingdings" w:hAnsi="Wingdings" w:hint="default"/>
-      </w:rPr>
-    </w:lvl>
-    <w:lvl w:ilvl="6" w:tplc="04090001" w:tentative="1">
-      <w:start w:val="1"/>
-      <w:numFmt w:val="bullet"/>
-      <w:lvlText w:val=""/>
-      <w:lvlJc w:val="left"/>
-      <w:pPr>
-        <w:ind w:left="5247" w:hanging="360"/>
-      </w:pPr>
-      <w:rPr>
-        <w:rFonts w:ascii="Symbol" w:hAnsi="Symbol" w:hint="default"/>
-      </w:rPr>
-    </w:lvl>
-    <w:lvl w:ilvl="7" w:tplc="04090003" w:tentative="1">
-      <w:start w:val="1"/>
-      <w:numFmt w:val="bullet"/>
-      <w:lvlText w:val="o"/>
-      <w:lvlJc w:val="left"/>
-      <w:pPr>
-        <w:ind w:left="5967" w:hanging="360"/>
-      </w:pPr>
-      <w:rPr>
-        <w:rFonts w:ascii="Courier New" w:hAnsi="Courier New" w:cs="Courier New" w:hint="default"/>
-      </w:rPr>
-    </w:lvl>
-    <w:lvl w:ilvl="8" w:tplc="04090005" w:tentative="1">
-      <w:start w:val="1"/>
-      <w:numFmt w:val="bullet"/>
-      <w:lvlText w:val=""/>
-      <w:lvlJc w:val="left"/>
-      <w:pPr>
-        <w:ind w:left="6687" w:hanging="360"/>
-      </w:pPr>
-      <w:rPr>
-        <w:rFonts w:ascii="Wingdings" w:hAnsi="Wingdings" w:hint="default"/>
-      </w:rPr>
-    </w:lvl>
-  </w:abstractNum>
-  <w:abstractNum w:abstractNumId="3" w15:restartNumberingAfterBreak="0">
-    <w:nsid w:val="0A3A79AD"/>
-    <w:multiLevelType w:val="hybridMultilevel"/>
-    <w:tmpl w:val="8E6A1458"/>
-    <w:lvl w:ilvl="0" w:tplc="E9D07B1A">
+    <w:tmpl w:val="C8B0C1E6"/>
+    <w:lvl w:ilvl="0" w:tplc="0409000F">
       <w:start w:val="1"/>
       <w:numFmt w:val="decimal"/>
       <w:lvlText w:val="%1."/>
       <w:lvlJc w:val="left"/>
       <w:pPr>
-        <w:ind w:left="1141" w:hanging="360"/>
+        <w:ind w:left="1431" w:hanging="360"/>
+      </w:pPr>
+    </w:lvl>
+    <w:lvl w:ilvl="1" w:tplc="04090019" w:tentative="1">
+      <w:start w:val="1"/>
+      <w:numFmt w:val="lowerLetter"/>
+      <w:lvlText w:val="%2."/>
+      <w:lvlJc w:val="left"/>
+      <w:pPr>
+        <w:ind w:left="2151" w:hanging="360"/>
+      </w:pPr>
+    </w:lvl>
+    <w:lvl w:ilvl="2" w:tplc="0409001B" w:tentative="1">
+      <w:start w:val="1"/>
+      <w:numFmt w:val="lowerRoman"/>
+      <w:lvlText w:val="%3."/>
+      <w:lvlJc w:val="right"/>
+      <w:pPr>
+        <w:ind w:left="2871" w:hanging="180"/>
+      </w:pPr>
+    </w:lvl>
+    <w:lvl w:ilvl="3" w:tplc="0409000F" w:tentative="1">
+      <w:start w:val="1"/>
+      <w:numFmt w:val="decimal"/>
+      <w:lvlText w:val="%4."/>
+      <w:lvlJc w:val="left"/>
+      <w:pPr>
+        <w:ind w:left="3591" w:hanging="360"/>
+      </w:pPr>
+    </w:lvl>
+    <w:lvl w:ilvl="4" w:tplc="04090019" w:tentative="1">
+      <w:start w:val="1"/>
+      <w:numFmt w:val="lowerLetter"/>
+      <w:lvlText w:val="%5."/>
+      <w:lvlJc w:val="left"/>
+      <w:pPr>
+        <w:ind w:left="4311" w:hanging="360"/>
+      </w:pPr>
+    </w:lvl>
+    <w:lvl w:ilvl="5" w:tplc="0409001B" w:tentative="1">
+      <w:start w:val="1"/>
+      <w:numFmt w:val="lowerRoman"/>
+      <w:lvlText w:val="%6."/>
+      <w:lvlJc w:val="right"/>
+      <w:pPr>
+        <w:ind w:left="5031" w:hanging="180"/>
+      </w:pPr>
+    </w:lvl>
+    <w:lvl w:ilvl="6" w:tplc="0409000F" w:tentative="1">
+      <w:start w:val="1"/>
+      <w:numFmt w:val="decimal"/>
+      <w:lvlText w:val="%7."/>
+      <w:lvlJc w:val="left"/>
+      <w:pPr>
+        <w:ind w:left="5751" w:hanging="360"/>
+      </w:pPr>
+    </w:lvl>
+    <w:lvl w:ilvl="7" w:tplc="04090019" w:tentative="1">
+      <w:start w:val="1"/>
+      <w:numFmt w:val="lowerLetter"/>
+      <w:lvlText w:val="%8."/>
+      <w:lvlJc w:val="left"/>
+      <w:pPr>
+        <w:ind w:left="6471" w:hanging="360"/>
+      </w:pPr>
+    </w:lvl>
+    <w:lvl w:ilvl="8" w:tplc="0409001B" w:tentative="1">
+      <w:start w:val="1"/>
+      <w:numFmt w:val="lowerRoman"/>
+      <w:lvlText w:val="%9."/>
+      <w:lvlJc w:val="right"/>
+      <w:pPr>
+        <w:ind w:left="7191" w:hanging="180"/>
+      </w:pPr>
+    </w:lvl>
+  </w:abstractNum>
+  <w:abstractNum w:abstractNumId="4" w15:restartNumberingAfterBreak="0">
+    <w:nsid w:val="0D440BCD"/>
+    <w:multiLevelType w:val="hybridMultilevel"/>
+    <w:tmpl w:val="C5665F62"/>
+    <w:lvl w:ilvl="0" w:tplc="A2AA05CA">
+      <w:start w:val="1"/>
+      <w:numFmt w:val="decimal"/>
+      <w:lvlText w:val="%1."/>
+      <w:lvlJc w:val="left"/>
+      <w:pPr>
+        <w:ind w:left="1861" w:hanging="360"/>
       </w:pPr>
       <w:rPr>
         <w:rFonts w:hint="default"/>
@@ -43080,7 +43119,7 @@
       <w:lvlText w:val="%2."/>
       <w:lvlJc w:val="left"/>
       <w:pPr>
-        <w:ind w:left="1861" w:hanging="360"/>
+        <w:ind w:left="2581" w:hanging="360"/>
       </w:pPr>
     </w:lvl>
     <w:lvl w:ilvl="2" w:tplc="0409001B" w:tentative="1">
@@ -43089,7 +43128,7 @@
       <w:lvlText w:val="%3."/>
       <w:lvlJc w:val="right"/>
       <w:pPr>
-        <w:ind w:left="2581" w:hanging="180"/>
+        <w:ind w:left="3301" w:hanging="180"/>
       </w:pPr>
     </w:lvl>
     <w:lvl w:ilvl="3" w:tplc="0409000F" w:tentative="1">
@@ -43098,7 +43137,7 @@
       <w:lvlText w:val="%4."/>
       <w:lvlJc w:val="left"/>
       <w:pPr>
-        <w:ind w:left="3301" w:hanging="360"/>
+        <w:ind w:left="4021" w:hanging="360"/>
       </w:pPr>
     </w:lvl>
     <w:lvl w:ilvl="4" w:tplc="04090019" w:tentative="1">
@@ -43107,7 +43146,7 @@
       <w:lvlText w:val="%5."/>
       <w:lvlJc w:val="left"/>
       <w:pPr>
-        <w:ind w:left="4021" w:hanging="360"/>
+        <w:ind w:left="4741" w:hanging="360"/>
       </w:pPr>
     </w:lvl>
     <w:lvl w:ilvl="5" w:tplc="0409001B" w:tentative="1">
@@ -43116,7 +43155,7 @@
       <w:lvlText w:val="%6."/>
       <w:lvlJc w:val="right"/>
       <w:pPr>
-        <w:ind w:left="4741" w:hanging="180"/>
+        <w:ind w:left="5461" w:hanging="180"/>
       </w:pPr>
     </w:lvl>
     <w:lvl w:ilvl="6" w:tplc="0409000F" w:tentative="1">
@@ -43125,7 +43164,7 @@
       <w:lvlText w:val="%7."/>
       <w:lvlJc w:val="left"/>
       <w:pPr>
-        <w:ind w:left="5461" w:hanging="360"/>
+        <w:ind w:left="6181" w:hanging="360"/>
       </w:pPr>
     </w:lvl>
     <w:lvl w:ilvl="7" w:tplc="04090019" w:tentative="1">
@@ -43134,7 +43173,7 @@
       <w:lvlText w:val="%8."/>
       <w:lvlJc w:val="left"/>
       <w:pPr>
-        <w:ind w:left="6181" w:hanging="360"/>
+        <w:ind w:left="6901" w:hanging="360"/>
       </w:pPr>
     </w:lvl>
     <w:lvl w:ilvl="8" w:tplc="0409001B" w:tentative="1">
@@ -43143,110 +43182,137 @@
       <w:lvlText w:val="%9."/>
       <w:lvlJc w:val="right"/>
       <w:pPr>
-        <w:ind w:left="6901" w:hanging="180"/>
+        <w:ind w:left="7621" w:hanging="180"/>
       </w:pPr>
     </w:lvl>
   </w:abstractNum>
-  <w:abstractNum w:abstractNumId="4" w15:restartNumberingAfterBreak="0">
-    <w:nsid w:val="0A5E585B"/>
+  <w:abstractNum w:abstractNumId="5" w15:restartNumberingAfterBreak="0">
+    <w:nsid w:val="0E00517A"/>
     <w:multiLevelType w:val="hybridMultilevel"/>
-    <w:tmpl w:val="C8B0C1E6"/>
-    <w:lvl w:ilvl="0" w:tplc="0409000F">
+    <w:tmpl w:val="65D4FFE0"/>
+    <w:lvl w:ilvl="0" w:tplc="C6203974">
+      <w:start w:val="6"/>
+      <w:numFmt w:val="bullet"/>
+      <w:lvlText w:val="-"/>
+      <w:lvlJc w:val="left"/>
+      <w:pPr>
+        <w:ind w:left="720" w:hanging="360"/>
+      </w:pPr>
+      <w:rPr>
+        <w:rFonts w:ascii="Times New Roman" w:eastAsia="Calibri" w:hAnsi="Times New Roman" w:cs="Times New Roman" w:hint="default"/>
+      </w:rPr>
+    </w:lvl>
+    <w:lvl w:ilvl="1" w:tplc="04090003" w:tentative="1">
+      <w:start w:val="1"/>
+      <w:numFmt w:val="bullet"/>
+      <w:lvlText w:val="o"/>
+      <w:lvlJc w:val="left"/>
+      <w:pPr>
+        <w:ind w:left="1440" w:hanging="360"/>
+      </w:pPr>
+      <w:rPr>
+        <w:rFonts w:ascii="Courier New" w:hAnsi="Courier New" w:cs="Courier New" w:hint="default"/>
+      </w:rPr>
+    </w:lvl>
+    <w:lvl w:ilvl="2" w:tplc="04090005" w:tentative="1">
+      <w:start w:val="1"/>
+      <w:numFmt w:val="bullet"/>
+      <w:lvlText w:val=""/>
+      <w:lvlJc w:val="left"/>
+      <w:pPr>
+        <w:ind w:left="2160" w:hanging="360"/>
+      </w:pPr>
+      <w:rPr>
+        <w:rFonts w:ascii="Wingdings" w:hAnsi="Wingdings" w:hint="default"/>
+      </w:rPr>
+    </w:lvl>
+    <w:lvl w:ilvl="3" w:tplc="04090001" w:tentative="1">
+      <w:start w:val="1"/>
+      <w:numFmt w:val="bullet"/>
+      <w:lvlText w:val=""/>
+      <w:lvlJc w:val="left"/>
+      <w:pPr>
+        <w:ind w:left="2880" w:hanging="360"/>
+      </w:pPr>
+      <w:rPr>
+        <w:rFonts w:ascii="Symbol" w:hAnsi="Symbol" w:hint="default"/>
+      </w:rPr>
+    </w:lvl>
+    <w:lvl w:ilvl="4" w:tplc="04090003" w:tentative="1">
+      <w:start w:val="1"/>
+      <w:numFmt w:val="bullet"/>
+      <w:lvlText w:val="o"/>
+      <w:lvlJc w:val="left"/>
+      <w:pPr>
+        <w:ind w:left="3600" w:hanging="360"/>
+      </w:pPr>
+      <w:rPr>
+        <w:rFonts w:ascii="Courier New" w:hAnsi="Courier New" w:cs="Courier New" w:hint="default"/>
+      </w:rPr>
+    </w:lvl>
+    <w:lvl w:ilvl="5" w:tplc="04090005" w:tentative="1">
+      <w:start w:val="1"/>
+      <w:numFmt w:val="bullet"/>
+      <w:lvlText w:val=""/>
+      <w:lvlJc w:val="left"/>
+      <w:pPr>
+        <w:ind w:left="4320" w:hanging="360"/>
+      </w:pPr>
+      <w:rPr>
+        <w:rFonts w:ascii="Wingdings" w:hAnsi="Wingdings" w:hint="default"/>
+      </w:rPr>
+    </w:lvl>
+    <w:lvl w:ilvl="6" w:tplc="04090001" w:tentative="1">
+      <w:start w:val="1"/>
+      <w:numFmt w:val="bullet"/>
+      <w:lvlText w:val=""/>
+      <w:lvlJc w:val="left"/>
+      <w:pPr>
+        <w:ind w:left="5040" w:hanging="360"/>
+      </w:pPr>
+      <w:rPr>
+        <w:rFonts w:ascii="Symbol" w:hAnsi="Symbol" w:hint="default"/>
+      </w:rPr>
+    </w:lvl>
+    <w:lvl w:ilvl="7" w:tplc="04090003" w:tentative="1">
+      <w:start w:val="1"/>
+      <w:numFmt w:val="bullet"/>
+      <w:lvlText w:val="o"/>
+      <w:lvlJc w:val="left"/>
+      <w:pPr>
+        <w:ind w:left="5760" w:hanging="360"/>
+      </w:pPr>
+      <w:rPr>
+        <w:rFonts w:ascii="Courier New" w:hAnsi="Courier New" w:cs="Courier New" w:hint="default"/>
+      </w:rPr>
+    </w:lvl>
+    <w:lvl w:ilvl="8" w:tplc="04090005" w:tentative="1">
+      <w:start w:val="1"/>
+      <w:numFmt w:val="bullet"/>
+      <w:lvlText w:val=""/>
+      <w:lvlJc w:val="left"/>
+      <w:pPr>
+        <w:ind w:left="6480" w:hanging="360"/>
+      </w:pPr>
+      <w:rPr>
+        <w:rFonts w:ascii="Wingdings" w:hAnsi="Wingdings" w:hint="default"/>
+      </w:rPr>
+    </w:lvl>
+  </w:abstractNum>
+  <w:abstractNum w:abstractNumId="6" w15:restartNumberingAfterBreak="0">
+    <w:nsid w:val="0EB02CB8"/>
+    <w:multiLevelType w:val="hybridMultilevel"/>
+    <w:tmpl w:val="799E1F2A"/>
+    <w:lvl w:ilvl="0" w:tplc="4EC8A482">
       <w:start w:val="1"/>
       <w:numFmt w:val="decimal"/>
       <w:lvlText w:val="%1."/>
       <w:lvlJc w:val="left"/>
       <w:pPr>
-        <w:ind w:left="1431" w:hanging="360"/>
-      </w:pPr>
-    </w:lvl>
-    <w:lvl w:ilvl="1" w:tplc="04090019" w:tentative="1">
-      <w:start w:val="1"/>
-      <w:numFmt w:val="lowerLetter"/>
-      <w:lvlText w:val="%2."/>
-      <w:lvlJc w:val="left"/>
-      <w:pPr>
-        <w:ind w:left="2151" w:hanging="360"/>
-      </w:pPr>
-    </w:lvl>
-    <w:lvl w:ilvl="2" w:tplc="0409001B" w:tentative="1">
-      <w:start w:val="1"/>
-      <w:numFmt w:val="lowerRoman"/>
-      <w:lvlText w:val="%3."/>
-      <w:lvlJc w:val="right"/>
-      <w:pPr>
-        <w:ind w:left="2871" w:hanging="180"/>
-      </w:pPr>
-    </w:lvl>
-    <w:lvl w:ilvl="3" w:tplc="0409000F" w:tentative="1">
-      <w:start w:val="1"/>
-      <w:numFmt w:val="decimal"/>
-      <w:lvlText w:val="%4."/>
-      <w:lvlJc w:val="left"/>
-      <w:pPr>
-        <w:ind w:left="3591" w:hanging="360"/>
-      </w:pPr>
-    </w:lvl>
-    <w:lvl w:ilvl="4" w:tplc="04090019" w:tentative="1">
-      <w:start w:val="1"/>
-      <w:numFmt w:val="lowerLetter"/>
-      <w:lvlText w:val="%5."/>
-      <w:lvlJc w:val="left"/>
-      <w:pPr>
-        <w:ind w:left="4311" w:hanging="360"/>
-      </w:pPr>
-    </w:lvl>
-    <w:lvl w:ilvl="5" w:tplc="0409001B" w:tentative="1">
-      <w:start w:val="1"/>
-      <w:numFmt w:val="lowerRoman"/>
-      <w:lvlText w:val="%6."/>
-      <w:lvlJc w:val="right"/>
-      <w:pPr>
-        <w:ind w:left="5031" w:hanging="180"/>
-      </w:pPr>
-    </w:lvl>
-    <w:lvl w:ilvl="6" w:tplc="0409000F" w:tentative="1">
-      <w:start w:val="1"/>
-      <w:numFmt w:val="decimal"/>
-      <w:lvlText w:val="%7."/>
-      <w:lvlJc w:val="left"/>
-      <w:pPr>
-        <w:ind w:left="5751" w:hanging="360"/>
-      </w:pPr>
-    </w:lvl>
-    <w:lvl w:ilvl="7" w:tplc="04090019" w:tentative="1">
-      <w:start w:val="1"/>
-      <w:numFmt w:val="lowerLetter"/>
-      <w:lvlText w:val="%8."/>
-      <w:lvlJc w:val="left"/>
-      <w:pPr>
-        <w:ind w:left="6471" w:hanging="360"/>
-      </w:pPr>
-    </w:lvl>
-    <w:lvl w:ilvl="8" w:tplc="0409001B" w:tentative="1">
-      <w:start w:val="1"/>
-      <w:numFmt w:val="lowerRoman"/>
-      <w:lvlText w:val="%9."/>
-      <w:lvlJc w:val="right"/>
-      <w:pPr>
-        <w:ind w:left="7191" w:hanging="180"/>
-      </w:pPr>
-    </w:lvl>
-  </w:abstractNum>
-  <w:abstractNum w:abstractNumId="5" w15:restartNumberingAfterBreak="0">
-    <w:nsid w:val="0C2A64C7"/>
-    <w:multiLevelType w:val="hybridMultilevel"/>
-    <w:tmpl w:val="E15AFC76"/>
-    <w:lvl w:ilvl="0" w:tplc="04090017">
-      <w:start w:val="1"/>
-      <w:numFmt w:val="lowerLetter"/>
-      <w:lvlText w:val="%1)"/>
-      <w:lvlJc w:val="left"/>
-      <w:pPr>
-        <w:ind w:left="720" w:hanging="360"/>
+        <w:ind w:left="1440" w:hanging="360"/>
       </w:pPr>
       <w:rPr>
-        <w:rFonts w:hint="default"/>
+        <w:color w:val="A6A6A6" w:themeColor="background1" w:themeShade="A6"/>
       </w:rPr>
     </w:lvl>
     <w:lvl w:ilvl="1" w:tplc="04090019" w:tentative="1">
@@ -43255,7 +43321,7 @@
       <w:lvlText w:val="%2."/>
       <w:lvlJc w:val="left"/>
       <w:pPr>
-        <w:ind w:left="1440" w:hanging="360"/>
+        <w:ind w:left="2160" w:hanging="360"/>
       </w:pPr>
     </w:lvl>
     <w:lvl w:ilvl="2" w:tplc="0409001B" w:tentative="1">
@@ -43264,7 +43330,7 @@
       <w:lvlText w:val="%3."/>
       <w:lvlJc w:val="right"/>
       <w:pPr>
-        <w:ind w:left="2160" w:hanging="180"/>
+        <w:ind w:left="2880" w:hanging="180"/>
       </w:pPr>
     </w:lvl>
     <w:lvl w:ilvl="3" w:tplc="0409000F" w:tentative="1">
@@ -43273,7 +43339,7 @@
       <w:lvlText w:val="%4."/>
       <w:lvlJc w:val="left"/>
       <w:pPr>
-        <w:ind w:left="2880" w:hanging="360"/>
+        <w:ind w:left="3600" w:hanging="360"/>
       </w:pPr>
     </w:lvl>
     <w:lvl w:ilvl="4" w:tplc="04090019" w:tentative="1">
@@ -43282,7 +43348,7 @@
       <w:lvlText w:val="%5."/>
       <w:lvlJc w:val="left"/>
       <w:pPr>
-        <w:ind w:left="3600" w:hanging="360"/>
+        <w:ind w:left="4320" w:hanging="360"/>
       </w:pPr>
     </w:lvl>
     <w:lvl w:ilvl="5" w:tplc="0409001B" w:tentative="1">
@@ -43291,7 +43357,7 @@
       <w:lvlText w:val="%6."/>
       <w:lvlJc w:val="right"/>
       <w:pPr>
-        <w:ind w:left="4320" w:hanging="180"/>
+        <w:ind w:left="5040" w:hanging="180"/>
       </w:pPr>
     </w:lvl>
     <w:lvl w:ilvl="6" w:tplc="0409000F" w:tentative="1">
@@ -43300,7 +43366,7 @@
       <w:lvlText w:val="%7."/>
       <w:lvlJc w:val="left"/>
       <w:pPr>
-        <w:ind w:left="5040" w:hanging="360"/>
+        <w:ind w:left="5760" w:hanging="360"/>
       </w:pPr>
     </w:lvl>
     <w:lvl w:ilvl="7" w:tplc="04090019" w:tentative="1">
@@ -43309,7 +43375,7 @@
       <w:lvlText w:val="%8."/>
       <w:lvlJc w:val="left"/>
       <w:pPr>
-        <w:ind w:left="5760" w:hanging="360"/>
+        <w:ind w:left="6480" w:hanging="360"/>
       </w:pPr>
     </w:lvl>
     <w:lvl w:ilvl="8" w:tplc="0409001B" w:tentative="1">
@@ -43318,21 +43384,21 @@
       <w:lvlText w:val="%9."/>
       <w:lvlJc w:val="right"/>
       <w:pPr>
-        <w:ind w:left="6480" w:hanging="180"/>
+        <w:ind w:left="7200" w:hanging="180"/>
       </w:pPr>
     </w:lvl>
   </w:abstractNum>
-  <w:abstractNum w:abstractNumId="6" w15:restartNumberingAfterBreak="0">
-    <w:nsid w:val="0D440BCD"/>
+  <w:abstractNum w:abstractNumId="7" w15:restartNumberingAfterBreak="0">
+    <w:nsid w:val="0F0F7356"/>
     <w:multiLevelType w:val="hybridMultilevel"/>
-    <w:tmpl w:val="C5665F62"/>
-    <w:lvl w:ilvl="0" w:tplc="A2AA05CA">
+    <w:tmpl w:val="BCB02818"/>
+    <w:lvl w:ilvl="0" w:tplc="849024BC">
       <w:start w:val="1"/>
       <w:numFmt w:val="decimal"/>
       <w:lvlText w:val="%1."/>
       <w:lvlJc w:val="left"/>
       <w:pPr>
-        <w:ind w:left="1861" w:hanging="360"/>
+        <w:ind w:left="1141" w:hanging="360"/>
       </w:pPr>
       <w:rPr>
         <w:rFonts w:hint="default"/>
@@ -43345,7 +43411,7 @@
       <w:lvlText w:val="%2."/>
       <w:lvlJc w:val="left"/>
       <w:pPr>
-        <w:ind w:left="2581" w:hanging="360"/>
+        <w:ind w:left="1861" w:hanging="360"/>
       </w:pPr>
     </w:lvl>
     <w:lvl w:ilvl="2" w:tplc="0409001B" w:tentative="1">
@@ -43354,7 +43420,7 @@
       <w:lvlText w:val="%3."/>
       <w:lvlJc w:val="right"/>
       <w:pPr>
-        <w:ind w:left="3301" w:hanging="180"/>
+        <w:ind w:left="2581" w:hanging="180"/>
       </w:pPr>
     </w:lvl>
     <w:lvl w:ilvl="3" w:tplc="0409000F" w:tentative="1">
@@ -43363,7 +43429,7 @@
       <w:lvlText w:val="%4."/>
       <w:lvlJc w:val="left"/>
       <w:pPr>
-        <w:ind w:left="4021" w:hanging="360"/>
+        <w:ind w:left="3301" w:hanging="360"/>
       </w:pPr>
     </w:lvl>
     <w:lvl w:ilvl="4" w:tplc="04090019" w:tentative="1">
@@ -43372,7 +43438,7 @@
       <w:lvlText w:val="%5."/>
       <w:lvlJc w:val="left"/>
       <w:pPr>
-        <w:ind w:left="4741" w:hanging="360"/>
+        <w:ind w:left="4021" w:hanging="360"/>
       </w:pPr>
     </w:lvl>
     <w:lvl w:ilvl="5" w:tplc="0409001B" w:tentative="1">
@@ -43381,7 +43447,7 @@
       <w:lvlText w:val="%6."/>
       <w:lvlJc w:val="right"/>
       <w:pPr>
-        <w:ind w:left="5461" w:hanging="180"/>
+        <w:ind w:left="4741" w:hanging="180"/>
       </w:pPr>
     </w:lvl>
     <w:lvl w:ilvl="6" w:tplc="0409000F" w:tentative="1">
@@ -43390,7 +43456,7 @@
       <w:lvlText w:val="%7."/>
       <w:lvlJc w:val="left"/>
       <w:pPr>
-        <w:ind w:left="6181" w:hanging="360"/>
+        <w:ind w:left="5461" w:hanging="360"/>
       </w:pPr>
     </w:lvl>
     <w:lvl w:ilvl="7" w:tplc="04090019" w:tentative="1">
@@ -43399,7 +43465,7 @@
       <w:lvlText w:val="%8."/>
       <w:lvlJc w:val="left"/>
       <w:pPr>
-        <w:ind w:left="6901" w:hanging="360"/>
+        <w:ind w:left="6181" w:hanging="360"/>
       </w:pPr>
     </w:lvl>
     <w:lvl w:ilvl="8" w:tplc="0409001B" w:tentative="1">
@@ -43408,134 +43474,21 @@
       <w:lvlText w:val="%9."/>
       <w:lvlJc w:val="right"/>
       <w:pPr>
-        <w:ind w:left="7621" w:hanging="180"/>
-      </w:pPr>
-    </w:lvl>
-  </w:abstractNum>
-  <w:abstractNum w:abstractNumId="7" w15:restartNumberingAfterBreak="0">
-    <w:nsid w:val="0E00517A"/>
-    <w:multiLevelType w:val="hybridMultilevel"/>
-    <w:tmpl w:val="65D4FFE0"/>
-    <w:lvl w:ilvl="0" w:tplc="C6203974">
-      <w:start w:val="6"/>
-      <w:numFmt w:val="bullet"/>
-      <w:lvlText w:val="-"/>
-      <w:lvlJc w:val="left"/>
-      <w:pPr>
-        <w:ind w:left="720" w:hanging="360"/>
-      </w:pPr>
-      <w:rPr>
-        <w:rFonts w:ascii="Times New Roman" w:eastAsia="Calibri" w:hAnsi="Times New Roman" w:cs="Times New Roman" w:hint="default"/>
-      </w:rPr>
-    </w:lvl>
-    <w:lvl w:ilvl="1" w:tplc="04090003" w:tentative="1">
-      <w:start w:val="1"/>
-      <w:numFmt w:val="bullet"/>
-      <w:lvlText w:val="o"/>
-      <w:lvlJc w:val="left"/>
-      <w:pPr>
-        <w:ind w:left="1440" w:hanging="360"/>
-      </w:pPr>
-      <w:rPr>
-        <w:rFonts w:ascii="Courier New" w:hAnsi="Courier New" w:cs="Courier New" w:hint="default"/>
-      </w:rPr>
-    </w:lvl>
-    <w:lvl w:ilvl="2" w:tplc="04090005" w:tentative="1">
-      <w:start w:val="1"/>
-      <w:numFmt w:val="bullet"/>
-      <w:lvlText w:val=""/>
-      <w:lvlJc w:val="left"/>
-      <w:pPr>
-        <w:ind w:left="2160" w:hanging="360"/>
-      </w:pPr>
-      <w:rPr>
-        <w:rFonts w:ascii="Wingdings" w:hAnsi="Wingdings" w:hint="default"/>
-      </w:rPr>
-    </w:lvl>
-    <w:lvl w:ilvl="3" w:tplc="04090001" w:tentative="1">
-      <w:start w:val="1"/>
-      <w:numFmt w:val="bullet"/>
-      <w:lvlText w:val=""/>
-      <w:lvlJc w:val="left"/>
-      <w:pPr>
-        <w:ind w:left="2880" w:hanging="360"/>
-      </w:pPr>
-      <w:rPr>
-        <w:rFonts w:ascii="Symbol" w:hAnsi="Symbol" w:hint="default"/>
-      </w:rPr>
-    </w:lvl>
-    <w:lvl w:ilvl="4" w:tplc="04090003" w:tentative="1">
-      <w:start w:val="1"/>
-      <w:numFmt w:val="bullet"/>
-      <w:lvlText w:val="o"/>
-      <w:lvlJc w:val="left"/>
-      <w:pPr>
-        <w:ind w:left="3600" w:hanging="360"/>
-      </w:pPr>
-      <w:rPr>
-        <w:rFonts w:ascii="Courier New" w:hAnsi="Courier New" w:cs="Courier New" w:hint="default"/>
-      </w:rPr>
-    </w:lvl>
-    <w:lvl w:ilvl="5" w:tplc="04090005" w:tentative="1">
-      <w:start w:val="1"/>
-      <w:numFmt w:val="bullet"/>
-      <w:lvlText w:val=""/>
-      <w:lvlJc w:val="left"/>
-      <w:pPr>
-        <w:ind w:left="4320" w:hanging="360"/>
-      </w:pPr>
-      <w:rPr>
-        <w:rFonts w:ascii="Wingdings" w:hAnsi="Wingdings" w:hint="default"/>
-      </w:rPr>
-    </w:lvl>
-    <w:lvl w:ilvl="6" w:tplc="04090001" w:tentative="1">
-      <w:start w:val="1"/>
-      <w:numFmt w:val="bullet"/>
-      <w:lvlText w:val=""/>
-      <w:lvlJc w:val="left"/>
-      <w:pPr>
-        <w:ind w:left="5040" w:hanging="360"/>
-      </w:pPr>
-      <w:rPr>
-        <w:rFonts w:ascii="Symbol" w:hAnsi="Symbol" w:hint="default"/>
-      </w:rPr>
-    </w:lvl>
-    <w:lvl w:ilvl="7" w:tplc="04090003" w:tentative="1">
-      <w:start w:val="1"/>
-      <w:numFmt w:val="bullet"/>
-      <w:lvlText w:val="o"/>
-      <w:lvlJc w:val="left"/>
-      <w:pPr>
-        <w:ind w:left="5760" w:hanging="360"/>
-      </w:pPr>
-      <w:rPr>
-        <w:rFonts w:ascii="Courier New" w:hAnsi="Courier New" w:cs="Courier New" w:hint="default"/>
-      </w:rPr>
-    </w:lvl>
-    <w:lvl w:ilvl="8" w:tplc="04090005" w:tentative="1">
-      <w:start w:val="1"/>
-      <w:numFmt w:val="bullet"/>
-      <w:lvlText w:val=""/>
-      <w:lvlJc w:val="left"/>
-      <w:pPr>
-        <w:ind w:left="6480" w:hanging="360"/>
-      </w:pPr>
-      <w:rPr>
-        <w:rFonts w:ascii="Wingdings" w:hAnsi="Wingdings" w:hint="default"/>
-      </w:rPr>
+        <w:ind w:left="6901" w:hanging="180"/>
+      </w:pPr>
     </w:lvl>
   </w:abstractNum>
   <w:abstractNum w:abstractNumId="8" w15:restartNumberingAfterBreak="0">
-    <w:nsid w:val="0F0F7356"/>
+    <w:nsid w:val="10B23C3D"/>
     <w:multiLevelType w:val="hybridMultilevel"/>
-    <w:tmpl w:val="BCB02818"/>
-    <w:lvl w:ilvl="0" w:tplc="849024BC">
+    <w:tmpl w:val="43649F14"/>
+    <w:lvl w:ilvl="0" w:tplc="569E4898">
       <w:start w:val="1"/>
       <w:numFmt w:val="decimal"/>
       <w:lvlText w:val="%1."/>
       <w:lvlJc w:val="left"/>
       <w:pPr>
-        <w:ind w:left="1141" w:hanging="360"/>
+        <w:ind w:left="1768" w:hanging="360"/>
       </w:pPr>
       <w:rPr>
         <w:rFonts w:hint="default"/>
@@ -43548,7 +43501,7 @@
       <w:lvlText w:val="%2."/>
       <w:lvlJc w:val="left"/>
       <w:pPr>
-        <w:ind w:left="1861" w:hanging="360"/>
+        <w:ind w:left="2488" w:hanging="360"/>
       </w:pPr>
     </w:lvl>
     <w:lvl w:ilvl="2" w:tplc="0409001B" w:tentative="1">
@@ -43557,7 +43510,7 @@
       <w:lvlText w:val="%3."/>
       <w:lvlJc w:val="right"/>
       <w:pPr>
-        <w:ind w:left="2581" w:hanging="180"/>
+        <w:ind w:left="3208" w:hanging="180"/>
       </w:pPr>
     </w:lvl>
     <w:lvl w:ilvl="3" w:tplc="0409000F" w:tentative="1">
@@ -43566,7 +43519,7 @@
       <w:lvlText w:val="%4."/>
       <w:lvlJc w:val="left"/>
       <w:pPr>
-        <w:ind w:left="3301" w:hanging="360"/>
+        <w:ind w:left="3928" w:hanging="360"/>
       </w:pPr>
     </w:lvl>
     <w:lvl w:ilvl="4" w:tplc="04090019" w:tentative="1">
@@ -43575,7 +43528,7 @@
       <w:lvlText w:val="%5."/>
       <w:lvlJc w:val="left"/>
       <w:pPr>
-        <w:ind w:left="4021" w:hanging="360"/>
+        <w:ind w:left="4648" w:hanging="360"/>
       </w:pPr>
     </w:lvl>
     <w:lvl w:ilvl="5" w:tplc="0409001B" w:tentative="1">
@@ -43584,7 +43537,7 @@
       <w:lvlText w:val="%6."/>
       <w:lvlJc w:val="right"/>
       <w:pPr>
-        <w:ind w:left="4741" w:hanging="180"/>
+        <w:ind w:left="5368" w:hanging="180"/>
       </w:pPr>
     </w:lvl>
     <w:lvl w:ilvl="6" w:tplc="0409000F" w:tentative="1">
@@ -43593,7 +43546,7 @@
       <w:lvlText w:val="%7."/>
       <w:lvlJc w:val="left"/>
       <w:pPr>
-        <w:ind w:left="5461" w:hanging="360"/>
+        <w:ind w:left="6088" w:hanging="360"/>
       </w:pPr>
     </w:lvl>
     <w:lvl w:ilvl="7" w:tplc="04090019" w:tentative="1">
@@ -43602,7 +43555,7 @@
       <w:lvlText w:val="%8."/>
       <w:lvlJc w:val="left"/>
       <w:pPr>
-        <w:ind w:left="6181" w:hanging="360"/>
+        <w:ind w:left="6808" w:hanging="360"/>
       </w:pPr>
     </w:lvl>
     <w:lvl w:ilvl="8" w:tplc="0409001B" w:tentative="1">
@@ -43611,21 +43564,21 @@
       <w:lvlText w:val="%9."/>
       <w:lvlJc w:val="right"/>
       <w:pPr>
-        <w:ind w:left="6901" w:hanging="180"/>
+        <w:ind w:left="7528" w:hanging="180"/>
       </w:pPr>
     </w:lvl>
   </w:abstractNum>
   <w:abstractNum w:abstractNumId="9" w15:restartNumberingAfterBreak="0">
-    <w:nsid w:val="10B23C3D"/>
+    <w:nsid w:val="11FC1B6D"/>
     <w:multiLevelType w:val="hybridMultilevel"/>
-    <w:tmpl w:val="43649F14"/>
-    <w:lvl w:ilvl="0" w:tplc="569E4898">
+    <w:tmpl w:val="0282A8C6"/>
+    <w:lvl w:ilvl="0" w:tplc="4BEABC66">
       <w:start w:val="1"/>
       <w:numFmt w:val="decimal"/>
       <w:lvlText w:val="%1."/>
       <w:lvlJc w:val="left"/>
       <w:pPr>
-        <w:ind w:left="1768" w:hanging="360"/>
+        <w:ind w:left="1141" w:hanging="360"/>
       </w:pPr>
       <w:rPr>
         <w:rFonts w:hint="default"/>
@@ -43638,7 +43591,7 @@
       <w:lvlText w:val="%2."/>
       <w:lvlJc w:val="left"/>
       <w:pPr>
-        <w:ind w:left="2488" w:hanging="360"/>
+        <w:ind w:left="1861" w:hanging="360"/>
       </w:pPr>
     </w:lvl>
     <w:lvl w:ilvl="2" w:tplc="0409001B" w:tentative="1">
@@ -43647,7 +43600,7 @@
       <w:lvlText w:val="%3."/>
       <w:lvlJc w:val="right"/>
       <w:pPr>
-        <w:ind w:left="3208" w:hanging="180"/>
+        <w:ind w:left="2581" w:hanging="180"/>
       </w:pPr>
     </w:lvl>
     <w:lvl w:ilvl="3" w:tplc="0409000F" w:tentative="1">
@@ -43656,7 +43609,7 @@
       <w:lvlText w:val="%4."/>
       <w:lvlJc w:val="left"/>
       <w:pPr>
-        <w:ind w:left="3928" w:hanging="360"/>
+        <w:ind w:left="3301" w:hanging="360"/>
       </w:pPr>
     </w:lvl>
     <w:lvl w:ilvl="4" w:tplc="04090019" w:tentative="1">
@@ -43665,7 +43618,7 @@
       <w:lvlText w:val="%5."/>
       <w:lvlJc w:val="left"/>
       <w:pPr>
-        <w:ind w:left="4648" w:hanging="360"/>
+        <w:ind w:left="4021" w:hanging="360"/>
       </w:pPr>
     </w:lvl>
     <w:lvl w:ilvl="5" w:tplc="0409001B" w:tentative="1">
@@ -43674,7 +43627,7 @@
       <w:lvlText w:val="%6."/>
       <w:lvlJc w:val="right"/>
       <w:pPr>
-        <w:ind w:left="5368" w:hanging="180"/>
+        <w:ind w:left="4741" w:hanging="180"/>
       </w:pPr>
     </w:lvl>
     <w:lvl w:ilvl="6" w:tplc="0409000F" w:tentative="1">
@@ -43683,7 +43636,7 @@
       <w:lvlText w:val="%7."/>
       <w:lvlJc w:val="left"/>
       <w:pPr>
-        <w:ind w:left="6088" w:hanging="360"/>
+        <w:ind w:left="5461" w:hanging="360"/>
       </w:pPr>
     </w:lvl>
     <w:lvl w:ilvl="7" w:tplc="04090019" w:tentative="1">
@@ -43692,7 +43645,7 @@
       <w:lvlText w:val="%8."/>
       <w:lvlJc w:val="left"/>
       <w:pPr>
-        <w:ind w:left="6808" w:hanging="360"/>
+        <w:ind w:left="6181" w:hanging="360"/>
       </w:pPr>
     </w:lvl>
     <w:lvl w:ilvl="8" w:tplc="0409001B" w:tentative="1">
@@ -43701,15 +43654,15 @@
       <w:lvlText w:val="%9."/>
       <w:lvlJc w:val="right"/>
       <w:pPr>
-        <w:ind w:left="7528" w:hanging="180"/>
+        <w:ind w:left="6901" w:hanging="180"/>
       </w:pPr>
     </w:lvl>
   </w:abstractNum>
   <w:abstractNum w:abstractNumId="10" w15:restartNumberingAfterBreak="0">
-    <w:nsid w:val="11FC1B6D"/>
+    <w:nsid w:val="14D55C6F"/>
     <w:multiLevelType w:val="hybridMultilevel"/>
-    <w:tmpl w:val="0282A8C6"/>
-    <w:lvl w:ilvl="0" w:tplc="4BEABC66">
+    <w:tmpl w:val="5C6E758C"/>
+    <w:lvl w:ilvl="0" w:tplc="11AA2AAE">
       <w:start w:val="1"/>
       <w:numFmt w:val="decimal"/>
       <w:lvlText w:val="%1."/>
@@ -43796,16 +43749,16 @@
     </w:lvl>
   </w:abstractNum>
   <w:abstractNum w:abstractNumId="11" w15:restartNumberingAfterBreak="0">
-    <w:nsid w:val="13AA035B"/>
+    <w:nsid w:val="169E619A"/>
     <w:multiLevelType w:val="hybridMultilevel"/>
-    <w:tmpl w:val="4FA01BF6"/>
-    <w:lvl w:ilvl="0" w:tplc="200A8980">
+    <w:tmpl w:val="00287D86"/>
+    <w:lvl w:ilvl="0" w:tplc="EB9674F2">
       <w:start w:val="1"/>
       <w:numFmt w:val="decimal"/>
       <w:lvlText w:val="%1."/>
       <w:lvlJc w:val="left"/>
       <w:pPr>
-        <w:ind w:left="1141" w:hanging="360"/>
+        <w:ind w:left="1861" w:hanging="360"/>
       </w:pPr>
       <w:rPr>
         <w:rFonts w:hint="default"/>
@@ -43818,7 +43771,7 @@
       <w:lvlText w:val="%2."/>
       <w:lvlJc w:val="left"/>
       <w:pPr>
-        <w:ind w:left="1861" w:hanging="360"/>
+        <w:ind w:left="2581" w:hanging="360"/>
       </w:pPr>
     </w:lvl>
     <w:lvl w:ilvl="2" w:tplc="0409001B" w:tentative="1">
@@ -43827,7 +43780,7 @@
       <w:lvlText w:val="%3."/>
       <w:lvlJc w:val="right"/>
       <w:pPr>
-        <w:ind w:left="2581" w:hanging="180"/>
+        <w:ind w:left="3301" w:hanging="180"/>
       </w:pPr>
     </w:lvl>
     <w:lvl w:ilvl="3" w:tplc="0409000F" w:tentative="1">
@@ -43836,7 +43789,7 @@
       <w:lvlText w:val="%4."/>
       <w:lvlJc w:val="left"/>
       <w:pPr>
-        <w:ind w:left="3301" w:hanging="360"/>
+        <w:ind w:left="4021" w:hanging="360"/>
       </w:pPr>
     </w:lvl>
     <w:lvl w:ilvl="4" w:tplc="04090019" w:tentative="1">
@@ -43845,7 +43798,7 @@
       <w:lvlText w:val="%5."/>
       <w:lvlJc w:val="left"/>
       <w:pPr>
-        <w:ind w:left="4021" w:hanging="360"/>
+        <w:ind w:left="4741" w:hanging="360"/>
       </w:pPr>
     </w:lvl>
     <w:lvl w:ilvl="5" w:tplc="0409001B" w:tentative="1">
@@ -43854,7 +43807,7 @@
       <w:lvlText w:val="%6."/>
       <w:lvlJc w:val="right"/>
       <w:pPr>
-        <w:ind w:left="4741" w:hanging="180"/>
+        <w:ind w:left="5461" w:hanging="180"/>
       </w:pPr>
     </w:lvl>
     <w:lvl w:ilvl="6" w:tplc="0409000F" w:tentative="1">
@@ -43863,7 +43816,7 @@
       <w:lvlText w:val="%7."/>
       <w:lvlJc w:val="left"/>
       <w:pPr>
-        <w:ind w:left="5461" w:hanging="360"/>
+        <w:ind w:left="6181" w:hanging="360"/>
       </w:pPr>
     </w:lvl>
     <w:lvl w:ilvl="7" w:tplc="04090019" w:tentative="1">
@@ -43872,7 +43825,7 @@
       <w:lvlText w:val="%8."/>
       <w:lvlJc w:val="left"/>
       <w:pPr>
-        <w:ind w:left="6181" w:hanging="360"/>
+        <w:ind w:left="6901" w:hanging="360"/>
       </w:pPr>
     </w:lvl>
     <w:lvl w:ilvl="8" w:tplc="0409001B" w:tentative="1">
@@ -43881,24 +43834,24 @@
       <w:lvlText w:val="%9."/>
       <w:lvlJc w:val="right"/>
       <w:pPr>
-        <w:ind w:left="6901" w:hanging="180"/>
+        <w:ind w:left="7621" w:hanging="180"/>
       </w:pPr>
     </w:lvl>
   </w:abstractNum>
   <w:abstractNum w:abstractNumId="12" w15:restartNumberingAfterBreak="0">
-    <w:nsid w:val="14BF1765"/>
+    <w:nsid w:val="1E305F02"/>
     <w:multiLevelType w:val="hybridMultilevel"/>
-    <w:tmpl w:val="284EA76A"/>
-    <w:lvl w:ilvl="0" w:tplc="A7841252">
+    <w:tmpl w:val="80687328"/>
+    <w:lvl w:ilvl="0" w:tplc="4EC8A482">
       <w:start w:val="1"/>
-      <w:numFmt w:val="lowerLetter"/>
-      <w:lvlText w:val="%1)"/>
+      <w:numFmt w:val="decimal"/>
+      <w:lvlText w:val="%1."/>
       <w:lvlJc w:val="left"/>
       <w:pPr>
-        <w:ind w:left="927" w:hanging="360"/>
+        <w:ind w:left="1501" w:hanging="360"/>
       </w:pPr>
       <w:rPr>
-        <w:rFonts w:hint="default"/>
+        <w:color w:val="A6A6A6" w:themeColor="background1" w:themeShade="A6"/>
       </w:rPr>
     </w:lvl>
     <w:lvl w:ilvl="1" w:tplc="04090019" w:tentative="1">
@@ -43907,7 +43860,7 @@
       <w:lvlText w:val="%2."/>
       <w:lvlJc w:val="left"/>
       <w:pPr>
-        <w:ind w:left="1647" w:hanging="360"/>
+        <w:ind w:left="2221" w:hanging="360"/>
       </w:pPr>
     </w:lvl>
     <w:lvl w:ilvl="2" w:tplc="0409001B" w:tentative="1">
@@ -43916,7 +43869,7 @@
       <w:lvlText w:val="%3."/>
       <w:lvlJc w:val="right"/>
       <w:pPr>
-        <w:ind w:left="2367" w:hanging="180"/>
+        <w:ind w:left="2941" w:hanging="180"/>
       </w:pPr>
     </w:lvl>
     <w:lvl w:ilvl="3" w:tplc="0409000F" w:tentative="1">
@@ -43925,7 +43878,7 @@
       <w:lvlText w:val="%4."/>
       <w:lvlJc w:val="left"/>
       <w:pPr>
-        <w:ind w:left="3087" w:hanging="360"/>
+        <w:ind w:left="3661" w:hanging="360"/>
       </w:pPr>
     </w:lvl>
     <w:lvl w:ilvl="4" w:tplc="04090019" w:tentative="1">
@@ -43934,7 +43887,7 @@
       <w:lvlText w:val="%5."/>
       <w:lvlJc w:val="left"/>
       <w:pPr>
-        <w:ind w:left="3807" w:hanging="360"/>
+        <w:ind w:left="4381" w:hanging="360"/>
       </w:pPr>
     </w:lvl>
     <w:lvl w:ilvl="5" w:tplc="0409001B" w:tentative="1">
@@ -43943,7 +43896,7 @@
       <w:lvlText w:val="%6."/>
       <w:lvlJc w:val="right"/>
       <w:pPr>
-        <w:ind w:left="4527" w:hanging="180"/>
+        <w:ind w:left="5101" w:hanging="180"/>
       </w:pPr>
     </w:lvl>
     <w:lvl w:ilvl="6" w:tplc="0409000F" w:tentative="1">
@@ -43952,7 +43905,7 @@
       <w:lvlText w:val="%7."/>
       <w:lvlJc w:val="left"/>
       <w:pPr>
-        <w:ind w:left="5247" w:hanging="360"/>
+        <w:ind w:left="5821" w:hanging="360"/>
       </w:pPr>
     </w:lvl>
     <w:lvl w:ilvl="7" w:tplc="04090019" w:tentative="1">
@@ -43961,7 +43914,7 @@
       <w:lvlText w:val="%8."/>
       <w:lvlJc w:val="left"/>
       <w:pPr>
-        <w:ind w:left="5967" w:hanging="360"/>
+        <w:ind w:left="6541" w:hanging="360"/>
       </w:pPr>
     </w:lvl>
     <w:lvl w:ilvl="8" w:tplc="0409001B" w:tentative="1">
@@ -43970,21 +43923,21 @@
       <w:lvlText w:val="%9."/>
       <w:lvlJc w:val="right"/>
       <w:pPr>
-        <w:ind w:left="6687" w:hanging="180"/>
+        <w:ind w:left="7261" w:hanging="180"/>
       </w:pPr>
     </w:lvl>
   </w:abstractNum>
   <w:abstractNum w:abstractNumId="13" w15:restartNumberingAfterBreak="0">
-    <w:nsid w:val="14D55C6F"/>
+    <w:nsid w:val="220B42D0"/>
     <w:multiLevelType w:val="hybridMultilevel"/>
-    <w:tmpl w:val="5C6E758C"/>
-    <w:lvl w:ilvl="0" w:tplc="11AA2AAE">
+    <w:tmpl w:val="723841A0"/>
+    <w:lvl w:ilvl="0" w:tplc="1FF0A882">
       <w:start w:val="1"/>
       <w:numFmt w:val="decimal"/>
       <w:lvlText w:val="%1."/>
       <w:lvlJc w:val="left"/>
       <w:pPr>
-        <w:ind w:left="1141" w:hanging="360"/>
+        <w:ind w:left="1861" w:hanging="360"/>
       </w:pPr>
       <w:rPr>
         <w:rFonts w:hint="default"/>
@@ -43997,7 +43950,7 @@
       <w:lvlText w:val="%2."/>
       <w:lvlJc w:val="left"/>
       <w:pPr>
-        <w:ind w:left="1861" w:hanging="360"/>
+        <w:ind w:left="2581" w:hanging="360"/>
       </w:pPr>
     </w:lvl>
     <w:lvl w:ilvl="2" w:tplc="0409001B" w:tentative="1">
@@ -44006,7 +43959,7 @@
       <w:lvlText w:val="%3."/>
       <w:lvlJc w:val="right"/>
       <w:pPr>
-        <w:ind w:left="2581" w:hanging="180"/>
+        <w:ind w:left="3301" w:hanging="180"/>
       </w:pPr>
     </w:lvl>
     <w:lvl w:ilvl="3" w:tplc="0409000F" w:tentative="1">
@@ -44015,7 +43968,7 @@
       <w:lvlText w:val="%4."/>
       <w:lvlJc w:val="left"/>
       <w:pPr>
-        <w:ind w:left="3301" w:hanging="360"/>
+        <w:ind w:left="4021" w:hanging="360"/>
       </w:pPr>
     </w:lvl>
     <w:lvl w:ilvl="4" w:tplc="04090019" w:tentative="1">
@@ -44024,7 +43977,7 @@
       <w:lvlText w:val="%5."/>
       <w:lvlJc w:val="left"/>
       <w:pPr>
-        <w:ind w:left="4021" w:hanging="360"/>
+        <w:ind w:left="4741" w:hanging="360"/>
       </w:pPr>
     </w:lvl>
     <w:lvl w:ilvl="5" w:tplc="0409001B" w:tentative="1">
@@ -44033,7 +43986,7 @@
       <w:lvlText w:val="%6."/>
       <w:lvlJc w:val="right"/>
       <w:pPr>
-        <w:ind w:left="4741" w:hanging="180"/>
+        <w:ind w:left="5461" w:hanging="180"/>
       </w:pPr>
     </w:lvl>
     <w:lvl w:ilvl="6" w:tplc="0409000F" w:tentative="1">
@@ -44042,7 +43995,7 @@
       <w:lvlText w:val="%7."/>
       <w:lvlJc w:val="left"/>
       <w:pPr>
-        <w:ind w:left="5461" w:hanging="360"/>
+        <w:ind w:left="6181" w:hanging="360"/>
       </w:pPr>
     </w:lvl>
     <w:lvl w:ilvl="7" w:tplc="04090019" w:tentative="1">
@@ -44051,7 +44004,7 @@
       <w:lvlText w:val="%8."/>
       <w:lvlJc w:val="left"/>
       <w:pPr>
-        <w:ind w:left="6181" w:hanging="360"/>
+        <w:ind w:left="6901" w:hanging="360"/>
       </w:pPr>
     </w:lvl>
     <w:lvl w:ilvl="8" w:tplc="0409001B" w:tentative="1">
@@ -44060,111 +44013,21 @@
       <w:lvlText w:val="%9."/>
       <w:lvlJc w:val="right"/>
       <w:pPr>
-        <w:ind w:left="6901" w:hanging="180"/>
+        <w:ind w:left="7621" w:hanging="180"/>
       </w:pPr>
     </w:lvl>
   </w:abstractNum>
   <w:abstractNum w:abstractNumId="14" w15:restartNumberingAfterBreak="0">
-    <w:nsid w:val="16446ABD"/>
-    <w:multiLevelType w:val="multilevel"/>
-    <w:tmpl w:val="39A26DB6"/>
-    <w:lvl w:ilvl="0">
-      <w:start w:val="1"/>
-      <w:numFmt w:val="bullet"/>
-      <w:lvlText w:val="-"/>
-      <w:lvlJc w:val="left"/>
-      <w:pPr>
-        <w:ind w:left="720" w:hanging="360"/>
-      </w:pPr>
-      <w:rPr>
-        <w:rFonts w:ascii="Times New Roman" w:eastAsia="Times New Roman" w:hAnsi="Times New Roman" w:cs="Times New Roman"/>
-        <w:vertAlign w:val="baseline"/>
-      </w:rPr>
-    </w:lvl>
-    <w:lvl w:ilvl="1">
-      <w:start w:val="1"/>
-      <w:numFmt w:val="bullet"/>
-      <w:lvlText w:val=""/>
-      <w:lvlJc w:val="left"/>
-      <w:pPr>
-        <w:ind w:left="0" w:firstLine="0"/>
-      </w:pPr>
-    </w:lvl>
-    <w:lvl w:ilvl="2">
-      <w:start w:val="1"/>
-      <w:numFmt w:val="bullet"/>
-      <w:lvlText w:val=""/>
-      <w:lvlJc w:val="left"/>
-      <w:pPr>
-        <w:ind w:left="0" w:firstLine="0"/>
-      </w:pPr>
-    </w:lvl>
-    <w:lvl w:ilvl="3">
-      <w:start w:val="1"/>
-      <w:numFmt w:val="bullet"/>
-      <w:lvlText w:val=""/>
-      <w:lvlJc w:val="left"/>
-      <w:pPr>
-        <w:ind w:left="0" w:firstLine="0"/>
-      </w:pPr>
-    </w:lvl>
-    <w:lvl w:ilvl="4">
-      <w:start w:val="1"/>
-      <w:numFmt w:val="bullet"/>
-      <w:lvlText w:val=""/>
-      <w:lvlJc w:val="left"/>
-      <w:pPr>
-        <w:ind w:left="0" w:firstLine="0"/>
-      </w:pPr>
-    </w:lvl>
-    <w:lvl w:ilvl="5">
-      <w:start w:val="1"/>
-      <w:numFmt w:val="bullet"/>
-      <w:lvlText w:val=""/>
-      <w:lvlJc w:val="left"/>
-      <w:pPr>
-        <w:ind w:left="0" w:firstLine="0"/>
-      </w:pPr>
-    </w:lvl>
-    <w:lvl w:ilvl="6">
-      <w:start w:val="1"/>
-      <w:numFmt w:val="bullet"/>
-      <w:lvlText w:val=""/>
-      <w:lvlJc w:val="left"/>
-      <w:pPr>
-        <w:ind w:left="0" w:firstLine="0"/>
-      </w:pPr>
-    </w:lvl>
-    <w:lvl w:ilvl="7">
-      <w:start w:val="1"/>
-      <w:numFmt w:val="bullet"/>
-      <w:lvlText w:val=""/>
-      <w:lvlJc w:val="left"/>
-      <w:pPr>
-        <w:ind w:left="0" w:firstLine="0"/>
-      </w:pPr>
-    </w:lvl>
-    <w:lvl w:ilvl="8">
-      <w:start w:val="1"/>
-      <w:numFmt w:val="bullet"/>
-      <w:lvlText w:val=""/>
-      <w:lvlJc w:val="left"/>
-      <w:pPr>
-        <w:ind w:left="0" w:firstLine="0"/>
-      </w:pPr>
-    </w:lvl>
-  </w:abstractNum>
-  <w:abstractNum w:abstractNumId="15" w15:restartNumberingAfterBreak="0">
-    <w:nsid w:val="169E619A"/>
+    <w:nsid w:val="23292413"/>
     <w:multiLevelType w:val="hybridMultilevel"/>
-    <w:tmpl w:val="00287D86"/>
-    <w:lvl w:ilvl="0" w:tplc="EB9674F2">
+    <w:tmpl w:val="C72C753E"/>
+    <w:lvl w:ilvl="0" w:tplc="3C8C28D0">
       <w:start w:val="1"/>
       <w:numFmt w:val="decimal"/>
       <w:lvlText w:val="%1."/>
       <w:lvlJc w:val="left"/>
       <w:pPr>
-        <w:ind w:left="1861" w:hanging="360"/>
+        <w:ind w:left="1801" w:hanging="360"/>
       </w:pPr>
       <w:rPr>
         <w:rFonts w:hint="default"/>
@@ -44177,7 +44040,7 @@
       <w:lvlText w:val="%2."/>
       <w:lvlJc w:val="left"/>
       <w:pPr>
-        <w:ind w:left="2581" w:hanging="360"/>
+        <w:ind w:left="2521" w:hanging="360"/>
       </w:pPr>
     </w:lvl>
     <w:lvl w:ilvl="2" w:tplc="0409001B" w:tentative="1">
@@ -44186,7 +44049,7 @@
       <w:lvlText w:val="%3."/>
       <w:lvlJc w:val="right"/>
       <w:pPr>
-        <w:ind w:left="3301" w:hanging="180"/>
+        <w:ind w:left="3241" w:hanging="180"/>
       </w:pPr>
     </w:lvl>
     <w:lvl w:ilvl="3" w:tplc="0409000F" w:tentative="1">
@@ -44195,7 +44058,7 @@
       <w:lvlText w:val="%4."/>
       <w:lvlJc w:val="left"/>
       <w:pPr>
-        <w:ind w:left="4021" w:hanging="360"/>
+        <w:ind w:left="3961" w:hanging="360"/>
       </w:pPr>
     </w:lvl>
     <w:lvl w:ilvl="4" w:tplc="04090019" w:tentative="1">
@@ -44204,7 +44067,7 @@
       <w:lvlText w:val="%5."/>
       <w:lvlJc w:val="left"/>
       <w:pPr>
-        <w:ind w:left="4741" w:hanging="360"/>
+        <w:ind w:left="4681" w:hanging="360"/>
       </w:pPr>
     </w:lvl>
     <w:lvl w:ilvl="5" w:tplc="0409001B" w:tentative="1">
@@ -44213,7 +44076,7 @@
       <w:lvlText w:val="%6."/>
       <w:lvlJc w:val="right"/>
       <w:pPr>
-        <w:ind w:left="5461" w:hanging="180"/>
+        <w:ind w:left="5401" w:hanging="180"/>
       </w:pPr>
     </w:lvl>
     <w:lvl w:ilvl="6" w:tplc="0409000F" w:tentative="1">
@@ -44222,7 +44085,7 @@
       <w:lvlText w:val="%7."/>
       <w:lvlJc w:val="left"/>
       <w:pPr>
-        <w:ind w:left="6181" w:hanging="360"/>
+        <w:ind w:left="6121" w:hanging="360"/>
       </w:pPr>
     </w:lvl>
     <w:lvl w:ilvl="7" w:tplc="04090019" w:tentative="1">
@@ -44231,7 +44094,7 @@
       <w:lvlText w:val="%8."/>
       <w:lvlJc w:val="left"/>
       <w:pPr>
-        <w:ind w:left="6901" w:hanging="360"/>
+        <w:ind w:left="6841" w:hanging="360"/>
       </w:pPr>
     </w:lvl>
     <w:lvl w:ilvl="8" w:tplc="0409001B" w:tentative="1">
@@ -44240,15 +44103,15 @@
       <w:lvlText w:val="%9."/>
       <w:lvlJc w:val="right"/>
       <w:pPr>
-        <w:ind w:left="7621" w:hanging="180"/>
+        <w:ind w:left="7561" w:hanging="180"/>
       </w:pPr>
     </w:lvl>
   </w:abstractNum>
-  <w:abstractNum w:abstractNumId="16" w15:restartNumberingAfterBreak="0">
-    <w:nsid w:val="220B42D0"/>
+  <w:abstractNum w:abstractNumId="15" w15:restartNumberingAfterBreak="0">
+    <w:nsid w:val="2DCF11D5"/>
     <w:multiLevelType w:val="hybridMultilevel"/>
-    <w:tmpl w:val="723841A0"/>
-    <w:lvl w:ilvl="0" w:tplc="1FF0A882">
+    <w:tmpl w:val="DE5644BE"/>
+    <w:lvl w:ilvl="0" w:tplc="912001D0">
       <w:start w:val="1"/>
       <w:numFmt w:val="decimal"/>
       <w:lvlText w:val="%1."/>
@@ -44334,107 +44197,17 @@
       </w:pPr>
     </w:lvl>
   </w:abstractNum>
-  <w:abstractNum w:abstractNumId="17" w15:restartNumberingAfterBreak="0">
-    <w:nsid w:val="22E322BE"/>
+  <w:abstractNum w:abstractNumId="16" w15:restartNumberingAfterBreak="0">
+    <w:nsid w:val="32331E91"/>
     <w:multiLevelType w:val="hybridMultilevel"/>
-    <w:tmpl w:val="D9FE6798"/>
-    <w:lvl w:ilvl="0" w:tplc="0FD24EEA">
+    <w:tmpl w:val="23F4A4B8"/>
+    <w:lvl w:ilvl="0" w:tplc="CFB4BBE8">
       <w:start w:val="1"/>
       <w:numFmt w:val="decimal"/>
       <w:lvlText w:val="%1."/>
       <w:lvlJc w:val="left"/>
       <w:pPr>
-        <w:ind w:left="1501" w:hanging="360"/>
-      </w:pPr>
-      <w:rPr>
-        <w:rFonts w:hint="default"/>
-        <w:color w:val="CA6400"/>
-      </w:rPr>
-    </w:lvl>
-    <w:lvl w:ilvl="1" w:tplc="04090019" w:tentative="1">
-      <w:start w:val="1"/>
-      <w:numFmt w:val="lowerLetter"/>
-      <w:lvlText w:val="%2."/>
-      <w:lvlJc w:val="left"/>
-      <w:pPr>
-        <w:ind w:left="2221" w:hanging="360"/>
-      </w:pPr>
-    </w:lvl>
-    <w:lvl w:ilvl="2" w:tplc="0409001B" w:tentative="1">
-      <w:start w:val="1"/>
-      <w:numFmt w:val="lowerRoman"/>
-      <w:lvlText w:val="%3."/>
-      <w:lvlJc w:val="right"/>
-      <w:pPr>
-        <w:ind w:left="2941" w:hanging="180"/>
-      </w:pPr>
-    </w:lvl>
-    <w:lvl w:ilvl="3" w:tplc="0409000F" w:tentative="1">
-      <w:start w:val="1"/>
-      <w:numFmt w:val="decimal"/>
-      <w:lvlText w:val="%4."/>
-      <w:lvlJc w:val="left"/>
-      <w:pPr>
-        <w:ind w:left="3661" w:hanging="360"/>
-      </w:pPr>
-    </w:lvl>
-    <w:lvl w:ilvl="4" w:tplc="04090019" w:tentative="1">
-      <w:start w:val="1"/>
-      <w:numFmt w:val="lowerLetter"/>
-      <w:lvlText w:val="%5."/>
-      <w:lvlJc w:val="left"/>
-      <w:pPr>
-        <w:ind w:left="4381" w:hanging="360"/>
-      </w:pPr>
-    </w:lvl>
-    <w:lvl w:ilvl="5" w:tplc="0409001B" w:tentative="1">
-      <w:start w:val="1"/>
-      <w:numFmt w:val="lowerRoman"/>
-      <w:lvlText w:val="%6."/>
-      <w:lvlJc w:val="right"/>
-      <w:pPr>
-        <w:ind w:left="5101" w:hanging="180"/>
-      </w:pPr>
-    </w:lvl>
-    <w:lvl w:ilvl="6" w:tplc="0409000F" w:tentative="1">
-      <w:start w:val="1"/>
-      <w:numFmt w:val="decimal"/>
-      <w:lvlText w:val="%7."/>
-      <w:lvlJc w:val="left"/>
-      <w:pPr>
-        <w:ind w:left="5821" w:hanging="360"/>
-      </w:pPr>
-    </w:lvl>
-    <w:lvl w:ilvl="7" w:tplc="04090019" w:tentative="1">
-      <w:start w:val="1"/>
-      <w:numFmt w:val="lowerLetter"/>
-      <w:lvlText w:val="%8."/>
-      <w:lvlJc w:val="left"/>
-      <w:pPr>
-        <w:ind w:left="6541" w:hanging="360"/>
-      </w:pPr>
-    </w:lvl>
-    <w:lvl w:ilvl="8" w:tplc="0409001B" w:tentative="1">
-      <w:start w:val="1"/>
-      <w:numFmt w:val="lowerRoman"/>
-      <w:lvlText w:val="%9."/>
-      <w:lvlJc w:val="right"/>
-      <w:pPr>
-        <w:ind w:left="7261" w:hanging="180"/>
-      </w:pPr>
-    </w:lvl>
-  </w:abstractNum>
-  <w:abstractNum w:abstractNumId="18" w15:restartNumberingAfterBreak="0">
-    <w:nsid w:val="23292413"/>
-    <w:multiLevelType w:val="hybridMultilevel"/>
-    <w:tmpl w:val="C72C753E"/>
-    <w:lvl w:ilvl="0" w:tplc="3C8C28D0">
-      <w:start w:val="1"/>
-      <w:numFmt w:val="decimal"/>
-      <w:lvlText w:val="%1."/>
-      <w:lvlJc w:val="left"/>
-      <w:pPr>
-        <w:ind w:left="1801" w:hanging="360"/>
+        <w:ind w:left="1861" w:hanging="360"/>
       </w:pPr>
       <w:rPr>
         <w:rFonts w:hint="default"/>
@@ -44447,7 +44220,7 @@
       <w:lvlText w:val="%2."/>
       <w:lvlJc w:val="left"/>
       <w:pPr>
-        <w:ind w:left="2521" w:hanging="360"/>
+        <w:ind w:left="2581" w:hanging="360"/>
       </w:pPr>
     </w:lvl>
     <w:lvl w:ilvl="2" w:tplc="0409001B" w:tentative="1">
@@ -44456,7 +44229,7 @@
       <w:lvlText w:val="%3."/>
       <w:lvlJc w:val="right"/>
       <w:pPr>
-        <w:ind w:left="3241" w:hanging="180"/>
+        <w:ind w:left="3301" w:hanging="180"/>
       </w:pPr>
     </w:lvl>
     <w:lvl w:ilvl="3" w:tplc="0409000F" w:tentative="1">
@@ -44465,7 +44238,7 @@
       <w:lvlText w:val="%4."/>
       <w:lvlJc w:val="left"/>
       <w:pPr>
-        <w:ind w:left="3961" w:hanging="360"/>
+        <w:ind w:left="4021" w:hanging="360"/>
       </w:pPr>
     </w:lvl>
     <w:lvl w:ilvl="4" w:tplc="04090019" w:tentative="1">
@@ -44474,7 +44247,7 @@
       <w:lvlText w:val="%5."/>
       <w:lvlJc w:val="left"/>
       <w:pPr>
-        <w:ind w:left="4681" w:hanging="360"/>
+        <w:ind w:left="4741" w:hanging="360"/>
       </w:pPr>
     </w:lvl>
     <w:lvl w:ilvl="5" w:tplc="0409001B" w:tentative="1">
@@ -44483,7 +44256,7 @@
       <w:lvlText w:val="%6."/>
       <w:lvlJc w:val="right"/>
       <w:pPr>
-        <w:ind w:left="5401" w:hanging="180"/>
+        <w:ind w:left="5461" w:hanging="180"/>
       </w:pPr>
     </w:lvl>
     <w:lvl w:ilvl="6" w:tplc="0409000F" w:tentative="1">
@@ -44492,7 +44265,7 @@
       <w:lvlText w:val="%7."/>
       <w:lvlJc w:val="left"/>
       <w:pPr>
-        <w:ind w:left="6121" w:hanging="360"/>
+        <w:ind w:left="6181" w:hanging="360"/>
       </w:pPr>
     </w:lvl>
     <w:lvl w:ilvl="7" w:tplc="04090019" w:tentative="1">
@@ -44501,7 +44274,7 @@
       <w:lvlText w:val="%8."/>
       <w:lvlJc w:val="left"/>
       <w:pPr>
-        <w:ind w:left="6841" w:hanging="360"/>
+        <w:ind w:left="6901" w:hanging="360"/>
       </w:pPr>
     </w:lvl>
     <w:lvl w:ilvl="8" w:tplc="0409001B" w:tentative="1">
@@ -44510,25 +44283,24 @@
       <w:lvlText w:val="%9."/>
       <w:lvlJc w:val="right"/>
       <w:pPr>
-        <w:ind w:left="7561" w:hanging="180"/>
+        <w:ind w:left="7621" w:hanging="180"/>
       </w:pPr>
     </w:lvl>
   </w:abstractNum>
-  <w:abstractNum w:abstractNumId="19" w15:restartNumberingAfterBreak="0">
-    <w:nsid w:val="2DCF11D5"/>
+  <w:abstractNum w:abstractNumId="17" w15:restartNumberingAfterBreak="0">
+    <w:nsid w:val="32F23894"/>
     <w:multiLevelType w:val="hybridMultilevel"/>
-    <w:tmpl w:val="DE5644BE"/>
-    <w:lvl w:ilvl="0" w:tplc="912001D0">
+    <w:tmpl w:val="A49A4C2A"/>
+    <w:lvl w:ilvl="0" w:tplc="3B5477D0">
       <w:start w:val="1"/>
       <w:numFmt w:val="decimal"/>
       <w:lvlText w:val="%1."/>
       <w:lvlJc w:val="left"/>
       <w:pPr>
-        <w:ind w:left="1861" w:hanging="360"/>
+        <w:ind w:left="1431" w:hanging="360"/>
       </w:pPr>
       <w:rPr>
-        <w:rFonts w:hint="default"/>
-        <w:color w:val="BFBFBF" w:themeColor="background1" w:themeShade="BF"/>
+        <w:color w:val="A6A6A6" w:themeColor="background1" w:themeShade="A6"/>
       </w:rPr>
     </w:lvl>
     <w:lvl w:ilvl="1" w:tplc="04090019" w:tentative="1">
@@ -44537,7 +44309,7 @@
       <w:lvlText w:val="%2."/>
       <w:lvlJc w:val="left"/>
       <w:pPr>
-        <w:ind w:left="2581" w:hanging="360"/>
+        <w:ind w:left="2151" w:hanging="360"/>
       </w:pPr>
     </w:lvl>
     <w:lvl w:ilvl="2" w:tplc="0409001B" w:tentative="1">
@@ -44546,7 +44318,7 @@
       <w:lvlText w:val="%3."/>
       <w:lvlJc w:val="right"/>
       <w:pPr>
-        <w:ind w:left="3301" w:hanging="180"/>
+        <w:ind w:left="2871" w:hanging="180"/>
       </w:pPr>
     </w:lvl>
     <w:lvl w:ilvl="3" w:tplc="0409000F" w:tentative="1">
@@ -44555,7 +44327,7 @@
       <w:lvlText w:val="%4."/>
       <w:lvlJc w:val="left"/>
       <w:pPr>
-        <w:ind w:left="4021" w:hanging="360"/>
+        <w:ind w:left="3591" w:hanging="360"/>
       </w:pPr>
     </w:lvl>
     <w:lvl w:ilvl="4" w:tplc="04090019" w:tentative="1">
@@ -44564,7 +44336,7 @@
       <w:lvlText w:val="%5."/>
       <w:lvlJc w:val="left"/>
       <w:pPr>
-        <w:ind w:left="4741" w:hanging="360"/>
+        <w:ind w:left="4311" w:hanging="360"/>
       </w:pPr>
     </w:lvl>
     <w:lvl w:ilvl="5" w:tplc="0409001B" w:tentative="1">
@@ -44573,7 +44345,7 @@
       <w:lvlText w:val="%6."/>
       <w:lvlJc w:val="right"/>
       <w:pPr>
-        <w:ind w:left="5461" w:hanging="180"/>
+        <w:ind w:left="5031" w:hanging="180"/>
       </w:pPr>
     </w:lvl>
     <w:lvl w:ilvl="6" w:tplc="0409000F" w:tentative="1">
@@ -44582,7 +44354,7 @@
       <w:lvlText w:val="%7."/>
       <w:lvlJc w:val="left"/>
       <w:pPr>
-        <w:ind w:left="6181" w:hanging="360"/>
+        <w:ind w:left="5751" w:hanging="360"/>
       </w:pPr>
     </w:lvl>
     <w:lvl w:ilvl="7" w:tplc="04090019" w:tentative="1">
@@ -44591,7 +44363,7 @@
       <w:lvlText w:val="%8."/>
       <w:lvlJc w:val="left"/>
       <w:pPr>
-        <w:ind w:left="6901" w:hanging="360"/>
+        <w:ind w:left="6471" w:hanging="360"/>
       </w:pPr>
     </w:lvl>
     <w:lvl w:ilvl="8" w:tplc="0409001B" w:tentative="1">
@@ -44600,187 +44372,11 @@
       <w:lvlText w:val="%9."/>
       <w:lvlJc w:val="right"/>
       <w:pPr>
-        <w:ind w:left="7621" w:hanging="180"/>
+        <w:ind w:left="7191" w:hanging="180"/>
       </w:pPr>
     </w:lvl>
   </w:abstractNum>
-  <w:abstractNum w:abstractNumId="20" w15:restartNumberingAfterBreak="0">
-    <w:nsid w:val="32331E91"/>
-    <w:multiLevelType w:val="hybridMultilevel"/>
-    <w:tmpl w:val="23F4A4B8"/>
-    <w:lvl w:ilvl="0" w:tplc="CFB4BBE8">
-      <w:start w:val="1"/>
-      <w:numFmt w:val="decimal"/>
-      <w:lvlText w:val="%1."/>
-      <w:lvlJc w:val="left"/>
-      <w:pPr>
-        <w:ind w:left="1861" w:hanging="360"/>
-      </w:pPr>
-      <w:rPr>
-        <w:rFonts w:hint="default"/>
-        <w:color w:val="BFBFBF" w:themeColor="background1" w:themeShade="BF"/>
-      </w:rPr>
-    </w:lvl>
-    <w:lvl w:ilvl="1" w:tplc="04090019" w:tentative="1">
-      <w:start w:val="1"/>
-      <w:numFmt w:val="lowerLetter"/>
-      <w:lvlText w:val="%2."/>
-      <w:lvlJc w:val="left"/>
-      <w:pPr>
-        <w:ind w:left="2581" w:hanging="360"/>
-      </w:pPr>
-    </w:lvl>
-    <w:lvl w:ilvl="2" w:tplc="0409001B" w:tentative="1">
-      <w:start w:val="1"/>
-      <w:numFmt w:val="lowerRoman"/>
-      <w:lvlText w:val="%3."/>
-      <w:lvlJc w:val="right"/>
-      <w:pPr>
-        <w:ind w:left="3301" w:hanging="180"/>
-      </w:pPr>
-    </w:lvl>
-    <w:lvl w:ilvl="3" w:tplc="0409000F" w:tentative="1">
-      <w:start w:val="1"/>
-      <w:numFmt w:val="decimal"/>
-      <w:lvlText w:val="%4."/>
-      <w:lvlJc w:val="left"/>
-      <w:pPr>
-        <w:ind w:left="4021" w:hanging="360"/>
-      </w:pPr>
-    </w:lvl>
-    <w:lvl w:ilvl="4" w:tplc="04090019" w:tentative="1">
-      <w:start w:val="1"/>
-      <w:numFmt w:val="lowerLetter"/>
-      <w:lvlText w:val="%5."/>
-      <w:lvlJc w:val="left"/>
-      <w:pPr>
-        <w:ind w:left="4741" w:hanging="360"/>
-      </w:pPr>
-    </w:lvl>
-    <w:lvl w:ilvl="5" w:tplc="0409001B" w:tentative="1">
-      <w:start w:val="1"/>
-      <w:numFmt w:val="lowerRoman"/>
-      <w:lvlText w:val="%6."/>
-      <w:lvlJc w:val="right"/>
-      <w:pPr>
-        <w:ind w:left="5461" w:hanging="180"/>
-      </w:pPr>
-    </w:lvl>
-    <w:lvl w:ilvl="6" w:tplc="0409000F" w:tentative="1">
-      <w:start w:val="1"/>
-      <w:numFmt w:val="decimal"/>
-      <w:lvlText w:val="%7."/>
-      <w:lvlJc w:val="left"/>
-      <w:pPr>
-        <w:ind w:left="6181" w:hanging="360"/>
-      </w:pPr>
-    </w:lvl>
-    <w:lvl w:ilvl="7" w:tplc="04090019" w:tentative="1">
-      <w:start w:val="1"/>
-      <w:numFmt w:val="lowerLetter"/>
-      <w:lvlText w:val="%8."/>
-      <w:lvlJc w:val="left"/>
-      <w:pPr>
-        <w:ind w:left="6901" w:hanging="360"/>
-      </w:pPr>
-    </w:lvl>
-    <w:lvl w:ilvl="8" w:tplc="0409001B" w:tentative="1">
-      <w:start w:val="1"/>
-      <w:numFmt w:val="lowerRoman"/>
-      <w:lvlText w:val="%9."/>
-      <w:lvlJc w:val="right"/>
-      <w:pPr>
-        <w:ind w:left="7621" w:hanging="180"/>
-      </w:pPr>
-    </w:lvl>
-  </w:abstractNum>
-  <w:abstractNum w:abstractNumId="21" w15:restartNumberingAfterBreak="0">
-    <w:nsid w:val="32F23894"/>
-    <w:multiLevelType w:val="hybridMultilevel"/>
-    <w:tmpl w:val="71FAFC88"/>
-    <w:lvl w:ilvl="0" w:tplc="0409000F">
-      <w:start w:val="1"/>
-      <w:numFmt w:val="decimal"/>
-      <w:lvlText w:val="%1."/>
-      <w:lvlJc w:val="left"/>
-      <w:pPr>
-        <w:ind w:left="1431" w:hanging="360"/>
-      </w:pPr>
-    </w:lvl>
-    <w:lvl w:ilvl="1" w:tplc="04090019" w:tentative="1">
-      <w:start w:val="1"/>
-      <w:numFmt w:val="lowerLetter"/>
-      <w:lvlText w:val="%2."/>
-      <w:lvlJc w:val="left"/>
-      <w:pPr>
-        <w:ind w:left="2151" w:hanging="360"/>
-      </w:pPr>
-    </w:lvl>
-    <w:lvl w:ilvl="2" w:tplc="0409001B" w:tentative="1">
-      <w:start w:val="1"/>
-      <w:numFmt w:val="lowerRoman"/>
-      <w:lvlText w:val="%3."/>
-      <w:lvlJc w:val="right"/>
-      <w:pPr>
-        <w:ind w:left="2871" w:hanging="180"/>
-      </w:pPr>
-    </w:lvl>
-    <w:lvl w:ilvl="3" w:tplc="0409000F" w:tentative="1">
-      <w:start w:val="1"/>
-      <w:numFmt w:val="decimal"/>
-      <w:lvlText w:val="%4."/>
-      <w:lvlJc w:val="left"/>
-      <w:pPr>
-        <w:ind w:left="3591" w:hanging="360"/>
-      </w:pPr>
-    </w:lvl>
-    <w:lvl w:ilvl="4" w:tplc="04090019" w:tentative="1">
-      <w:start w:val="1"/>
-      <w:numFmt w:val="lowerLetter"/>
-      <w:lvlText w:val="%5."/>
-      <w:lvlJc w:val="left"/>
-      <w:pPr>
-        <w:ind w:left="4311" w:hanging="360"/>
-      </w:pPr>
-    </w:lvl>
-    <w:lvl w:ilvl="5" w:tplc="0409001B" w:tentative="1">
-      <w:start w:val="1"/>
-      <w:numFmt w:val="lowerRoman"/>
-      <w:lvlText w:val="%6."/>
-      <w:lvlJc w:val="right"/>
-      <w:pPr>
-        <w:ind w:left="5031" w:hanging="180"/>
-      </w:pPr>
-    </w:lvl>
-    <w:lvl w:ilvl="6" w:tplc="0409000F" w:tentative="1">
-      <w:start w:val="1"/>
-      <w:numFmt w:val="decimal"/>
-      <w:lvlText w:val="%7."/>
-      <w:lvlJc w:val="left"/>
-      <w:pPr>
-        <w:ind w:left="5751" w:hanging="360"/>
-      </w:pPr>
-    </w:lvl>
-    <w:lvl w:ilvl="7" w:tplc="04090019" w:tentative="1">
-      <w:start w:val="1"/>
-      <w:numFmt w:val="lowerLetter"/>
-      <w:lvlText w:val="%8."/>
-      <w:lvlJc w:val="left"/>
-      <w:pPr>
-        <w:ind w:left="6471" w:hanging="360"/>
-      </w:pPr>
-    </w:lvl>
-    <w:lvl w:ilvl="8" w:tplc="0409001B" w:tentative="1">
-      <w:start w:val="1"/>
-      <w:numFmt w:val="lowerRoman"/>
-      <w:lvlText w:val="%9."/>
-      <w:lvlJc w:val="right"/>
-      <w:pPr>
-        <w:ind w:left="7191" w:hanging="180"/>
-      </w:pPr>
-    </w:lvl>
-  </w:abstractNum>
-  <w:abstractNum w:abstractNumId="22" w15:restartNumberingAfterBreak="0">
+  <w:abstractNum w:abstractNumId="18" w15:restartNumberingAfterBreak="0">
     <w:nsid w:val="3317351F"/>
     <w:multiLevelType w:val="hybridMultilevel"/>
     <w:tmpl w:val="5596C10A"/>
@@ -44790,7 +44386,7 @@
       <w:lvlText w:val="%1."/>
       <w:lvlJc w:val="left"/>
       <w:pPr>
-        <w:ind w:left="1801" w:hanging="360"/>
+        <w:ind w:left="1800" w:hanging="360"/>
       </w:pPr>
       <w:rPr>
         <w:rFonts w:hint="default"/>
@@ -44870,21 +44466,20 @@
       </w:pPr>
     </w:lvl>
   </w:abstractNum>
-  <w:abstractNum w:abstractNumId="23" w15:restartNumberingAfterBreak="0">
-    <w:nsid w:val="3A4F32D0"/>
+  <w:abstractNum w:abstractNumId="19" w15:restartNumberingAfterBreak="0">
+    <w:nsid w:val="39E00983"/>
     <w:multiLevelType w:val="hybridMultilevel"/>
-    <w:tmpl w:val="5EA07708"/>
-    <w:lvl w:ilvl="0" w:tplc="F3849160">
+    <w:tmpl w:val="292287A2"/>
+    <w:lvl w:ilvl="0" w:tplc="4EC8A482">
       <w:start w:val="1"/>
       <w:numFmt w:val="decimal"/>
       <w:lvlText w:val="%1."/>
       <w:lvlJc w:val="left"/>
       <w:pPr>
-        <w:ind w:left="1861" w:hanging="360"/>
+        <w:ind w:left="1890" w:hanging="360"/>
       </w:pPr>
       <w:rPr>
-        <w:rFonts w:hint="default"/>
-        <w:color w:val="BFBFBF" w:themeColor="background1" w:themeShade="BF"/>
+        <w:color w:val="A6A6A6" w:themeColor="background1" w:themeShade="A6"/>
       </w:rPr>
     </w:lvl>
     <w:lvl w:ilvl="1" w:tplc="04090019" w:tentative="1">
@@ -44893,7 +44488,7 @@
       <w:lvlText w:val="%2."/>
       <w:lvlJc w:val="left"/>
       <w:pPr>
-        <w:ind w:left="2581" w:hanging="360"/>
+        <w:ind w:left="2610" w:hanging="360"/>
       </w:pPr>
     </w:lvl>
     <w:lvl w:ilvl="2" w:tplc="0409001B" w:tentative="1">
@@ -44902,7 +44497,7 @@
       <w:lvlText w:val="%3."/>
       <w:lvlJc w:val="right"/>
       <w:pPr>
-        <w:ind w:left="3301" w:hanging="180"/>
+        <w:ind w:left="3330" w:hanging="180"/>
       </w:pPr>
     </w:lvl>
     <w:lvl w:ilvl="3" w:tplc="0409000F" w:tentative="1">
@@ -44911,7 +44506,7 @@
       <w:lvlText w:val="%4."/>
       <w:lvlJc w:val="left"/>
       <w:pPr>
-        <w:ind w:left="4021" w:hanging="360"/>
+        <w:ind w:left="4050" w:hanging="360"/>
       </w:pPr>
     </w:lvl>
     <w:lvl w:ilvl="4" w:tplc="04090019" w:tentative="1">
@@ -44920,7 +44515,7 @@
       <w:lvlText w:val="%5."/>
       <w:lvlJc w:val="left"/>
       <w:pPr>
-        <w:ind w:left="4741" w:hanging="360"/>
+        <w:ind w:left="4770" w:hanging="360"/>
       </w:pPr>
     </w:lvl>
     <w:lvl w:ilvl="5" w:tplc="0409001B" w:tentative="1">
@@ -44929,7 +44524,7 @@
       <w:lvlText w:val="%6."/>
       <w:lvlJc w:val="right"/>
       <w:pPr>
-        <w:ind w:left="5461" w:hanging="180"/>
+        <w:ind w:left="5490" w:hanging="180"/>
       </w:pPr>
     </w:lvl>
     <w:lvl w:ilvl="6" w:tplc="0409000F" w:tentative="1">
@@ -44938,7 +44533,7 @@
       <w:lvlText w:val="%7."/>
       <w:lvlJc w:val="left"/>
       <w:pPr>
-        <w:ind w:left="6181" w:hanging="360"/>
+        <w:ind w:left="6210" w:hanging="360"/>
       </w:pPr>
     </w:lvl>
     <w:lvl w:ilvl="7" w:tplc="04090019" w:tentative="1">
@@ -44947,7 +44542,7 @@
       <w:lvlText w:val="%8."/>
       <w:lvlJc w:val="left"/>
       <w:pPr>
-        <w:ind w:left="6901" w:hanging="360"/>
+        <w:ind w:left="6930" w:hanging="360"/>
       </w:pPr>
     </w:lvl>
     <w:lvl w:ilvl="8" w:tplc="0409001B" w:tentative="1">
@@ -44956,11 +44551,101 @@
       <w:lvlText w:val="%9."/>
       <w:lvlJc w:val="right"/>
       <w:pPr>
-        <w:ind w:left="7621" w:hanging="180"/>
+        <w:ind w:left="7650" w:hanging="180"/>
       </w:pPr>
     </w:lvl>
   </w:abstractNum>
-  <w:abstractNum w:abstractNumId="24" w15:restartNumberingAfterBreak="0">
+  <w:abstractNum w:abstractNumId="20" w15:restartNumberingAfterBreak="0">
+    <w:nsid w:val="3A4F32D0"/>
+    <w:multiLevelType w:val="hybridMultilevel"/>
+    <w:tmpl w:val="2EF01A98"/>
+    <w:lvl w:ilvl="0" w:tplc="4EC8A482">
+      <w:start w:val="1"/>
+      <w:numFmt w:val="decimal"/>
+      <w:lvlText w:val="%1."/>
+      <w:lvlJc w:val="left"/>
+      <w:pPr>
+        <w:ind w:left="1861" w:hanging="360"/>
+      </w:pPr>
+      <w:rPr>
+        <w:rFonts w:hint="default"/>
+        <w:color w:val="A6A6A6" w:themeColor="background1" w:themeShade="A6"/>
+      </w:rPr>
+    </w:lvl>
+    <w:lvl w:ilvl="1" w:tplc="04090019" w:tentative="1">
+      <w:start w:val="1"/>
+      <w:numFmt w:val="lowerLetter"/>
+      <w:lvlText w:val="%2."/>
+      <w:lvlJc w:val="left"/>
+      <w:pPr>
+        <w:ind w:left="2581" w:hanging="360"/>
+      </w:pPr>
+    </w:lvl>
+    <w:lvl w:ilvl="2" w:tplc="0409001B" w:tentative="1">
+      <w:start w:val="1"/>
+      <w:numFmt w:val="lowerRoman"/>
+      <w:lvlText w:val="%3."/>
+      <w:lvlJc w:val="right"/>
+      <w:pPr>
+        <w:ind w:left="3301" w:hanging="180"/>
+      </w:pPr>
+    </w:lvl>
+    <w:lvl w:ilvl="3" w:tplc="0409000F" w:tentative="1">
+      <w:start w:val="1"/>
+      <w:numFmt w:val="decimal"/>
+      <w:lvlText w:val="%4."/>
+      <w:lvlJc w:val="left"/>
+      <w:pPr>
+        <w:ind w:left="4021" w:hanging="360"/>
+      </w:pPr>
+    </w:lvl>
+    <w:lvl w:ilvl="4" w:tplc="04090019" w:tentative="1">
+      <w:start w:val="1"/>
+      <w:numFmt w:val="lowerLetter"/>
+      <w:lvlText w:val="%5."/>
+      <w:lvlJc w:val="left"/>
+      <w:pPr>
+        <w:ind w:left="4741" w:hanging="360"/>
+      </w:pPr>
+    </w:lvl>
+    <w:lvl w:ilvl="5" w:tplc="0409001B" w:tentative="1">
+      <w:start w:val="1"/>
+      <w:numFmt w:val="lowerRoman"/>
+      <w:lvlText w:val="%6."/>
+      <w:lvlJc w:val="right"/>
+      <w:pPr>
+        <w:ind w:left="5461" w:hanging="180"/>
+      </w:pPr>
+    </w:lvl>
+    <w:lvl w:ilvl="6" w:tplc="0409000F" w:tentative="1">
+      <w:start w:val="1"/>
+      <w:numFmt w:val="decimal"/>
+      <w:lvlText w:val="%7."/>
+      <w:lvlJc w:val="left"/>
+      <w:pPr>
+        <w:ind w:left="6181" w:hanging="360"/>
+      </w:pPr>
+    </w:lvl>
+    <w:lvl w:ilvl="7" w:tplc="04090019" w:tentative="1">
+      <w:start w:val="1"/>
+      <w:numFmt w:val="lowerLetter"/>
+      <w:lvlText w:val="%8."/>
+      <w:lvlJc w:val="left"/>
+      <w:pPr>
+        <w:ind w:left="6901" w:hanging="360"/>
+      </w:pPr>
+    </w:lvl>
+    <w:lvl w:ilvl="8" w:tplc="0409001B" w:tentative="1">
+      <w:start w:val="1"/>
+      <w:numFmt w:val="lowerRoman"/>
+      <w:lvlText w:val="%9."/>
+      <w:lvlJc w:val="right"/>
+      <w:pPr>
+        <w:ind w:left="7621" w:hanging="180"/>
+      </w:pPr>
+    </w:lvl>
+  </w:abstractNum>
+  <w:abstractNum w:abstractNumId="21" w15:restartNumberingAfterBreak="0">
     <w:nsid w:val="3BFD26F9"/>
     <w:multiLevelType w:val="hybridMultilevel"/>
     <w:tmpl w:val="C6F65192"/>
@@ -45050,7 +44735,96 @@
       </w:pPr>
     </w:lvl>
   </w:abstractNum>
-  <w:abstractNum w:abstractNumId="25" w15:restartNumberingAfterBreak="0">
+  <w:abstractNum w:abstractNumId="22" w15:restartNumberingAfterBreak="0">
+    <w:nsid w:val="43C21A8A"/>
+    <w:multiLevelType w:val="hybridMultilevel"/>
+    <w:tmpl w:val="CEB8001E"/>
+    <w:lvl w:ilvl="0" w:tplc="4EC8A482">
+      <w:start w:val="1"/>
+      <w:numFmt w:val="decimal"/>
+      <w:lvlText w:val="%1."/>
+      <w:lvlJc w:val="left"/>
+      <w:pPr>
+        <w:ind w:left="1501" w:hanging="360"/>
+      </w:pPr>
+      <w:rPr>
+        <w:color w:val="A6A6A6" w:themeColor="background1" w:themeShade="A6"/>
+      </w:rPr>
+    </w:lvl>
+    <w:lvl w:ilvl="1" w:tplc="04090019" w:tentative="1">
+      <w:start w:val="1"/>
+      <w:numFmt w:val="lowerLetter"/>
+      <w:lvlText w:val="%2."/>
+      <w:lvlJc w:val="left"/>
+      <w:pPr>
+        <w:ind w:left="2221" w:hanging="360"/>
+      </w:pPr>
+    </w:lvl>
+    <w:lvl w:ilvl="2" w:tplc="0409001B" w:tentative="1">
+      <w:start w:val="1"/>
+      <w:numFmt w:val="lowerRoman"/>
+      <w:lvlText w:val="%3."/>
+      <w:lvlJc w:val="right"/>
+      <w:pPr>
+        <w:ind w:left="2941" w:hanging="180"/>
+      </w:pPr>
+    </w:lvl>
+    <w:lvl w:ilvl="3" w:tplc="0409000F" w:tentative="1">
+      <w:start w:val="1"/>
+      <w:numFmt w:val="decimal"/>
+      <w:lvlText w:val="%4."/>
+      <w:lvlJc w:val="left"/>
+      <w:pPr>
+        <w:ind w:left="3661" w:hanging="360"/>
+      </w:pPr>
+    </w:lvl>
+    <w:lvl w:ilvl="4" w:tplc="04090019" w:tentative="1">
+      <w:start w:val="1"/>
+      <w:numFmt w:val="lowerLetter"/>
+      <w:lvlText w:val="%5."/>
+      <w:lvlJc w:val="left"/>
+      <w:pPr>
+        <w:ind w:left="4381" w:hanging="360"/>
+      </w:pPr>
+    </w:lvl>
+    <w:lvl w:ilvl="5" w:tplc="0409001B" w:tentative="1">
+      <w:start w:val="1"/>
+      <w:numFmt w:val="lowerRoman"/>
+      <w:lvlText w:val="%6."/>
+      <w:lvlJc w:val="right"/>
+      <w:pPr>
+        <w:ind w:left="5101" w:hanging="180"/>
+      </w:pPr>
+    </w:lvl>
+    <w:lvl w:ilvl="6" w:tplc="0409000F" w:tentative="1">
+      <w:start w:val="1"/>
+      <w:numFmt w:val="decimal"/>
+      <w:lvlText w:val="%7."/>
+      <w:lvlJc w:val="left"/>
+      <w:pPr>
+        <w:ind w:left="5821" w:hanging="360"/>
+      </w:pPr>
+    </w:lvl>
+    <w:lvl w:ilvl="7" w:tplc="04090019" w:tentative="1">
+      <w:start w:val="1"/>
+      <w:numFmt w:val="lowerLetter"/>
+      <w:lvlText w:val="%8."/>
+      <w:lvlJc w:val="left"/>
+      <w:pPr>
+        <w:ind w:left="6541" w:hanging="360"/>
+      </w:pPr>
+    </w:lvl>
+    <w:lvl w:ilvl="8" w:tplc="0409001B" w:tentative="1">
+      <w:start w:val="1"/>
+      <w:numFmt w:val="lowerRoman"/>
+      <w:lvlText w:val="%9."/>
+      <w:lvlJc w:val="right"/>
+      <w:pPr>
+        <w:ind w:left="7261" w:hanging="180"/>
+      </w:pPr>
+    </w:lvl>
+  </w:abstractNum>
+  <w:abstractNum w:abstractNumId="23" w15:restartNumberingAfterBreak="0">
     <w:nsid w:val="43DE692D"/>
     <w:multiLevelType w:val="hybridMultilevel"/>
     <w:tmpl w:val="8BA6D5A8"/>
@@ -45163,7 +44937,93 @@
       </w:rPr>
     </w:lvl>
   </w:abstractNum>
-  <w:abstractNum w:abstractNumId="26" w15:restartNumberingAfterBreak="0">
+  <w:abstractNum w:abstractNumId="24" w15:restartNumberingAfterBreak="0">
+    <w:nsid w:val="44756DA7"/>
+    <w:multiLevelType w:val="hybridMultilevel"/>
+    <w:tmpl w:val="AB4ACB7E"/>
+    <w:lvl w:ilvl="0" w:tplc="0409000F">
+      <w:start w:val="1"/>
+      <w:numFmt w:val="decimal"/>
+      <w:lvlText w:val="%1."/>
+      <w:lvlJc w:val="left"/>
+      <w:pPr>
+        <w:ind w:left="720" w:hanging="360"/>
+      </w:pPr>
+    </w:lvl>
+    <w:lvl w:ilvl="1" w:tplc="04090019">
+      <w:start w:val="1"/>
+      <w:numFmt w:val="lowerLetter"/>
+      <w:lvlText w:val="%2."/>
+      <w:lvlJc w:val="left"/>
+      <w:pPr>
+        <w:ind w:left="1440" w:hanging="360"/>
+      </w:pPr>
+    </w:lvl>
+    <w:lvl w:ilvl="2" w:tplc="0409001B" w:tentative="1">
+      <w:start w:val="1"/>
+      <w:numFmt w:val="lowerRoman"/>
+      <w:lvlText w:val="%3."/>
+      <w:lvlJc w:val="right"/>
+      <w:pPr>
+        <w:ind w:left="2160" w:hanging="180"/>
+      </w:pPr>
+    </w:lvl>
+    <w:lvl w:ilvl="3" w:tplc="0409000F" w:tentative="1">
+      <w:start w:val="1"/>
+      <w:numFmt w:val="decimal"/>
+      <w:lvlText w:val="%4."/>
+      <w:lvlJc w:val="left"/>
+      <w:pPr>
+        <w:ind w:left="2880" w:hanging="360"/>
+      </w:pPr>
+    </w:lvl>
+    <w:lvl w:ilvl="4" w:tplc="04090019" w:tentative="1">
+      <w:start w:val="1"/>
+      <w:numFmt w:val="lowerLetter"/>
+      <w:lvlText w:val="%5."/>
+      <w:lvlJc w:val="left"/>
+      <w:pPr>
+        <w:ind w:left="3600" w:hanging="360"/>
+      </w:pPr>
+    </w:lvl>
+    <w:lvl w:ilvl="5" w:tplc="0409001B" w:tentative="1">
+      <w:start w:val="1"/>
+      <w:numFmt w:val="lowerRoman"/>
+      <w:lvlText w:val="%6."/>
+      <w:lvlJc w:val="right"/>
+      <w:pPr>
+        <w:ind w:left="4320" w:hanging="180"/>
+      </w:pPr>
+    </w:lvl>
+    <w:lvl w:ilvl="6" w:tplc="0409000F" w:tentative="1">
+      <w:start w:val="1"/>
+      <w:numFmt w:val="decimal"/>
+      <w:lvlText w:val="%7."/>
+      <w:lvlJc w:val="left"/>
+      <w:pPr>
+        <w:ind w:left="5040" w:hanging="360"/>
+      </w:pPr>
+    </w:lvl>
+    <w:lvl w:ilvl="7" w:tplc="04090019" w:tentative="1">
+      <w:start w:val="1"/>
+      <w:numFmt w:val="lowerLetter"/>
+      <w:lvlText w:val="%8."/>
+      <w:lvlJc w:val="left"/>
+      <w:pPr>
+        <w:ind w:left="5760" w:hanging="360"/>
+      </w:pPr>
+    </w:lvl>
+    <w:lvl w:ilvl="8" w:tplc="0409001B" w:tentative="1">
+      <w:start w:val="1"/>
+      <w:numFmt w:val="lowerRoman"/>
+      <w:lvlText w:val="%9."/>
+      <w:lvlJc w:val="right"/>
+      <w:pPr>
+        <w:ind w:left="6480" w:hanging="180"/>
+      </w:pPr>
+    </w:lvl>
+  </w:abstractNum>
+  <w:abstractNum w:abstractNumId="25" w15:restartNumberingAfterBreak="0">
     <w:nsid w:val="46DA4EB9"/>
     <w:multiLevelType w:val="hybridMultilevel"/>
     <w:tmpl w:val="B01E1886"/>
@@ -45302,6 +45162,95 @@
       <w:rPr>
         <w:rFonts w:ascii="Symbol" w:hAnsi="Symbol" w:hint="default"/>
       </w:rPr>
+    </w:lvl>
+  </w:abstractNum>
+  <w:abstractNum w:abstractNumId="26" w15:restartNumberingAfterBreak="0">
+    <w:nsid w:val="470722C0"/>
+    <w:multiLevelType w:val="hybridMultilevel"/>
+    <w:tmpl w:val="B8C03192"/>
+    <w:lvl w:ilvl="0" w:tplc="13B20D24">
+      <w:start w:val="1"/>
+      <w:numFmt w:val="decimal"/>
+      <w:lvlText w:val="%1."/>
+      <w:lvlJc w:val="left"/>
+      <w:pPr>
+        <w:ind w:left="1501" w:hanging="360"/>
+      </w:pPr>
+      <w:rPr>
+        <w:color w:val="A6A6A6" w:themeColor="background1" w:themeShade="A6"/>
+      </w:rPr>
+    </w:lvl>
+    <w:lvl w:ilvl="1" w:tplc="04090019" w:tentative="1">
+      <w:start w:val="1"/>
+      <w:numFmt w:val="lowerLetter"/>
+      <w:lvlText w:val="%2."/>
+      <w:lvlJc w:val="left"/>
+      <w:pPr>
+        <w:ind w:left="2221" w:hanging="360"/>
+      </w:pPr>
+    </w:lvl>
+    <w:lvl w:ilvl="2" w:tplc="0409001B" w:tentative="1">
+      <w:start w:val="1"/>
+      <w:numFmt w:val="lowerRoman"/>
+      <w:lvlText w:val="%3."/>
+      <w:lvlJc w:val="right"/>
+      <w:pPr>
+        <w:ind w:left="2941" w:hanging="180"/>
+      </w:pPr>
+    </w:lvl>
+    <w:lvl w:ilvl="3" w:tplc="0409000F" w:tentative="1">
+      <w:start w:val="1"/>
+      <w:numFmt w:val="decimal"/>
+      <w:lvlText w:val="%4."/>
+      <w:lvlJc w:val="left"/>
+      <w:pPr>
+        <w:ind w:left="3661" w:hanging="360"/>
+      </w:pPr>
+    </w:lvl>
+    <w:lvl w:ilvl="4" w:tplc="04090019" w:tentative="1">
+      <w:start w:val="1"/>
+      <w:numFmt w:val="lowerLetter"/>
+      <w:lvlText w:val="%5."/>
+      <w:lvlJc w:val="left"/>
+      <w:pPr>
+        <w:ind w:left="4381" w:hanging="360"/>
+      </w:pPr>
+    </w:lvl>
+    <w:lvl w:ilvl="5" w:tplc="0409001B" w:tentative="1">
+      <w:start w:val="1"/>
+      <w:numFmt w:val="lowerRoman"/>
+      <w:lvlText w:val="%6."/>
+      <w:lvlJc w:val="right"/>
+      <w:pPr>
+        <w:ind w:left="5101" w:hanging="180"/>
+      </w:pPr>
+    </w:lvl>
+    <w:lvl w:ilvl="6" w:tplc="0409000F" w:tentative="1">
+      <w:start w:val="1"/>
+      <w:numFmt w:val="decimal"/>
+      <w:lvlText w:val="%7."/>
+      <w:lvlJc w:val="left"/>
+      <w:pPr>
+        <w:ind w:left="5821" w:hanging="360"/>
+      </w:pPr>
+    </w:lvl>
+    <w:lvl w:ilvl="7" w:tplc="04090019" w:tentative="1">
+      <w:start w:val="1"/>
+      <w:numFmt w:val="lowerLetter"/>
+      <w:lvlText w:val="%8."/>
+      <w:lvlJc w:val="left"/>
+      <w:pPr>
+        <w:ind w:left="6541" w:hanging="360"/>
+      </w:pPr>
+    </w:lvl>
+    <w:lvl w:ilvl="8" w:tplc="0409001B" w:tentative="1">
+      <w:start w:val="1"/>
+      <w:numFmt w:val="lowerRoman"/>
+      <w:lvlText w:val="%9."/>
+      <w:lvlJc w:val="right"/>
+      <w:pPr>
+        <w:ind w:left="7261" w:hanging="180"/>
+      </w:pPr>
     </w:lvl>
   </w:abstractNum>
   <w:abstractNum w:abstractNumId="27" w15:restartNumberingAfterBreak="0">
@@ -45536,6 +45485,95 @@
     </w:lvl>
   </w:abstractNum>
   <w:abstractNum w:abstractNumId="29" w15:restartNumberingAfterBreak="0">
+    <w:nsid w:val="50A22B5B"/>
+    <w:multiLevelType w:val="hybridMultilevel"/>
+    <w:tmpl w:val="E64A5816"/>
+    <w:lvl w:ilvl="0" w:tplc="13B20D24">
+      <w:start w:val="1"/>
+      <w:numFmt w:val="decimal"/>
+      <w:lvlText w:val="%1."/>
+      <w:lvlJc w:val="left"/>
+      <w:pPr>
+        <w:ind w:left="1501" w:hanging="360"/>
+      </w:pPr>
+      <w:rPr>
+        <w:color w:val="A6A6A6" w:themeColor="background1" w:themeShade="A6"/>
+      </w:rPr>
+    </w:lvl>
+    <w:lvl w:ilvl="1" w:tplc="04090019">
+      <w:start w:val="1"/>
+      <w:numFmt w:val="lowerLetter"/>
+      <w:lvlText w:val="%2."/>
+      <w:lvlJc w:val="left"/>
+      <w:pPr>
+        <w:ind w:left="1440" w:hanging="360"/>
+      </w:pPr>
+    </w:lvl>
+    <w:lvl w:ilvl="2" w:tplc="0409001B" w:tentative="1">
+      <w:start w:val="1"/>
+      <w:numFmt w:val="lowerRoman"/>
+      <w:lvlText w:val="%3."/>
+      <w:lvlJc w:val="right"/>
+      <w:pPr>
+        <w:ind w:left="2160" w:hanging="180"/>
+      </w:pPr>
+    </w:lvl>
+    <w:lvl w:ilvl="3" w:tplc="0409000F" w:tentative="1">
+      <w:start w:val="1"/>
+      <w:numFmt w:val="decimal"/>
+      <w:lvlText w:val="%4."/>
+      <w:lvlJc w:val="left"/>
+      <w:pPr>
+        <w:ind w:left="2880" w:hanging="360"/>
+      </w:pPr>
+    </w:lvl>
+    <w:lvl w:ilvl="4" w:tplc="04090019" w:tentative="1">
+      <w:start w:val="1"/>
+      <w:numFmt w:val="lowerLetter"/>
+      <w:lvlText w:val="%5."/>
+      <w:lvlJc w:val="left"/>
+      <w:pPr>
+        <w:ind w:left="3600" w:hanging="360"/>
+      </w:pPr>
+    </w:lvl>
+    <w:lvl w:ilvl="5" w:tplc="0409001B" w:tentative="1">
+      <w:start w:val="1"/>
+      <w:numFmt w:val="lowerRoman"/>
+      <w:lvlText w:val="%6."/>
+      <w:lvlJc w:val="right"/>
+      <w:pPr>
+        <w:ind w:left="4320" w:hanging="180"/>
+      </w:pPr>
+    </w:lvl>
+    <w:lvl w:ilvl="6" w:tplc="0409000F" w:tentative="1">
+      <w:start w:val="1"/>
+      <w:numFmt w:val="decimal"/>
+      <w:lvlText w:val="%7."/>
+      <w:lvlJc w:val="left"/>
+      <w:pPr>
+        <w:ind w:left="5040" w:hanging="360"/>
+      </w:pPr>
+    </w:lvl>
+    <w:lvl w:ilvl="7" w:tplc="04090019" w:tentative="1">
+      <w:start w:val="1"/>
+      <w:numFmt w:val="lowerLetter"/>
+      <w:lvlText w:val="%8."/>
+      <w:lvlJc w:val="left"/>
+      <w:pPr>
+        <w:ind w:left="5760" w:hanging="360"/>
+      </w:pPr>
+    </w:lvl>
+    <w:lvl w:ilvl="8" w:tplc="0409001B" w:tentative="1">
+      <w:start w:val="1"/>
+      <w:numFmt w:val="lowerRoman"/>
+      <w:lvlText w:val="%9."/>
+      <w:lvlJc w:val="right"/>
+      <w:pPr>
+        <w:ind w:left="6480" w:hanging="180"/>
+      </w:pPr>
+    </w:lvl>
+  </w:abstractNum>
+  <w:abstractNum w:abstractNumId="30" w15:restartNumberingAfterBreak="0">
     <w:nsid w:val="538F5C92"/>
     <w:multiLevelType w:val="hybridMultilevel"/>
     <w:tmpl w:val="C8004E50"/>
@@ -45625,7 +45663,7 @@
       </w:pPr>
     </w:lvl>
   </w:abstractNum>
-  <w:abstractNum w:abstractNumId="30" w15:restartNumberingAfterBreak="0">
+  <w:abstractNum w:abstractNumId="31" w15:restartNumberingAfterBreak="0">
     <w:nsid w:val="58905CB2"/>
     <w:multiLevelType w:val="multilevel"/>
     <w:tmpl w:val="A2F2941C"/>
@@ -45747,7 +45785,96 @@
       </w:rPr>
     </w:lvl>
   </w:abstractNum>
-  <w:abstractNum w:abstractNumId="31" w15:restartNumberingAfterBreak="0">
+  <w:abstractNum w:abstractNumId="32" w15:restartNumberingAfterBreak="0">
+    <w:nsid w:val="58E46B50"/>
+    <w:multiLevelType w:val="hybridMultilevel"/>
+    <w:tmpl w:val="58BC9706"/>
+    <w:lvl w:ilvl="0" w:tplc="4EC8A482">
+      <w:start w:val="1"/>
+      <w:numFmt w:val="decimal"/>
+      <w:lvlText w:val="%1."/>
+      <w:lvlJc w:val="left"/>
+      <w:pPr>
+        <w:ind w:left="1501" w:hanging="360"/>
+      </w:pPr>
+      <w:rPr>
+        <w:color w:val="A6A6A6" w:themeColor="background1" w:themeShade="A6"/>
+      </w:rPr>
+    </w:lvl>
+    <w:lvl w:ilvl="1" w:tplc="04090019" w:tentative="1">
+      <w:start w:val="1"/>
+      <w:numFmt w:val="lowerLetter"/>
+      <w:lvlText w:val="%2."/>
+      <w:lvlJc w:val="left"/>
+      <w:pPr>
+        <w:ind w:left="2221" w:hanging="360"/>
+      </w:pPr>
+    </w:lvl>
+    <w:lvl w:ilvl="2" w:tplc="0409001B" w:tentative="1">
+      <w:start w:val="1"/>
+      <w:numFmt w:val="lowerRoman"/>
+      <w:lvlText w:val="%3."/>
+      <w:lvlJc w:val="right"/>
+      <w:pPr>
+        <w:ind w:left="2941" w:hanging="180"/>
+      </w:pPr>
+    </w:lvl>
+    <w:lvl w:ilvl="3" w:tplc="0409000F" w:tentative="1">
+      <w:start w:val="1"/>
+      <w:numFmt w:val="decimal"/>
+      <w:lvlText w:val="%4."/>
+      <w:lvlJc w:val="left"/>
+      <w:pPr>
+        <w:ind w:left="3661" w:hanging="360"/>
+      </w:pPr>
+    </w:lvl>
+    <w:lvl w:ilvl="4" w:tplc="04090019" w:tentative="1">
+      <w:start w:val="1"/>
+      <w:numFmt w:val="lowerLetter"/>
+      <w:lvlText w:val="%5."/>
+      <w:lvlJc w:val="left"/>
+      <w:pPr>
+        <w:ind w:left="4381" w:hanging="360"/>
+      </w:pPr>
+    </w:lvl>
+    <w:lvl w:ilvl="5" w:tplc="0409001B" w:tentative="1">
+      <w:start w:val="1"/>
+      <w:numFmt w:val="lowerRoman"/>
+      <w:lvlText w:val="%6."/>
+      <w:lvlJc w:val="right"/>
+      <w:pPr>
+        <w:ind w:left="5101" w:hanging="180"/>
+      </w:pPr>
+    </w:lvl>
+    <w:lvl w:ilvl="6" w:tplc="0409000F" w:tentative="1">
+      <w:start w:val="1"/>
+      <w:numFmt w:val="decimal"/>
+      <w:lvlText w:val="%7."/>
+      <w:lvlJc w:val="left"/>
+      <w:pPr>
+        <w:ind w:left="5821" w:hanging="360"/>
+      </w:pPr>
+    </w:lvl>
+    <w:lvl w:ilvl="7" w:tplc="04090019" w:tentative="1">
+      <w:start w:val="1"/>
+      <w:numFmt w:val="lowerLetter"/>
+      <w:lvlText w:val="%8."/>
+      <w:lvlJc w:val="left"/>
+      <w:pPr>
+        <w:ind w:left="6541" w:hanging="360"/>
+      </w:pPr>
+    </w:lvl>
+    <w:lvl w:ilvl="8" w:tplc="0409001B" w:tentative="1">
+      <w:start w:val="1"/>
+      <w:numFmt w:val="lowerRoman"/>
+      <w:lvlText w:val="%9."/>
+      <w:lvlJc w:val="right"/>
+      <w:pPr>
+        <w:ind w:left="7261" w:hanging="180"/>
+      </w:pPr>
+    </w:lvl>
+  </w:abstractNum>
+  <w:abstractNum w:abstractNumId="33" w15:restartNumberingAfterBreak="0">
     <w:nsid w:val="58FD25F1"/>
     <w:multiLevelType w:val="hybridMultilevel"/>
     <w:tmpl w:val="F9AA781C"/>
@@ -45837,7 +45964,7 @@
       </w:pPr>
     </w:lvl>
   </w:abstractNum>
-  <w:abstractNum w:abstractNumId="32" w15:restartNumberingAfterBreak="0">
+  <w:abstractNum w:abstractNumId="34" w15:restartNumberingAfterBreak="0">
     <w:nsid w:val="5C253C7E"/>
     <w:multiLevelType w:val="hybridMultilevel"/>
     <w:tmpl w:val="D520EE68"/>
@@ -45927,7 +46054,7 @@
       </w:pPr>
     </w:lvl>
   </w:abstractNum>
-  <w:abstractNum w:abstractNumId="33" w15:restartNumberingAfterBreak="0">
+  <w:abstractNum w:abstractNumId="35" w15:restartNumberingAfterBreak="0">
     <w:nsid w:val="5D555CDE"/>
     <w:multiLevelType w:val="hybridMultilevel"/>
     <w:tmpl w:val="19289530"/>
@@ -46017,7 +46144,7 @@
       </w:pPr>
     </w:lvl>
   </w:abstractNum>
-  <w:abstractNum w:abstractNumId="34" w15:restartNumberingAfterBreak="0">
+  <w:abstractNum w:abstractNumId="36" w15:restartNumberingAfterBreak="0">
     <w:nsid w:val="614F6998"/>
     <w:multiLevelType w:val="hybridMultilevel"/>
     <w:tmpl w:val="A1BE6B08"/>
@@ -46107,7 +46234,7 @@
       </w:pPr>
     </w:lvl>
   </w:abstractNum>
-  <w:abstractNum w:abstractNumId="35" w15:restartNumberingAfterBreak="0">
+  <w:abstractNum w:abstractNumId="37" w15:restartNumberingAfterBreak="0">
     <w:nsid w:val="62FE736E"/>
     <w:multiLevelType w:val="hybridMultilevel"/>
     <w:tmpl w:val="E4B44DD6"/>
@@ -46197,11 +46324,11 @@
       </w:pPr>
     </w:lvl>
   </w:abstractNum>
-  <w:abstractNum w:abstractNumId="36" w15:restartNumberingAfterBreak="0">
+  <w:abstractNum w:abstractNumId="38" w15:restartNumberingAfterBreak="0">
     <w:nsid w:val="64BB1534"/>
     <w:multiLevelType w:val="hybridMultilevel"/>
-    <w:tmpl w:val="1DDE3A0C"/>
-    <w:lvl w:ilvl="0" w:tplc="E654E338">
+    <w:tmpl w:val="C2107126"/>
+    <w:lvl w:ilvl="0" w:tplc="511ADE1E">
       <w:start w:val="1"/>
       <w:numFmt w:val="decimal"/>
       <w:lvlText w:val="%1."/>
@@ -46211,7 +46338,7 @@
       </w:pPr>
       <w:rPr>
         <w:rFonts w:hint="default"/>
-        <w:color w:val="808080" w:themeColor="background1" w:themeShade="80"/>
+        <w:color w:val="A6A6A6" w:themeColor="background1" w:themeShade="A6"/>
       </w:rPr>
     </w:lvl>
     <w:lvl w:ilvl="1" w:tplc="04090019" w:tentative="1">
@@ -46287,7 +46414,7 @@
       </w:pPr>
     </w:lvl>
   </w:abstractNum>
-  <w:abstractNum w:abstractNumId="37" w15:restartNumberingAfterBreak="0">
+  <w:abstractNum w:abstractNumId="39" w15:restartNumberingAfterBreak="0">
     <w:nsid w:val="64CE0B3D"/>
     <w:multiLevelType w:val="hybridMultilevel"/>
     <w:tmpl w:val="324E4C24"/>
@@ -46377,7 +46504,97 @@
       </w:pPr>
     </w:lvl>
   </w:abstractNum>
-  <w:abstractNum w:abstractNumId="38" w15:restartNumberingAfterBreak="0">
+  <w:abstractNum w:abstractNumId="40" w15:restartNumberingAfterBreak="0">
+    <w:nsid w:val="668A156B"/>
+    <w:multiLevelType w:val="hybridMultilevel"/>
+    <w:tmpl w:val="D8582DD2"/>
+    <w:lvl w:ilvl="0" w:tplc="4EC8A482">
+      <w:start w:val="1"/>
+      <w:numFmt w:val="decimal"/>
+      <w:lvlText w:val="%1."/>
+      <w:lvlJc w:val="left"/>
+      <w:pPr>
+        <w:ind w:left="1141" w:hanging="360"/>
+      </w:pPr>
+      <w:rPr>
+        <w:rFonts w:hint="default"/>
+        <w:color w:val="A6A6A6" w:themeColor="background1" w:themeShade="A6"/>
+      </w:rPr>
+    </w:lvl>
+    <w:lvl w:ilvl="1" w:tplc="04090019" w:tentative="1">
+      <w:start w:val="1"/>
+      <w:numFmt w:val="lowerLetter"/>
+      <w:lvlText w:val="%2."/>
+      <w:lvlJc w:val="left"/>
+      <w:pPr>
+        <w:ind w:left="1861" w:hanging="360"/>
+      </w:pPr>
+    </w:lvl>
+    <w:lvl w:ilvl="2" w:tplc="0409001B" w:tentative="1">
+      <w:start w:val="1"/>
+      <w:numFmt w:val="lowerRoman"/>
+      <w:lvlText w:val="%3."/>
+      <w:lvlJc w:val="right"/>
+      <w:pPr>
+        <w:ind w:left="2581" w:hanging="180"/>
+      </w:pPr>
+    </w:lvl>
+    <w:lvl w:ilvl="3" w:tplc="0409000F" w:tentative="1">
+      <w:start w:val="1"/>
+      <w:numFmt w:val="decimal"/>
+      <w:lvlText w:val="%4."/>
+      <w:lvlJc w:val="left"/>
+      <w:pPr>
+        <w:ind w:left="3301" w:hanging="360"/>
+      </w:pPr>
+    </w:lvl>
+    <w:lvl w:ilvl="4" w:tplc="04090019" w:tentative="1">
+      <w:start w:val="1"/>
+      <w:numFmt w:val="lowerLetter"/>
+      <w:lvlText w:val="%5."/>
+      <w:lvlJc w:val="left"/>
+      <w:pPr>
+        <w:ind w:left="4021" w:hanging="360"/>
+      </w:pPr>
+    </w:lvl>
+    <w:lvl w:ilvl="5" w:tplc="0409001B" w:tentative="1">
+      <w:start w:val="1"/>
+      <w:numFmt w:val="lowerRoman"/>
+      <w:lvlText w:val="%6."/>
+      <w:lvlJc w:val="right"/>
+      <w:pPr>
+        <w:ind w:left="4741" w:hanging="180"/>
+      </w:pPr>
+    </w:lvl>
+    <w:lvl w:ilvl="6" w:tplc="0409000F" w:tentative="1">
+      <w:start w:val="1"/>
+      <w:numFmt w:val="decimal"/>
+      <w:lvlText w:val="%7."/>
+      <w:lvlJc w:val="left"/>
+      <w:pPr>
+        <w:ind w:left="5461" w:hanging="360"/>
+      </w:pPr>
+    </w:lvl>
+    <w:lvl w:ilvl="7" w:tplc="04090019" w:tentative="1">
+      <w:start w:val="1"/>
+      <w:numFmt w:val="lowerLetter"/>
+      <w:lvlText w:val="%8."/>
+      <w:lvlJc w:val="left"/>
+      <w:pPr>
+        <w:ind w:left="6181" w:hanging="360"/>
+      </w:pPr>
+    </w:lvl>
+    <w:lvl w:ilvl="8" w:tplc="0409001B" w:tentative="1">
+      <w:start w:val="1"/>
+      <w:numFmt w:val="lowerRoman"/>
+      <w:lvlText w:val="%9."/>
+      <w:lvlJc w:val="right"/>
+      <w:pPr>
+        <w:ind w:left="6901" w:hanging="180"/>
+      </w:pPr>
+    </w:lvl>
+  </w:abstractNum>
+  <w:abstractNum w:abstractNumId="41" w15:restartNumberingAfterBreak="0">
     <w:nsid w:val="672D7630"/>
     <w:multiLevelType w:val="hybridMultilevel"/>
     <w:tmpl w:val="E3EEBD70"/>
@@ -46467,7 +46684,7 @@
       </w:pPr>
     </w:lvl>
   </w:abstractNum>
-  <w:abstractNum w:abstractNumId="39" w15:restartNumberingAfterBreak="0">
+  <w:abstractNum w:abstractNumId="42" w15:restartNumberingAfterBreak="0">
     <w:nsid w:val="68012D65"/>
     <w:multiLevelType w:val="hybridMultilevel"/>
     <w:tmpl w:val="DF1846E6"/>
@@ -46557,7 +46774,7 @@
       </w:pPr>
     </w:lvl>
   </w:abstractNum>
-  <w:abstractNum w:abstractNumId="40" w15:restartNumberingAfterBreak="0">
+  <w:abstractNum w:abstractNumId="43" w15:restartNumberingAfterBreak="0">
     <w:nsid w:val="6B8C38CA"/>
     <w:multiLevelType w:val="multilevel"/>
     <w:tmpl w:val="D26CFFBA"/>
@@ -46670,7 +46887,7 @@
       </w:rPr>
     </w:lvl>
   </w:abstractNum>
-  <w:abstractNum w:abstractNumId="41" w15:restartNumberingAfterBreak="0">
+  <w:abstractNum w:abstractNumId="44" w15:restartNumberingAfterBreak="0">
     <w:nsid w:val="6D7F6F3F"/>
     <w:multiLevelType w:val="hybridMultilevel"/>
     <w:tmpl w:val="5CBC1C2C"/>
@@ -46680,7 +46897,7 @@
       <w:lvlText w:val="%1."/>
       <w:lvlJc w:val="left"/>
       <w:pPr>
-        <w:ind w:left="1861" w:hanging="360"/>
+        <w:ind w:left="1890" w:hanging="360"/>
       </w:pPr>
       <w:rPr>
         <w:rFonts w:hint="default"/>
@@ -46760,7 +46977,7 @@
       </w:pPr>
     </w:lvl>
   </w:abstractNum>
-  <w:abstractNum w:abstractNumId="42" w15:restartNumberingAfterBreak="0">
+  <w:abstractNum w:abstractNumId="45" w15:restartNumberingAfterBreak="0">
     <w:nsid w:val="6DC0224E"/>
     <w:multiLevelType w:val="hybridMultilevel"/>
     <w:tmpl w:val="D01C74B4"/>
@@ -46850,7 +47067,7 @@
       </w:pPr>
     </w:lvl>
   </w:abstractNum>
-  <w:abstractNum w:abstractNumId="43" w15:restartNumberingAfterBreak="0">
+  <w:abstractNum w:abstractNumId="46" w15:restartNumberingAfterBreak="0">
     <w:nsid w:val="710404EA"/>
     <w:multiLevelType w:val="hybridMultilevel"/>
     <w:tmpl w:val="DA7AFA20"/>
@@ -46940,7 +47157,7 @@
       </w:pPr>
     </w:lvl>
   </w:abstractNum>
-  <w:abstractNum w:abstractNumId="44" w15:restartNumberingAfterBreak="0">
+  <w:abstractNum w:abstractNumId="47" w15:restartNumberingAfterBreak="0">
     <w:nsid w:val="72A746F5"/>
     <w:multiLevelType w:val="hybridMultilevel"/>
     <w:tmpl w:val="0B806E06"/>
@@ -47030,7 +47247,7 @@
       </w:pPr>
     </w:lvl>
   </w:abstractNum>
-  <w:abstractNum w:abstractNumId="45" w15:restartNumberingAfterBreak="0">
+  <w:abstractNum w:abstractNumId="48" w15:restartNumberingAfterBreak="0">
     <w:nsid w:val="756B5484"/>
     <w:multiLevelType w:val="multilevel"/>
     <w:tmpl w:val="D5826870"/>
@@ -47186,20 +47403,20 @@
       </w:rPr>
     </w:lvl>
   </w:abstractNum>
-  <w:abstractNum w:abstractNumId="46" w15:restartNumberingAfterBreak="0">
-    <w:nsid w:val="77442E1E"/>
+  <w:abstractNum w:abstractNumId="49" w15:restartNumberingAfterBreak="0">
+    <w:nsid w:val="76E03A6F"/>
     <w:multiLevelType w:val="hybridMultilevel"/>
-    <w:tmpl w:val="9EFA603E"/>
-    <w:lvl w:ilvl="0" w:tplc="2E060DF4">
+    <w:tmpl w:val="92A40AF0"/>
+    <w:lvl w:ilvl="0" w:tplc="EA08EB38">
       <w:start w:val="1"/>
-      <w:numFmt w:val="lowerLetter"/>
-      <w:lvlText w:val="%1)"/>
+      <w:numFmt w:val="decimal"/>
+      <w:lvlText w:val="%1."/>
       <w:lvlJc w:val="left"/>
       <w:pPr>
-        <w:ind w:left="927" w:hanging="360"/>
+        <w:ind w:left="1501" w:hanging="360"/>
       </w:pPr>
       <w:rPr>
-        <w:rFonts w:hint="default"/>
+        <w:color w:val="A6A6A6" w:themeColor="background1" w:themeShade="A6"/>
       </w:rPr>
     </w:lvl>
     <w:lvl w:ilvl="1" w:tplc="04090019" w:tentative="1">
@@ -47208,7 +47425,7 @@
       <w:lvlText w:val="%2."/>
       <w:lvlJc w:val="left"/>
       <w:pPr>
-        <w:ind w:left="1647" w:hanging="360"/>
+        <w:ind w:left="2221" w:hanging="360"/>
       </w:pPr>
     </w:lvl>
     <w:lvl w:ilvl="2" w:tplc="0409001B" w:tentative="1">
@@ -47217,7 +47434,7 @@
       <w:lvlText w:val="%3."/>
       <w:lvlJc w:val="right"/>
       <w:pPr>
-        <w:ind w:left="2367" w:hanging="180"/>
+        <w:ind w:left="2941" w:hanging="180"/>
       </w:pPr>
     </w:lvl>
     <w:lvl w:ilvl="3" w:tplc="0409000F" w:tentative="1">
@@ -47226,7 +47443,7 @@
       <w:lvlText w:val="%4."/>
       <w:lvlJc w:val="left"/>
       <w:pPr>
-        <w:ind w:left="3087" w:hanging="360"/>
+        <w:ind w:left="3661" w:hanging="360"/>
       </w:pPr>
     </w:lvl>
     <w:lvl w:ilvl="4" w:tplc="04090019" w:tentative="1">
@@ -47235,7 +47452,7 @@
       <w:lvlText w:val="%5."/>
       <w:lvlJc w:val="left"/>
       <w:pPr>
-        <w:ind w:left="3807" w:hanging="360"/>
+        <w:ind w:left="4381" w:hanging="360"/>
       </w:pPr>
     </w:lvl>
     <w:lvl w:ilvl="5" w:tplc="0409001B" w:tentative="1">
@@ -47244,7 +47461,7 @@
       <w:lvlText w:val="%6."/>
       <w:lvlJc w:val="right"/>
       <w:pPr>
-        <w:ind w:left="4527" w:hanging="180"/>
+        <w:ind w:left="5101" w:hanging="180"/>
       </w:pPr>
     </w:lvl>
     <w:lvl w:ilvl="6" w:tplc="0409000F" w:tentative="1">
@@ -47253,7 +47470,7 @@
       <w:lvlText w:val="%7."/>
       <w:lvlJc w:val="left"/>
       <w:pPr>
-        <w:ind w:left="5247" w:hanging="360"/>
+        <w:ind w:left="5821" w:hanging="360"/>
       </w:pPr>
     </w:lvl>
     <w:lvl w:ilvl="7" w:tplc="04090019" w:tentative="1">
@@ -47262,7 +47479,7 @@
       <w:lvlText w:val="%8."/>
       <w:lvlJc w:val="left"/>
       <w:pPr>
-        <w:ind w:left="5967" w:hanging="360"/>
+        <w:ind w:left="6541" w:hanging="360"/>
       </w:pPr>
     </w:lvl>
     <w:lvl w:ilvl="8" w:tplc="0409001B" w:tentative="1">
@@ -47271,11 +47488,11 @@
       <w:lvlText w:val="%9."/>
       <w:lvlJc w:val="right"/>
       <w:pPr>
-        <w:ind w:left="6687" w:hanging="180"/>
+        <w:ind w:left="7261" w:hanging="180"/>
       </w:pPr>
     </w:lvl>
   </w:abstractNum>
-  <w:abstractNum w:abstractNumId="47" w15:restartNumberingAfterBreak="0">
+  <w:abstractNum w:abstractNumId="50" w15:restartNumberingAfterBreak="0">
     <w:nsid w:val="790511AC"/>
     <w:multiLevelType w:val="hybridMultilevel"/>
     <w:tmpl w:val="D7A8F194"/>
@@ -47365,7 +47582,96 @@
       </w:pPr>
     </w:lvl>
   </w:abstractNum>
-  <w:abstractNum w:abstractNumId="48" w15:restartNumberingAfterBreak="0">
+  <w:abstractNum w:abstractNumId="51" w15:restartNumberingAfterBreak="0">
+    <w:nsid w:val="7C797253"/>
+    <w:multiLevelType w:val="hybridMultilevel"/>
+    <w:tmpl w:val="3FF02A1C"/>
+    <w:lvl w:ilvl="0" w:tplc="4EC8A482">
+      <w:start w:val="1"/>
+      <w:numFmt w:val="decimal"/>
+      <w:lvlText w:val="%1."/>
+      <w:lvlJc w:val="left"/>
+      <w:pPr>
+        <w:ind w:left="1501" w:hanging="360"/>
+      </w:pPr>
+      <w:rPr>
+        <w:color w:val="A6A6A6" w:themeColor="background1" w:themeShade="A6"/>
+      </w:rPr>
+    </w:lvl>
+    <w:lvl w:ilvl="1" w:tplc="04090019" w:tentative="1">
+      <w:start w:val="1"/>
+      <w:numFmt w:val="lowerLetter"/>
+      <w:lvlText w:val="%2."/>
+      <w:lvlJc w:val="left"/>
+      <w:pPr>
+        <w:ind w:left="2221" w:hanging="360"/>
+      </w:pPr>
+    </w:lvl>
+    <w:lvl w:ilvl="2" w:tplc="0409001B" w:tentative="1">
+      <w:start w:val="1"/>
+      <w:numFmt w:val="lowerRoman"/>
+      <w:lvlText w:val="%3."/>
+      <w:lvlJc w:val="right"/>
+      <w:pPr>
+        <w:ind w:left="2941" w:hanging="180"/>
+      </w:pPr>
+    </w:lvl>
+    <w:lvl w:ilvl="3" w:tplc="0409000F" w:tentative="1">
+      <w:start w:val="1"/>
+      <w:numFmt w:val="decimal"/>
+      <w:lvlText w:val="%4."/>
+      <w:lvlJc w:val="left"/>
+      <w:pPr>
+        <w:ind w:left="3661" w:hanging="360"/>
+      </w:pPr>
+    </w:lvl>
+    <w:lvl w:ilvl="4" w:tplc="04090019" w:tentative="1">
+      <w:start w:val="1"/>
+      <w:numFmt w:val="lowerLetter"/>
+      <w:lvlText w:val="%5."/>
+      <w:lvlJc w:val="left"/>
+      <w:pPr>
+        <w:ind w:left="4381" w:hanging="360"/>
+      </w:pPr>
+    </w:lvl>
+    <w:lvl w:ilvl="5" w:tplc="0409001B" w:tentative="1">
+      <w:start w:val="1"/>
+      <w:numFmt w:val="lowerRoman"/>
+      <w:lvlText w:val="%6."/>
+      <w:lvlJc w:val="right"/>
+      <w:pPr>
+        <w:ind w:left="5101" w:hanging="180"/>
+      </w:pPr>
+    </w:lvl>
+    <w:lvl w:ilvl="6" w:tplc="0409000F" w:tentative="1">
+      <w:start w:val="1"/>
+      <w:numFmt w:val="decimal"/>
+      <w:lvlText w:val="%7."/>
+      <w:lvlJc w:val="left"/>
+      <w:pPr>
+        <w:ind w:left="5821" w:hanging="360"/>
+      </w:pPr>
+    </w:lvl>
+    <w:lvl w:ilvl="7" w:tplc="04090019" w:tentative="1">
+      <w:start w:val="1"/>
+      <w:numFmt w:val="lowerLetter"/>
+      <w:lvlText w:val="%8."/>
+      <w:lvlJc w:val="left"/>
+      <w:pPr>
+        <w:ind w:left="6541" w:hanging="360"/>
+      </w:pPr>
+    </w:lvl>
+    <w:lvl w:ilvl="8" w:tplc="0409001B" w:tentative="1">
+      <w:start w:val="1"/>
+      <w:numFmt w:val="lowerRoman"/>
+      <w:lvlText w:val="%9."/>
+      <w:lvlJc w:val="right"/>
+      <w:pPr>
+        <w:ind w:left="7261" w:hanging="180"/>
+      </w:pPr>
+    </w:lvl>
+  </w:abstractNum>
+  <w:abstractNum w:abstractNumId="52" w15:restartNumberingAfterBreak="0">
     <w:nsid w:val="7C8D7E0A"/>
     <w:multiLevelType w:val="hybridMultilevel"/>
     <w:tmpl w:val="F572D12A"/>
@@ -47455,7 +47761,7 @@
       </w:pPr>
     </w:lvl>
   </w:abstractNum>
-  <w:abstractNum w:abstractNumId="49" w15:restartNumberingAfterBreak="0">
+  <w:abstractNum w:abstractNumId="53" w15:restartNumberingAfterBreak="0">
     <w:nsid w:val="7E3F7BBA"/>
     <w:multiLevelType w:val="hybridMultilevel"/>
     <w:tmpl w:val="947A71B0"/>
@@ -47546,164 +47852,168 @@
     </w:lvl>
   </w:abstractNum>
   <w:num w:numId="1">
-    <w:abstractNumId w:val="45"/>
+    <w:abstractNumId w:val="48"/>
   </w:num>
   <w:num w:numId="2">
-    <w:abstractNumId w:val="14"/>
+    <w:abstractNumId w:val="31"/>
   </w:num>
   <w:num w:numId="3">
-    <w:abstractNumId w:val="30"/>
+    <w:abstractNumId w:val="1"/>
   </w:num>
   <w:num w:numId="4">
-    <w:abstractNumId w:val="2"/>
+    <w:abstractNumId w:val="5"/>
   </w:num>
   <w:num w:numId="5">
-    <w:abstractNumId w:val="7"/>
+    <w:abstractNumId w:val="23"/>
   </w:num>
   <w:num w:numId="6">
-    <w:abstractNumId w:val="25"/>
+    <w:abstractNumId w:val="52"/>
   </w:num>
   <w:num w:numId="7">
-    <w:abstractNumId w:val="5"/>
+    <w:abstractNumId w:val="18"/>
   </w:num>
   <w:num w:numId="8">
-    <w:abstractNumId w:val="12"/>
+    <w:abstractNumId w:val="33"/>
   </w:num>
   <w:num w:numId="9">
     <w:abstractNumId w:val="46"/>
   </w:num>
   <w:num w:numId="10">
-    <w:abstractNumId w:val="48"/>
+    <w:abstractNumId w:val="44"/>
   </w:num>
   <w:num w:numId="11">
-    <w:abstractNumId w:val="22"/>
+    <w:abstractNumId w:val="21"/>
   </w:num>
   <w:num w:numId="12">
-    <w:abstractNumId w:val="31"/>
+    <w:abstractNumId w:val="47"/>
   </w:num>
   <w:num w:numId="13">
-    <w:abstractNumId w:val="43"/>
+    <w:abstractNumId w:val="41"/>
   </w:num>
   <w:num w:numId="14">
-    <w:abstractNumId w:val="17"/>
+    <w:abstractNumId w:val="2"/>
   </w:num>
   <w:num w:numId="15">
-    <w:abstractNumId w:val="41"/>
+    <w:abstractNumId w:val="36"/>
   </w:num>
   <w:num w:numId="16">
-    <w:abstractNumId w:val="24"/>
+    <w:abstractNumId w:val="9"/>
   </w:num>
   <w:num w:numId="17">
-    <w:abstractNumId w:val="44"/>
+    <w:abstractNumId w:val="34"/>
   </w:num>
   <w:num w:numId="18">
-    <w:abstractNumId w:val="1"/>
+    <w:abstractNumId w:val="14"/>
   </w:num>
   <w:num w:numId="19">
-    <w:abstractNumId w:val="38"/>
+    <w:abstractNumId w:val="11"/>
   </w:num>
   <w:num w:numId="20">
-    <w:abstractNumId w:val="3"/>
+    <w:abstractNumId w:val="39"/>
   </w:num>
   <w:num w:numId="21">
-    <w:abstractNumId w:val="11"/>
+    <w:abstractNumId w:val="20"/>
   </w:num>
   <w:num w:numId="22">
-    <w:abstractNumId w:val="34"/>
+    <w:abstractNumId w:val="35"/>
   </w:num>
   <w:num w:numId="23">
+    <w:abstractNumId w:val="42"/>
+  </w:num>
+  <w:num w:numId="24">
+    <w:abstractNumId w:val="4"/>
+  </w:num>
+  <w:num w:numId="25">
+    <w:abstractNumId w:val="28"/>
+  </w:num>
+  <w:num w:numId="26">
+    <w:abstractNumId w:val="0"/>
+  </w:num>
+  <w:num w:numId="27">
+    <w:abstractNumId w:val="30"/>
+  </w:num>
+  <w:num w:numId="28">
+    <w:abstractNumId w:val="45"/>
+  </w:num>
+  <w:num w:numId="29">
     <w:abstractNumId w:val="10"/>
   </w:num>
-  <w:num w:numId="24">
-    <w:abstractNumId w:val="32"/>
-  </w:num>
-  <w:num w:numId="25">
-    <w:abstractNumId w:val="18"/>
-  </w:num>
-  <w:num w:numId="26">
+  <w:num w:numId="30">
     <w:abstractNumId w:val="15"/>
   </w:num>
-  <w:num w:numId="27">
+  <w:num w:numId="31">
+    <w:abstractNumId w:val="7"/>
+  </w:num>
+  <w:num w:numId="32">
     <w:abstractNumId w:val="37"/>
   </w:num>
-  <w:num w:numId="28">
-    <w:abstractNumId w:val="23"/>
-  </w:num>
-  <w:num w:numId="29">
-    <w:abstractNumId w:val="33"/>
-  </w:num>
-  <w:num w:numId="30">
-    <w:abstractNumId w:val="39"/>
-  </w:num>
-  <w:num w:numId="31">
-    <w:abstractNumId w:val="6"/>
-  </w:num>
-  <w:num w:numId="32">
-    <w:abstractNumId w:val="28"/>
-  </w:num>
   <w:num w:numId="33">
-    <w:abstractNumId w:val="0"/>
+    <w:abstractNumId w:val="50"/>
   </w:num>
   <w:num w:numId="34">
-    <w:abstractNumId w:val="29"/>
+    <w:abstractNumId w:val="16"/>
   </w:num>
   <w:num w:numId="35">
-    <w:abstractNumId w:val="42"/>
+    <w:abstractNumId w:val="53"/>
   </w:num>
   <w:num w:numId="36">
     <w:abstractNumId w:val="13"/>
   </w:num>
   <w:num w:numId="37">
+    <w:abstractNumId w:val="8"/>
+  </w:num>
+  <w:num w:numId="38">
+    <w:abstractNumId w:val="27"/>
+  </w:num>
+  <w:num w:numId="39">
+    <w:abstractNumId w:val="43"/>
+  </w:num>
+  <w:num w:numId="40">
+    <w:abstractNumId w:val="17"/>
+  </w:num>
+  <w:num w:numId="41">
+    <w:abstractNumId w:val="3"/>
+  </w:num>
+  <w:num w:numId="42">
+    <w:abstractNumId w:val="38"/>
+  </w:num>
+  <w:num w:numId="43">
+    <w:abstractNumId w:val="25"/>
+  </w:num>
+  <w:num w:numId="44">
+    <w:abstractNumId w:val="24"/>
+  </w:num>
+  <w:num w:numId="45">
+    <w:abstractNumId w:val="49"/>
+  </w:num>
+  <w:num w:numId="46">
+    <w:abstractNumId w:val="12"/>
+  </w:num>
+  <w:num w:numId="47">
+    <w:abstractNumId w:val="22"/>
+  </w:num>
+  <w:num w:numId="48">
+    <w:abstractNumId w:val="26"/>
+  </w:num>
+  <w:num w:numId="49">
+    <w:abstractNumId w:val="29"/>
+  </w:num>
+  <w:num w:numId="50">
+    <w:abstractNumId w:val="6"/>
+  </w:num>
+  <w:num w:numId="51">
+    <w:abstractNumId w:val="51"/>
+  </w:num>
+  <w:num w:numId="52">
+    <w:abstractNumId w:val="40"/>
+  </w:num>
+  <w:num w:numId="53">
+    <w:abstractNumId w:val="32"/>
+  </w:num>
+  <w:num w:numId="54">
     <w:abstractNumId w:val="19"/>
   </w:num>
-  <w:num w:numId="38">
-    <w:abstractNumId w:val="8"/>
-  </w:num>
-  <w:num w:numId="39">
-    <w:abstractNumId w:val="35"/>
-  </w:num>
-  <w:num w:numId="40">
-    <w:abstractNumId w:val="47"/>
-  </w:num>
-  <w:num w:numId="41">
-    <w:abstractNumId w:val="20"/>
-  </w:num>
-  <w:num w:numId="42">
-    <w:abstractNumId w:val="49"/>
-  </w:num>
-  <w:num w:numId="43">
-    <w:abstractNumId w:val="16"/>
-  </w:num>
-  <w:num w:numId="44">
-    <w:abstractNumId w:val="9"/>
-  </w:num>
-  <w:num w:numId="45">
-    <w:abstractNumId w:val="27"/>
-  </w:num>
-  <w:num w:numId="46">
-    <w:abstractNumId w:val="40"/>
-    <w:lvlOverride w:ilvl="0"/>
-    <w:lvlOverride w:ilvl="1"/>
-    <w:lvlOverride w:ilvl="2"/>
-    <w:lvlOverride w:ilvl="3"/>
-    <w:lvlOverride w:ilvl="4"/>
-    <w:lvlOverride w:ilvl="5"/>
-    <w:lvlOverride w:ilvl="6"/>
-    <w:lvlOverride w:ilvl="7"/>
-    <w:lvlOverride w:ilvl="8"/>
-  </w:num>
-  <w:num w:numId="47">
-    <w:abstractNumId w:val="21"/>
-  </w:num>
-  <w:num w:numId="48">
-    <w:abstractNumId w:val="4"/>
-  </w:num>
-  <w:num w:numId="49">
-    <w:abstractNumId w:val="36"/>
-  </w:num>
-  <w:num w:numId="50">
-    <w:abstractNumId w:val="26"/>
-  </w:num>
+  <w:numIdMacAtCleanup w:val="54"/>
 </w:numbering>
 </file>
 
@@ -48123,7 +48433,7 @@
       <w:keepNext/>
       <w:pageBreakBefore/>
       <w:numPr>
-        <w:numId w:val="3"/>
+        <w:numId w:val="2"/>
       </w:numPr>
       <w:spacing w:before="240" w:after="240"/>
       <w:jc w:val="center"/>
@@ -48151,7 +48461,7 @@
       <w:keepLines/>
       <w:numPr>
         <w:ilvl w:val="1"/>
-        <w:numId w:val="3"/>
+        <w:numId w:val="2"/>
       </w:numPr>
       <w:spacing w:before="200"/>
       <w:outlineLvl w:val="1"/>
@@ -48178,7 +48488,7 @@
       <w:keepLines/>
       <w:numPr>
         <w:ilvl w:val="2"/>
-        <w:numId w:val="3"/>
+        <w:numId w:val="2"/>
       </w:numPr>
       <w:spacing w:before="200"/>
       <w:outlineLvl w:val="2"/>
@@ -48204,7 +48514,7 @@
       <w:keepLines/>
       <w:numPr>
         <w:ilvl w:val="3"/>
-        <w:numId w:val="3"/>
+        <w:numId w:val="2"/>
       </w:numPr>
       <w:spacing w:before="40"/>
       <w:outlineLvl w:val="3"/>
@@ -48231,7 +48541,7 @@
       <w:keepLines/>
       <w:numPr>
         <w:ilvl w:val="4"/>
-        <w:numId w:val="3"/>
+        <w:numId w:val="2"/>
       </w:numPr>
       <w:spacing w:before="40"/>
       <w:outlineLvl w:val="4"/>
@@ -48256,7 +48566,7 @@
       <w:keepLines/>
       <w:numPr>
         <w:ilvl w:val="5"/>
-        <w:numId w:val="3"/>
+        <w:numId w:val="2"/>
       </w:numPr>
       <w:spacing w:before="40"/>
       <w:outlineLvl w:val="5"/>
@@ -48281,7 +48591,7 @@
       <w:keepLines/>
       <w:numPr>
         <w:ilvl w:val="6"/>
-        <w:numId w:val="3"/>
+        <w:numId w:val="2"/>
       </w:numPr>
       <w:spacing w:before="40"/>
       <w:outlineLvl w:val="6"/>
@@ -48308,7 +48618,7 @@
       <w:keepLines/>
       <w:numPr>
         <w:ilvl w:val="7"/>
-        <w:numId w:val="3"/>
+        <w:numId w:val="2"/>
       </w:numPr>
       <w:spacing w:before="40"/>
       <w:outlineLvl w:val="7"/>
@@ -48335,7 +48645,7 @@
       <w:keepLines/>
       <w:numPr>
         <w:ilvl w:val="8"/>
-        <w:numId w:val="3"/>
+        <w:numId w:val="2"/>
       </w:numPr>
       <w:spacing w:before="40"/>
       <w:outlineLvl w:val="8"/>
@@ -49330,7 +49640,7 @@
 </file>
 
 <file path=customXml/itemProps1.xml><?xml version="1.0" encoding="utf-8"?>
-<ds:datastoreItem xmlns:ds="http://schemas.openxmlformats.org/officeDocument/2006/customXml" ds:itemID="{916B5A14-93EA-49DF-8416-A0AB46718C7B}">
+<ds:datastoreItem xmlns:ds="http://schemas.openxmlformats.org/officeDocument/2006/customXml" ds:itemID="{F3D2997C-3387-4A52-B5D3-CB7B9E922473}">
   <ds:schemaRefs>
     <ds:schemaRef ds:uri="http://schemas.openxmlformats.org/officeDocument/2006/bibliography"/>
   </ds:schemaRefs>
